--- a/Pemrograman Web dan Mobile.docx
+++ b/Pemrograman Web dan Mobile.docx
@@ -37,6 +37,12 @@
             <w:insideH w:val="single" w:color="auto" w:sz="4" w:space="0"/>
             <w:insideV w:val="single" w:color="auto" w:sz="4" w:space="0"/>
           </w:tblBorders>
+          <w:tblCellMar>
+            <w:top w:w="0" w:type="dxa"/>
+            <w:left w:w="108" w:type="dxa"/>
+            <w:bottom w:w="0" w:type="dxa"/>
+            <w:right w:w="108" w:type="dxa"/>
+          </w:tblCellMar>
         </w:tblPrEx>
         <w:tc>
           <w:tcPr>
@@ -93,6 +99,12 @@
             <w:insideH w:val="single" w:color="auto" w:sz="4" w:space="0"/>
             <w:insideV w:val="single" w:color="auto" w:sz="4" w:space="0"/>
           </w:tblBorders>
+          <w:tblCellMar>
+            <w:top w:w="0" w:type="dxa"/>
+            <w:left w:w="108" w:type="dxa"/>
+            <w:bottom w:w="0" w:type="dxa"/>
+            <w:right w:w="108" w:type="dxa"/>
+          </w:tblCellMar>
         </w:tblPrEx>
         <w:tc>
           <w:tcPr>
@@ -233,6 +245,1582 @@
       </w:r>
     </w:p>
     <w:p/>
+    <w:p>
+      <w:pPr>
+        <w:rPr>
+          <w:b/>
+          <w:bCs/>
+        </w:rPr>
+      </w:pPr>
+      <w:r>
+        <w:rPr>
+          <w:b/>
+          <w:bCs/>
+        </w:rPr>
+        <w:t>Saya Belum Mengerti</w:t>
+      </w:r>
+    </w:p>
+    <w:p>
+      <w:r>
+        <w:t>1.</w:t>
+      </w:r>
+    </w:p>
+    <w:p>
+      <w:r>
+        <w:t>2.</w:t>
+      </w:r>
+    </w:p>
+    <w:p>
+      <w:r>
+        <w:t xml:space="preserve">3. </w:t>
+      </w:r>
+    </w:p>
+    <w:p/>
+    <w:tbl>
+      <w:tblPr>
+        <w:tblStyle w:val="6"/>
+        <w:tblW w:w="0" w:type="auto"/>
+        <w:tblInd w:w="0" w:type="dxa"/>
+        <w:tblBorders>
+          <w:top w:val="single" w:color="auto" w:sz="4" w:space="0"/>
+          <w:left w:val="single" w:color="auto" w:sz="4" w:space="0"/>
+          <w:bottom w:val="single" w:color="auto" w:sz="4" w:space="0"/>
+          <w:right w:val="single" w:color="auto" w:sz="4" w:space="0"/>
+          <w:insideH w:val="single" w:color="auto" w:sz="4" w:space="0"/>
+          <w:insideV w:val="single" w:color="auto" w:sz="4" w:space="0"/>
+        </w:tblBorders>
+        <w:tblLayout w:type="autofit"/>
+        <w:tblCellMar>
+          <w:top w:w="0" w:type="dxa"/>
+          <w:left w:w="108" w:type="dxa"/>
+          <w:bottom w:w="0" w:type="dxa"/>
+          <w:right w:w="108" w:type="dxa"/>
+        </w:tblCellMar>
+      </w:tblPr>
+      <w:tblGrid>
+        <w:gridCol w:w="3969"/>
+        <w:gridCol w:w="1083"/>
+      </w:tblGrid>
+      <w:tr>
+        <w:tblPrEx>
+          <w:tblBorders>
+            <w:top w:val="single" w:color="auto" w:sz="4" w:space="0"/>
+            <w:left w:val="single" w:color="auto" w:sz="4" w:space="0"/>
+            <w:bottom w:val="single" w:color="auto" w:sz="4" w:space="0"/>
+            <w:right w:val="single" w:color="auto" w:sz="4" w:space="0"/>
+            <w:insideH w:val="single" w:color="auto" w:sz="4" w:space="0"/>
+            <w:insideV w:val="single" w:color="auto" w:sz="4" w:space="0"/>
+          </w:tblBorders>
+          <w:tblCellMar>
+            <w:top w:w="0" w:type="dxa"/>
+            <w:left w:w="108" w:type="dxa"/>
+            <w:bottom w:w="0" w:type="dxa"/>
+            <w:right w:w="108" w:type="dxa"/>
+          </w:tblCellMar>
+        </w:tblPrEx>
+        <w:tc>
+          <w:tcPr>
+            <w:tcW w:w="3969" w:type="dxa"/>
+            <w:shd w:val="clear" w:color="auto" w:fill="D8D8D8" w:themeFill="background1" w:themeFillShade="D9"/>
+          </w:tcPr>
+          <w:p>
+            <w:pPr>
+              <w:spacing w:after="0" w:line="240" w:lineRule="auto"/>
+              <w:rPr>
+                <w:b/>
+                <w:bCs/>
+              </w:rPr>
+            </w:pPr>
+            <w:r>
+              <w:rPr>
+                <w:b/>
+                <w:bCs/>
+              </w:rPr>
+              <w:t>Materi</w:t>
+            </w:r>
+          </w:p>
+        </w:tc>
+        <w:tc>
+          <w:tcPr>
+            <w:tcW w:w="1083" w:type="dxa"/>
+            <w:shd w:val="clear" w:color="auto" w:fill="D8D8D8" w:themeFill="background1" w:themeFillShade="D9"/>
+          </w:tcPr>
+          <w:p>
+            <w:pPr>
+              <w:spacing w:after="0" w:line="240" w:lineRule="auto"/>
+              <w:rPr>
+                <w:b/>
+                <w:bCs/>
+              </w:rPr>
+            </w:pPr>
+            <w:r>
+              <w:rPr>
+                <w:b/>
+                <w:bCs/>
+              </w:rPr>
+              <w:t xml:space="preserve">Nilai </w:t>
+            </w:r>
+          </w:p>
+        </w:tc>
+      </w:tr>
+      <w:tr>
+        <w:tblPrEx>
+          <w:tblBorders>
+            <w:top w:val="single" w:color="auto" w:sz="4" w:space="0"/>
+            <w:left w:val="single" w:color="auto" w:sz="4" w:space="0"/>
+            <w:bottom w:val="single" w:color="auto" w:sz="4" w:space="0"/>
+            <w:right w:val="single" w:color="auto" w:sz="4" w:space="0"/>
+            <w:insideH w:val="single" w:color="auto" w:sz="4" w:space="0"/>
+            <w:insideV w:val="single" w:color="auto" w:sz="4" w:space="0"/>
+          </w:tblBorders>
+          <w:tblCellMar>
+            <w:top w:w="0" w:type="dxa"/>
+            <w:left w:w="108" w:type="dxa"/>
+            <w:bottom w:w="0" w:type="dxa"/>
+            <w:right w:w="108" w:type="dxa"/>
+          </w:tblCellMar>
+        </w:tblPrEx>
+        <w:tc>
+          <w:tcPr>
+            <w:tcW w:w="3969" w:type="dxa"/>
+          </w:tcPr>
+          <w:p>
+            <w:pPr>
+              <w:spacing w:after="0" w:line="240" w:lineRule="auto"/>
+              <w:rPr>
+                <w:rFonts w:hint="default"/>
+                <w:lang w:val="en"/>
+              </w:rPr>
+            </w:pPr>
+            <w:r>
+              <w:rPr>
+                <w:rFonts w:hint="default"/>
+                <w:lang w:val="en"/>
+              </w:rPr>
+              <w:t>Membuat website restoran dengan Codeigniter 4</w:t>
+            </w:r>
+          </w:p>
+        </w:tc>
+        <w:tc>
+          <w:tcPr>
+            <w:tcW w:w="1083" w:type="dxa"/>
+          </w:tcPr>
+          <w:p>
+            <w:pPr>
+              <w:spacing w:after="0" w:line="240" w:lineRule="auto"/>
+              <w:rPr>
+                <w:rFonts w:hint="default" w:ascii="Arial" w:hAnsi="Arial" w:cs="Arial"/>
+                <w:color w:val="000000"/>
+                <w:lang w:val="en"/>
+              </w:rPr>
+            </w:pPr>
+            <w:r>
+              <w:rPr>
+                <w:rFonts w:hint="default" w:ascii="Arial" w:hAnsi="Arial" w:cs="Arial"/>
+                <w:color w:val="000000"/>
+                <w:lang w:val="en"/>
+              </w:rPr>
+              <w:t>95</w:t>
+            </w:r>
+          </w:p>
+        </w:tc>
+      </w:tr>
+    </w:tbl>
+    <w:p/>
+    <w:p>
+      <w:pPr>
+        <w:rPr>
+          <w:b/>
+          <w:bCs/>
+        </w:rPr>
+      </w:pPr>
+      <w:r>
+        <w:rPr>
+          <w:b/>
+          <w:bCs/>
+        </w:rPr>
+        <w:t>Saya Sudah Belajar dan Mengerti dan Saya BISA</w:t>
+      </w:r>
+    </w:p>
+    <w:p>
+      <w:pPr>
+        <w:numPr>
+          <w:ilvl w:val="0"/>
+          <w:numId w:val="1"/>
+        </w:numPr>
+        <w:rPr>
+          <w:rFonts w:hint="default"/>
+          <w:lang w:val="en"/>
+        </w:rPr>
+      </w:pPr>
+      <w:r>
+        <w:rPr>
+          <w:rFonts w:hint="default"/>
+          <w:lang w:val="en"/>
+        </w:rPr>
+        <w:t>Menginstall codeigniter 4</w:t>
+      </w:r>
+    </w:p>
+    <w:p>
+      <w:pPr>
+        <w:numPr>
+          <w:ilvl w:val="0"/>
+          <w:numId w:val="1"/>
+        </w:numPr>
+        <w:rPr>
+          <w:rFonts w:hint="default"/>
+          <w:lang w:val="en"/>
+        </w:rPr>
+      </w:pPr>
+      <w:r>
+        <w:rPr>
+          <w:rFonts w:hint="default"/>
+          <w:lang w:val="en"/>
+        </w:rPr>
+        <w:t>Membuat controller untuk memproses data dari model ke view, view untuk mengatur tampilan ke pengguna, dan model untuk menghubungkan dan mengelola database</w:t>
+      </w:r>
+    </w:p>
+    <w:p>
+      <w:pPr>
+        <w:numPr>
+          <w:ilvl w:val="0"/>
+          <w:numId w:val="1"/>
+        </w:numPr>
+        <w:rPr>
+          <w:rFonts w:hint="default"/>
+          <w:lang w:val="en"/>
+        </w:rPr>
+      </w:pPr>
+      <w:r>
+        <w:rPr>
+          <w:rFonts w:hint="default"/>
+          <w:lang w:val="en"/>
+        </w:rPr>
+        <w:t>Mengatur routes dan group routes untuk memetakan URL</w:t>
+      </w:r>
+    </w:p>
+    <w:p>
+      <w:pPr>
+        <w:numPr>
+          <w:ilvl w:val="0"/>
+          <w:numId w:val="1"/>
+        </w:numPr>
+        <w:rPr>
+          <w:rFonts w:hint="default"/>
+          <w:lang w:val="en"/>
+        </w:rPr>
+      </w:pPr>
+      <w:r>
+        <w:rPr>
+          <w:rFonts w:hint="default"/>
+          <w:lang w:val="en"/>
+        </w:rPr>
+        <w:t>Insert, update, delete data, dan upload gambar serta mengirimnya ke view</w:t>
+      </w:r>
+    </w:p>
+    <w:p>
+      <w:pPr>
+        <w:numPr>
+          <w:ilvl w:val="0"/>
+          <w:numId w:val="1"/>
+        </w:numPr>
+        <w:rPr>
+          <w:rFonts w:hint="default"/>
+          <w:lang w:val="en"/>
+        </w:rPr>
+      </w:pPr>
+      <w:r>
+        <w:rPr>
+          <w:rFonts w:hint="default"/>
+          <w:lang w:val="en"/>
+        </w:rPr>
+        <w:t>Membuat session dan destroy session untuk menyimpan dan menghapus informasi</w:t>
+      </w:r>
+    </w:p>
+    <w:p>
+      <w:pPr>
+        <w:numPr>
+          <w:ilvl w:val="0"/>
+          <w:numId w:val="1"/>
+        </w:numPr>
+        <w:rPr>
+          <w:rFonts w:hint="default"/>
+          <w:lang w:val="en"/>
+        </w:rPr>
+      </w:pPr>
+      <w:r>
+        <w:rPr>
+          <w:rFonts w:hint="default"/>
+          <w:lang w:val="en"/>
+        </w:rPr>
+        <w:t>Menggunakan session flashdata untuk menampilkan pesan</w:t>
+      </w:r>
+    </w:p>
+    <w:p>
+      <w:pPr>
+        <w:numPr>
+          <w:ilvl w:val="0"/>
+          <w:numId w:val="1"/>
+        </w:numPr>
+        <w:rPr>
+          <w:rFonts w:hint="default"/>
+          <w:lang w:val="en"/>
+        </w:rPr>
+      </w:pPr>
+      <w:r>
+        <w:rPr>
+          <w:rFonts w:hint="default"/>
+          <w:lang w:val="en"/>
+        </w:rPr>
+        <w:t>Penggunaan form validation untuk memvalidasi form yang akan dikirm</w:t>
+      </w:r>
+    </w:p>
+    <w:p>
+      <w:pPr>
+        <w:numPr>
+          <w:ilvl w:val="0"/>
+          <w:numId w:val="1"/>
+        </w:numPr>
+        <w:rPr>
+          <w:rFonts w:hint="default"/>
+          <w:lang w:val="en"/>
+        </w:rPr>
+      </w:pPr>
+      <w:r>
+        <w:rPr>
+          <w:rFonts w:hint="default"/>
+          <w:lang w:val="en"/>
+        </w:rPr>
+        <w:t>Menggunakan bootsrap ke dalam project restoran codeigniter 4</w:t>
+      </w:r>
+    </w:p>
+    <w:p>
+      <w:pPr>
+        <w:numPr>
+          <w:ilvl w:val="0"/>
+          <w:numId w:val="1"/>
+        </w:numPr>
+        <w:rPr>
+          <w:rFonts w:hint="default"/>
+          <w:lang w:val="en"/>
+        </w:rPr>
+      </w:pPr>
+      <w:r>
+        <w:rPr>
+          <w:rFonts w:hint="default"/>
+          <w:lang w:val="en"/>
+        </w:rPr>
+        <w:t>Menggunakan pagination untuk mengatur data yang ditampilkan</w:t>
+      </w:r>
+    </w:p>
+    <w:p>
+      <w:pPr>
+        <w:numPr>
+          <w:ilvl w:val="0"/>
+          <w:numId w:val="1"/>
+        </w:numPr>
+        <w:rPr>
+          <w:rFonts w:hint="default"/>
+          <w:lang w:val="en"/>
+        </w:rPr>
+      </w:pPr>
+      <w:r>
+        <w:rPr>
+          <w:rFonts w:hint="default"/>
+          <w:lang w:val="en"/>
+        </w:rPr>
+        <w:t>Menggunakan view cell untuk memilih data yang sudah tersedia</w:t>
+      </w:r>
+    </w:p>
+    <w:p>
+      <w:pPr>
+        <w:numPr>
+          <w:ilvl w:val="0"/>
+          <w:numId w:val="1"/>
+        </w:numPr>
+        <w:rPr>
+          <w:rFonts w:hint="default"/>
+          <w:lang w:val="en"/>
+        </w:rPr>
+      </w:pPr>
+      <w:r>
+        <w:rPr>
+          <w:rFonts w:hint="default"/>
+          <w:lang w:val="en"/>
+        </w:rPr>
+        <w:t>Menggunakan query builder untuk mengambil data dari database menggunakan perintah sql</w:t>
+      </w:r>
+    </w:p>
+    <w:p>
+      <w:pPr>
+        <w:numPr>
+          <w:ilvl w:val="0"/>
+          <w:numId w:val="1"/>
+        </w:numPr>
+        <w:rPr>
+          <w:rFonts w:hint="default"/>
+          <w:lang w:val="en"/>
+        </w:rPr>
+      </w:pPr>
+      <w:r>
+        <w:rPr>
+          <w:rFonts w:hint="default"/>
+          <w:lang w:val="en"/>
+        </w:rPr>
+        <w:t xml:space="preserve">Menggunakan filter untuk memberikan hak akses pada URI dengan memasukan syarat tertentu yaitu harus login terlebih dahulu.  </w:t>
+      </w:r>
+    </w:p>
+    <w:p/>
+    <w:p>
+      <w:pPr>
+        <w:rPr>
+          <w:b/>
+          <w:bCs/>
+        </w:rPr>
+      </w:pPr>
+      <w:r>
+        <w:rPr>
+          <w:b/>
+          <w:bCs/>
+        </w:rPr>
+        <w:t>Saya Belum Mengerti</w:t>
+      </w:r>
+    </w:p>
+    <w:p>
+      <w:pPr>
+        <w:numPr>
+          <w:ilvl w:val="0"/>
+          <w:numId w:val="2"/>
+        </w:numPr>
+        <w:rPr>
+          <w:rFonts w:hint="default"/>
+          <w:lang w:val="en"/>
+        </w:rPr>
+      </w:pPr>
+      <w:r>
+        <w:rPr>
+          <w:rFonts w:hint="default"/>
+          <w:lang w:val="en"/>
+        </w:rPr>
+        <w:t>Membuat cart pada codeigniter 4 tanpa menggunakan library tambahan</w:t>
+      </w:r>
+    </w:p>
+    <w:p>
+      <w:r>
+        <w:t>2.</w:t>
+      </w:r>
+    </w:p>
+    <w:p>
+      <w:r>
+        <w:t xml:space="preserve">3. </w:t>
+      </w:r>
+    </w:p>
+    <w:p/>
+    <w:tbl>
+      <w:tblPr>
+        <w:tblStyle w:val="6"/>
+        <w:tblW w:w="0" w:type="auto"/>
+        <w:tblInd w:w="0" w:type="dxa"/>
+        <w:tblBorders>
+          <w:top w:val="single" w:color="auto" w:sz="4" w:space="0"/>
+          <w:left w:val="single" w:color="auto" w:sz="4" w:space="0"/>
+          <w:bottom w:val="single" w:color="auto" w:sz="4" w:space="0"/>
+          <w:right w:val="single" w:color="auto" w:sz="4" w:space="0"/>
+          <w:insideH w:val="single" w:color="auto" w:sz="4" w:space="0"/>
+          <w:insideV w:val="single" w:color="auto" w:sz="4" w:space="0"/>
+        </w:tblBorders>
+        <w:tblLayout w:type="autofit"/>
+        <w:tblCellMar>
+          <w:top w:w="0" w:type="dxa"/>
+          <w:left w:w="108" w:type="dxa"/>
+          <w:bottom w:w="0" w:type="dxa"/>
+          <w:right w:w="108" w:type="dxa"/>
+        </w:tblCellMar>
+      </w:tblPr>
+      <w:tblGrid>
+        <w:gridCol w:w="3969"/>
+        <w:gridCol w:w="1083"/>
+      </w:tblGrid>
+      <w:tr>
+        <w:tblPrEx>
+          <w:tblBorders>
+            <w:top w:val="single" w:color="auto" w:sz="4" w:space="0"/>
+            <w:left w:val="single" w:color="auto" w:sz="4" w:space="0"/>
+            <w:bottom w:val="single" w:color="auto" w:sz="4" w:space="0"/>
+            <w:right w:val="single" w:color="auto" w:sz="4" w:space="0"/>
+            <w:insideH w:val="single" w:color="auto" w:sz="4" w:space="0"/>
+            <w:insideV w:val="single" w:color="auto" w:sz="4" w:space="0"/>
+          </w:tblBorders>
+          <w:tblCellMar>
+            <w:top w:w="0" w:type="dxa"/>
+            <w:left w:w="108" w:type="dxa"/>
+            <w:bottom w:w="0" w:type="dxa"/>
+            <w:right w:w="108" w:type="dxa"/>
+          </w:tblCellMar>
+        </w:tblPrEx>
+        <w:tc>
+          <w:tcPr>
+            <w:tcW w:w="3969" w:type="dxa"/>
+            <w:shd w:val="clear" w:color="auto" w:fill="D8D8D8" w:themeFill="background1" w:themeFillShade="D9"/>
+          </w:tcPr>
+          <w:p>
+            <w:pPr>
+              <w:spacing w:after="0" w:line="240" w:lineRule="auto"/>
+              <w:rPr>
+                <w:b/>
+                <w:bCs/>
+              </w:rPr>
+            </w:pPr>
+            <w:r>
+              <w:rPr>
+                <w:b/>
+                <w:bCs/>
+              </w:rPr>
+              <w:t>Materi</w:t>
+            </w:r>
+          </w:p>
+        </w:tc>
+        <w:tc>
+          <w:tcPr>
+            <w:tcW w:w="1083" w:type="dxa"/>
+            <w:shd w:val="clear" w:color="auto" w:fill="D8D8D8" w:themeFill="background1" w:themeFillShade="D9"/>
+          </w:tcPr>
+          <w:p>
+            <w:pPr>
+              <w:spacing w:after="0" w:line="240" w:lineRule="auto"/>
+              <w:rPr>
+                <w:b/>
+                <w:bCs/>
+              </w:rPr>
+            </w:pPr>
+            <w:r>
+              <w:rPr>
+                <w:b/>
+                <w:bCs/>
+              </w:rPr>
+              <w:t xml:space="preserve">Nilai </w:t>
+            </w:r>
+          </w:p>
+        </w:tc>
+      </w:tr>
+      <w:tr>
+        <w:tblPrEx>
+          <w:tblBorders>
+            <w:top w:val="single" w:color="auto" w:sz="4" w:space="0"/>
+            <w:left w:val="single" w:color="auto" w:sz="4" w:space="0"/>
+            <w:bottom w:val="single" w:color="auto" w:sz="4" w:space="0"/>
+            <w:right w:val="single" w:color="auto" w:sz="4" w:space="0"/>
+            <w:insideH w:val="single" w:color="auto" w:sz="4" w:space="0"/>
+            <w:insideV w:val="single" w:color="auto" w:sz="4" w:space="0"/>
+          </w:tblBorders>
+          <w:tblCellMar>
+            <w:top w:w="0" w:type="dxa"/>
+            <w:left w:w="108" w:type="dxa"/>
+            <w:bottom w:w="0" w:type="dxa"/>
+            <w:right w:w="108" w:type="dxa"/>
+          </w:tblCellMar>
+        </w:tblPrEx>
+        <w:tc>
+          <w:tcPr>
+            <w:tcW w:w="3969" w:type="dxa"/>
+          </w:tcPr>
+          <w:p>
+            <w:pPr>
+              <w:spacing w:after="0" w:line="240" w:lineRule="auto"/>
+              <w:rPr>
+                <w:rFonts w:hint="default"/>
+                <w:lang w:val="en"/>
+              </w:rPr>
+            </w:pPr>
+            <w:r>
+              <w:rPr>
+                <w:rFonts w:hint="default"/>
+                <w:lang w:val="en"/>
+              </w:rPr>
+              <w:t>Pemrograman Web Javascript Penulisan Coding</w:t>
+            </w:r>
+          </w:p>
+        </w:tc>
+        <w:tc>
+          <w:tcPr>
+            <w:tcW w:w="1083" w:type="dxa"/>
+          </w:tcPr>
+          <w:p>
+            <w:pPr>
+              <w:spacing w:after="0" w:line="240" w:lineRule="auto"/>
+              <w:rPr>
+                <w:rFonts w:hint="default" w:ascii="Arial" w:hAnsi="Arial" w:cs="Arial"/>
+                <w:color w:val="000000"/>
+                <w:lang w:val="en"/>
+              </w:rPr>
+            </w:pPr>
+            <w:r>
+              <w:rPr>
+                <w:rFonts w:hint="default" w:ascii="Arial" w:hAnsi="Arial" w:cs="Arial"/>
+                <w:color w:val="000000"/>
+                <w:lang w:val="en"/>
+              </w:rPr>
+              <w:t>95</w:t>
+            </w:r>
+          </w:p>
+        </w:tc>
+      </w:tr>
+    </w:tbl>
+    <w:p/>
+    <w:p>
+      <w:pPr>
+        <w:rPr>
+          <w:b/>
+          <w:bCs/>
+        </w:rPr>
+      </w:pPr>
+      <w:r>
+        <w:rPr>
+          <w:b/>
+          <w:bCs/>
+        </w:rPr>
+        <w:t>Saya Sudah Belajar dan Mengerti dan Saya BISA</w:t>
+      </w:r>
+    </w:p>
+    <w:p>
+      <w:pPr>
+        <w:numPr>
+          <w:ilvl w:val="0"/>
+          <w:numId w:val="3"/>
+        </w:numPr>
+        <w:rPr>
+          <w:rFonts w:hint="default"/>
+          <w:lang w:val="en"/>
+        </w:rPr>
+      </w:pPr>
+      <w:r>
+        <w:rPr>
+          <w:rFonts w:hint="default"/>
+          <w:lang w:val="en"/>
+        </w:rPr>
+        <w:t>Membuat alert javascript</w:t>
+      </w:r>
+    </w:p>
+    <w:p>
+      <w:pPr>
+        <w:numPr>
+          <w:ilvl w:val="0"/>
+          <w:numId w:val="3"/>
+        </w:numPr>
+        <w:rPr>
+          <w:rFonts w:hint="default"/>
+          <w:lang w:val="en"/>
+        </w:rPr>
+      </w:pPr>
+      <w:r>
+        <w:rPr>
+          <w:rFonts w:hint="default"/>
+          <w:lang w:val="en"/>
+        </w:rPr>
+        <w:t>Membuat code javascript internal yaitu code yang langsung ditulis di halaman index</w:t>
+      </w:r>
+    </w:p>
+    <w:p>
+      <w:pPr>
+        <w:numPr>
+          <w:ilvl w:val="0"/>
+          <w:numId w:val="3"/>
+        </w:numPr>
+        <w:rPr>
+          <w:rFonts w:hint="default"/>
+          <w:lang w:val="en"/>
+        </w:rPr>
+      </w:pPr>
+      <w:r>
+        <w:rPr>
+          <w:rFonts w:hint="default"/>
+          <w:lang w:val="en"/>
+        </w:rPr>
+        <w:t>Membuat code javascript external yaitu code ditulis di file javascript</w:t>
+      </w:r>
+    </w:p>
+    <w:p/>
+    <w:p>
+      <w:pPr>
+        <w:rPr>
+          <w:b/>
+          <w:bCs/>
+        </w:rPr>
+      </w:pPr>
+      <w:r>
+        <w:rPr>
+          <w:b/>
+          <w:bCs/>
+        </w:rPr>
+        <w:t>Saya Belum Mengerti</w:t>
+      </w:r>
+    </w:p>
+    <w:p>
+      <w:r>
+        <w:t>1.</w:t>
+      </w:r>
+    </w:p>
+    <w:p>
+      <w:r>
+        <w:t>2.</w:t>
+      </w:r>
+    </w:p>
+    <w:p>
+      <w:r>
+        <w:t xml:space="preserve">3. </w:t>
+      </w:r>
+    </w:p>
+    <w:p/>
+    <w:p/>
+    <w:p/>
+    <w:p/>
+    <w:p/>
+    <w:tbl>
+      <w:tblPr>
+        <w:tblStyle w:val="6"/>
+        <w:tblW w:w="0" w:type="auto"/>
+        <w:tblInd w:w="0" w:type="dxa"/>
+        <w:tblBorders>
+          <w:top w:val="single" w:color="auto" w:sz="4" w:space="0"/>
+          <w:left w:val="single" w:color="auto" w:sz="4" w:space="0"/>
+          <w:bottom w:val="single" w:color="auto" w:sz="4" w:space="0"/>
+          <w:right w:val="single" w:color="auto" w:sz="4" w:space="0"/>
+          <w:insideH w:val="single" w:color="auto" w:sz="4" w:space="0"/>
+          <w:insideV w:val="single" w:color="auto" w:sz="4" w:space="0"/>
+        </w:tblBorders>
+        <w:tblLayout w:type="autofit"/>
+        <w:tblCellMar>
+          <w:top w:w="0" w:type="dxa"/>
+          <w:left w:w="108" w:type="dxa"/>
+          <w:bottom w:w="0" w:type="dxa"/>
+          <w:right w:w="108" w:type="dxa"/>
+        </w:tblCellMar>
+      </w:tblPr>
+      <w:tblGrid>
+        <w:gridCol w:w="3969"/>
+        <w:gridCol w:w="1083"/>
+      </w:tblGrid>
+      <w:tr>
+        <w:tblPrEx>
+          <w:tblBorders>
+            <w:top w:val="single" w:color="auto" w:sz="4" w:space="0"/>
+            <w:left w:val="single" w:color="auto" w:sz="4" w:space="0"/>
+            <w:bottom w:val="single" w:color="auto" w:sz="4" w:space="0"/>
+            <w:right w:val="single" w:color="auto" w:sz="4" w:space="0"/>
+            <w:insideH w:val="single" w:color="auto" w:sz="4" w:space="0"/>
+            <w:insideV w:val="single" w:color="auto" w:sz="4" w:space="0"/>
+          </w:tblBorders>
+          <w:tblCellMar>
+            <w:top w:w="0" w:type="dxa"/>
+            <w:left w:w="108" w:type="dxa"/>
+            <w:bottom w:w="0" w:type="dxa"/>
+            <w:right w:w="108" w:type="dxa"/>
+          </w:tblCellMar>
+        </w:tblPrEx>
+        <w:tc>
+          <w:tcPr>
+            <w:tcW w:w="3969" w:type="dxa"/>
+            <w:shd w:val="clear" w:color="auto" w:fill="D8D8D8" w:themeFill="background1" w:themeFillShade="D9"/>
+          </w:tcPr>
+          <w:p>
+            <w:pPr>
+              <w:spacing w:after="0" w:line="240" w:lineRule="auto"/>
+              <w:rPr>
+                <w:b/>
+                <w:bCs/>
+              </w:rPr>
+            </w:pPr>
+            <w:r>
+              <w:rPr>
+                <w:b/>
+                <w:bCs/>
+              </w:rPr>
+              <w:t>Materi</w:t>
+            </w:r>
+          </w:p>
+        </w:tc>
+        <w:tc>
+          <w:tcPr>
+            <w:tcW w:w="1083" w:type="dxa"/>
+            <w:shd w:val="clear" w:color="auto" w:fill="D8D8D8" w:themeFill="background1" w:themeFillShade="D9"/>
+          </w:tcPr>
+          <w:p>
+            <w:pPr>
+              <w:spacing w:after="0" w:line="240" w:lineRule="auto"/>
+              <w:rPr>
+                <w:b/>
+                <w:bCs/>
+              </w:rPr>
+            </w:pPr>
+            <w:r>
+              <w:rPr>
+                <w:b/>
+                <w:bCs/>
+              </w:rPr>
+              <w:t xml:space="preserve">Nilai </w:t>
+            </w:r>
+          </w:p>
+        </w:tc>
+      </w:tr>
+      <w:tr>
+        <w:tblPrEx>
+          <w:tblBorders>
+            <w:top w:val="single" w:color="auto" w:sz="4" w:space="0"/>
+            <w:left w:val="single" w:color="auto" w:sz="4" w:space="0"/>
+            <w:bottom w:val="single" w:color="auto" w:sz="4" w:space="0"/>
+            <w:right w:val="single" w:color="auto" w:sz="4" w:space="0"/>
+            <w:insideH w:val="single" w:color="auto" w:sz="4" w:space="0"/>
+            <w:insideV w:val="single" w:color="auto" w:sz="4" w:space="0"/>
+          </w:tblBorders>
+          <w:tblCellMar>
+            <w:top w:w="0" w:type="dxa"/>
+            <w:left w:w="108" w:type="dxa"/>
+            <w:bottom w:w="0" w:type="dxa"/>
+            <w:right w:w="108" w:type="dxa"/>
+          </w:tblCellMar>
+        </w:tblPrEx>
+        <w:tc>
+          <w:tcPr>
+            <w:tcW w:w="3969" w:type="dxa"/>
+          </w:tcPr>
+          <w:p>
+            <w:pPr>
+              <w:spacing w:after="0" w:line="240" w:lineRule="auto"/>
+              <w:rPr>
+                <w:rFonts w:hint="default"/>
+                <w:lang w:val="en"/>
+              </w:rPr>
+            </w:pPr>
+            <w:r>
+              <w:rPr>
+                <w:rFonts w:hint="default"/>
+                <w:lang w:val="en"/>
+              </w:rPr>
+              <w:t>Pemrograman Web Javascript Variabel dan konstanta</w:t>
+            </w:r>
+          </w:p>
+        </w:tc>
+        <w:tc>
+          <w:tcPr>
+            <w:tcW w:w="1083" w:type="dxa"/>
+          </w:tcPr>
+          <w:p>
+            <w:pPr>
+              <w:spacing w:after="0" w:line="240" w:lineRule="auto"/>
+              <w:rPr>
+                <w:rFonts w:hint="default" w:ascii="Arial" w:hAnsi="Arial" w:cs="Arial"/>
+                <w:color w:val="000000"/>
+                <w:lang w:val="en"/>
+              </w:rPr>
+            </w:pPr>
+            <w:r>
+              <w:rPr>
+                <w:rFonts w:hint="default" w:ascii="Arial" w:hAnsi="Arial" w:cs="Arial"/>
+                <w:color w:val="000000"/>
+                <w:lang w:val="en"/>
+              </w:rPr>
+              <w:t>95</w:t>
+            </w:r>
+          </w:p>
+        </w:tc>
+      </w:tr>
+    </w:tbl>
+    <w:p/>
+    <w:p>
+      <w:pPr>
+        <w:rPr>
+          <w:b/>
+          <w:bCs/>
+        </w:rPr>
+      </w:pPr>
+      <w:r>
+        <w:rPr>
+          <w:b/>
+          <w:bCs/>
+        </w:rPr>
+        <w:t>Saya Sudah Belajar dan Mengerti dan Saya BISA</w:t>
+      </w:r>
+    </w:p>
+    <w:p>
+      <w:pPr>
+        <w:numPr>
+          <w:ilvl w:val="0"/>
+          <w:numId w:val="4"/>
+        </w:numPr>
+        <w:rPr>
+          <w:rFonts w:hint="default"/>
+          <w:lang w:val="en"/>
+        </w:rPr>
+      </w:pPr>
+      <w:r>
+        <w:rPr>
+          <w:rFonts w:hint="default"/>
+          <w:lang w:val="en"/>
+        </w:rPr>
+        <w:t>Membuat variabel</w:t>
+      </w:r>
+    </w:p>
+    <w:p>
+      <w:pPr>
+        <w:numPr>
+          <w:ilvl w:val="0"/>
+          <w:numId w:val="4"/>
+        </w:numPr>
+        <w:rPr>
+          <w:rFonts w:hint="default"/>
+          <w:lang w:val="en"/>
+        </w:rPr>
+      </w:pPr>
+      <w:r>
+        <w:rPr>
+          <w:rFonts w:hint="default"/>
+          <w:lang w:val="en"/>
+        </w:rPr>
+        <w:t>Membuat konstanta</w:t>
+      </w:r>
+    </w:p>
+    <w:p>
+      <w:pPr>
+        <w:numPr>
+          <w:ilvl w:val="0"/>
+          <w:numId w:val="4"/>
+        </w:numPr>
+        <w:rPr>
+          <w:rFonts w:hint="default"/>
+          <w:lang w:val="en"/>
+        </w:rPr>
+      </w:pPr>
+      <w:r>
+        <w:rPr>
+          <w:rFonts w:hint="default"/>
+          <w:lang w:val="en"/>
+        </w:rPr>
+        <w:t>Menampilkan variabel dan constanta di console menggunakan perintah console.log</w:t>
+      </w:r>
+    </w:p>
+    <w:p>
+      <w:pPr>
+        <w:rPr>
+          <w:b/>
+          <w:bCs/>
+        </w:rPr>
+      </w:pPr>
+      <w:r>
+        <w:rPr>
+          <w:b/>
+          <w:bCs/>
+        </w:rPr>
+        <w:t>Saya Belum Mengerti</w:t>
+      </w:r>
+    </w:p>
+    <w:p>
+      <w:r>
+        <w:t>1.</w:t>
+      </w:r>
+    </w:p>
+    <w:p>
+      <w:r>
+        <w:t>2.</w:t>
+      </w:r>
+    </w:p>
+    <w:p>
+      <w:r>
+        <w:t xml:space="preserve">3. </w:t>
+      </w:r>
+    </w:p>
+    <w:p/>
+    <w:tbl>
+      <w:tblPr>
+        <w:tblStyle w:val="6"/>
+        <w:tblW w:w="0" w:type="auto"/>
+        <w:tblInd w:w="0" w:type="dxa"/>
+        <w:tblBorders>
+          <w:top w:val="single" w:color="auto" w:sz="4" w:space="0"/>
+          <w:left w:val="single" w:color="auto" w:sz="4" w:space="0"/>
+          <w:bottom w:val="single" w:color="auto" w:sz="4" w:space="0"/>
+          <w:right w:val="single" w:color="auto" w:sz="4" w:space="0"/>
+          <w:insideH w:val="single" w:color="auto" w:sz="4" w:space="0"/>
+          <w:insideV w:val="single" w:color="auto" w:sz="4" w:space="0"/>
+        </w:tblBorders>
+        <w:tblLayout w:type="autofit"/>
+        <w:tblCellMar>
+          <w:top w:w="0" w:type="dxa"/>
+          <w:left w:w="108" w:type="dxa"/>
+          <w:bottom w:w="0" w:type="dxa"/>
+          <w:right w:w="108" w:type="dxa"/>
+        </w:tblCellMar>
+      </w:tblPr>
+      <w:tblGrid>
+        <w:gridCol w:w="3969"/>
+        <w:gridCol w:w="1083"/>
+      </w:tblGrid>
+      <w:tr>
+        <w:tblPrEx>
+          <w:tblBorders>
+            <w:top w:val="single" w:color="auto" w:sz="4" w:space="0"/>
+            <w:left w:val="single" w:color="auto" w:sz="4" w:space="0"/>
+            <w:bottom w:val="single" w:color="auto" w:sz="4" w:space="0"/>
+            <w:right w:val="single" w:color="auto" w:sz="4" w:space="0"/>
+            <w:insideH w:val="single" w:color="auto" w:sz="4" w:space="0"/>
+            <w:insideV w:val="single" w:color="auto" w:sz="4" w:space="0"/>
+          </w:tblBorders>
+          <w:tblCellMar>
+            <w:top w:w="0" w:type="dxa"/>
+            <w:left w:w="108" w:type="dxa"/>
+            <w:bottom w:w="0" w:type="dxa"/>
+            <w:right w:w="108" w:type="dxa"/>
+          </w:tblCellMar>
+        </w:tblPrEx>
+        <w:tc>
+          <w:tcPr>
+            <w:tcW w:w="3969" w:type="dxa"/>
+            <w:shd w:val="clear" w:color="auto" w:fill="D8D8D8" w:themeFill="background1" w:themeFillShade="D9"/>
+          </w:tcPr>
+          <w:p>
+            <w:pPr>
+              <w:spacing w:after="0" w:line="240" w:lineRule="auto"/>
+              <w:rPr>
+                <w:b/>
+                <w:bCs/>
+              </w:rPr>
+            </w:pPr>
+            <w:r>
+              <w:rPr>
+                <w:b/>
+                <w:bCs/>
+              </w:rPr>
+              <w:t>Materi</w:t>
+            </w:r>
+          </w:p>
+        </w:tc>
+        <w:tc>
+          <w:tcPr>
+            <w:tcW w:w="1083" w:type="dxa"/>
+            <w:shd w:val="clear" w:color="auto" w:fill="D8D8D8" w:themeFill="background1" w:themeFillShade="D9"/>
+          </w:tcPr>
+          <w:p>
+            <w:pPr>
+              <w:spacing w:after="0" w:line="240" w:lineRule="auto"/>
+              <w:rPr>
+                <w:b/>
+                <w:bCs/>
+              </w:rPr>
+            </w:pPr>
+            <w:r>
+              <w:rPr>
+                <w:b/>
+                <w:bCs/>
+              </w:rPr>
+              <w:t xml:space="preserve">Nilai </w:t>
+            </w:r>
+          </w:p>
+        </w:tc>
+      </w:tr>
+      <w:tr>
+        <w:tblPrEx>
+          <w:tblBorders>
+            <w:top w:val="single" w:color="auto" w:sz="4" w:space="0"/>
+            <w:left w:val="single" w:color="auto" w:sz="4" w:space="0"/>
+            <w:bottom w:val="single" w:color="auto" w:sz="4" w:space="0"/>
+            <w:right w:val="single" w:color="auto" w:sz="4" w:space="0"/>
+            <w:insideH w:val="single" w:color="auto" w:sz="4" w:space="0"/>
+            <w:insideV w:val="single" w:color="auto" w:sz="4" w:space="0"/>
+          </w:tblBorders>
+          <w:tblCellMar>
+            <w:top w:w="0" w:type="dxa"/>
+            <w:left w:w="108" w:type="dxa"/>
+            <w:bottom w:w="0" w:type="dxa"/>
+            <w:right w:w="108" w:type="dxa"/>
+          </w:tblCellMar>
+        </w:tblPrEx>
+        <w:tc>
+          <w:tcPr>
+            <w:tcW w:w="3969" w:type="dxa"/>
+          </w:tcPr>
+          <w:p>
+            <w:pPr>
+              <w:spacing w:after="0" w:line="240" w:lineRule="auto"/>
+              <w:rPr>
+                <w:rFonts w:hint="default"/>
+                <w:lang w:val="en"/>
+              </w:rPr>
+            </w:pPr>
+            <w:r>
+              <w:rPr>
+                <w:rFonts w:hint="default"/>
+                <w:lang w:val="en"/>
+              </w:rPr>
+              <w:t>Pemrograman Web Javascript Tipe Data</w:t>
+            </w:r>
+          </w:p>
+        </w:tc>
+        <w:tc>
+          <w:tcPr>
+            <w:tcW w:w="1083" w:type="dxa"/>
+          </w:tcPr>
+          <w:p>
+            <w:pPr>
+              <w:spacing w:after="0" w:line="240" w:lineRule="auto"/>
+              <w:rPr>
+                <w:rFonts w:hint="default" w:ascii="Arial" w:hAnsi="Arial" w:cs="Arial"/>
+                <w:color w:val="000000"/>
+                <w:lang w:val="en"/>
+              </w:rPr>
+            </w:pPr>
+            <w:r>
+              <w:rPr>
+                <w:rFonts w:hint="default" w:ascii="Arial" w:hAnsi="Arial" w:cs="Arial"/>
+                <w:color w:val="000000"/>
+                <w:lang w:val="en"/>
+              </w:rPr>
+              <w:t>95</w:t>
+            </w:r>
+          </w:p>
+        </w:tc>
+      </w:tr>
+    </w:tbl>
+    <w:p/>
+    <w:p>
+      <w:pPr>
+        <w:rPr>
+          <w:b/>
+          <w:bCs/>
+        </w:rPr>
+      </w:pPr>
+      <w:r>
+        <w:rPr>
+          <w:b/>
+          <w:bCs/>
+        </w:rPr>
+        <w:t>Saya Sudah Belajar dan Mengerti dan Saya BISA</w:t>
+      </w:r>
+    </w:p>
+    <w:p>
+      <w:pPr>
+        <w:numPr>
+          <w:ilvl w:val="0"/>
+          <w:numId w:val="5"/>
+        </w:numPr>
+        <w:rPr>
+          <w:rFonts w:hint="default"/>
+          <w:b w:val="0"/>
+          <w:bCs w:val="0"/>
+          <w:lang w:val="en"/>
+        </w:rPr>
+      </w:pPr>
+      <w:r>
+        <w:rPr>
+          <w:rFonts w:hint="default"/>
+          <w:b w:val="0"/>
+          <w:bCs w:val="0"/>
+          <w:lang w:val="en"/>
+        </w:rPr>
+        <w:t>Membuat variabel dengan tipe data number</w:t>
+      </w:r>
+    </w:p>
+    <w:p>
+      <w:pPr>
+        <w:numPr>
+          <w:ilvl w:val="0"/>
+          <w:numId w:val="5"/>
+        </w:numPr>
+        <w:rPr>
+          <w:rFonts w:hint="default"/>
+          <w:b w:val="0"/>
+          <w:bCs w:val="0"/>
+          <w:lang w:val="en"/>
+        </w:rPr>
+      </w:pPr>
+      <w:r>
+        <w:rPr>
+          <w:rFonts w:hint="default"/>
+          <w:b w:val="0"/>
+          <w:bCs w:val="0"/>
+          <w:lang w:val="en"/>
+        </w:rPr>
+        <w:t>Membuat variabel dengan tipe data string</w:t>
+      </w:r>
+    </w:p>
+    <w:p>
+      <w:pPr>
+        <w:numPr>
+          <w:ilvl w:val="0"/>
+          <w:numId w:val="5"/>
+        </w:numPr>
+        <w:rPr>
+          <w:rFonts w:hint="default"/>
+          <w:b w:val="0"/>
+          <w:bCs w:val="0"/>
+          <w:lang w:val="en"/>
+        </w:rPr>
+      </w:pPr>
+      <w:r>
+        <w:rPr>
+          <w:rFonts w:hint="default"/>
+          <w:b w:val="0"/>
+          <w:bCs w:val="0"/>
+          <w:lang w:val="en"/>
+        </w:rPr>
+        <w:t>Membuat variabel dengan tipe data boolean</w:t>
+      </w:r>
+    </w:p>
+    <w:p>
+      <w:pPr>
+        <w:numPr>
+          <w:ilvl w:val="0"/>
+          <w:numId w:val="5"/>
+        </w:numPr>
+        <w:rPr>
+          <w:rFonts w:hint="default"/>
+          <w:b w:val="0"/>
+          <w:bCs w:val="0"/>
+          <w:lang w:val="en"/>
+        </w:rPr>
+      </w:pPr>
+      <w:r>
+        <w:rPr>
+          <w:rFonts w:hint="default"/>
+          <w:b w:val="0"/>
+          <w:bCs w:val="0"/>
+          <w:lang w:val="en"/>
+        </w:rPr>
+        <w:t>Membuat variabel dengan tipe data null</w:t>
+      </w:r>
+    </w:p>
+    <w:p>
+      <w:pPr>
+        <w:numPr>
+          <w:ilvl w:val="0"/>
+          <w:numId w:val="5"/>
+        </w:numPr>
+        <w:rPr>
+          <w:rFonts w:hint="default"/>
+          <w:b w:val="0"/>
+          <w:bCs w:val="0"/>
+          <w:lang w:val="en"/>
+        </w:rPr>
+      </w:pPr>
+      <w:r>
+        <w:rPr>
+          <w:rFonts w:hint="default"/>
+          <w:b w:val="0"/>
+          <w:bCs w:val="0"/>
+          <w:lang w:val="en"/>
+        </w:rPr>
+        <w:t>Membuat variabel dengan tipe data undefined atau belum diisi</w:t>
+      </w:r>
+    </w:p>
+    <w:p>
+      <w:pPr>
+        <w:numPr>
+          <w:ilvl w:val="0"/>
+          <w:numId w:val="5"/>
+        </w:numPr>
+        <w:rPr>
+          <w:rFonts w:hint="default"/>
+          <w:b w:val="0"/>
+          <w:bCs w:val="0"/>
+          <w:lang w:val="en"/>
+        </w:rPr>
+      </w:pPr>
+      <w:r>
+        <w:rPr>
+          <w:rFonts w:hint="default"/>
+          <w:b w:val="0"/>
+          <w:bCs w:val="0"/>
+          <w:lang w:val="en"/>
+        </w:rPr>
+        <w:t>Menggunakan double quotes, single quotes, dan backtics quotes pada tipe data string. Pada backtics quotes, bisa langsung memanggil variabel dengan tanda $ dan variabelnya di dalam tanda { }</w:t>
+      </w:r>
+    </w:p>
+    <w:p>
+      <w:pPr>
+        <w:rPr>
+          <w:b/>
+          <w:bCs/>
+        </w:rPr>
+      </w:pPr>
+      <w:r>
+        <w:rPr>
+          <w:b/>
+          <w:bCs/>
+        </w:rPr>
+        <w:t>Saya Belum Mengerti</w:t>
+      </w:r>
+    </w:p>
+    <w:p>
+      <w:r>
+        <w:t>1.</w:t>
+      </w:r>
+    </w:p>
+    <w:p>
+      <w:r>
+        <w:t>2.</w:t>
+      </w:r>
+    </w:p>
+    <w:p>
+      <w:r>
+        <w:t xml:space="preserve">3. </w:t>
+      </w:r>
+    </w:p>
+    <w:tbl>
+      <w:tblPr>
+        <w:tblStyle w:val="6"/>
+        <w:tblW w:w="0" w:type="auto"/>
+        <w:tblInd w:w="0" w:type="dxa"/>
+        <w:tblBorders>
+          <w:top w:val="single" w:color="auto" w:sz="4" w:space="0"/>
+          <w:left w:val="single" w:color="auto" w:sz="4" w:space="0"/>
+          <w:bottom w:val="single" w:color="auto" w:sz="4" w:space="0"/>
+          <w:right w:val="single" w:color="auto" w:sz="4" w:space="0"/>
+          <w:insideH w:val="single" w:color="auto" w:sz="4" w:space="0"/>
+          <w:insideV w:val="single" w:color="auto" w:sz="4" w:space="0"/>
+        </w:tblBorders>
+        <w:tblLayout w:type="autofit"/>
+        <w:tblCellMar>
+          <w:top w:w="0" w:type="dxa"/>
+          <w:left w:w="108" w:type="dxa"/>
+          <w:bottom w:w="0" w:type="dxa"/>
+          <w:right w:w="108" w:type="dxa"/>
+        </w:tblCellMar>
+      </w:tblPr>
+      <w:tblGrid>
+        <w:gridCol w:w="3969"/>
+        <w:gridCol w:w="1083"/>
+      </w:tblGrid>
+      <w:tr>
+        <w:tblPrEx>
+          <w:tblBorders>
+            <w:top w:val="single" w:color="auto" w:sz="4" w:space="0"/>
+            <w:left w:val="single" w:color="auto" w:sz="4" w:space="0"/>
+            <w:bottom w:val="single" w:color="auto" w:sz="4" w:space="0"/>
+            <w:right w:val="single" w:color="auto" w:sz="4" w:space="0"/>
+            <w:insideH w:val="single" w:color="auto" w:sz="4" w:space="0"/>
+            <w:insideV w:val="single" w:color="auto" w:sz="4" w:space="0"/>
+          </w:tblBorders>
+          <w:tblCellMar>
+            <w:top w:w="0" w:type="dxa"/>
+            <w:left w:w="108" w:type="dxa"/>
+            <w:bottom w:w="0" w:type="dxa"/>
+            <w:right w:w="108" w:type="dxa"/>
+          </w:tblCellMar>
+        </w:tblPrEx>
+        <w:tc>
+          <w:tcPr>
+            <w:tcW w:w="3969" w:type="dxa"/>
+            <w:shd w:val="clear" w:color="auto" w:fill="D8D8D8" w:themeFill="background1" w:themeFillShade="D9"/>
+          </w:tcPr>
+          <w:p>
+            <w:pPr>
+              <w:spacing w:after="0" w:line="240" w:lineRule="auto"/>
+              <w:rPr>
+                <w:b/>
+                <w:bCs/>
+              </w:rPr>
+            </w:pPr>
+            <w:r>
+              <w:rPr>
+                <w:b/>
+                <w:bCs/>
+              </w:rPr>
+              <w:t>Materi</w:t>
+            </w:r>
+          </w:p>
+        </w:tc>
+        <w:tc>
+          <w:tcPr>
+            <w:tcW w:w="1083" w:type="dxa"/>
+            <w:shd w:val="clear" w:color="auto" w:fill="D8D8D8" w:themeFill="background1" w:themeFillShade="D9"/>
+          </w:tcPr>
+          <w:p>
+            <w:pPr>
+              <w:spacing w:after="0" w:line="240" w:lineRule="auto"/>
+              <w:rPr>
+                <w:b/>
+                <w:bCs/>
+              </w:rPr>
+            </w:pPr>
+            <w:r>
+              <w:rPr>
+                <w:b/>
+                <w:bCs/>
+              </w:rPr>
+              <w:t xml:space="preserve">Nilai </w:t>
+            </w:r>
+          </w:p>
+        </w:tc>
+      </w:tr>
+      <w:tr>
+        <w:tblPrEx>
+          <w:tblBorders>
+            <w:top w:val="single" w:color="auto" w:sz="4" w:space="0"/>
+            <w:left w:val="single" w:color="auto" w:sz="4" w:space="0"/>
+            <w:bottom w:val="single" w:color="auto" w:sz="4" w:space="0"/>
+            <w:right w:val="single" w:color="auto" w:sz="4" w:space="0"/>
+            <w:insideH w:val="single" w:color="auto" w:sz="4" w:space="0"/>
+            <w:insideV w:val="single" w:color="auto" w:sz="4" w:space="0"/>
+          </w:tblBorders>
+          <w:tblCellMar>
+            <w:top w:w="0" w:type="dxa"/>
+            <w:left w:w="108" w:type="dxa"/>
+            <w:bottom w:w="0" w:type="dxa"/>
+            <w:right w:w="108" w:type="dxa"/>
+          </w:tblCellMar>
+        </w:tblPrEx>
+        <w:tc>
+          <w:tcPr>
+            <w:tcW w:w="3969" w:type="dxa"/>
+          </w:tcPr>
+          <w:p>
+            <w:pPr>
+              <w:spacing w:after="0" w:line="240" w:lineRule="auto"/>
+              <w:rPr>
+                <w:rFonts w:hint="default"/>
+                <w:lang w:val="en"/>
+              </w:rPr>
+            </w:pPr>
+            <w:r>
+              <w:rPr>
+                <w:rFonts w:hint="default"/>
+                <w:lang w:val="en"/>
+              </w:rPr>
+              <w:t>Pemrograman Web Javascript Operator Matematika</w:t>
+            </w:r>
+          </w:p>
+        </w:tc>
+        <w:tc>
+          <w:tcPr>
+            <w:tcW w:w="1083" w:type="dxa"/>
+          </w:tcPr>
+          <w:p>
+            <w:pPr>
+              <w:spacing w:after="0" w:line="240" w:lineRule="auto"/>
+              <w:rPr>
+                <w:rFonts w:hint="default" w:ascii="Arial" w:hAnsi="Arial" w:cs="Arial"/>
+                <w:color w:val="000000"/>
+                <w:lang w:val="en"/>
+              </w:rPr>
+            </w:pPr>
+            <w:r>
+              <w:rPr>
+                <w:rFonts w:hint="default" w:ascii="Arial" w:hAnsi="Arial" w:cs="Arial"/>
+                <w:color w:val="000000"/>
+                <w:lang w:val="en"/>
+              </w:rPr>
+              <w:t>95</w:t>
+            </w:r>
+          </w:p>
+        </w:tc>
+      </w:tr>
+    </w:tbl>
+    <w:p/>
+    <w:p>
+      <w:pPr>
+        <w:rPr>
+          <w:b/>
+          <w:bCs/>
+        </w:rPr>
+      </w:pPr>
+      <w:r>
+        <w:rPr>
+          <w:b/>
+          <w:bCs/>
+        </w:rPr>
+        <w:t>Saya Sudah Belajar dan Mengerti dan Saya BISA</w:t>
+      </w:r>
+    </w:p>
+    <w:p>
+      <w:pPr>
+        <w:numPr>
+          <w:ilvl w:val="0"/>
+          <w:numId w:val="6"/>
+        </w:numPr>
+        <w:rPr>
+          <w:rFonts w:hint="default"/>
+          <w:b w:val="0"/>
+          <w:bCs w:val="0"/>
+          <w:lang w:val="en"/>
+        </w:rPr>
+      </w:pPr>
+      <w:r>
+        <w:rPr>
+          <w:rFonts w:hint="default"/>
+          <w:b w:val="0"/>
+          <w:bCs w:val="0"/>
+          <w:lang w:val="en"/>
+        </w:rPr>
+        <w:t>Membuat operator unary yaitu jenis operasi yang hanya memiliki satu operand</w:t>
+      </w:r>
+    </w:p>
+    <w:p>
+      <w:pPr>
+        <w:numPr>
+          <w:ilvl w:val="0"/>
+          <w:numId w:val="6"/>
+        </w:numPr>
+        <w:rPr>
+          <w:rFonts w:hint="default"/>
+          <w:b w:val="0"/>
+          <w:bCs w:val="0"/>
+          <w:lang w:val="en"/>
+        </w:rPr>
+      </w:pPr>
+      <w:r>
+        <w:rPr>
+          <w:rFonts w:hint="default"/>
+          <w:b w:val="0"/>
+          <w:bCs w:val="0"/>
+          <w:lang w:val="en"/>
+        </w:rPr>
+        <w:t>Membuat operator matematika yaitu penambahan, pengurangan, perkalian dan pembagian, modulo atau sisa hasil pembagian, dan perpangkatan.</w:t>
+      </w:r>
+    </w:p>
+    <w:p>
+      <w:pPr>
+        <w:numPr>
+          <w:ilvl w:val="0"/>
+          <w:numId w:val="6"/>
+        </w:numPr>
+        <w:rPr>
+          <w:rFonts w:hint="default"/>
+          <w:b w:val="0"/>
+          <w:bCs w:val="0"/>
+          <w:lang w:val="en"/>
+        </w:rPr>
+      </w:pPr>
+      <w:r>
+        <w:rPr>
+          <w:rFonts w:hint="default"/>
+          <w:b w:val="0"/>
+          <w:bCs w:val="0"/>
+          <w:lang w:val="en"/>
+        </w:rPr>
+        <w:t>Membuat operasi concat yaitu ketika ada string ditambah dengan string. Lalu apabila terdapat angka dan ditambah dengan string atau sebaliknya maka bilangan tersebut akan dikonversikan menjadi string</w:t>
+      </w:r>
+    </w:p>
+    <w:p>
+      <w:pPr>
+        <w:numPr>
+          <w:ilvl w:val="0"/>
+          <w:numId w:val="6"/>
+        </w:numPr>
+        <w:rPr>
+          <w:rFonts w:hint="default"/>
+          <w:b w:val="0"/>
+          <w:bCs w:val="0"/>
+          <w:lang w:val="en"/>
+        </w:rPr>
+      </w:pPr>
+      <w:r>
+        <w:rPr>
+          <w:rFonts w:hint="default"/>
+          <w:b w:val="0"/>
+          <w:bCs w:val="0"/>
+          <w:lang w:val="en"/>
+        </w:rPr>
+        <w:t>Operasi increment dan decrement. Pada operasi increment yaitu menambah 1 pada nilai variabel sedangkan decrement yaitu mengurangi 1 pada nilai variabel</w:t>
+      </w:r>
+    </w:p>
     <w:p>
       <w:pPr>
         <w:rPr>
@@ -373,7 +1961,7 @@
                 <w:rFonts w:hint="default"/>
                 <w:lang w:val="en"/>
               </w:rPr>
-              <w:t>Membuat website restoran dengan Codeigniter 4</w:t>
+              <w:t>Pemrograman Web Javascript Operator Logika</w:t>
             </w:r>
           </w:p>
         </w:tc>
@@ -422,231 +2010,825 @@
       <w:pPr>
         <w:numPr>
           <w:ilvl w:val="0"/>
-          <w:numId w:val="1"/>
+          <w:numId w:val="7"/>
         </w:numPr>
         <w:rPr>
           <w:rFonts w:hint="default"/>
-          <w:lang w:val="en"/>
-        </w:rPr>
-      </w:pPr>
-      <w:r>
-        <w:rPr>
-          <w:rFonts w:hint="default"/>
-          <w:lang w:val="en"/>
-        </w:rPr>
-        <w:t>Menginstall codeigniter 4</w:t>
+          <w:b w:val="0"/>
+          <w:bCs w:val="0"/>
+          <w:lang w:val="en-US"/>
+        </w:rPr>
+      </w:pPr>
+      <w:r>
+        <w:rPr>
+          <w:rFonts w:hint="default"/>
+          <w:b w:val="0"/>
+          <w:bCs w:val="0"/>
+          <w:lang w:val="en"/>
+        </w:rPr>
+        <w:t>Membuat operantor OR dengan tanda “ | |” yaitu bernilai true jika salah satu true</w:t>
       </w:r>
     </w:p>
     <w:p>
       <w:pPr>
         <w:numPr>
           <w:ilvl w:val="0"/>
-          <w:numId w:val="1"/>
+          <w:numId w:val="7"/>
         </w:numPr>
         <w:rPr>
           <w:rFonts w:hint="default"/>
-          <w:lang w:val="en"/>
-        </w:rPr>
-      </w:pPr>
-      <w:r>
-        <w:rPr>
-          <w:rFonts w:hint="default"/>
-          <w:lang w:val="en"/>
-        </w:rPr>
-        <w:t>Membuat controller untuk memproses data dari model ke view, view untuk mengatur tampilan ke pengguna, dan model untuk menghubungkan dan mengelola database</w:t>
+          <w:b w:val="0"/>
+          <w:bCs w:val="0"/>
+          <w:lang w:val="en-US"/>
+        </w:rPr>
+      </w:pPr>
+      <w:r>
+        <w:rPr>
+          <w:rFonts w:hint="default"/>
+          <w:b w:val="0"/>
+          <w:bCs w:val="0"/>
+          <w:lang w:val="en"/>
+        </w:rPr>
+        <w:t>Membuat operantor AND dengan tanda “ &amp;&amp; ” yaitu bernilai false jika salah satu false</w:t>
       </w:r>
     </w:p>
     <w:p>
       <w:pPr>
         <w:numPr>
           <w:ilvl w:val="0"/>
-          <w:numId w:val="1"/>
+          <w:numId w:val="7"/>
         </w:numPr>
         <w:rPr>
           <w:rFonts w:hint="default"/>
-          <w:lang w:val="en"/>
-        </w:rPr>
-      </w:pPr>
-      <w:r>
-        <w:rPr>
-          <w:rFonts w:hint="default"/>
-          <w:lang w:val="en"/>
-        </w:rPr>
-        <w:t>Mengatur routes dan group routes untuk memetakan URL</w:t>
+          <w:b w:val="0"/>
+          <w:bCs w:val="0"/>
+          <w:lang w:val="en-US"/>
+        </w:rPr>
+      </w:pPr>
+      <w:r>
+        <w:rPr>
+          <w:rFonts w:hint="default"/>
+          <w:b w:val="0"/>
+          <w:bCs w:val="0"/>
+          <w:lang w:val="en"/>
+        </w:rPr>
+        <w:t>Membuat operator perbandingan lebih kecil, lebih besar, sama dengan, lebih kecil sama dengan dan lebih besar sama dengan. Untuk sama dengan terdapat dua tipe yaitu sama dengan dengan tanda “ == ” hanya membandingkan nilainya saja tetapi sama dengan dengan tanda “ === ” membandingkan tipe data dan nilainya.</w:t>
+      </w:r>
+    </w:p>
+    <w:p>
+      <w:pPr>
+        <w:rPr>
+          <w:b/>
+          <w:bCs/>
+        </w:rPr>
+      </w:pPr>
+      <w:r>
+        <w:rPr>
+          <w:b/>
+          <w:bCs/>
+        </w:rPr>
+        <w:t>Saya Belum Mengerti</w:t>
+      </w:r>
+    </w:p>
+    <w:p>
+      <w:r>
+        <w:t>1.</w:t>
+      </w:r>
+    </w:p>
+    <w:p>
+      <w:r>
+        <w:t>2.</w:t>
+      </w:r>
+    </w:p>
+    <w:tbl>
+      <w:tblPr>
+        <w:tblStyle w:val="6"/>
+        <w:tblW w:w="0" w:type="auto"/>
+        <w:tblInd w:w="0" w:type="dxa"/>
+        <w:tblBorders>
+          <w:top w:val="single" w:color="auto" w:sz="4" w:space="0"/>
+          <w:left w:val="single" w:color="auto" w:sz="4" w:space="0"/>
+          <w:bottom w:val="single" w:color="auto" w:sz="4" w:space="0"/>
+          <w:right w:val="single" w:color="auto" w:sz="4" w:space="0"/>
+          <w:insideH w:val="single" w:color="auto" w:sz="4" w:space="0"/>
+          <w:insideV w:val="single" w:color="auto" w:sz="4" w:space="0"/>
+        </w:tblBorders>
+        <w:tblLayout w:type="autofit"/>
+        <w:tblCellMar>
+          <w:top w:w="0" w:type="dxa"/>
+          <w:left w:w="108" w:type="dxa"/>
+          <w:bottom w:w="0" w:type="dxa"/>
+          <w:right w:w="108" w:type="dxa"/>
+        </w:tblCellMar>
+      </w:tblPr>
+      <w:tblGrid>
+        <w:gridCol w:w="3969"/>
+        <w:gridCol w:w="1083"/>
+      </w:tblGrid>
+      <w:tr>
+        <w:tblPrEx>
+          <w:tblBorders>
+            <w:top w:val="single" w:color="auto" w:sz="4" w:space="0"/>
+            <w:left w:val="single" w:color="auto" w:sz="4" w:space="0"/>
+            <w:bottom w:val="single" w:color="auto" w:sz="4" w:space="0"/>
+            <w:right w:val="single" w:color="auto" w:sz="4" w:space="0"/>
+            <w:insideH w:val="single" w:color="auto" w:sz="4" w:space="0"/>
+            <w:insideV w:val="single" w:color="auto" w:sz="4" w:space="0"/>
+          </w:tblBorders>
+          <w:tblCellMar>
+            <w:top w:w="0" w:type="dxa"/>
+            <w:left w:w="108" w:type="dxa"/>
+            <w:bottom w:w="0" w:type="dxa"/>
+            <w:right w:w="108" w:type="dxa"/>
+          </w:tblCellMar>
+        </w:tblPrEx>
+        <w:tc>
+          <w:tcPr>
+            <w:tcW w:w="3969" w:type="dxa"/>
+            <w:shd w:val="clear" w:color="auto" w:fill="D8D8D8" w:themeFill="background1" w:themeFillShade="D9"/>
+          </w:tcPr>
+          <w:p>
+            <w:pPr>
+              <w:spacing w:after="0" w:line="240" w:lineRule="auto"/>
+              <w:rPr>
+                <w:b/>
+                <w:bCs/>
+              </w:rPr>
+            </w:pPr>
+            <w:r>
+              <w:rPr>
+                <w:b/>
+                <w:bCs/>
+              </w:rPr>
+              <w:t>Materi</w:t>
+            </w:r>
+          </w:p>
+        </w:tc>
+        <w:tc>
+          <w:tcPr>
+            <w:tcW w:w="1083" w:type="dxa"/>
+            <w:shd w:val="clear" w:color="auto" w:fill="D8D8D8" w:themeFill="background1" w:themeFillShade="D9"/>
+          </w:tcPr>
+          <w:p>
+            <w:pPr>
+              <w:spacing w:after="0" w:line="240" w:lineRule="auto"/>
+              <w:rPr>
+                <w:b/>
+                <w:bCs/>
+              </w:rPr>
+            </w:pPr>
+            <w:r>
+              <w:rPr>
+                <w:b/>
+                <w:bCs/>
+              </w:rPr>
+              <w:t xml:space="preserve">Nilai </w:t>
+            </w:r>
+          </w:p>
+        </w:tc>
+      </w:tr>
+      <w:tr>
+        <w:tblPrEx>
+          <w:tblBorders>
+            <w:top w:val="single" w:color="auto" w:sz="4" w:space="0"/>
+            <w:left w:val="single" w:color="auto" w:sz="4" w:space="0"/>
+            <w:bottom w:val="single" w:color="auto" w:sz="4" w:space="0"/>
+            <w:right w:val="single" w:color="auto" w:sz="4" w:space="0"/>
+            <w:insideH w:val="single" w:color="auto" w:sz="4" w:space="0"/>
+            <w:insideV w:val="single" w:color="auto" w:sz="4" w:space="0"/>
+          </w:tblBorders>
+          <w:tblCellMar>
+            <w:top w:w="0" w:type="dxa"/>
+            <w:left w:w="108" w:type="dxa"/>
+            <w:bottom w:w="0" w:type="dxa"/>
+            <w:right w:w="108" w:type="dxa"/>
+          </w:tblCellMar>
+        </w:tblPrEx>
+        <w:tc>
+          <w:tcPr>
+            <w:tcW w:w="3969" w:type="dxa"/>
+          </w:tcPr>
+          <w:p>
+            <w:pPr>
+              <w:spacing w:after="0" w:line="240" w:lineRule="auto"/>
+              <w:rPr>
+                <w:rFonts w:hint="default"/>
+                <w:lang w:val="en"/>
+              </w:rPr>
+            </w:pPr>
+            <w:r>
+              <w:rPr>
+                <w:rFonts w:hint="default"/>
+                <w:lang w:val="en"/>
+              </w:rPr>
+              <w:t>Pemrograman Web Javascript Percabangan IF</w:t>
+            </w:r>
+          </w:p>
+        </w:tc>
+        <w:tc>
+          <w:tcPr>
+            <w:tcW w:w="1083" w:type="dxa"/>
+          </w:tcPr>
+          <w:p>
+            <w:pPr>
+              <w:spacing w:after="0" w:line="240" w:lineRule="auto"/>
+              <w:rPr>
+                <w:rFonts w:hint="default" w:ascii="Arial" w:hAnsi="Arial" w:cs="Arial"/>
+                <w:color w:val="000000"/>
+                <w:lang w:val="en"/>
+              </w:rPr>
+            </w:pPr>
+            <w:r>
+              <w:rPr>
+                <w:rFonts w:hint="default" w:ascii="Arial" w:hAnsi="Arial" w:cs="Arial"/>
+                <w:color w:val="000000"/>
+                <w:lang w:val="en"/>
+              </w:rPr>
+              <w:t>95</w:t>
+            </w:r>
+          </w:p>
+        </w:tc>
+      </w:tr>
+    </w:tbl>
+    <w:p/>
+    <w:p>
+      <w:pPr>
+        <w:rPr>
+          <w:b/>
+          <w:bCs/>
+        </w:rPr>
+      </w:pPr>
+      <w:r>
+        <w:rPr>
+          <w:b/>
+          <w:bCs/>
+        </w:rPr>
+        <w:t>Saya Sudah Belajar dan Mengerti dan Saya BISA</w:t>
       </w:r>
     </w:p>
     <w:p>
       <w:pPr>
         <w:numPr>
           <w:ilvl w:val="0"/>
-          <w:numId w:val="1"/>
+          <w:numId w:val="8"/>
         </w:numPr>
         <w:rPr>
           <w:rFonts w:hint="default"/>
-          <w:lang w:val="en"/>
-        </w:rPr>
-      </w:pPr>
-      <w:r>
-        <w:rPr>
-          <w:rFonts w:hint="default"/>
-          <w:lang w:val="en"/>
-        </w:rPr>
-        <w:t>Insert, update, delete data, dan upload gambar serta mengirimnya ke view</w:t>
+          <w:b w:val="0"/>
+          <w:bCs w:val="0"/>
+          <w:lang w:val="en"/>
+        </w:rPr>
+      </w:pPr>
+      <w:r>
+        <w:rPr>
+          <w:rFonts w:hint="default"/>
+          <w:b w:val="0"/>
+          <w:bCs w:val="0"/>
+          <w:lang w:val="en"/>
+        </w:rPr>
+        <w:t>Membuat percabangan IF dan Else</w:t>
       </w:r>
     </w:p>
     <w:p>
       <w:pPr>
         <w:numPr>
           <w:ilvl w:val="0"/>
-          <w:numId w:val="1"/>
+          <w:numId w:val="8"/>
         </w:numPr>
         <w:rPr>
           <w:rFonts w:hint="default"/>
-          <w:lang w:val="en"/>
-        </w:rPr>
-      </w:pPr>
-      <w:r>
-        <w:rPr>
-          <w:rFonts w:hint="default"/>
-          <w:lang w:val="en"/>
-        </w:rPr>
-        <w:t>Membuat session dan destroy session untuk menyimpan dan menghapus informasi</w:t>
+          <w:b w:val="0"/>
+          <w:bCs w:val="0"/>
+          <w:lang w:val="en"/>
+        </w:rPr>
+      </w:pPr>
+      <w:r>
+        <w:rPr>
+          <w:rFonts w:hint="default"/>
+          <w:b w:val="0"/>
+          <w:bCs w:val="0"/>
+          <w:lang w:val="en"/>
+        </w:rPr>
+        <w:t>Membuat percabangan IF ELSE di dalam percabangan IF ELSE</w:t>
+      </w:r>
+    </w:p>
+    <w:p>
+      <w:pPr>
+        <w:rPr>
+          <w:b/>
+          <w:bCs/>
+        </w:rPr>
+      </w:pPr>
+      <w:r>
+        <w:rPr>
+          <w:b/>
+          <w:bCs/>
+        </w:rPr>
+        <w:t>Saya Belum Mengerti</w:t>
+      </w:r>
+    </w:p>
+    <w:p>
+      <w:r>
+        <w:t>1.</w:t>
+      </w:r>
+    </w:p>
+    <w:p>
+      <w:r>
+        <w:t>2.</w:t>
+      </w:r>
+    </w:p>
+    <w:p>
+      <w:r>
+        <w:t xml:space="preserve">3. </w:t>
+      </w:r>
+    </w:p>
+    <w:p/>
+    <w:tbl>
+      <w:tblPr>
+        <w:tblStyle w:val="6"/>
+        <w:tblW w:w="0" w:type="auto"/>
+        <w:tblInd w:w="0" w:type="dxa"/>
+        <w:tblBorders>
+          <w:top w:val="single" w:color="auto" w:sz="4" w:space="0"/>
+          <w:left w:val="single" w:color="auto" w:sz="4" w:space="0"/>
+          <w:bottom w:val="single" w:color="auto" w:sz="4" w:space="0"/>
+          <w:right w:val="single" w:color="auto" w:sz="4" w:space="0"/>
+          <w:insideH w:val="single" w:color="auto" w:sz="4" w:space="0"/>
+          <w:insideV w:val="single" w:color="auto" w:sz="4" w:space="0"/>
+        </w:tblBorders>
+        <w:tblLayout w:type="autofit"/>
+        <w:tblCellMar>
+          <w:top w:w="0" w:type="dxa"/>
+          <w:left w:w="108" w:type="dxa"/>
+          <w:bottom w:w="0" w:type="dxa"/>
+          <w:right w:w="108" w:type="dxa"/>
+        </w:tblCellMar>
+      </w:tblPr>
+      <w:tblGrid>
+        <w:gridCol w:w="3969"/>
+        <w:gridCol w:w="1083"/>
+      </w:tblGrid>
+      <w:tr>
+        <w:tblPrEx>
+          <w:tblBorders>
+            <w:top w:val="single" w:color="auto" w:sz="4" w:space="0"/>
+            <w:left w:val="single" w:color="auto" w:sz="4" w:space="0"/>
+            <w:bottom w:val="single" w:color="auto" w:sz="4" w:space="0"/>
+            <w:right w:val="single" w:color="auto" w:sz="4" w:space="0"/>
+            <w:insideH w:val="single" w:color="auto" w:sz="4" w:space="0"/>
+            <w:insideV w:val="single" w:color="auto" w:sz="4" w:space="0"/>
+          </w:tblBorders>
+          <w:tblCellMar>
+            <w:top w:w="0" w:type="dxa"/>
+            <w:left w:w="108" w:type="dxa"/>
+            <w:bottom w:w="0" w:type="dxa"/>
+            <w:right w:w="108" w:type="dxa"/>
+          </w:tblCellMar>
+        </w:tblPrEx>
+        <w:tc>
+          <w:tcPr>
+            <w:tcW w:w="3969" w:type="dxa"/>
+            <w:shd w:val="clear" w:color="auto" w:fill="D8D8D8" w:themeFill="background1" w:themeFillShade="D9"/>
+          </w:tcPr>
+          <w:p>
+            <w:pPr>
+              <w:spacing w:after="0" w:line="240" w:lineRule="auto"/>
+              <w:rPr>
+                <w:b/>
+                <w:bCs/>
+              </w:rPr>
+            </w:pPr>
+            <w:r>
+              <w:rPr>
+                <w:b/>
+                <w:bCs/>
+              </w:rPr>
+              <w:t>Materi</w:t>
+            </w:r>
+          </w:p>
+        </w:tc>
+        <w:tc>
+          <w:tcPr>
+            <w:tcW w:w="1083" w:type="dxa"/>
+            <w:shd w:val="clear" w:color="auto" w:fill="D8D8D8" w:themeFill="background1" w:themeFillShade="D9"/>
+          </w:tcPr>
+          <w:p>
+            <w:pPr>
+              <w:spacing w:after="0" w:line="240" w:lineRule="auto"/>
+              <w:rPr>
+                <w:b/>
+                <w:bCs/>
+              </w:rPr>
+            </w:pPr>
+            <w:r>
+              <w:rPr>
+                <w:b/>
+                <w:bCs/>
+              </w:rPr>
+              <w:t xml:space="preserve">Nilai </w:t>
+            </w:r>
+          </w:p>
+        </w:tc>
+      </w:tr>
+      <w:tr>
+        <w:tblPrEx>
+          <w:tblBorders>
+            <w:top w:val="single" w:color="auto" w:sz="4" w:space="0"/>
+            <w:left w:val="single" w:color="auto" w:sz="4" w:space="0"/>
+            <w:bottom w:val="single" w:color="auto" w:sz="4" w:space="0"/>
+            <w:right w:val="single" w:color="auto" w:sz="4" w:space="0"/>
+            <w:insideH w:val="single" w:color="auto" w:sz="4" w:space="0"/>
+            <w:insideV w:val="single" w:color="auto" w:sz="4" w:space="0"/>
+          </w:tblBorders>
+          <w:tblCellMar>
+            <w:top w:w="0" w:type="dxa"/>
+            <w:left w:w="108" w:type="dxa"/>
+            <w:bottom w:w="0" w:type="dxa"/>
+            <w:right w:w="108" w:type="dxa"/>
+          </w:tblCellMar>
+        </w:tblPrEx>
+        <w:tc>
+          <w:tcPr>
+            <w:tcW w:w="3969" w:type="dxa"/>
+          </w:tcPr>
+          <w:p>
+            <w:pPr>
+              <w:spacing w:after="0" w:line="240" w:lineRule="auto"/>
+              <w:rPr>
+                <w:rFonts w:hint="default"/>
+                <w:lang w:val="en"/>
+              </w:rPr>
+            </w:pPr>
+            <w:r>
+              <w:rPr>
+                <w:rFonts w:hint="default"/>
+                <w:lang w:val="en"/>
+              </w:rPr>
+              <w:t>Pemrograman Web Javascript Selector Switch Case</w:t>
+            </w:r>
+          </w:p>
+        </w:tc>
+        <w:tc>
+          <w:tcPr>
+            <w:tcW w:w="1083" w:type="dxa"/>
+          </w:tcPr>
+          <w:p>
+            <w:pPr>
+              <w:spacing w:after="0" w:line="240" w:lineRule="auto"/>
+              <w:rPr>
+                <w:rFonts w:hint="default" w:ascii="Arial" w:hAnsi="Arial" w:cs="Arial"/>
+                <w:color w:val="000000"/>
+                <w:lang w:val="en"/>
+              </w:rPr>
+            </w:pPr>
+            <w:r>
+              <w:rPr>
+                <w:rFonts w:hint="default" w:ascii="Arial" w:hAnsi="Arial" w:cs="Arial"/>
+                <w:color w:val="000000"/>
+                <w:lang w:val="en"/>
+              </w:rPr>
+              <w:t>95</w:t>
+            </w:r>
+          </w:p>
+        </w:tc>
+      </w:tr>
+    </w:tbl>
+    <w:p/>
+    <w:p>
+      <w:pPr>
+        <w:rPr>
+          <w:b/>
+          <w:bCs/>
+        </w:rPr>
+      </w:pPr>
+      <w:r>
+        <w:rPr>
+          <w:b/>
+          <w:bCs/>
+        </w:rPr>
+        <w:t>Saya Sudah Belajar dan Mengerti dan Saya BISA</w:t>
       </w:r>
     </w:p>
     <w:p>
       <w:pPr>
         <w:numPr>
           <w:ilvl w:val="0"/>
-          <w:numId w:val="1"/>
+          <w:numId w:val="9"/>
         </w:numPr>
         <w:rPr>
           <w:rFonts w:hint="default"/>
-          <w:lang w:val="en"/>
-        </w:rPr>
-      </w:pPr>
-      <w:r>
-        <w:rPr>
-          <w:rFonts w:hint="default"/>
-          <w:lang w:val="en"/>
-        </w:rPr>
-        <w:t>Menggunakan session flashdata untuk menampilkan pesan</w:t>
+          <w:b w:val="0"/>
+          <w:bCs w:val="0"/>
+          <w:lang w:val="en"/>
+        </w:rPr>
+      </w:pPr>
+      <w:r>
+        <w:rPr>
+          <w:rFonts w:hint="default"/>
+          <w:b w:val="0"/>
+          <w:bCs w:val="0"/>
+          <w:lang w:val="en"/>
+        </w:rPr>
+        <w:t>Membuat selector switch dengan nilai yang diuji berupa number</w:t>
       </w:r>
     </w:p>
     <w:p>
       <w:pPr>
         <w:numPr>
           <w:ilvl w:val="0"/>
-          <w:numId w:val="1"/>
+          <w:numId w:val="9"/>
         </w:numPr>
         <w:rPr>
           <w:rFonts w:hint="default"/>
-          <w:lang w:val="en"/>
-        </w:rPr>
-      </w:pPr>
-      <w:r>
-        <w:rPr>
-          <w:rFonts w:hint="default"/>
-          <w:lang w:val="en"/>
-        </w:rPr>
-        <w:t>Penggunaan form validation untuk memvalidasi form yang akan dikirm</w:t>
+          <w:b w:val="0"/>
+          <w:bCs w:val="0"/>
+          <w:lang w:val="en"/>
+        </w:rPr>
+      </w:pPr>
+      <w:r>
+        <w:rPr>
+          <w:rFonts w:hint="default"/>
+          <w:b w:val="0"/>
+          <w:bCs w:val="0"/>
+          <w:lang w:val="en"/>
+        </w:rPr>
+        <w:t>Membuat selector switch dengan nilai yang diuji berupa string</w:t>
+      </w:r>
+    </w:p>
+    <w:p>
+      <w:pPr>
+        <w:rPr>
+          <w:b/>
+          <w:bCs/>
+        </w:rPr>
+      </w:pPr>
+      <w:r>
+        <w:rPr>
+          <w:b/>
+          <w:bCs/>
+        </w:rPr>
+        <w:t>Saya Belum Mengerti</w:t>
+      </w:r>
+    </w:p>
+    <w:p>
+      <w:r>
+        <w:t>1.</w:t>
+      </w:r>
+    </w:p>
+    <w:p>
+      <w:r>
+        <w:t>2.</w:t>
+      </w:r>
+    </w:p>
+    <w:p>
+      <w:r>
+        <w:t xml:space="preserve">3. </w:t>
+      </w:r>
+    </w:p>
+    <w:p/>
+    <w:p/>
+    <w:p/>
+    <w:p/>
+    <w:p/>
+    <w:p>
+      <w:bookmarkStart w:id="0" w:name="_GoBack"/>
+      <w:bookmarkEnd w:id="0"/>
+    </w:p>
+    <w:tbl>
+      <w:tblPr>
+        <w:tblStyle w:val="6"/>
+        <w:tblW w:w="0" w:type="auto"/>
+        <w:tblInd w:w="0" w:type="dxa"/>
+        <w:tblBorders>
+          <w:top w:val="single" w:color="auto" w:sz="4" w:space="0"/>
+          <w:left w:val="single" w:color="auto" w:sz="4" w:space="0"/>
+          <w:bottom w:val="single" w:color="auto" w:sz="4" w:space="0"/>
+          <w:right w:val="single" w:color="auto" w:sz="4" w:space="0"/>
+          <w:insideH w:val="single" w:color="auto" w:sz="4" w:space="0"/>
+          <w:insideV w:val="single" w:color="auto" w:sz="4" w:space="0"/>
+        </w:tblBorders>
+        <w:tblLayout w:type="autofit"/>
+        <w:tblCellMar>
+          <w:top w:w="0" w:type="dxa"/>
+          <w:left w:w="108" w:type="dxa"/>
+          <w:bottom w:w="0" w:type="dxa"/>
+          <w:right w:w="108" w:type="dxa"/>
+        </w:tblCellMar>
+      </w:tblPr>
+      <w:tblGrid>
+        <w:gridCol w:w="3969"/>
+        <w:gridCol w:w="1083"/>
+      </w:tblGrid>
+      <w:tr>
+        <w:tblPrEx>
+          <w:tblBorders>
+            <w:top w:val="single" w:color="auto" w:sz="4" w:space="0"/>
+            <w:left w:val="single" w:color="auto" w:sz="4" w:space="0"/>
+            <w:bottom w:val="single" w:color="auto" w:sz="4" w:space="0"/>
+            <w:right w:val="single" w:color="auto" w:sz="4" w:space="0"/>
+            <w:insideH w:val="single" w:color="auto" w:sz="4" w:space="0"/>
+            <w:insideV w:val="single" w:color="auto" w:sz="4" w:space="0"/>
+          </w:tblBorders>
+          <w:tblCellMar>
+            <w:top w:w="0" w:type="dxa"/>
+            <w:left w:w="108" w:type="dxa"/>
+            <w:bottom w:w="0" w:type="dxa"/>
+            <w:right w:w="108" w:type="dxa"/>
+          </w:tblCellMar>
+        </w:tblPrEx>
+        <w:tc>
+          <w:tcPr>
+            <w:tcW w:w="3969" w:type="dxa"/>
+            <w:shd w:val="clear" w:color="auto" w:fill="D8D8D8" w:themeFill="background1" w:themeFillShade="D9"/>
+          </w:tcPr>
+          <w:p>
+            <w:pPr>
+              <w:spacing w:after="0" w:line="240" w:lineRule="auto"/>
+              <w:rPr>
+                <w:b/>
+                <w:bCs/>
+              </w:rPr>
+            </w:pPr>
+            <w:r>
+              <w:rPr>
+                <w:b/>
+                <w:bCs/>
+              </w:rPr>
+              <w:t>Materi</w:t>
+            </w:r>
+          </w:p>
+        </w:tc>
+        <w:tc>
+          <w:tcPr>
+            <w:tcW w:w="1083" w:type="dxa"/>
+            <w:shd w:val="clear" w:color="auto" w:fill="D8D8D8" w:themeFill="background1" w:themeFillShade="D9"/>
+          </w:tcPr>
+          <w:p>
+            <w:pPr>
+              <w:spacing w:after="0" w:line="240" w:lineRule="auto"/>
+              <w:rPr>
+                <w:b/>
+                <w:bCs/>
+              </w:rPr>
+            </w:pPr>
+            <w:r>
+              <w:rPr>
+                <w:b/>
+                <w:bCs/>
+              </w:rPr>
+              <w:t xml:space="preserve">Nilai </w:t>
+            </w:r>
+          </w:p>
+        </w:tc>
+      </w:tr>
+      <w:tr>
+        <w:tblPrEx>
+          <w:tblBorders>
+            <w:top w:val="single" w:color="auto" w:sz="4" w:space="0"/>
+            <w:left w:val="single" w:color="auto" w:sz="4" w:space="0"/>
+            <w:bottom w:val="single" w:color="auto" w:sz="4" w:space="0"/>
+            <w:right w:val="single" w:color="auto" w:sz="4" w:space="0"/>
+            <w:insideH w:val="single" w:color="auto" w:sz="4" w:space="0"/>
+            <w:insideV w:val="single" w:color="auto" w:sz="4" w:space="0"/>
+          </w:tblBorders>
+          <w:tblCellMar>
+            <w:top w:w="0" w:type="dxa"/>
+            <w:left w:w="108" w:type="dxa"/>
+            <w:bottom w:w="0" w:type="dxa"/>
+            <w:right w:w="108" w:type="dxa"/>
+          </w:tblCellMar>
+        </w:tblPrEx>
+        <w:tc>
+          <w:tcPr>
+            <w:tcW w:w="3969" w:type="dxa"/>
+          </w:tcPr>
+          <w:p>
+            <w:pPr>
+              <w:spacing w:after="0" w:line="240" w:lineRule="auto"/>
+              <w:rPr>
+                <w:rFonts w:hint="default"/>
+                <w:lang w:val="en"/>
+              </w:rPr>
+            </w:pPr>
+            <w:r>
+              <w:rPr>
+                <w:rFonts w:hint="default"/>
+                <w:lang w:val="en"/>
+              </w:rPr>
+              <w:t>Pemrograman Web Javascript Pengulangan Looping</w:t>
+            </w:r>
+          </w:p>
+        </w:tc>
+        <w:tc>
+          <w:tcPr>
+            <w:tcW w:w="1083" w:type="dxa"/>
+          </w:tcPr>
+          <w:p>
+            <w:pPr>
+              <w:spacing w:after="0" w:line="240" w:lineRule="auto"/>
+              <w:rPr>
+                <w:rFonts w:hint="default" w:ascii="Arial" w:hAnsi="Arial" w:cs="Arial"/>
+                <w:color w:val="000000"/>
+                <w:lang w:val="en"/>
+              </w:rPr>
+            </w:pPr>
+            <w:r>
+              <w:rPr>
+                <w:rFonts w:hint="default" w:ascii="Arial" w:hAnsi="Arial" w:cs="Arial"/>
+                <w:color w:val="000000"/>
+                <w:lang w:val="en"/>
+              </w:rPr>
+              <w:t>95</w:t>
+            </w:r>
+          </w:p>
+        </w:tc>
+      </w:tr>
+    </w:tbl>
+    <w:p/>
+    <w:p>
+      <w:pPr>
+        <w:rPr>
+          <w:b/>
+          <w:bCs/>
+        </w:rPr>
+      </w:pPr>
+      <w:r>
+        <w:rPr>
+          <w:b/>
+          <w:bCs/>
+        </w:rPr>
+        <w:t>Saya Sudah Belajar dan Mengerti dan Saya BISA</w:t>
       </w:r>
     </w:p>
     <w:p>
       <w:pPr>
         <w:numPr>
           <w:ilvl w:val="0"/>
-          <w:numId w:val="1"/>
+          <w:numId w:val="10"/>
         </w:numPr>
         <w:rPr>
           <w:rFonts w:hint="default"/>
-          <w:lang w:val="en"/>
-        </w:rPr>
-      </w:pPr>
-      <w:r>
-        <w:rPr>
-          <w:rFonts w:hint="default"/>
-          <w:lang w:val="en"/>
-        </w:rPr>
-        <w:t>Menggunakan bootsrap ke dalam project restoran codeigniter 4</w:t>
+          <w:b w:val="0"/>
+          <w:bCs w:val="0"/>
+          <w:lang w:val="en"/>
+        </w:rPr>
+      </w:pPr>
+      <w:r>
+        <w:rPr>
+          <w:rFonts w:hint="default"/>
+          <w:b w:val="0"/>
+          <w:bCs w:val="0"/>
+          <w:lang w:val="en"/>
+        </w:rPr>
+        <w:t>Membuat pengulangan menggunakan while</w:t>
       </w:r>
     </w:p>
     <w:p>
       <w:pPr>
         <w:numPr>
           <w:ilvl w:val="0"/>
-          <w:numId w:val="1"/>
+          <w:numId w:val="10"/>
         </w:numPr>
         <w:rPr>
           <w:rFonts w:hint="default"/>
-          <w:lang w:val="en"/>
-        </w:rPr>
-      </w:pPr>
-      <w:r>
-        <w:rPr>
-          <w:rFonts w:hint="default"/>
-          <w:lang w:val="en"/>
-        </w:rPr>
-        <w:t>Menggunakan pagination untuk mengatur data yang ditampilkan</w:t>
+          <w:b w:val="0"/>
+          <w:bCs w:val="0"/>
+          <w:lang w:val="en"/>
+        </w:rPr>
+      </w:pPr>
+      <w:r>
+        <w:rPr>
+          <w:rFonts w:hint="default"/>
+          <w:b w:val="0"/>
+          <w:bCs w:val="0"/>
+          <w:lang w:val="en"/>
+        </w:rPr>
+        <w:t>Membuat pengulangan menggunakan do...while</w:t>
       </w:r>
     </w:p>
     <w:p>
       <w:pPr>
         <w:numPr>
           <w:ilvl w:val="0"/>
-          <w:numId w:val="1"/>
+          <w:numId w:val="10"/>
         </w:numPr>
         <w:rPr>
           <w:rFonts w:hint="default"/>
-          <w:lang w:val="en"/>
-        </w:rPr>
-      </w:pPr>
-      <w:r>
-        <w:rPr>
-          <w:rFonts w:hint="default"/>
-          <w:lang w:val="en"/>
-        </w:rPr>
-        <w:t>Menggunakan view cell untuk memilih data yang sudah tersedia</w:t>
-      </w:r>
-    </w:p>
-    <w:p>
-      <w:pPr>
-        <w:numPr>
-          <w:ilvl w:val="0"/>
-          <w:numId w:val="1"/>
-        </w:numPr>
-        <w:rPr>
-          <w:rFonts w:hint="default"/>
-          <w:lang w:val="en"/>
-        </w:rPr>
-      </w:pPr>
-      <w:r>
-        <w:rPr>
-          <w:rFonts w:hint="default"/>
-          <w:lang w:val="en"/>
-        </w:rPr>
-        <w:t>Menggunakan query builder untuk mengambil data dari database menggunakan perintah sql</w:t>
-      </w:r>
-    </w:p>
-    <w:p>
-      <w:pPr>
-        <w:numPr>
-          <w:ilvl w:val="0"/>
-          <w:numId w:val="1"/>
-        </w:numPr>
-        <w:rPr>
-          <w:rFonts w:hint="default"/>
-          <w:lang w:val="en"/>
-        </w:rPr>
-      </w:pPr>
-      <w:r>
-        <w:rPr>
-          <w:rFonts w:hint="default"/>
-          <w:lang w:val="en"/>
-        </w:rPr>
-        <w:t xml:space="preserve">Menggunakan filter untuk memberikan hak akses pada URI dengan memasukan syarat tertentu yaitu harus login terlebih dahulu.  </w:t>
-      </w:r>
-    </w:p>
-    <w:p/>
+          <w:b w:val="0"/>
+          <w:bCs w:val="0"/>
+          <w:lang w:val="en"/>
+        </w:rPr>
+      </w:pPr>
+      <w:r>
+        <w:rPr>
+          <w:rFonts w:hint="default"/>
+          <w:b w:val="0"/>
+          <w:bCs w:val="0"/>
+          <w:lang w:val="en"/>
+        </w:rPr>
+        <w:t>Membuat pengulangan menggunakan for</w:t>
+      </w:r>
+    </w:p>
     <w:p>
       <w:pPr>
         <w:rPr>
@@ -663,25 +2845,9 @@
       </w:r>
     </w:p>
     <w:p>
-      <w:pPr>
-        <w:numPr>
-          <w:ilvl w:val="0"/>
-          <w:numId w:val="2"/>
-        </w:numPr>
-        <w:rPr>
-          <w:rFonts w:hint="default"/>
-          <w:lang w:val="en"/>
-        </w:rPr>
-      </w:pPr>
-      <w:r>
-        <w:rPr>
-          <w:rFonts w:hint="default"/>
-          <w:lang w:val="en"/>
-        </w:rPr>
-        <w:t>Membuat cart pada codeigniter 4 tanpa menggunakan library tambahan</w:t>
-      </w:r>
-      <w:bookmarkStart w:id="0" w:name="_GoBack"/>
-      <w:bookmarkEnd w:id="0"/>
+      <w:r>
+        <w:t>1.</w:t>
+      </w:r>
     </w:p>
     <w:p>
       <w:r>
@@ -693,6 +2859,7 @@
         <w:t xml:space="preserve">3. </w:t>
       </w:r>
     </w:p>
+    <w:p/>
     <w:p/>
     <w:sectPr>
       <w:headerReference r:id="rId5" w:type="default"/>
@@ -832,6 +2999,12 @@
           <w:insideH w:val="single" w:color="auto" w:sz="4" w:space="0"/>
           <w:insideV w:val="single" w:color="auto" w:sz="4" w:space="0"/>
         </w:tblBorders>
+        <w:tblCellMar>
+          <w:top w:w="0" w:type="dxa"/>
+          <w:left w:w="108" w:type="dxa"/>
+          <w:bottom w:w="0" w:type="dxa"/>
+          <w:right w:w="108" w:type="dxa"/>
+        </w:tblCellMar>
       </w:tblPrEx>
       <w:tc>
         <w:tcPr>
@@ -888,6 +3061,12 @@
           <w:insideH w:val="single" w:color="auto" w:sz="4" w:space="0"/>
           <w:insideV w:val="single" w:color="auto" w:sz="4" w:space="0"/>
         </w:tblBorders>
+        <w:tblCellMar>
+          <w:top w:w="0" w:type="dxa"/>
+          <w:left w:w="108" w:type="dxa"/>
+          <w:bottom w:w="0" w:type="dxa"/>
+          <w:right w:w="108" w:type="dxa"/>
+        </w:tblCellMar>
       </w:tblPrEx>
       <w:tc>
         <w:tcPr>
@@ -948,6 +3127,66 @@
 <file path=word/numbering.xml><?xml version="1.0" encoding="utf-8"?>
 <w:numbering xmlns:wpc="http://schemas.microsoft.com/office/word/2010/wordprocessingCanvas" xmlns:mc="http://schemas.openxmlformats.org/markup-compatibility/2006" xmlns:o="urn:schemas-microsoft-com:office:office" xmlns:r="http://schemas.openxmlformats.org/officeDocument/2006/relationships" xmlns:m="http://schemas.openxmlformats.org/officeDocument/2006/math" xmlns:v="urn:schemas-microsoft-com:vml" xmlns:wp14="http://schemas.microsoft.com/office/word/2010/wordprocessingDrawing" xmlns:wp="http://schemas.openxmlformats.org/drawingml/2006/wordprocessingDrawing" xmlns:w10="urn:schemas-microsoft-com:office:word" xmlns:w="http://schemas.openxmlformats.org/wordprocessingml/2006/main" xmlns:w14="http://schemas.microsoft.com/office/word/2010/wordml" xmlns:wpg="http://schemas.microsoft.com/office/word/2010/wordprocessingGroup" xmlns:wpi="http://schemas.microsoft.com/office/word/2010/wordprocessingInk" xmlns:wne="http://schemas.microsoft.com/office/word/2006/wordml" xmlns:wps="http://schemas.microsoft.com/office/word/2010/wordprocessingShape" xmlns:wpsCustomData="http://www.wps.cn/officeDocument/2013/wpsCustomData" mc:Ignorable="w14 wp14">
   <w:abstractNum w:abstractNumId="0">
+    <w:nsid w:val="9FF62F0A"/>
+    <w:multiLevelType w:val="singleLevel"/>
+    <w:tmpl w:val="9FF62F0A"/>
+    <w:lvl w:ilvl="0" w:tentative="0">
+      <w:start w:val="1"/>
+      <w:numFmt w:val="decimal"/>
+      <w:suff w:val="space"/>
+      <w:lvlText w:val="%1."/>
+      <w:lvlJc w:val="left"/>
+    </w:lvl>
+  </w:abstractNum>
+  <w:abstractNum w:abstractNumId="1">
+    <w:nsid w:val="B6F84C35"/>
+    <w:multiLevelType w:val="singleLevel"/>
+    <w:tmpl w:val="B6F84C35"/>
+    <w:lvl w:ilvl="0" w:tentative="0">
+      <w:start w:val="1"/>
+      <w:numFmt w:val="decimal"/>
+      <w:suff w:val="space"/>
+      <w:lvlText w:val="%1."/>
+      <w:lvlJc w:val="left"/>
+    </w:lvl>
+  </w:abstractNum>
+  <w:abstractNum w:abstractNumId="2">
+    <w:nsid w:val="CFFF8ADC"/>
+    <w:multiLevelType w:val="singleLevel"/>
+    <w:tmpl w:val="CFFF8ADC"/>
+    <w:lvl w:ilvl="0" w:tentative="0">
+      <w:start w:val="1"/>
+      <w:numFmt w:val="decimal"/>
+      <w:suff w:val="space"/>
+      <w:lvlText w:val="%1."/>
+      <w:lvlJc w:val="left"/>
+    </w:lvl>
+  </w:abstractNum>
+  <w:abstractNum w:abstractNumId="3">
+    <w:nsid w:val="F37F10B7"/>
+    <w:multiLevelType w:val="singleLevel"/>
+    <w:tmpl w:val="F37F10B7"/>
+    <w:lvl w:ilvl="0" w:tentative="0">
+      <w:start w:val="1"/>
+      <w:numFmt w:val="decimal"/>
+      <w:suff w:val="space"/>
+      <w:lvlText w:val="%1."/>
+      <w:lvlJc w:val="left"/>
+    </w:lvl>
+  </w:abstractNum>
+  <w:abstractNum w:abstractNumId="4">
+    <w:nsid w:val="F77C86E1"/>
+    <w:multiLevelType w:val="singleLevel"/>
+    <w:tmpl w:val="F77C86E1"/>
+    <w:lvl w:ilvl="0" w:tentative="0">
+      <w:start w:val="1"/>
+      <w:numFmt w:val="decimal"/>
+      <w:suff w:val="space"/>
+      <w:lvlText w:val="%1."/>
+      <w:lvlJc w:val="left"/>
+    </w:lvl>
+  </w:abstractNum>
+  <w:abstractNum w:abstractNumId="5">
     <w:nsid w:val="FBFA3F19"/>
     <w:multiLevelType w:val="singleLevel"/>
     <w:tmpl w:val="FBFA3F19"/>
@@ -959,7 +3198,43 @@
       <w:lvlJc w:val="left"/>
     </w:lvl>
   </w:abstractNum>
-  <w:abstractNum w:abstractNumId="1">
+  <w:abstractNum w:abstractNumId="6">
+    <w:nsid w:val="FDDEA400"/>
+    <w:multiLevelType w:val="singleLevel"/>
+    <w:tmpl w:val="FDDEA400"/>
+    <w:lvl w:ilvl="0" w:tentative="0">
+      <w:start w:val="1"/>
+      <w:numFmt w:val="decimal"/>
+      <w:suff w:val="space"/>
+      <w:lvlText w:val="%1."/>
+      <w:lvlJc w:val="left"/>
+    </w:lvl>
+  </w:abstractNum>
+  <w:abstractNum w:abstractNumId="7">
+    <w:nsid w:val="FEBA267B"/>
+    <w:multiLevelType w:val="singleLevel"/>
+    <w:tmpl w:val="FEBA267B"/>
+    <w:lvl w:ilvl="0" w:tentative="0">
+      <w:start w:val="1"/>
+      <w:numFmt w:val="decimal"/>
+      <w:suff w:val="space"/>
+      <w:lvlText w:val="%1."/>
+      <w:lvlJc w:val="left"/>
+    </w:lvl>
+  </w:abstractNum>
+  <w:abstractNum w:abstractNumId="8">
+    <w:nsid w:val="FFFCB935"/>
+    <w:multiLevelType w:val="singleLevel"/>
+    <w:tmpl w:val="FFFCB935"/>
+    <w:lvl w:ilvl="0" w:tentative="0">
+      <w:start w:val="1"/>
+      <w:numFmt w:val="decimal"/>
+      <w:suff w:val="space"/>
+      <w:lvlText w:val="%1."/>
+      <w:lvlJc w:val="left"/>
+    </w:lvl>
+  </w:abstractNum>
+  <w:abstractNum w:abstractNumId="9">
     <w:nsid w:val="7ABFA62A"/>
     <w:multiLevelType w:val="singleLevel"/>
     <w:tmpl w:val="7ABFA62A"/>
@@ -972,10 +3247,34 @@
     </w:lvl>
   </w:abstractNum>
   <w:num w:numId="1">
+    <w:abstractNumId w:val="9"/>
+  </w:num>
+  <w:num w:numId="2">
+    <w:abstractNumId w:val="5"/>
+  </w:num>
+  <w:num w:numId="3">
+    <w:abstractNumId w:val="2"/>
+  </w:num>
+  <w:num w:numId="4">
+    <w:abstractNumId w:val="0"/>
+  </w:num>
+  <w:num w:numId="5">
     <w:abstractNumId w:val="1"/>
   </w:num>
-  <w:num w:numId="2">
-    <w:abstractNumId w:val="0"/>
+  <w:num w:numId="6">
+    <w:abstractNumId w:val="7"/>
+  </w:num>
+  <w:num w:numId="7">
+    <w:abstractNumId w:val="8"/>
+  </w:num>
+  <w:num w:numId="8">
+    <w:abstractNumId w:val="6"/>
+  </w:num>
+  <w:num w:numId="9">
+    <w:abstractNumId w:val="4"/>
+  </w:num>
+  <w:num w:numId="10">
+    <w:abstractNumId w:val="3"/>
   </w:num>
 </w:numbering>
 </file>
@@ -985,7 +3284,7 @@
   <w:docDefaults>
     <w:rPrDefault>
       <w:rPr>
-        <w:rFonts w:asciiTheme="minorHAnsi" w:hAnsiTheme="minorHAnsi" w:eastAsiaTheme="minorHAnsi" w:cstheme="minorBidi"/>
+        <w:rFonts w:ascii="Times New Roman" w:hAnsi="Times New Roman" w:eastAsia="SimSun" w:cs="Times New Roman"/>
       </w:rPr>
     </w:rPrDefault>
   </w:docDefaults>
@@ -1022,7 +3321,7 @@
     <w:lsdException w:uiPriority="99" w:name="footnote text"/>
     <w:lsdException w:uiPriority="99" w:name="annotation text"/>
     <w:lsdException w:uiPriority="99" w:semiHidden="0" w:name="header"/>
-    <w:lsdException w:uiPriority="99" w:semiHidden="0" w:name="footer"/>
+    <w:lsdException w:qFormat="1" w:uiPriority="99" w:semiHidden="0" w:name="footer"/>
     <w:lsdException w:uiPriority="99" w:name="index heading"/>
     <w:lsdException w:qFormat="1" w:uiPriority="35" w:name="caption"/>
     <w:lsdException w:uiPriority="99" w:name="table of figures"/>
@@ -1279,6 +3578,7 @@
     <w:basedOn w:val="1"/>
     <w:link w:val="8"/>
     <w:unhideWhenUsed/>
+    <w:qFormat/>
     <w:uiPriority w:val="99"/>
     <w:pPr>
       <w:tabs>

--- a/Pemrograman Web dan Mobile.docx
+++ b/Pemrograman Web dan Mobile.docx
@@ -4,7 +4,9 @@
   <w:body>
     <w:tbl>
       <w:tblPr>
-        <w:tblStyle w:val="6"/>
+        <w:tblStyle w:val="8"/>
+        <w:tblpPr w:leftFromText="180" w:rightFromText="180" w:vertAnchor="page" w:horzAnchor="page" w:tblpX="1552" w:tblpY="2418"/>
+        <w:tblOverlap w:val="never"/>
         <w:tblW w:w="0" w:type="auto"/>
         <w:tblInd w:w="0" w:type="dxa"/>
         <w:tblBorders>
@@ -24,8 +26,8 @@
         </w:tblCellMar>
       </w:tblPr>
       <w:tblGrid>
-        <w:gridCol w:w="3969"/>
-        <w:gridCol w:w="1083"/>
+        <w:gridCol w:w="7086"/>
+        <w:gridCol w:w="1933"/>
       </w:tblGrid>
       <w:tr>
         <w:tblPrEx>
@@ -46,7 +48,7 @@
         </w:tblPrEx>
         <w:tc>
           <w:tcPr>
-            <w:tcW w:w="3969" w:type="dxa"/>
+            <w:tcW w:w="7086" w:type="dxa"/>
             <w:shd w:val="clear" w:color="auto" w:fill="D8D8D8" w:themeFill="background1" w:themeFillShade="D9"/>
           </w:tcPr>
           <w:p>
@@ -68,7 +70,7 @@
         </w:tc>
         <w:tc>
           <w:tcPr>
-            <w:tcW w:w="1083" w:type="dxa"/>
+            <w:tcW w:w="1933" w:type="dxa"/>
             <w:shd w:val="clear" w:color="auto" w:fill="D8D8D8" w:themeFill="background1" w:themeFillShade="D9"/>
           </w:tcPr>
           <w:p>
@@ -108,7 +110,7 @@
         </w:tblPrEx>
         <w:tc>
           <w:tcPr>
-            <w:tcW w:w="3969" w:type="dxa"/>
+            <w:tcW w:w="7086" w:type="dxa"/>
           </w:tcPr>
           <w:p>
             <w:pPr>
@@ -129,7 +131,7 @@
         </w:tc>
         <w:tc>
           <w:tcPr>
-            <w:tcW w:w="1083" w:type="dxa"/>
+            <w:tcW w:w="1933" w:type="dxa"/>
           </w:tcPr>
           <w:p>
             <w:pPr>
@@ -159,7 +161,14 @@
         </w:tc>
       </w:tr>
     </w:tbl>
-    <w:p/>
+    <w:p>
+      <w:pPr>
+        <w:rPr>
+          <w:b/>
+          <w:bCs/>
+        </w:rPr>
+      </w:pPr>
+    </w:p>
     <w:p>
       <w:pPr>
         <w:rPr>
@@ -244,7 +253,6 @@
         <w:t>4. Menggunakan gitkraken sebagai pengganti github desktop untuk mengatur repositori github, mengupload file, dan mendownload repositori</w:t>
       </w:r>
     </w:p>
-    <w:p/>
     <w:p>
       <w:pPr>
         <w:rPr>
@@ -275,10 +283,11 @@
         <w:t xml:space="preserve">3. </w:t>
       </w:r>
     </w:p>
-    <w:p/>
     <w:tbl>
       <w:tblPr>
-        <w:tblStyle w:val="6"/>
+        <w:tblStyle w:val="8"/>
+        <w:tblpPr w:leftFromText="180" w:rightFromText="180" w:vertAnchor="text" w:horzAnchor="page" w:tblpX="1522" w:tblpY="234"/>
+        <w:tblOverlap w:val="never"/>
         <w:tblW w:w="0" w:type="auto"/>
         <w:tblInd w:w="0" w:type="dxa"/>
         <w:tblBorders>
@@ -298,8 +307,8 @@
         </w:tblCellMar>
       </w:tblPr>
       <w:tblGrid>
-        <w:gridCol w:w="3969"/>
-        <w:gridCol w:w="1083"/>
+        <w:gridCol w:w="7039"/>
+        <w:gridCol w:w="2001"/>
       </w:tblGrid>
       <w:tr>
         <w:tblPrEx>
@@ -318,9 +327,12 @@
             <w:right w:w="108" w:type="dxa"/>
           </w:tblCellMar>
         </w:tblPrEx>
-        <w:tc>
-          <w:tcPr>
-            <w:tcW w:w="3969" w:type="dxa"/>
+        <w:trPr>
+          <w:trHeight w:val="111" w:hRule="atLeast"/>
+        </w:trPr>
+        <w:tc>
+          <w:tcPr>
+            <w:tcW w:w="7039" w:type="dxa"/>
             <w:shd w:val="clear" w:color="auto" w:fill="D8D8D8" w:themeFill="background1" w:themeFillShade="D9"/>
           </w:tcPr>
           <w:p>
@@ -342,7 +354,7 @@
         </w:tc>
         <w:tc>
           <w:tcPr>
-            <w:tcW w:w="1083" w:type="dxa"/>
+            <w:tcW w:w="2001" w:type="dxa"/>
             <w:shd w:val="clear" w:color="auto" w:fill="D8D8D8" w:themeFill="background1" w:themeFillShade="D9"/>
           </w:tcPr>
           <w:p>
@@ -380,9 +392,12 @@
             <w:right w:w="108" w:type="dxa"/>
           </w:tblCellMar>
         </w:tblPrEx>
-        <w:tc>
-          <w:tcPr>
-            <w:tcW w:w="3969" w:type="dxa"/>
+        <w:trPr>
+          <w:trHeight w:val="115" w:hRule="atLeast"/>
+        </w:trPr>
+        <w:tc>
+          <w:tcPr>
+            <w:tcW w:w="7039" w:type="dxa"/>
           </w:tcPr>
           <w:p>
             <w:pPr>
@@ -403,7 +418,7 @@
         </w:tc>
         <w:tc>
           <w:tcPr>
-            <w:tcW w:w="1083" w:type="dxa"/>
+            <w:tcW w:w="2001" w:type="dxa"/>
           </w:tcPr>
           <w:p>
             <w:pPr>
@@ -657,10 +672,6 @@
           <w:ilvl w:val="0"/>
           <w:numId w:val="1"/>
         </w:numPr>
-        <w:rPr>
-          <w:rFonts w:hint="default"/>
-          <w:lang w:val="en"/>
-        </w:rPr>
       </w:pPr>
       <w:r>
         <w:rPr>
@@ -670,7 +681,6 @@
         <w:t xml:space="preserve">Menggunakan filter untuk memberikan hak akses pada URI dengan memasukan syarat tertentu yaitu harus login terlebih dahulu.  </w:t>
       </w:r>
     </w:p>
-    <w:p/>
     <w:p>
       <w:pPr>
         <w:rPr>
@@ -718,7 +728,1696 @@
     <w:p/>
     <w:tbl>
       <w:tblPr>
-        <w:tblStyle w:val="6"/>
+        <w:tblStyle w:val="8"/>
+        <w:tblW w:w="0" w:type="auto"/>
+        <w:tblInd w:w="106" w:type="dxa"/>
+        <w:tblBorders>
+          <w:top w:val="single" w:color="auto" w:sz="4" w:space="0"/>
+          <w:left w:val="single" w:color="auto" w:sz="4" w:space="0"/>
+          <w:bottom w:val="single" w:color="auto" w:sz="4" w:space="0"/>
+          <w:right w:val="single" w:color="auto" w:sz="4" w:space="0"/>
+          <w:insideH w:val="single" w:color="auto" w:sz="4" w:space="0"/>
+          <w:insideV w:val="single" w:color="auto" w:sz="4" w:space="0"/>
+        </w:tblBorders>
+        <w:tblLayout w:type="autofit"/>
+        <w:tblCellMar>
+          <w:top w:w="0" w:type="dxa"/>
+          <w:left w:w="108" w:type="dxa"/>
+          <w:bottom w:w="0" w:type="dxa"/>
+          <w:right w:w="108" w:type="dxa"/>
+        </w:tblCellMar>
+      </w:tblPr>
+      <w:tblGrid>
+        <w:gridCol w:w="7008"/>
+        <w:gridCol w:w="2037"/>
+      </w:tblGrid>
+      <w:tr>
+        <w:tblPrEx>
+          <w:tblBorders>
+            <w:top w:val="single" w:color="auto" w:sz="4" w:space="0"/>
+            <w:left w:val="single" w:color="auto" w:sz="4" w:space="0"/>
+            <w:bottom w:val="single" w:color="auto" w:sz="4" w:space="0"/>
+            <w:right w:val="single" w:color="auto" w:sz="4" w:space="0"/>
+            <w:insideH w:val="single" w:color="auto" w:sz="4" w:space="0"/>
+            <w:insideV w:val="single" w:color="auto" w:sz="4" w:space="0"/>
+          </w:tblBorders>
+          <w:tblCellMar>
+            <w:top w:w="0" w:type="dxa"/>
+            <w:left w:w="108" w:type="dxa"/>
+            <w:bottom w:w="0" w:type="dxa"/>
+            <w:right w:w="108" w:type="dxa"/>
+          </w:tblCellMar>
+        </w:tblPrEx>
+        <w:trPr>
+          <w:trHeight w:val="193" w:hRule="atLeast"/>
+        </w:trPr>
+        <w:tc>
+          <w:tcPr>
+            <w:tcW w:w="7008" w:type="dxa"/>
+            <w:shd w:val="clear" w:color="auto" w:fill="D8D8D8" w:themeFill="background1" w:themeFillShade="D9"/>
+          </w:tcPr>
+          <w:p>
+            <w:pPr>
+              <w:spacing w:after="0" w:line="240" w:lineRule="auto"/>
+              <w:rPr>
+                <w:b/>
+                <w:bCs/>
+              </w:rPr>
+            </w:pPr>
+            <w:r>
+              <w:rPr>
+                <w:b/>
+                <w:bCs/>
+              </w:rPr>
+              <w:t>Materi</w:t>
+            </w:r>
+          </w:p>
+        </w:tc>
+        <w:tc>
+          <w:tcPr>
+            <w:tcW w:w="2037" w:type="dxa"/>
+            <w:shd w:val="clear" w:color="auto" w:fill="D8D8D8" w:themeFill="background1" w:themeFillShade="D9"/>
+          </w:tcPr>
+          <w:p>
+            <w:pPr>
+              <w:spacing w:after="0" w:line="240" w:lineRule="auto"/>
+              <w:rPr>
+                <w:b/>
+                <w:bCs/>
+              </w:rPr>
+            </w:pPr>
+            <w:r>
+              <w:rPr>
+                <w:b/>
+                <w:bCs/>
+              </w:rPr>
+              <w:t xml:space="preserve">Nilai </w:t>
+            </w:r>
+          </w:p>
+        </w:tc>
+      </w:tr>
+      <w:tr>
+        <w:tblPrEx>
+          <w:tblBorders>
+            <w:top w:val="single" w:color="auto" w:sz="4" w:space="0"/>
+            <w:left w:val="single" w:color="auto" w:sz="4" w:space="0"/>
+            <w:bottom w:val="single" w:color="auto" w:sz="4" w:space="0"/>
+            <w:right w:val="single" w:color="auto" w:sz="4" w:space="0"/>
+            <w:insideH w:val="single" w:color="auto" w:sz="4" w:space="0"/>
+            <w:insideV w:val="single" w:color="auto" w:sz="4" w:space="0"/>
+          </w:tblBorders>
+          <w:tblCellMar>
+            <w:top w:w="0" w:type="dxa"/>
+            <w:left w:w="108" w:type="dxa"/>
+            <w:bottom w:w="0" w:type="dxa"/>
+            <w:right w:w="108" w:type="dxa"/>
+          </w:tblCellMar>
+        </w:tblPrEx>
+        <w:trPr>
+          <w:trHeight w:val="385" w:hRule="atLeast"/>
+        </w:trPr>
+        <w:tc>
+          <w:tcPr>
+            <w:tcW w:w="7008" w:type="dxa"/>
+          </w:tcPr>
+          <w:p>
+            <w:pPr>
+              <w:spacing w:after="0" w:line="240" w:lineRule="auto"/>
+              <w:rPr>
+                <w:rFonts w:hint="default"/>
+                <w:lang w:val="en"/>
+              </w:rPr>
+            </w:pPr>
+            <w:r>
+              <w:rPr>
+                <w:rFonts w:hint="default"/>
+                <w:lang w:val="en"/>
+              </w:rPr>
+              <w:t>Pemrograman Web Javascript Penulisan Coding</w:t>
+            </w:r>
+          </w:p>
+        </w:tc>
+        <w:tc>
+          <w:tcPr>
+            <w:tcW w:w="2037" w:type="dxa"/>
+          </w:tcPr>
+          <w:p>
+            <w:pPr>
+              <w:spacing w:after="0" w:line="240" w:lineRule="auto"/>
+              <w:rPr>
+                <w:rFonts w:hint="default" w:ascii="Arial" w:hAnsi="Arial" w:cs="Arial"/>
+                <w:color w:val="000000"/>
+                <w:lang w:val="en"/>
+              </w:rPr>
+            </w:pPr>
+            <w:r>
+              <w:rPr>
+                <w:rFonts w:hint="default" w:ascii="Arial" w:hAnsi="Arial" w:cs="Arial"/>
+                <w:color w:val="000000"/>
+                <w:lang w:val="en"/>
+              </w:rPr>
+              <w:t>95</w:t>
+            </w:r>
+          </w:p>
+        </w:tc>
+      </w:tr>
+    </w:tbl>
+    <w:p/>
+    <w:p>
+      <w:pPr>
+        <w:rPr>
+          <w:b/>
+          <w:bCs/>
+        </w:rPr>
+      </w:pPr>
+      <w:r>
+        <w:rPr>
+          <w:b/>
+          <w:bCs/>
+        </w:rPr>
+        <w:t>Saya Sudah Belajar dan Mengerti dan Saya BISA</w:t>
+      </w:r>
+    </w:p>
+    <w:p>
+      <w:pPr>
+        <w:numPr>
+          <w:ilvl w:val="0"/>
+          <w:numId w:val="3"/>
+        </w:numPr>
+        <w:rPr>
+          <w:rFonts w:hint="default"/>
+          <w:lang w:val="en"/>
+        </w:rPr>
+      </w:pPr>
+      <w:r>
+        <w:rPr>
+          <w:rFonts w:hint="default"/>
+          <w:lang w:val="en"/>
+        </w:rPr>
+        <w:t>Membuat alert javascript</w:t>
+      </w:r>
+    </w:p>
+    <w:p>
+      <w:pPr>
+        <w:numPr>
+          <w:ilvl w:val="0"/>
+          <w:numId w:val="3"/>
+        </w:numPr>
+        <w:rPr>
+          <w:rFonts w:hint="default"/>
+          <w:lang w:val="en"/>
+        </w:rPr>
+      </w:pPr>
+      <w:r>
+        <w:rPr>
+          <w:rFonts w:hint="default"/>
+          <w:lang w:val="en"/>
+        </w:rPr>
+        <w:t>Membuat code javascript internal yaitu code yang langsung ditulis di halaman index</w:t>
+      </w:r>
+    </w:p>
+    <w:p>
+      <w:pPr>
+        <w:numPr>
+          <w:ilvl w:val="0"/>
+          <w:numId w:val="3"/>
+        </w:numPr>
+      </w:pPr>
+      <w:r>
+        <w:rPr>
+          <w:rFonts w:hint="default"/>
+          <w:lang w:val="en"/>
+        </w:rPr>
+        <w:t>Membuat code javascript external yaitu code ditulis di file javascript</w:t>
+      </w:r>
+    </w:p>
+    <w:p>
+      <w:pPr>
+        <w:rPr>
+          <w:b/>
+          <w:bCs/>
+        </w:rPr>
+      </w:pPr>
+      <w:r>
+        <w:rPr>
+          <w:b/>
+          <w:bCs/>
+        </w:rPr>
+        <w:t>Saya Belum Mengerti</w:t>
+      </w:r>
+    </w:p>
+    <w:p>
+      <w:r>
+        <w:t>1.</w:t>
+      </w:r>
+    </w:p>
+    <w:p>
+      <w:r>
+        <w:t>2.</w:t>
+      </w:r>
+    </w:p>
+    <w:p>
+      <w:r>
+        <w:t xml:space="preserve">3. </w:t>
+      </w:r>
+    </w:p>
+    <w:p/>
+    <w:tbl>
+      <w:tblPr>
+        <w:tblStyle w:val="8"/>
+        <w:tblW w:w="9019" w:type="dxa"/>
+        <w:tblInd w:w="121" w:type="dxa"/>
+        <w:tblBorders>
+          <w:top w:val="single" w:color="auto" w:sz="4" w:space="0"/>
+          <w:left w:val="single" w:color="auto" w:sz="4" w:space="0"/>
+          <w:bottom w:val="single" w:color="auto" w:sz="4" w:space="0"/>
+          <w:right w:val="single" w:color="auto" w:sz="4" w:space="0"/>
+          <w:insideH w:val="single" w:color="auto" w:sz="4" w:space="0"/>
+          <w:insideV w:val="single" w:color="auto" w:sz="4" w:space="0"/>
+        </w:tblBorders>
+        <w:tblLayout w:type="autofit"/>
+        <w:tblCellMar>
+          <w:top w:w="0" w:type="dxa"/>
+          <w:left w:w="108" w:type="dxa"/>
+          <w:bottom w:w="0" w:type="dxa"/>
+          <w:right w:w="108" w:type="dxa"/>
+        </w:tblCellMar>
+      </w:tblPr>
+      <w:tblGrid>
+        <w:gridCol w:w="7087"/>
+        <w:gridCol w:w="1932"/>
+      </w:tblGrid>
+      <w:tr>
+        <w:tblPrEx>
+          <w:tblBorders>
+            <w:top w:val="single" w:color="auto" w:sz="4" w:space="0"/>
+            <w:left w:val="single" w:color="auto" w:sz="4" w:space="0"/>
+            <w:bottom w:val="single" w:color="auto" w:sz="4" w:space="0"/>
+            <w:right w:val="single" w:color="auto" w:sz="4" w:space="0"/>
+            <w:insideH w:val="single" w:color="auto" w:sz="4" w:space="0"/>
+            <w:insideV w:val="single" w:color="auto" w:sz="4" w:space="0"/>
+          </w:tblBorders>
+          <w:tblCellMar>
+            <w:top w:w="0" w:type="dxa"/>
+            <w:left w:w="108" w:type="dxa"/>
+            <w:bottom w:w="0" w:type="dxa"/>
+            <w:right w:w="108" w:type="dxa"/>
+          </w:tblCellMar>
+        </w:tblPrEx>
+        <w:trPr>
+          <w:trHeight w:val="216" w:hRule="atLeast"/>
+        </w:trPr>
+        <w:tc>
+          <w:tcPr>
+            <w:tcW w:w="7087" w:type="dxa"/>
+            <w:shd w:val="clear" w:color="auto" w:fill="D8D8D8" w:themeFill="background1" w:themeFillShade="D9"/>
+          </w:tcPr>
+          <w:p>
+            <w:pPr>
+              <w:spacing w:after="0" w:line="240" w:lineRule="auto"/>
+              <w:rPr>
+                <w:b/>
+                <w:bCs/>
+              </w:rPr>
+            </w:pPr>
+            <w:r>
+              <w:rPr>
+                <w:b/>
+                <w:bCs/>
+              </w:rPr>
+              <w:t>Materi</w:t>
+            </w:r>
+          </w:p>
+        </w:tc>
+        <w:tc>
+          <w:tcPr>
+            <w:tcW w:w="1932" w:type="dxa"/>
+            <w:shd w:val="clear" w:color="auto" w:fill="D8D8D8" w:themeFill="background1" w:themeFillShade="D9"/>
+          </w:tcPr>
+          <w:p>
+            <w:pPr>
+              <w:spacing w:after="0" w:line="240" w:lineRule="auto"/>
+              <w:rPr>
+                <w:b/>
+                <w:bCs/>
+              </w:rPr>
+            </w:pPr>
+            <w:r>
+              <w:rPr>
+                <w:b/>
+                <w:bCs/>
+              </w:rPr>
+              <w:t xml:space="preserve">Nilai </w:t>
+            </w:r>
+          </w:p>
+        </w:tc>
+      </w:tr>
+      <w:tr>
+        <w:tblPrEx>
+          <w:tblBorders>
+            <w:top w:val="single" w:color="auto" w:sz="4" w:space="0"/>
+            <w:left w:val="single" w:color="auto" w:sz="4" w:space="0"/>
+            <w:bottom w:val="single" w:color="auto" w:sz="4" w:space="0"/>
+            <w:right w:val="single" w:color="auto" w:sz="4" w:space="0"/>
+            <w:insideH w:val="single" w:color="auto" w:sz="4" w:space="0"/>
+            <w:insideV w:val="single" w:color="auto" w:sz="4" w:space="0"/>
+          </w:tblBorders>
+          <w:tblCellMar>
+            <w:top w:w="0" w:type="dxa"/>
+            <w:left w:w="108" w:type="dxa"/>
+            <w:bottom w:w="0" w:type="dxa"/>
+            <w:right w:w="108" w:type="dxa"/>
+          </w:tblCellMar>
+        </w:tblPrEx>
+        <w:trPr>
+          <w:trHeight w:val="264" w:hRule="atLeast"/>
+        </w:trPr>
+        <w:tc>
+          <w:tcPr>
+            <w:tcW w:w="7087" w:type="dxa"/>
+          </w:tcPr>
+          <w:p>
+            <w:pPr>
+              <w:spacing w:after="0" w:line="240" w:lineRule="auto"/>
+              <w:rPr>
+                <w:rFonts w:hint="default"/>
+                <w:lang w:val="en"/>
+              </w:rPr>
+            </w:pPr>
+            <w:r>
+              <w:rPr>
+                <w:rFonts w:hint="default"/>
+                <w:lang w:val="en"/>
+              </w:rPr>
+              <w:t>Pemrograman Web Javascript Variabel dan konstanta</w:t>
+            </w:r>
+          </w:p>
+        </w:tc>
+        <w:tc>
+          <w:tcPr>
+            <w:tcW w:w="1932" w:type="dxa"/>
+          </w:tcPr>
+          <w:p>
+            <w:pPr>
+              <w:spacing w:after="0" w:line="240" w:lineRule="auto"/>
+              <w:rPr>
+                <w:rFonts w:hint="default" w:ascii="Arial" w:hAnsi="Arial" w:cs="Arial"/>
+                <w:color w:val="000000"/>
+                <w:lang w:val="en"/>
+              </w:rPr>
+            </w:pPr>
+            <w:r>
+              <w:rPr>
+                <w:rFonts w:hint="default" w:ascii="Arial" w:hAnsi="Arial" w:cs="Arial"/>
+                <w:color w:val="000000"/>
+                <w:lang w:val="en"/>
+              </w:rPr>
+              <w:t>95</w:t>
+            </w:r>
+          </w:p>
+        </w:tc>
+      </w:tr>
+    </w:tbl>
+    <w:p/>
+    <w:p>
+      <w:pPr>
+        <w:rPr>
+          <w:b/>
+          <w:bCs/>
+        </w:rPr>
+      </w:pPr>
+      <w:r>
+        <w:rPr>
+          <w:b/>
+          <w:bCs/>
+        </w:rPr>
+        <w:t>Saya Sudah Belajar dan Mengerti dan Saya BISA</w:t>
+      </w:r>
+    </w:p>
+    <w:p>
+      <w:pPr>
+        <w:numPr>
+          <w:ilvl w:val="0"/>
+          <w:numId w:val="4"/>
+        </w:numPr>
+        <w:rPr>
+          <w:rFonts w:hint="default"/>
+          <w:lang w:val="en"/>
+        </w:rPr>
+      </w:pPr>
+      <w:r>
+        <w:rPr>
+          <w:rFonts w:hint="default"/>
+          <w:lang w:val="en"/>
+        </w:rPr>
+        <w:t>Membuat variabel</w:t>
+      </w:r>
+    </w:p>
+    <w:p>
+      <w:pPr>
+        <w:numPr>
+          <w:ilvl w:val="0"/>
+          <w:numId w:val="4"/>
+        </w:numPr>
+        <w:rPr>
+          <w:rFonts w:hint="default"/>
+          <w:lang w:val="en"/>
+        </w:rPr>
+      </w:pPr>
+      <w:r>
+        <w:rPr>
+          <w:rFonts w:hint="default"/>
+          <w:lang w:val="en"/>
+        </w:rPr>
+        <w:t>Membuat konstanta</w:t>
+      </w:r>
+    </w:p>
+    <w:p>
+      <w:pPr>
+        <w:numPr>
+          <w:ilvl w:val="0"/>
+          <w:numId w:val="4"/>
+        </w:numPr>
+        <w:rPr>
+          <w:rFonts w:hint="default"/>
+          <w:lang w:val="en"/>
+        </w:rPr>
+      </w:pPr>
+      <w:r>
+        <w:rPr>
+          <w:rFonts w:hint="default"/>
+          <w:lang w:val="en"/>
+        </w:rPr>
+        <w:t>Menampilkan variabel dan constanta di console menggunakan perintah console.log</w:t>
+      </w:r>
+    </w:p>
+    <w:p>
+      <w:pPr>
+        <w:rPr>
+          <w:b/>
+          <w:bCs/>
+        </w:rPr>
+      </w:pPr>
+      <w:r>
+        <w:rPr>
+          <w:b/>
+          <w:bCs/>
+        </w:rPr>
+        <w:t>Saya Belum Mengerti</w:t>
+      </w:r>
+    </w:p>
+    <w:p>
+      <w:r>
+        <w:t>1.</w:t>
+      </w:r>
+    </w:p>
+    <w:p>
+      <w:r>
+        <w:t>2.</w:t>
+      </w:r>
+    </w:p>
+    <w:p>
+      <w:r>
+        <w:t xml:space="preserve">3. </w:t>
+      </w:r>
+    </w:p>
+    <w:p/>
+    <w:tbl>
+      <w:tblPr>
+        <w:tblStyle w:val="8"/>
+        <w:tblW w:w="9039" w:type="dxa"/>
+        <w:tblInd w:w="151" w:type="dxa"/>
+        <w:tblBorders>
+          <w:top w:val="single" w:color="auto" w:sz="4" w:space="0"/>
+          <w:left w:val="single" w:color="auto" w:sz="4" w:space="0"/>
+          <w:bottom w:val="single" w:color="auto" w:sz="4" w:space="0"/>
+          <w:right w:val="single" w:color="auto" w:sz="4" w:space="0"/>
+          <w:insideH w:val="single" w:color="auto" w:sz="4" w:space="0"/>
+          <w:insideV w:val="single" w:color="auto" w:sz="4" w:space="0"/>
+        </w:tblBorders>
+        <w:tblLayout w:type="autofit"/>
+        <w:tblCellMar>
+          <w:top w:w="0" w:type="dxa"/>
+          <w:left w:w="108" w:type="dxa"/>
+          <w:bottom w:w="0" w:type="dxa"/>
+          <w:right w:w="108" w:type="dxa"/>
+        </w:tblCellMar>
+      </w:tblPr>
+      <w:tblGrid>
+        <w:gridCol w:w="7102"/>
+        <w:gridCol w:w="1937"/>
+      </w:tblGrid>
+      <w:tr>
+        <w:tblPrEx>
+          <w:tblBorders>
+            <w:top w:val="single" w:color="auto" w:sz="4" w:space="0"/>
+            <w:left w:val="single" w:color="auto" w:sz="4" w:space="0"/>
+            <w:bottom w:val="single" w:color="auto" w:sz="4" w:space="0"/>
+            <w:right w:val="single" w:color="auto" w:sz="4" w:space="0"/>
+            <w:insideH w:val="single" w:color="auto" w:sz="4" w:space="0"/>
+            <w:insideV w:val="single" w:color="auto" w:sz="4" w:space="0"/>
+          </w:tblBorders>
+          <w:tblCellMar>
+            <w:top w:w="0" w:type="dxa"/>
+            <w:left w:w="108" w:type="dxa"/>
+            <w:bottom w:w="0" w:type="dxa"/>
+            <w:right w:w="108" w:type="dxa"/>
+          </w:tblCellMar>
+        </w:tblPrEx>
+        <w:trPr>
+          <w:trHeight w:val="188" w:hRule="atLeast"/>
+        </w:trPr>
+        <w:tc>
+          <w:tcPr>
+            <w:tcW w:w="7102" w:type="dxa"/>
+            <w:shd w:val="clear" w:color="auto" w:fill="D8D8D8" w:themeFill="background1" w:themeFillShade="D9"/>
+          </w:tcPr>
+          <w:p>
+            <w:pPr>
+              <w:spacing w:after="0" w:line="240" w:lineRule="auto"/>
+              <w:rPr>
+                <w:b/>
+                <w:bCs/>
+              </w:rPr>
+            </w:pPr>
+            <w:r>
+              <w:rPr>
+                <w:b/>
+                <w:bCs/>
+              </w:rPr>
+              <w:t>Materi</w:t>
+            </w:r>
+          </w:p>
+        </w:tc>
+        <w:tc>
+          <w:tcPr>
+            <w:tcW w:w="1937" w:type="dxa"/>
+            <w:shd w:val="clear" w:color="auto" w:fill="D8D8D8" w:themeFill="background1" w:themeFillShade="D9"/>
+          </w:tcPr>
+          <w:p>
+            <w:pPr>
+              <w:spacing w:after="0" w:line="240" w:lineRule="auto"/>
+              <w:rPr>
+                <w:b/>
+                <w:bCs/>
+              </w:rPr>
+            </w:pPr>
+            <w:r>
+              <w:rPr>
+                <w:b/>
+                <w:bCs/>
+              </w:rPr>
+              <w:t xml:space="preserve">Nilai </w:t>
+            </w:r>
+          </w:p>
+        </w:tc>
+      </w:tr>
+      <w:tr>
+        <w:tblPrEx>
+          <w:tblBorders>
+            <w:top w:val="single" w:color="auto" w:sz="4" w:space="0"/>
+            <w:left w:val="single" w:color="auto" w:sz="4" w:space="0"/>
+            <w:bottom w:val="single" w:color="auto" w:sz="4" w:space="0"/>
+            <w:right w:val="single" w:color="auto" w:sz="4" w:space="0"/>
+            <w:insideH w:val="single" w:color="auto" w:sz="4" w:space="0"/>
+            <w:insideV w:val="single" w:color="auto" w:sz="4" w:space="0"/>
+          </w:tblBorders>
+          <w:tblCellMar>
+            <w:top w:w="0" w:type="dxa"/>
+            <w:left w:w="108" w:type="dxa"/>
+            <w:bottom w:w="0" w:type="dxa"/>
+            <w:right w:w="108" w:type="dxa"/>
+          </w:tblCellMar>
+        </w:tblPrEx>
+        <w:trPr>
+          <w:trHeight w:val="375" w:hRule="atLeast"/>
+        </w:trPr>
+        <w:tc>
+          <w:tcPr>
+            <w:tcW w:w="7102" w:type="dxa"/>
+          </w:tcPr>
+          <w:p>
+            <w:pPr>
+              <w:spacing w:after="0" w:line="240" w:lineRule="auto"/>
+              <w:rPr>
+                <w:rFonts w:hint="default"/>
+                <w:lang w:val="en"/>
+              </w:rPr>
+            </w:pPr>
+            <w:r>
+              <w:rPr>
+                <w:rFonts w:hint="default"/>
+                <w:lang w:val="en"/>
+              </w:rPr>
+              <w:t>Pemrograman Web Javascript Tipe Data</w:t>
+            </w:r>
+          </w:p>
+        </w:tc>
+        <w:tc>
+          <w:tcPr>
+            <w:tcW w:w="1937" w:type="dxa"/>
+          </w:tcPr>
+          <w:p>
+            <w:pPr>
+              <w:spacing w:after="0" w:line="240" w:lineRule="auto"/>
+              <w:rPr>
+                <w:rFonts w:hint="default" w:ascii="Arial" w:hAnsi="Arial" w:cs="Arial"/>
+                <w:color w:val="000000"/>
+                <w:lang w:val="en"/>
+              </w:rPr>
+            </w:pPr>
+            <w:r>
+              <w:rPr>
+                <w:rFonts w:hint="default" w:ascii="Arial" w:hAnsi="Arial" w:cs="Arial"/>
+                <w:color w:val="000000"/>
+                <w:lang w:val="en"/>
+              </w:rPr>
+              <w:t>95</w:t>
+            </w:r>
+          </w:p>
+        </w:tc>
+      </w:tr>
+    </w:tbl>
+    <w:p/>
+    <w:p>
+      <w:pPr>
+        <w:rPr>
+          <w:b/>
+          <w:bCs/>
+        </w:rPr>
+      </w:pPr>
+      <w:r>
+        <w:rPr>
+          <w:b/>
+          <w:bCs/>
+        </w:rPr>
+        <w:t>Saya Sudah Belajar dan Mengerti dan Saya BISA</w:t>
+      </w:r>
+    </w:p>
+    <w:p>
+      <w:pPr>
+        <w:numPr>
+          <w:ilvl w:val="0"/>
+          <w:numId w:val="5"/>
+        </w:numPr>
+        <w:rPr>
+          <w:rFonts w:hint="default"/>
+          <w:b w:val="0"/>
+          <w:bCs w:val="0"/>
+          <w:lang w:val="en"/>
+        </w:rPr>
+      </w:pPr>
+      <w:r>
+        <w:rPr>
+          <w:rFonts w:hint="default"/>
+          <w:b w:val="0"/>
+          <w:bCs w:val="0"/>
+          <w:lang w:val="en"/>
+        </w:rPr>
+        <w:t>Membuat variabel dengan tipe data number</w:t>
+      </w:r>
+    </w:p>
+    <w:p>
+      <w:pPr>
+        <w:numPr>
+          <w:ilvl w:val="0"/>
+          <w:numId w:val="5"/>
+        </w:numPr>
+        <w:rPr>
+          <w:rFonts w:hint="default"/>
+          <w:b w:val="0"/>
+          <w:bCs w:val="0"/>
+          <w:lang w:val="en"/>
+        </w:rPr>
+      </w:pPr>
+      <w:r>
+        <w:rPr>
+          <w:rFonts w:hint="default"/>
+          <w:b w:val="0"/>
+          <w:bCs w:val="0"/>
+          <w:lang w:val="en"/>
+        </w:rPr>
+        <w:t>Membuat variabel dengan tipe data string</w:t>
+      </w:r>
+    </w:p>
+    <w:p>
+      <w:pPr>
+        <w:numPr>
+          <w:ilvl w:val="0"/>
+          <w:numId w:val="5"/>
+        </w:numPr>
+        <w:rPr>
+          <w:rFonts w:hint="default"/>
+          <w:b w:val="0"/>
+          <w:bCs w:val="0"/>
+          <w:lang w:val="en"/>
+        </w:rPr>
+      </w:pPr>
+      <w:r>
+        <w:rPr>
+          <w:rFonts w:hint="default"/>
+          <w:b w:val="0"/>
+          <w:bCs w:val="0"/>
+          <w:lang w:val="en"/>
+        </w:rPr>
+        <w:t>Membuat variabel dengan tipe data boolean</w:t>
+      </w:r>
+    </w:p>
+    <w:p>
+      <w:pPr>
+        <w:numPr>
+          <w:ilvl w:val="0"/>
+          <w:numId w:val="5"/>
+        </w:numPr>
+        <w:rPr>
+          <w:rFonts w:hint="default"/>
+          <w:b w:val="0"/>
+          <w:bCs w:val="0"/>
+          <w:lang w:val="en"/>
+        </w:rPr>
+      </w:pPr>
+      <w:r>
+        <w:rPr>
+          <w:rFonts w:hint="default"/>
+          <w:b w:val="0"/>
+          <w:bCs w:val="0"/>
+          <w:lang w:val="en"/>
+        </w:rPr>
+        <w:t>Membuat variabel dengan tipe data null</w:t>
+      </w:r>
+    </w:p>
+    <w:p>
+      <w:pPr>
+        <w:numPr>
+          <w:ilvl w:val="0"/>
+          <w:numId w:val="5"/>
+        </w:numPr>
+        <w:rPr>
+          <w:rFonts w:hint="default"/>
+          <w:b w:val="0"/>
+          <w:bCs w:val="0"/>
+          <w:lang w:val="en"/>
+        </w:rPr>
+      </w:pPr>
+      <w:r>
+        <w:rPr>
+          <w:rFonts w:hint="default"/>
+          <w:b w:val="0"/>
+          <w:bCs w:val="0"/>
+          <w:lang w:val="en"/>
+        </w:rPr>
+        <w:t>Membuat variabel dengan tipe data undefined atau belum diisi</w:t>
+      </w:r>
+    </w:p>
+    <w:p>
+      <w:pPr>
+        <w:numPr>
+          <w:ilvl w:val="0"/>
+          <w:numId w:val="5"/>
+        </w:numPr>
+        <w:rPr>
+          <w:rFonts w:hint="default"/>
+          <w:b w:val="0"/>
+          <w:bCs w:val="0"/>
+          <w:lang w:val="en"/>
+        </w:rPr>
+      </w:pPr>
+      <w:r>
+        <w:rPr>
+          <w:rFonts w:hint="default"/>
+          <w:b w:val="0"/>
+          <w:bCs w:val="0"/>
+          <w:lang w:val="en"/>
+        </w:rPr>
+        <w:t>Menggunakan double quotes, single quotes, dan backtics quotes pada tipe data string. Pada backtics quotes, bisa langsung memanggil variabel dengan tanda $ dan variabelnya di dalam tanda { }</w:t>
+      </w:r>
+    </w:p>
+    <w:p>
+      <w:pPr>
+        <w:rPr>
+          <w:b/>
+          <w:bCs/>
+        </w:rPr>
+      </w:pPr>
+      <w:r>
+        <w:rPr>
+          <w:b/>
+          <w:bCs/>
+        </w:rPr>
+        <w:t>Saya Belum Mengerti</w:t>
+      </w:r>
+    </w:p>
+    <w:p>
+      <w:r>
+        <w:t>1.</w:t>
+      </w:r>
+    </w:p>
+    <w:p>
+      <w:r>
+        <w:t>2.</w:t>
+      </w:r>
+    </w:p>
+    <w:p>
+      <w:r>
+        <w:t xml:space="preserve">3. </w:t>
+      </w:r>
+    </w:p>
+    <w:tbl>
+      <w:tblPr>
+        <w:tblStyle w:val="8"/>
+        <w:tblW w:w="0" w:type="auto"/>
+        <w:tblInd w:w="136" w:type="dxa"/>
+        <w:tblBorders>
+          <w:top w:val="single" w:color="auto" w:sz="4" w:space="0"/>
+          <w:left w:val="single" w:color="auto" w:sz="4" w:space="0"/>
+          <w:bottom w:val="single" w:color="auto" w:sz="4" w:space="0"/>
+          <w:right w:val="single" w:color="auto" w:sz="4" w:space="0"/>
+          <w:insideH w:val="single" w:color="auto" w:sz="4" w:space="0"/>
+          <w:insideV w:val="single" w:color="auto" w:sz="4" w:space="0"/>
+        </w:tblBorders>
+        <w:tblLayout w:type="autofit"/>
+        <w:tblCellMar>
+          <w:top w:w="0" w:type="dxa"/>
+          <w:left w:w="108" w:type="dxa"/>
+          <w:bottom w:w="0" w:type="dxa"/>
+          <w:right w:w="108" w:type="dxa"/>
+        </w:tblCellMar>
+      </w:tblPr>
+      <w:tblGrid>
+        <w:gridCol w:w="6992"/>
+        <w:gridCol w:w="1907"/>
+      </w:tblGrid>
+      <w:tr>
+        <w:tblPrEx>
+          <w:tblBorders>
+            <w:top w:val="single" w:color="auto" w:sz="4" w:space="0"/>
+            <w:left w:val="single" w:color="auto" w:sz="4" w:space="0"/>
+            <w:bottom w:val="single" w:color="auto" w:sz="4" w:space="0"/>
+            <w:right w:val="single" w:color="auto" w:sz="4" w:space="0"/>
+            <w:insideH w:val="single" w:color="auto" w:sz="4" w:space="0"/>
+            <w:insideV w:val="single" w:color="auto" w:sz="4" w:space="0"/>
+          </w:tblBorders>
+          <w:tblCellMar>
+            <w:top w:w="0" w:type="dxa"/>
+            <w:left w:w="108" w:type="dxa"/>
+            <w:bottom w:w="0" w:type="dxa"/>
+            <w:right w:w="108" w:type="dxa"/>
+          </w:tblCellMar>
+        </w:tblPrEx>
+        <w:trPr>
+          <w:trHeight w:val="113" w:hRule="atLeast"/>
+        </w:trPr>
+        <w:tc>
+          <w:tcPr>
+            <w:tcW w:w="6992" w:type="dxa"/>
+            <w:shd w:val="clear" w:color="auto" w:fill="D8D8D8" w:themeFill="background1" w:themeFillShade="D9"/>
+          </w:tcPr>
+          <w:p>
+            <w:pPr>
+              <w:spacing w:after="0" w:line="240" w:lineRule="auto"/>
+              <w:rPr>
+                <w:b/>
+                <w:bCs/>
+              </w:rPr>
+            </w:pPr>
+            <w:r>
+              <w:rPr>
+                <w:b/>
+                <w:bCs/>
+              </w:rPr>
+              <w:t>Materi</w:t>
+            </w:r>
+          </w:p>
+        </w:tc>
+        <w:tc>
+          <w:tcPr>
+            <w:tcW w:w="1907" w:type="dxa"/>
+            <w:shd w:val="clear" w:color="auto" w:fill="D8D8D8" w:themeFill="background1" w:themeFillShade="D9"/>
+          </w:tcPr>
+          <w:p>
+            <w:pPr>
+              <w:spacing w:after="0" w:line="240" w:lineRule="auto"/>
+              <w:rPr>
+                <w:b/>
+                <w:bCs/>
+              </w:rPr>
+            </w:pPr>
+            <w:r>
+              <w:rPr>
+                <w:b/>
+                <w:bCs/>
+              </w:rPr>
+              <w:t xml:space="preserve">Nilai </w:t>
+            </w:r>
+          </w:p>
+        </w:tc>
+      </w:tr>
+      <w:tr>
+        <w:tblPrEx>
+          <w:tblBorders>
+            <w:top w:val="single" w:color="auto" w:sz="4" w:space="0"/>
+            <w:left w:val="single" w:color="auto" w:sz="4" w:space="0"/>
+            <w:bottom w:val="single" w:color="auto" w:sz="4" w:space="0"/>
+            <w:right w:val="single" w:color="auto" w:sz="4" w:space="0"/>
+            <w:insideH w:val="single" w:color="auto" w:sz="4" w:space="0"/>
+            <w:insideV w:val="single" w:color="auto" w:sz="4" w:space="0"/>
+          </w:tblBorders>
+          <w:tblCellMar>
+            <w:top w:w="0" w:type="dxa"/>
+            <w:left w:w="108" w:type="dxa"/>
+            <w:bottom w:w="0" w:type="dxa"/>
+            <w:right w:w="108" w:type="dxa"/>
+          </w:tblCellMar>
+        </w:tblPrEx>
+        <w:trPr>
+          <w:trHeight w:val="225" w:hRule="atLeast"/>
+        </w:trPr>
+        <w:tc>
+          <w:tcPr>
+            <w:tcW w:w="6992" w:type="dxa"/>
+          </w:tcPr>
+          <w:p>
+            <w:pPr>
+              <w:spacing w:after="0" w:line="240" w:lineRule="auto"/>
+              <w:rPr>
+                <w:rFonts w:hint="default"/>
+                <w:lang w:val="en"/>
+              </w:rPr>
+            </w:pPr>
+            <w:r>
+              <w:rPr>
+                <w:rFonts w:hint="default"/>
+                <w:lang w:val="en"/>
+              </w:rPr>
+              <w:t>Pemrograman Web Javascript Operator Matematika</w:t>
+            </w:r>
+          </w:p>
+        </w:tc>
+        <w:tc>
+          <w:tcPr>
+            <w:tcW w:w="1907" w:type="dxa"/>
+          </w:tcPr>
+          <w:p>
+            <w:pPr>
+              <w:spacing w:after="0" w:line="240" w:lineRule="auto"/>
+              <w:rPr>
+                <w:rFonts w:hint="default" w:ascii="Arial" w:hAnsi="Arial" w:cs="Arial"/>
+                <w:color w:val="000000"/>
+                <w:lang w:val="en"/>
+              </w:rPr>
+            </w:pPr>
+            <w:r>
+              <w:rPr>
+                <w:rFonts w:hint="default" w:ascii="Arial" w:hAnsi="Arial" w:cs="Arial"/>
+                <w:color w:val="000000"/>
+                <w:lang w:val="en"/>
+              </w:rPr>
+              <w:t>95</w:t>
+            </w:r>
+          </w:p>
+        </w:tc>
+      </w:tr>
+    </w:tbl>
+    <w:p/>
+    <w:p>
+      <w:pPr>
+        <w:rPr>
+          <w:b/>
+          <w:bCs/>
+        </w:rPr>
+      </w:pPr>
+      <w:r>
+        <w:rPr>
+          <w:b/>
+          <w:bCs/>
+        </w:rPr>
+        <w:t>Saya Sudah Belajar dan Mengerti dan Saya BISA</w:t>
+      </w:r>
+    </w:p>
+    <w:p>
+      <w:pPr>
+        <w:numPr>
+          <w:ilvl w:val="0"/>
+          <w:numId w:val="6"/>
+        </w:numPr>
+        <w:rPr>
+          <w:rFonts w:hint="default"/>
+          <w:b w:val="0"/>
+          <w:bCs w:val="0"/>
+          <w:lang w:val="en"/>
+        </w:rPr>
+      </w:pPr>
+      <w:r>
+        <w:rPr>
+          <w:rFonts w:hint="default"/>
+          <w:b w:val="0"/>
+          <w:bCs w:val="0"/>
+          <w:lang w:val="en"/>
+        </w:rPr>
+        <w:t>Membuat operator unary yaitu jenis operasi yang hanya memiliki satu operand</w:t>
+      </w:r>
+    </w:p>
+    <w:p>
+      <w:pPr>
+        <w:numPr>
+          <w:ilvl w:val="0"/>
+          <w:numId w:val="6"/>
+        </w:numPr>
+        <w:rPr>
+          <w:rFonts w:hint="default"/>
+          <w:b w:val="0"/>
+          <w:bCs w:val="0"/>
+          <w:lang w:val="en"/>
+        </w:rPr>
+      </w:pPr>
+      <w:r>
+        <w:rPr>
+          <w:rFonts w:hint="default"/>
+          <w:b w:val="0"/>
+          <w:bCs w:val="0"/>
+          <w:lang w:val="en"/>
+        </w:rPr>
+        <w:t>Membuat operator matematika yaitu penambahan, pengurangan, perkalian dan pembagian, modulo atau sisa hasil pembagian, dan perpangkatan.</w:t>
+      </w:r>
+    </w:p>
+    <w:p>
+      <w:pPr>
+        <w:numPr>
+          <w:ilvl w:val="0"/>
+          <w:numId w:val="6"/>
+        </w:numPr>
+        <w:rPr>
+          <w:rFonts w:hint="default"/>
+          <w:b w:val="0"/>
+          <w:bCs w:val="0"/>
+          <w:lang w:val="en"/>
+        </w:rPr>
+      </w:pPr>
+      <w:r>
+        <w:rPr>
+          <w:rFonts w:hint="default"/>
+          <w:b w:val="0"/>
+          <w:bCs w:val="0"/>
+          <w:lang w:val="en"/>
+        </w:rPr>
+        <w:t>Membuat operasi concat yaitu ketika ada string ditambah dengan string. Lalu apabila terdapat angka dan ditambah dengan string atau sebaliknya maka bilangan tersebut akan dikonversikan menjadi string</w:t>
+      </w:r>
+    </w:p>
+    <w:p>
+      <w:pPr>
+        <w:numPr>
+          <w:ilvl w:val="0"/>
+          <w:numId w:val="6"/>
+        </w:numPr>
+        <w:rPr>
+          <w:rFonts w:hint="default"/>
+          <w:b w:val="0"/>
+          <w:bCs w:val="0"/>
+          <w:lang w:val="en"/>
+        </w:rPr>
+      </w:pPr>
+      <w:r>
+        <w:rPr>
+          <w:rFonts w:hint="default"/>
+          <w:b w:val="0"/>
+          <w:bCs w:val="0"/>
+          <w:lang w:val="en"/>
+        </w:rPr>
+        <w:t>Operasi increment dan decrement. Pada operasi increment yaitu menambah 1 pada nilai variabel sedangkan decrement yaitu mengurangi 1 pada nilai variabel</w:t>
+      </w:r>
+    </w:p>
+    <w:p>
+      <w:pPr>
+        <w:rPr>
+          <w:b/>
+          <w:bCs/>
+        </w:rPr>
+      </w:pPr>
+      <w:r>
+        <w:rPr>
+          <w:b/>
+          <w:bCs/>
+        </w:rPr>
+        <w:t>Saya Belum Mengerti</w:t>
+      </w:r>
+    </w:p>
+    <w:p>
+      <w:r>
+        <w:t>1.</w:t>
+      </w:r>
+    </w:p>
+    <w:p>
+      <w:r>
+        <w:t>2.</w:t>
+      </w:r>
+    </w:p>
+    <w:p>
+      <w:r>
+        <w:t xml:space="preserve">3. </w:t>
+      </w:r>
+    </w:p>
+    <w:p/>
+    <w:tbl>
+      <w:tblPr>
+        <w:tblStyle w:val="8"/>
+        <w:tblW w:w="9019" w:type="dxa"/>
+        <w:tblInd w:w="151" w:type="dxa"/>
+        <w:tblBorders>
+          <w:top w:val="single" w:color="auto" w:sz="4" w:space="0"/>
+          <w:left w:val="single" w:color="auto" w:sz="4" w:space="0"/>
+          <w:bottom w:val="single" w:color="auto" w:sz="4" w:space="0"/>
+          <w:right w:val="single" w:color="auto" w:sz="4" w:space="0"/>
+          <w:insideH w:val="single" w:color="auto" w:sz="4" w:space="0"/>
+          <w:insideV w:val="single" w:color="auto" w:sz="4" w:space="0"/>
+        </w:tblBorders>
+        <w:tblLayout w:type="autofit"/>
+        <w:tblCellMar>
+          <w:top w:w="0" w:type="dxa"/>
+          <w:left w:w="108" w:type="dxa"/>
+          <w:bottom w:w="0" w:type="dxa"/>
+          <w:right w:w="108" w:type="dxa"/>
+        </w:tblCellMar>
+      </w:tblPr>
+      <w:tblGrid>
+        <w:gridCol w:w="7086"/>
+        <w:gridCol w:w="1933"/>
+      </w:tblGrid>
+      <w:tr>
+        <w:tblPrEx>
+          <w:tblBorders>
+            <w:top w:val="single" w:color="auto" w:sz="4" w:space="0"/>
+            <w:left w:val="single" w:color="auto" w:sz="4" w:space="0"/>
+            <w:bottom w:val="single" w:color="auto" w:sz="4" w:space="0"/>
+            <w:right w:val="single" w:color="auto" w:sz="4" w:space="0"/>
+            <w:insideH w:val="single" w:color="auto" w:sz="4" w:space="0"/>
+            <w:insideV w:val="single" w:color="auto" w:sz="4" w:space="0"/>
+          </w:tblBorders>
+          <w:tblCellMar>
+            <w:top w:w="0" w:type="dxa"/>
+            <w:left w:w="108" w:type="dxa"/>
+            <w:bottom w:w="0" w:type="dxa"/>
+            <w:right w:w="108" w:type="dxa"/>
+          </w:tblCellMar>
+        </w:tblPrEx>
+        <w:trPr>
+          <w:trHeight w:val="90" w:hRule="atLeast"/>
+        </w:trPr>
+        <w:tc>
+          <w:tcPr>
+            <w:tcW w:w="7086" w:type="dxa"/>
+            <w:shd w:val="clear" w:color="auto" w:fill="D8D8D8" w:themeFill="background1" w:themeFillShade="D9"/>
+          </w:tcPr>
+          <w:p>
+            <w:pPr>
+              <w:spacing w:after="0" w:line="240" w:lineRule="auto"/>
+              <w:rPr>
+                <w:b/>
+                <w:bCs/>
+              </w:rPr>
+            </w:pPr>
+            <w:r>
+              <w:rPr>
+                <w:b/>
+                <w:bCs/>
+              </w:rPr>
+              <w:t>Materi</w:t>
+            </w:r>
+          </w:p>
+        </w:tc>
+        <w:tc>
+          <w:tcPr>
+            <w:tcW w:w="1933" w:type="dxa"/>
+            <w:shd w:val="clear" w:color="auto" w:fill="D8D8D8" w:themeFill="background1" w:themeFillShade="D9"/>
+          </w:tcPr>
+          <w:p>
+            <w:pPr>
+              <w:spacing w:after="0" w:line="240" w:lineRule="auto"/>
+              <w:rPr>
+                <w:b/>
+                <w:bCs/>
+              </w:rPr>
+            </w:pPr>
+            <w:r>
+              <w:rPr>
+                <w:b/>
+                <w:bCs/>
+              </w:rPr>
+              <w:t xml:space="preserve">Nilai </w:t>
+            </w:r>
+          </w:p>
+        </w:tc>
+      </w:tr>
+      <w:tr>
+        <w:tblPrEx>
+          <w:tblBorders>
+            <w:top w:val="single" w:color="auto" w:sz="4" w:space="0"/>
+            <w:left w:val="single" w:color="auto" w:sz="4" w:space="0"/>
+            <w:bottom w:val="single" w:color="auto" w:sz="4" w:space="0"/>
+            <w:right w:val="single" w:color="auto" w:sz="4" w:space="0"/>
+            <w:insideH w:val="single" w:color="auto" w:sz="4" w:space="0"/>
+            <w:insideV w:val="single" w:color="auto" w:sz="4" w:space="0"/>
+          </w:tblBorders>
+          <w:tblCellMar>
+            <w:top w:w="0" w:type="dxa"/>
+            <w:left w:w="108" w:type="dxa"/>
+            <w:bottom w:w="0" w:type="dxa"/>
+            <w:right w:w="108" w:type="dxa"/>
+          </w:tblCellMar>
+        </w:tblPrEx>
+        <w:trPr>
+          <w:trHeight w:val="115" w:hRule="atLeast"/>
+        </w:trPr>
+        <w:tc>
+          <w:tcPr>
+            <w:tcW w:w="7086" w:type="dxa"/>
+          </w:tcPr>
+          <w:p>
+            <w:pPr>
+              <w:spacing w:after="0" w:line="240" w:lineRule="auto"/>
+              <w:rPr>
+                <w:rFonts w:hint="default"/>
+                <w:lang w:val="en"/>
+              </w:rPr>
+            </w:pPr>
+            <w:r>
+              <w:rPr>
+                <w:rFonts w:hint="default"/>
+                <w:lang w:val="en"/>
+              </w:rPr>
+              <w:t>Pemrograman Web Javascript Operator Logika</w:t>
+            </w:r>
+          </w:p>
+        </w:tc>
+        <w:tc>
+          <w:tcPr>
+            <w:tcW w:w="1933" w:type="dxa"/>
+          </w:tcPr>
+          <w:p>
+            <w:pPr>
+              <w:spacing w:after="0" w:line="240" w:lineRule="auto"/>
+              <w:rPr>
+                <w:rFonts w:hint="default" w:ascii="Arial" w:hAnsi="Arial" w:cs="Arial"/>
+                <w:color w:val="000000"/>
+                <w:lang w:val="en"/>
+              </w:rPr>
+            </w:pPr>
+            <w:r>
+              <w:rPr>
+                <w:rFonts w:hint="default" w:ascii="Arial" w:hAnsi="Arial" w:cs="Arial"/>
+                <w:color w:val="000000"/>
+                <w:lang w:val="en"/>
+              </w:rPr>
+              <w:t>95</w:t>
+            </w:r>
+          </w:p>
+        </w:tc>
+      </w:tr>
+    </w:tbl>
+    <w:p/>
+    <w:p>
+      <w:pPr>
+        <w:rPr>
+          <w:b/>
+          <w:bCs/>
+        </w:rPr>
+      </w:pPr>
+      <w:r>
+        <w:rPr>
+          <w:b/>
+          <w:bCs/>
+        </w:rPr>
+        <w:t>Saya Sudah Belajar dan Mengerti dan Saya BISA</w:t>
+      </w:r>
+    </w:p>
+    <w:p>
+      <w:pPr>
+        <w:numPr>
+          <w:ilvl w:val="0"/>
+          <w:numId w:val="7"/>
+        </w:numPr>
+        <w:rPr>
+          <w:rFonts w:hint="default"/>
+          <w:b w:val="0"/>
+          <w:bCs w:val="0"/>
+          <w:lang w:val="en-US"/>
+        </w:rPr>
+      </w:pPr>
+      <w:r>
+        <w:rPr>
+          <w:rFonts w:hint="default"/>
+          <w:b w:val="0"/>
+          <w:bCs w:val="0"/>
+          <w:lang w:val="en"/>
+        </w:rPr>
+        <w:t>Membuat operantor OR dengan tanda “ | |” yaitu bernilai true jika salah satu true</w:t>
+      </w:r>
+    </w:p>
+    <w:p>
+      <w:pPr>
+        <w:numPr>
+          <w:ilvl w:val="0"/>
+          <w:numId w:val="7"/>
+        </w:numPr>
+        <w:rPr>
+          <w:rFonts w:hint="default"/>
+          <w:b w:val="0"/>
+          <w:bCs w:val="0"/>
+          <w:lang w:val="en-US"/>
+        </w:rPr>
+      </w:pPr>
+      <w:r>
+        <w:rPr>
+          <w:rFonts w:hint="default"/>
+          <w:b w:val="0"/>
+          <w:bCs w:val="0"/>
+          <w:lang w:val="en"/>
+        </w:rPr>
+        <w:t>Membuat operantor AND dengan tanda “ &amp;&amp; ” yaitu bernilai false jika salah satu false</w:t>
+      </w:r>
+    </w:p>
+    <w:p>
+      <w:pPr>
+        <w:numPr>
+          <w:ilvl w:val="0"/>
+          <w:numId w:val="7"/>
+        </w:numPr>
+        <w:rPr>
+          <w:rFonts w:hint="default"/>
+          <w:b w:val="0"/>
+          <w:bCs w:val="0"/>
+          <w:lang w:val="en-US"/>
+        </w:rPr>
+      </w:pPr>
+      <w:r>
+        <w:rPr>
+          <w:rFonts w:hint="default"/>
+          <w:b w:val="0"/>
+          <w:bCs w:val="0"/>
+          <w:lang w:val="en"/>
+        </w:rPr>
+        <w:t>Membuat operator perbandingan lebih kecil, lebih besar, sama dengan, lebih kecil sama dengan dan lebih besar sama dengan. Untuk sama dengan terdapat dua tipe yaitu sama dengan dengan tanda “ == ” hanya membandingkan nilainya saja tetapi sama dengan dengan tanda “ === ” membandingkan tipe data dan nilainya.</w:t>
+      </w:r>
+    </w:p>
+    <w:p>
+      <w:pPr>
+        <w:rPr>
+          <w:b/>
+          <w:bCs/>
+        </w:rPr>
+      </w:pPr>
+      <w:r>
+        <w:rPr>
+          <w:b/>
+          <w:bCs/>
+        </w:rPr>
+        <w:t>Saya Belum Mengerti</w:t>
+      </w:r>
+    </w:p>
+    <w:p>
+      <w:r>
+        <w:t>1.</w:t>
+      </w:r>
+    </w:p>
+    <w:p>
+      <w:r>
+        <w:t>2.</w:t>
+      </w:r>
+    </w:p>
+    <w:p>
+      <w:pPr>
+        <w:numPr>
+          <w:ilvl w:val="0"/>
+          <w:numId w:val="0"/>
+        </w:numPr>
+        <w:ind w:leftChars="0"/>
+        <w:rPr>
+          <w:rFonts w:hint="default"/>
+          <w:lang w:val="en"/>
+        </w:rPr>
+      </w:pPr>
+      <w:r>
+        <w:rPr>
+          <w:rFonts w:hint="default"/>
+          <w:lang w:val="en"/>
+        </w:rPr>
+        <w:t>3.</w:t>
+      </w:r>
+    </w:p>
+    <w:tbl>
+      <w:tblPr>
+        <w:tblStyle w:val="8"/>
+        <w:tblpPr w:leftFromText="180" w:rightFromText="180" w:vertAnchor="text" w:horzAnchor="page" w:tblpX="1552" w:tblpY="474"/>
+        <w:tblOverlap w:val="never"/>
+        <w:tblW w:w="9139" w:type="dxa"/>
+        <w:tblInd w:w="0" w:type="dxa"/>
+        <w:tblBorders>
+          <w:top w:val="single" w:color="auto" w:sz="4" w:space="0"/>
+          <w:left w:val="single" w:color="auto" w:sz="4" w:space="0"/>
+          <w:bottom w:val="single" w:color="auto" w:sz="4" w:space="0"/>
+          <w:right w:val="single" w:color="auto" w:sz="4" w:space="0"/>
+          <w:insideH w:val="single" w:color="auto" w:sz="4" w:space="0"/>
+          <w:insideV w:val="single" w:color="auto" w:sz="4" w:space="0"/>
+        </w:tblBorders>
+        <w:tblLayout w:type="autofit"/>
+        <w:tblCellMar>
+          <w:top w:w="0" w:type="dxa"/>
+          <w:left w:w="108" w:type="dxa"/>
+          <w:bottom w:w="0" w:type="dxa"/>
+          <w:right w:w="108" w:type="dxa"/>
+        </w:tblCellMar>
+      </w:tblPr>
+      <w:tblGrid>
+        <w:gridCol w:w="7181"/>
+        <w:gridCol w:w="1958"/>
+      </w:tblGrid>
+      <w:tr>
+        <w:tblPrEx>
+          <w:tblBorders>
+            <w:top w:val="single" w:color="auto" w:sz="4" w:space="0"/>
+            <w:left w:val="single" w:color="auto" w:sz="4" w:space="0"/>
+            <w:bottom w:val="single" w:color="auto" w:sz="4" w:space="0"/>
+            <w:right w:val="single" w:color="auto" w:sz="4" w:space="0"/>
+            <w:insideH w:val="single" w:color="auto" w:sz="4" w:space="0"/>
+            <w:insideV w:val="single" w:color="auto" w:sz="4" w:space="0"/>
+          </w:tblBorders>
+          <w:tblCellMar>
+            <w:top w:w="0" w:type="dxa"/>
+            <w:left w:w="108" w:type="dxa"/>
+            <w:bottom w:w="0" w:type="dxa"/>
+            <w:right w:w="108" w:type="dxa"/>
+          </w:tblCellMar>
+        </w:tblPrEx>
+        <w:trPr>
+          <w:trHeight w:val="288" w:hRule="atLeast"/>
+        </w:trPr>
+        <w:tc>
+          <w:tcPr>
+            <w:tcW w:w="7181" w:type="dxa"/>
+            <w:shd w:val="clear" w:color="auto" w:fill="D8D8D8" w:themeFill="background1" w:themeFillShade="D9"/>
+          </w:tcPr>
+          <w:p>
+            <w:pPr>
+              <w:spacing w:after="0" w:line="240" w:lineRule="auto"/>
+              <w:rPr>
+                <w:b/>
+                <w:bCs/>
+              </w:rPr>
+            </w:pPr>
+            <w:r>
+              <w:rPr>
+                <w:b/>
+                <w:bCs/>
+              </w:rPr>
+              <w:t>Materi</w:t>
+            </w:r>
+          </w:p>
+        </w:tc>
+        <w:tc>
+          <w:tcPr>
+            <w:tcW w:w="1958" w:type="dxa"/>
+            <w:shd w:val="clear" w:color="auto" w:fill="D8D8D8" w:themeFill="background1" w:themeFillShade="D9"/>
+          </w:tcPr>
+          <w:p>
+            <w:pPr>
+              <w:spacing w:after="0" w:line="240" w:lineRule="auto"/>
+              <w:rPr>
+                <w:b/>
+                <w:bCs/>
+              </w:rPr>
+            </w:pPr>
+            <w:r>
+              <w:rPr>
+                <w:b/>
+                <w:bCs/>
+              </w:rPr>
+              <w:t xml:space="preserve">Nilai </w:t>
+            </w:r>
+          </w:p>
+        </w:tc>
+      </w:tr>
+      <w:tr>
+        <w:tblPrEx>
+          <w:tblBorders>
+            <w:top w:val="single" w:color="auto" w:sz="4" w:space="0"/>
+            <w:left w:val="single" w:color="auto" w:sz="4" w:space="0"/>
+            <w:bottom w:val="single" w:color="auto" w:sz="4" w:space="0"/>
+            <w:right w:val="single" w:color="auto" w:sz="4" w:space="0"/>
+            <w:insideH w:val="single" w:color="auto" w:sz="4" w:space="0"/>
+            <w:insideV w:val="single" w:color="auto" w:sz="4" w:space="0"/>
+          </w:tblBorders>
+          <w:tblCellMar>
+            <w:top w:w="0" w:type="dxa"/>
+            <w:left w:w="108" w:type="dxa"/>
+            <w:bottom w:w="0" w:type="dxa"/>
+            <w:right w:w="108" w:type="dxa"/>
+          </w:tblCellMar>
+        </w:tblPrEx>
+        <w:trPr>
+          <w:trHeight w:val="297" w:hRule="atLeast"/>
+        </w:trPr>
+        <w:tc>
+          <w:tcPr>
+            <w:tcW w:w="7181" w:type="dxa"/>
+          </w:tcPr>
+          <w:p>
+            <w:pPr>
+              <w:spacing w:after="0" w:line="240" w:lineRule="auto"/>
+              <w:rPr>
+                <w:rFonts w:hint="default"/>
+                <w:lang w:val="en"/>
+              </w:rPr>
+            </w:pPr>
+            <w:r>
+              <w:rPr>
+                <w:rFonts w:hint="default"/>
+                <w:lang w:val="en"/>
+              </w:rPr>
+              <w:t>Pemrograman Web Javascript Percabangan IF</w:t>
+            </w:r>
+          </w:p>
+        </w:tc>
+        <w:tc>
+          <w:tcPr>
+            <w:tcW w:w="1958" w:type="dxa"/>
+          </w:tcPr>
+          <w:p>
+            <w:pPr>
+              <w:spacing w:after="0" w:line="240" w:lineRule="auto"/>
+              <w:rPr>
+                <w:rFonts w:hint="default" w:ascii="Arial" w:hAnsi="Arial" w:cs="Arial"/>
+                <w:color w:val="000000"/>
+                <w:lang w:val="en"/>
+              </w:rPr>
+            </w:pPr>
+            <w:r>
+              <w:rPr>
+                <w:rFonts w:hint="default" w:ascii="Arial" w:hAnsi="Arial" w:cs="Arial"/>
+                <w:color w:val="000000"/>
+                <w:lang w:val="en"/>
+              </w:rPr>
+              <w:t>95</w:t>
+            </w:r>
+          </w:p>
+        </w:tc>
+      </w:tr>
+    </w:tbl>
+    <w:p/>
+    <w:p>
+      <w:pPr>
+        <w:rPr>
+          <w:b/>
+          <w:bCs/>
+        </w:rPr>
+      </w:pPr>
+      <w:r>
+        <w:rPr>
+          <w:b/>
+          <w:bCs/>
+        </w:rPr>
+        <w:t>Saya Sudah Belajar dan Mengerti dan Saya BISA</w:t>
+      </w:r>
+    </w:p>
+    <w:p>
+      <w:pPr>
+        <w:numPr>
+          <w:ilvl w:val="0"/>
+          <w:numId w:val="8"/>
+        </w:numPr>
+        <w:rPr>
+          <w:rFonts w:hint="default"/>
+          <w:b w:val="0"/>
+          <w:bCs w:val="0"/>
+          <w:lang w:val="en"/>
+        </w:rPr>
+      </w:pPr>
+      <w:r>
+        <w:rPr>
+          <w:rFonts w:hint="default"/>
+          <w:b w:val="0"/>
+          <w:bCs w:val="0"/>
+          <w:lang w:val="en"/>
+        </w:rPr>
+        <w:t>Membuat percabangan IF dan Else</w:t>
+      </w:r>
+    </w:p>
+    <w:p>
+      <w:pPr>
+        <w:numPr>
+          <w:ilvl w:val="0"/>
+          <w:numId w:val="8"/>
+        </w:numPr>
+        <w:rPr>
+          <w:rFonts w:hint="default"/>
+          <w:b w:val="0"/>
+          <w:bCs w:val="0"/>
+          <w:lang w:val="en"/>
+        </w:rPr>
+      </w:pPr>
+      <w:r>
+        <w:rPr>
+          <w:rFonts w:hint="default"/>
+          <w:b w:val="0"/>
+          <w:bCs w:val="0"/>
+          <w:lang w:val="en"/>
+        </w:rPr>
+        <w:t>Membuat percabangan IF ELSE di dalam percabangan IF ELSE</w:t>
+      </w:r>
+    </w:p>
+    <w:p>
+      <w:pPr>
+        <w:rPr>
+          <w:b/>
+          <w:bCs/>
+        </w:rPr>
+      </w:pPr>
+      <w:r>
+        <w:rPr>
+          <w:b/>
+          <w:bCs/>
+        </w:rPr>
+        <w:t>Saya Belum Mengerti</w:t>
+      </w:r>
+    </w:p>
+    <w:p>
+      <w:r>
+        <w:t>1.</w:t>
+      </w:r>
+    </w:p>
+    <w:p>
+      <w:r>
+        <w:t>2.</w:t>
+      </w:r>
+    </w:p>
+    <w:p>
+      <w:r>
+        <w:t xml:space="preserve">3. </w:t>
+      </w:r>
+    </w:p>
+    <w:tbl>
+      <w:tblPr>
+        <w:tblStyle w:val="8"/>
+        <w:tblpPr w:leftFromText="180" w:rightFromText="180" w:vertAnchor="text" w:horzAnchor="page" w:tblpX="1567" w:tblpY="476"/>
+        <w:tblOverlap w:val="never"/>
         <w:tblW w:w="0" w:type="auto"/>
         <w:tblInd w:w="0" w:type="dxa"/>
         <w:tblBorders>
@@ -738,8 +2437,8 @@
         </w:tblCellMar>
       </w:tblPr>
       <w:tblGrid>
-        <w:gridCol w:w="3969"/>
-        <w:gridCol w:w="1083"/>
+        <w:gridCol w:w="7103"/>
+        <w:gridCol w:w="1936"/>
       </w:tblGrid>
       <w:tr>
         <w:tblPrEx>
@@ -758,9 +2457,12 @@
             <w:right w:w="108" w:type="dxa"/>
           </w:tblCellMar>
         </w:tblPrEx>
-        <w:tc>
-          <w:tcPr>
-            <w:tcW w:w="3969" w:type="dxa"/>
+        <w:trPr>
+          <w:trHeight w:val="288" w:hRule="atLeast"/>
+        </w:trPr>
+        <w:tc>
+          <w:tcPr>
+            <w:tcW w:w="7103" w:type="dxa"/>
             <w:shd w:val="clear" w:color="auto" w:fill="D8D8D8" w:themeFill="background1" w:themeFillShade="D9"/>
           </w:tcPr>
           <w:p>
@@ -782,7 +2484,7 @@
         </w:tc>
         <w:tc>
           <w:tcPr>
-            <w:tcW w:w="1083" w:type="dxa"/>
+            <w:tcW w:w="1936" w:type="dxa"/>
             <w:shd w:val="clear" w:color="auto" w:fill="D8D8D8" w:themeFill="background1" w:themeFillShade="D9"/>
           </w:tcPr>
           <w:p>
@@ -820,9 +2522,12 @@
             <w:right w:w="108" w:type="dxa"/>
           </w:tblCellMar>
         </w:tblPrEx>
-        <w:tc>
-          <w:tcPr>
-            <w:tcW w:w="3969" w:type="dxa"/>
+        <w:trPr>
+          <w:trHeight w:val="297" w:hRule="atLeast"/>
+        </w:trPr>
+        <w:tc>
+          <w:tcPr>
+            <w:tcW w:w="7103" w:type="dxa"/>
           </w:tcPr>
           <w:p>
             <w:pPr>
@@ -837,13 +2542,13 @@
                 <w:rFonts w:hint="default"/>
                 <w:lang w:val="en"/>
               </w:rPr>
-              <w:t>Pemrograman Web Javascript Penulisan Coding</w:t>
-            </w:r>
-          </w:p>
-        </w:tc>
-        <w:tc>
-          <w:tcPr>
-            <w:tcW w:w="1083" w:type="dxa"/>
+              <w:t>Pemrograman Web Javascript Selector Switch Case</w:t>
+            </w:r>
+          </w:p>
+        </w:tc>
+        <w:tc>
+          <w:tcPr>
+            <w:tcW w:w="1936" w:type="dxa"/>
           </w:tcPr>
           <w:p>
             <w:pPr>
@@ -874,6 +2579,14 @@
           <w:bCs/>
         </w:rPr>
       </w:pPr>
+    </w:p>
+    <w:p>
+      <w:pPr>
+        <w:rPr>
+          <w:b/>
+          <w:bCs/>
+        </w:rPr>
+      </w:pPr>
       <w:r>
         <w:rPr>
           <w:b/>
@@ -886,60 +2599,48 @@
       <w:pPr>
         <w:numPr>
           <w:ilvl w:val="0"/>
-          <w:numId w:val="3"/>
-        </w:numPr>
-        <w:rPr>
-          <w:rFonts w:hint="default"/>
-          <w:lang w:val="en"/>
-        </w:rPr>
-      </w:pPr>
-      <w:r>
-        <w:rPr>
-          <w:rFonts w:hint="default"/>
-          <w:lang w:val="en"/>
-        </w:rPr>
-        <w:t>Membuat alert javascript</w:t>
-      </w:r>
-    </w:p>
-    <w:p>
-      <w:pPr>
-        <w:numPr>
-          <w:ilvl w:val="0"/>
-          <w:numId w:val="3"/>
-        </w:numPr>
-        <w:rPr>
-          <w:rFonts w:hint="default"/>
-          <w:lang w:val="en"/>
-        </w:rPr>
-      </w:pPr>
-      <w:r>
-        <w:rPr>
-          <w:rFonts w:hint="default"/>
-          <w:lang w:val="en"/>
-        </w:rPr>
-        <w:t>Membuat code javascript internal yaitu code yang langsung ditulis di halaman index</w:t>
-      </w:r>
-    </w:p>
-    <w:p>
-      <w:pPr>
-        <w:numPr>
-          <w:ilvl w:val="0"/>
-          <w:numId w:val="3"/>
-        </w:numPr>
-        <w:rPr>
-          <w:rFonts w:hint="default"/>
-          <w:lang w:val="en"/>
-        </w:rPr>
-      </w:pPr>
-      <w:r>
-        <w:rPr>
-          <w:rFonts w:hint="default"/>
-          <w:lang w:val="en"/>
-        </w:rPr>
-        <w:t>Membuat code javascript external yaitu code ditulis di file javascript</w:t>
-      </w:r>
-    </w:p>
-    <w:p/>
+          <w:numId w:val="9"/>
+        </w:numPr>
+        <w:rPr>
+          <w:rFonts w:hint="default"/>
+          <w:b w:val="0"/>
+          <w:bCs w:val="0"/>
+          <w:lang w:val="en"/>
+        </w:rPr>
+      </w:pPr>
+      <w:r>
+        <w:rPr>
+          <w:rFonts w:hint="default"/>
+          <w:b w:val="0"/>
+          <w:bCs w:val="0"/>
+          <w:lang w:val="en"/>
+        </w:rPr>
+        <w:t>Membuat selector switch dengan nilai yang diuji berupa number</w:t>
+      </w:r>
+    </w:p>
+    <w:p>
+      <w:pPr>
+        <w:numPr>
+          <w:ilvl w:val="0"/>
+          <w:numId w:val="9"/>
+        </w:numPr>
+        <w:rPr>
+          <w:rFonts w:hint="default"/>
+          <w:b w:val="0"/>
+          <w:bCs w:val="0"/>
+          <w:lang w:val="en"/>
+        </w:rPr>
+      </w:pPr>
+      <w:r>
+        <w:rPr>
+          <w:rFonts w:hint="default"/>
+          <w:b w:val="0"/>
+          <w:bCs w:val="0"/>
+          <w:lang w:val="en"/>
+        </w:rPr>
+        <w:t>Membuat selector switch dengan nilai yang diuji berupa string</w:t>
+      </w:r>
+    </w:p>
     <w:p>
       <w:pPr>
         <w:rPr>
@@ -970,16 +2671,12 @@
         <w:t xml:space="preserve">3. </w:t>
       </w:r>
     </w:p>
-    <w:p/>
-    <w:p/>
-    <w:p/>
-    <w:p/>
     <w:p/>
     <w:tbl>
       <w:tblPr>
-        <w:tblStyle w:val="6"/>
-        <w:tblW w:w="0" w:type="auto"/>
-        <w:tblInd w:w="0" w:type="dxa"/>
+        <w:tblStyle w:val="8"/>
+        <w:tblW w:w="9019" w:type="dxa"/>
+        <w:tblInd w:w="151" w:type="dxa"/>
         <w:tblBorders>
           <w:top w:val="single" w:color="auto" w:sz="4" w:space="0"/>
           <w:left w:val="single" w:color="auto" w:sz="4" w:space="0"/>
@@ -997,8 +2694,8 @@
         </w:tblCellMar>
       </w:tblPr>
       <w:tblGrid>
-        <w:gridCol w:w="3969"/>
-        <w:gridCol w:w="1083"/>
+        <w:gridCol w:w="7086"/>
+        <w:gridCol w:w="1933"/>
       </w:tblGrid>
       <w:tr>
         <w:tblPrEx>
@@ -1017,9 +2714,12 @@
             <w:right w:w="108" w:type="dxa"/>
           </w:tblCellMar>
         </w:tblPrEx>
-        <w:tc>
-          <w:tcPr>
-            <w:tcW w:w="3969" w:type="dxa"/>
+        <w:trPr>
+          <w:trHeight w:val="290" w:hRule="atLeast"/>
+        </w:trPr>
+        <w:tc>
+          <w:tcPr>
+            <w:tcW w:w="7086" w:type="dxa"/>
             <w:shd w:val="clear" w:color="auto" w:fill="D8D8D8" w:themeFill="background1" w:themeFillShade="D9"/>
           </w:tcPr>
           <w:p>
@@ -1041,7 +2741,7 @@
         </w:tc>
         <w:tc>
           <w:tcPr>
-            <w:tcW w:w="1083" w:type="dxa"/>
+            <w:tcW w:w="1933" w:type="dxa"/>
             <w:shd w:val="clear" w:color="auto" w:fill="D8D8D8" w:themeFill="background1" w:themeFillShade="D9"/>
           </w:tcPr>
           <w:p>
@@ -1079,9 +2779,12 @@
             <w:right w:w="108" w:type="dxa"/>
           </w:tblCellMar>
         </w:tblPrEx>
-        <w:tc>
-          <w:tcPr>
-            <w:tcW w:w="3969" w:type="dxa"/>
+        <w:trPr>
+          <w:trHeight w:val="378" w:hRule="atLeast"/>
+        </w:trPr>
+        <w:tc>
+          <w:tcPr>
+            <w:tcW w:w="7086" w:type="dxa"/>
           </w:tcPr>
           <w:p>
             <w:pPr>
@@ -1096,13 +2799,13 @@
                 <w:rFonts w:hint="default"/>
                 <w:lang w:val="en"/>
               </w:rPr>
-              <w:t>Pemrograman Web Javascript Variabel dan konstanta</w:t>
-            </w:r>
-          </w:p>
-        </w:tc>
-        <w:tc>
-          <w:tcPr>
-            <w:tcW w:w="1083" w:type="dxa"/>
+              <w:t>Pemrograman Web Javascript Pengulangan Looping</w:t>
+            </w:r>
+          </w:p>
+        </w:tc>
+        <w:tc>
+          <w:tcPr>
+            <w:tcW w:w="1933" w:type="dxa"/>
           </w:tcPr>
           <w:p>
             <w:pPr>
@@ -1145,57 +2848,70 @@
       <w:pPr>
         <w:numPr>
           <w:ilvl w:val="0"/>
-          <w:numId w:val="4"/>
-        </w:numPr>
-        <w:rPr>
-          <w:rFonts w:hint="default"/>
-          <w:lang w:val="en"/>
-        </w:rPr>
-      </w:pPr>
-      <w:r>
-        <w:rPr>
-          <w:rFonts w:hint="default"/>
-          <w:lang w:val="en"/>
-        </w:rPr>
-        <w:t>Membuat variabel</w:t>
-      </w:r>
-    </w:p>
-    <w:p>
-      <w:pPr>
-        <w:numPr>
-          <w:ilvl w:val="0"/>
-          <w:numId w:val="4"/>
-        </w:numPr>
-        <w:rPr>
-          <w:rFonts w:hint="default"/>
-          <w:lang w:val="en"/>
-        </w:rPr>
-      </w:pPr>
-      <w:r>
-        <w:rPr>
-          <w:rFonts w:hint="default"/>
-          <w:lang w:val="en"/>
-        </w:rPr>
-        <w:t>Membuat konstanta</w:t>
-      </w:r>
-    </w:p>
-    <w:p>
-      <w:pPr>
-        <w:numPr>
-          <w:ilvl w:val="0"/>
-          <w:numId w:val="4"/>
-        </w:numPr>
-        <w:rPr>
-          <w:rFonts w:hint="default"/>
-          <w:lang w:val="en"/>
-        </w:rPr>
-      </w:pPr>
-      <w:r>
-        <w:rPr>
-          <w:rFonts w:hint="default"/>
-          <w:lang w:val="en"/>
-        </w:rPr>
-        <w:t>Menampilkan variabel dan constanta di console menggunakan perintah console.log</w:t>
+          <w:numId w:val="10"/>
+        </w:numPr>
+        <w:rPr>
+          <w:rFonts w:hint="default"/>
+          <w:b w:val="0"/>
+          <w:bCs w:val="0"/>
+          <w:lang w:val="en"/>
+        </w:rPr>
+      </w:pPr>
+      <w:r>
+        <w:rPr>
+          <w:rFonts w:hint="default"/>
+          <w:b w:val="0"/>
+          <w:bCs w:val="0"/>
+          <w:lang w:val="en"/>
+        </w:rPr>
+        <w:t>Membuat pengulangan menggunakan while</w:t>
+      </w:r>
+    </w:p>
+    <w:p>
+      <w:pPr>
+        <w:numPr>
+          <w:ilvl w:val="0"/>
+          <w:numId w:val="10"/>
+        </w:numPr>
+        <w:ind w:right="6" w:rightChars="0"/>
+        <w:rPr>
+          <w:rFonts w:hint="default"/>
+          <w:b w:val="0"/>
+          <w:bCs w:val="0"/>
+          <w:lang w:val="en"/>
+        </w:rPr>
+      </w:pPr>
+      <w:r>
+        <w:rPr>
+          <w:rFonts w:hint="default"/>
+          <w:b w:val="0"/>
+          <w:bCs w:val="0"/>
+          <w:lang w:val="en"/>
+        </w:rPr>
+        <w:t>Membuat pengulangan menggunakan do...while</w:t>
+      </w:r>
+    </w:p>
+    <w:p>
+      <w:pPr>
+        <w:numPr>
+          <w:ilvl w:val="0"/>
+          <w:numId w:val="10"/>
+        </w:numPr>
+        <w:rPr>
+          <w:rFonts w:hint="default"/>
+          <w:b w:val="0"/>
+          <w:bCs w:val="0"/>
+          <w:lang w:val="en"/>
+        </w:rPr>
+      </w:pPr>
+      <w:r>
+        <w:rPr>
+          <w:rFonts w:hint="default"/>
+          <w:b w:val="0"/>
+          <w:bCs w:val="0"/>
+          <w:lang w:val="en"/>
+        </w:rPr>
+        <w:t>Membuat pengulangan menggunakan for</w:t>
       </w:r>
     </w:p>
     <w:p>
@@ -1228,12 +2944,14 @@
         <w:t xml:space="preserve">3. </w:t>
       </w:r>
     </w:p>
+    <w:p/>
+    <w:p/>
     <w:p/>
     <w:tbl>
       <w:tblPr>
-        <w:tblStyle w:val="6"/>
-        <w:tblW w:w="0" w:type="auto"/>
-        <w:tblInd w:w="0" w:type="dxa"/>
+        <w:tblStyle w:val="8"/>
+        <w:tblW w:w="8999" w:type="dxa"/>
+        <w:tblInd w:w="151" w:type="dxa"/>
         <w:tblBorders>
           <w:top w:val="single" w:color="auto" w:sz="4" w:space="0"/>
           <w:left w:val="single" w:color="auto" w:sz="4" w:space="0"/>
@@ -1251,8 +2969,8 @@
         </w:tblCellMar>
       </w:tblPr>
       <w:tblGrid>
-        <w:gridCol w:w="3969"/>
-        <w:gridCol w:w="1083"/>
+        <w:gridCol w:w="7070"/>
+        <w:gridCol w:w="1929"/>
       </w:tblGrid>
       <w:tr>
         <w:tblPrEx>
@@ -1271,9 +2989,12 @@
             <w:right w:w="108" w:type="dxa"/>
           </w:tblCellMar>
         </w:tblPrEx>
-        <w:tc>
-          <w:tcPr>
-            <w:tcW w:w="3969" w:type="dxa"/>
+        <w:trPr>
+          <w:trHeight w:val="188" w:hRule="atLeast"/>
+        </w:trPr>
+        <w:tc>
+          <w:tcPr>
+            <w:tcW w:w="7070" w:type="dxa"/>
             <w:shd w:val="clear" w:color="auto" w:fill="D8D8D8" w:themeFill="background1" w:themeFillShade="D9"/>
           </w:tcPr>
           <w:p>
@@ -1295,7 +3016,7 @@
         </w:tc>
         <w:tc>
           <w:tcPr>
-            <w:tcW w:w="1083" w:type="dxa"/>
+            <w:tcW w:w="1929" w:type="dxa"/>
             <w:shd w:val="clear" w:color="auto" w:fill="D8D8D8" w:themeFill="background1" w:themeFillShade="D9"/>
           </w:tcPr>
           <w:p>
@@ -1333,9 +3054,12 @@
             <w:right w:w="108" w:type="dxa"/>
           </w:tblCellMar>
         </w:tblPrEx>
-        <w:tc>
-          <w:tcPr>
-            <w:tcW w:w="3969" w:type="dxa"/>
+        <w:trPr>
+          <w:trHeight w:val="375" w:hRule="atLeast"/>
+        </w:trPr>
+        <w:tc>
+          <w:tcPr>
+            <w:tcW w:w="7070" w:type="dxa"/>
           </w:tcPr>
           <w:p>
             <w:pPr>
@@ -1350,13 +3074,13 @@
                 <w:rFonts w:hint="default"/>
                 <w:lang w:val="en"/>
               </w:rPr>
-              <w:t>Pemrograman Web Javascript Tipe Data</w:t>
-            </w:r>
-          </w:p>
-        </w:tc>
-        <w:tc>
-          <w:tcPr>
-            <w:tcW w:w="1083" w:type="dxa"/>
+              <w:t>Pemrograman Web Javascript Function</w:t>
+            </w:r>
+          </w:p>
+        </w:tc>
+        <w:tc>
+          <w:tcPr>
+            <w:tcW w:w="1929" w:type="dxa"/>
           </w:tcPr>
           <w:p>
             <w:pPr>
@@ -1399,138 +3123,115 @@
       <w:pPr>
         <w:numPr>
           <w:ilvl w:val="0"/>
-          <w:numId w:val="5"/>
-        </w:numPr>
-        <w:rPr>
-          <w:rFonts w:hint="default"/>
-          <w:b w:val="0"/>
-          <w:bCs w:val="0"/>
-          <w:lang w:val="en"/>
-        </w:rPr>
-      </w:pPr>
-      <w:r>
-        <w:rPr>
-          <w:rFonts w:hint="default"/>
-          <w:b w:val="0"/>
-          <w:bCs w:val="0"/>
-          <w:lang w:val="en"/>
-        </w:rPr>
-        <w:t>Membuat variabel dengan tipe data number</w:t>
-      </w:r>
-    </w:p>
-    <w:p>
-      <w:pPr>
-        <w:numPr>
-          <w:ilvl w:val="0"/>
-          <w:numId w:val="5"/>
-        </w:numPr>
-        <w:rPr>
-          <w:rFonts w:hint="default"/>
-          <w:b w:val="0"/>
-          <w:bCs w:val="0"/>
-          <w:lang w:val="en"/>
-        </w:rPr>
-      </w:pPr>
-      <w:r>
-        <w:rPr>
-          <w:rFonts w:hint="default"/>
-          <w:b w:val="0"/>
-          <w:bCs w:val="0"/>
-          <w:lang w:val="en"/>
-        </w:rPr>
-        <w:t>Membuat variabel dengan tipe data string</w:t>
-      </w:r>
-    </w:p>
-    <w:p>
-      <w:pPr>
-        <w:numPr>
-          <w:ilvl w:val="0"/>
-          <w:numId w:val="5"/>
-        </w:numPr>
-        <w:rPr>
-          <w:rFonts w:hint="default"/>
-          <w:b w:val="0"/>
-          <w:bCs w:val="0"/>
-          <w:lang w:val="en"/>
-        </w:rPr>
-      </w:pPr>
-      <w:r>
-        <w:rPr>
-          <w:rFonts w:hint="default"/>
-          <w:b w:val="0"/>
-          <w:bCs w:val="0"/>
-          <w:lang w:val="en"/>
-        </w:rPr>
-        <w:t>Membuat variabel dengan tipe data boolean</w:t>
-      </w:r>
-    </w:p>
-    <w:p>
-      <w:pPr>
-        <w:numPr>
-          <w:ilvl w:val="0"/>
-          <w:numId w:val="5"/>
-        </w:numPr>
-        <w:rPr>
-          <w:rFonts w:hint="default"/>
-          <w:b w:val="0"/>
-          <w:bCs w:val="0"/>
-          <w:lang w:val="en"/>
-        </w:rPr>
-      </w:pPr>
-      <w:r>
-        <w:rPr>
-          <w:rFonts w:hint="default"/>
-          <w:b w:val="0"/>
-          <w:bCs w:val="0"/>
-          <w:lang w:val="en"/>
-        </w:rPr>
-        <w:t>Membuat variabel dengan tipe data null</w:t>
-      </w:r>
-    </w:p>
-    <w:p>
-      <w:pPr>
-        <w:numPr>
-          <w:ilvl w:val="0"/>
-          <w:numId w:val="5"/>
-        </w:numPr>
-        <w:rPr>
-          <w:rFonts w:hint="default"/>
-          <w:b w:val="0"/>
-          <w:bCs w:val="0"/>
-          <w:lang w:val="en"/>
-        </w:rPr>
-      </w:pPr>
-      <w:r>
-        <w:rPr>
-          <w:rFonts w:hint="default"/>
-          <w:b w:val="0"/>
-          <w:bCs w:val="0"/>
-          <w:lang w:val="en"/>
-        </w:rPr>
-        <w:t>Membuat variabel dengan tipe data undefined atau belum diisi</w:t>
-      </w:r>
-    </w:p>
-    <w:p>
-      <w:pPr>
-        <w:numPr>
-          <w:ilvl w:val="0"/>
-          <w:numId w:val="5"/>
-        </w:numPr>
-        <w:rPr>
-          <w:rFonts w:hint="default"/>
-          <w:b w:val="0"/>
-          <w:bCs w:val="0"/>
-          <w:lang w:val="en"/>
-        </w:rPr>
-      </w:pPr>
-      <w:r>
-        <w:rPr>
-          <w:rFonts w:hint="default"/>
-          <w:b w:val="0"/>
-          <w:bCs w:val="0"/>
-          <w:lang w:val="en"/>
-        </w:rPr>
-        <w:t>Menggunakan double quotes, single quotes, dan backtics quotes pada tipe data string. Pada backtics quotes, bisa langsung memanggil variabel dengan tanda $ dan variabelnya di dalam tanda { }</w:t>
+          <w:numId w:val="11"/>
+        </w:numPr>
+        <w:rPr>
+          <w:rFonts w:hint="default"/>
+          <w:b w:val="0"/>
+          <w:bCs w:val="0"/>
+          <w:lang w:val="en"/>
+        </w:rPr>
+      </w:pPr>
+      <w:r>
+        <w:rPr>
+          <w:rFonts w:hint="default"/>
+          <w:b w:val="0"/>
+          <w:bCs w:val="0"/>
+          <w:lang w:val="en"/>
+        </w:rPr>
+        <w:t>Membuat function tanpa parameter</w:t>
+      </w:r>
+    </w:p>
+    <w:p>
+      <w:pPr>
+        <w:numPr>
+          <w:ilvl w:val="0"/>
+          <w:numId w:val="11"/>
+        </w:numPr>
+        <w:rPr>
+          <w:rFonts w:hint="default"/>
+          <w:b w:val="0"/>
+          <w:bCs w:val="0"/>
+          <w:lang w:val="en"/>
+        </w:rPr>
+      </w:pPr>
+      <w:r>
+        <w:rPr>
+          <w:rFonts w:hint="default"/>
+          <w:b w:val="0"/>
+          <w:bCs w:val="0"/>
+          <w:lang w:val="en"/>
+        </w:rPr>
+        <w:t>Membuat function dengan parameter</w:t>
+      </w:r>
+    </w:p>
+    <w:p>
+      <w:pPr>
+        <w:numPr>
+          <w:ilvl w:val="0"/>
+          <w:numId w:val="11"/>
+        </w:numPr>
+        <w:rPr>
+          <w:rFonts w:hint="default"/>
+          <w:b w:val="0"/>
+          <w:bCs w:val="0"/>
+          <w:lang w:val="en"/>
+        </w:rPr>
+      </w:pPr>
+      <w:r>
+        <w:rPr>
+          <w:rFonts w:hint="default"/>
+          <w:b w:val="0"/>
+          <w:bCs w:val="0"/>
+          <w:lang w:val="en"/>
+        </w:rPr>
+        <w:t>Membuat function tanpa parameter dan mengeluarkan nilainya menggunakan return</w:t>
+      </w:r>
+    </w:p>
+    <w:p>
+      <w:pPr>
+        <w:numPr>
+          <w:ilvl w:val="0"/>
+          <w:numId w:val="11"/>
+        </w:numPr>
+        <w:rPr>
+          <w:rFonts w:hint="default"/>
+          <w:b w:val="0"/>
+          <w:bCs w:val="0"/>
+          <w:lang w:val="en"/>
+        </w:rPr>
+      </w:pPr>
+      <w:r>
+        <w:rPr>
+          <w:rFonts w:hint="default"/>
+          <w:b w:val="0"/>
+          <w:bCs w:val="0"/>
+          <w:lang w:val="en"/>
+        </w:rPr>
+        <w:t>Membuat function dengan parameter dan mengeluarkan nilainya menggunakan return</w:t>
+      </w:r>
+    </w:p>
+    <w:p>
+      <w:pPr>
+        <w:numPr>
+          <w:ilvl w:val="0"/>
+          <w:numId w:val="11"/>
+        </w:numPr>
+        <w:rPr>
+          <w:rFonts w:hint="default"/>
+          <w:b w:val="0"/>
+          <w:bCs w:val="0"/>
+          <w:lang w:val="en"/>
+        </w:rPr>
+      </w:pPr>
+      <w:r>
+        <w:rPr>
+          <w:rFonts w:hint="default"/>
+          <w:b w:val="0"/>
+          <w:bCs w:val="0"/>
+          <w:lang w:val="en"/>
+        </w:rPr>
+        <w:t>Memanggil function tanpa parameter dan dengan parameter</w:t>
       </w:r>
     </w:p>
     <w:p>
@@ -1563,11 +3264,12 @@
         <w:t xml:space="preserve">3. </w:t>
       </w:r>
     </w:p>
+    <w:p/>
     <w:tbl>
       <w:tblPr>
-        <w:tblStyle w:val="6"/>
-        <w:tblW w:w="0" w:type="auto"/>
-        <w:tblInd w:w="0" w:type="dxa"/>
+        <w:tblStyle w:val="8"/>
+        <w:tblW w:w="8999" w:type="dxa"/>
+        <w:tblInd w:w="151" w:type="dxa"/>
         <w:tblBorders>
           <w:top w:val="single" w:color="auto" w:sz="4" w:space="0"/>
           <w:left w:val="single" w:color="auto" w:sz="4" w:space="0"/>
@@ -1585,8 +3287,8 @@
         </w:tblCellMar>
       </w:tblPr>
       <w:tblGrid>
-        <w:gridCol w:w="3969"/>
-        <w:gridCol w:w="1083"/>
+        <w:gridCol w:w="7070"/>
+        <w:gridCol w:w="1929"/>
       </w:tblGrid>
       <w:tr>
         <w:tblPrEx>
@@ -1605,9 +3307,12 @@
             <w:right w:w="108" w:type="dxa"/>
           </w:tblCellMar>
         </w:tblPrEx>
-        <w:tc>
-          <w:tcPr>
-            <w:tcW w:w="3969" w:type="dxa"/>
+        <w:trPr>
+          <w:trHeight w:val="188" w:hRule="atLeast"/>
+        </w:trPr>
+        <w:tc>
+          <w:tcPr>
+            <w:tcW w:w="7070" w:type="dxa"/>
             <w:shd w:val="clear" w:color="auto" w:fill="D8D8D8" w:themeFill="background1" w:themeFillShade="D9"/>
           </w:tcPr>
           <w:p>
@@ -1629,7 +3334,7 @@
         </w:tc>
         <w:tc>
           <w:tcPr>
-            <w:tcW w:w="1083" w:type="dxa"/>
+            <w:tcW w:w="1929" w:type="dxa"/>
             <w:shd w:val="clear" w:color="auto" w:fill="D8D8D8" w:themeFill="background1" w:themeFillShade="D9"/>
           </w:tcPr>
           <w:p>
@@ -1667,9 +3372,12 @@
             <w:right w:w="108" w:type="dxa"/>
           </w:tblCellMar>
         </w:tblPrEx>
-        <w:tc>
-          <w:tcPr>
-            <w:tcW w:w="3969" w:type="dxa"/>
+        <w:trPr>
+          <w:trHeight w:val="375" w:hRule="atLeast"/>
+        </w:trPr>
+        <w:tc>
+          <w:tcPr>
+            <w:tcW w:w="7070" w:type="dxa"/>
           </w:tcPr>
           <w:p>
             <w:pPr>
@@ -1684,13 +3392,13 @@
                 <w:rFonts w:hint="default"/>
                 <w:lang w:val="en"/>
               </w:rPr>
-              <w:t>Pemrograman Web Javascript Operator Matematika</w:t>
-            </w:r>
-          </w:p>
-        </w:tc>
-        <w:tc>
-          <w:tcPr>
-            <w:tcW w:w="1083" w:type="dxa"/>
+              <w:t>Pemrograman Web Javascript Arrow Function</w:t>
+            </w:r>
+          </w:p>
+        </w:tc>
+        <w:tc>
+          <w:tcPr>
+            <w:tcW w:w="1929" w:type="dxa"/>
           </w:tcPr>
           <w:p>
             <w:pPr>
@@ -1733,92 +3441,82 @@
       <w:pPr>
         <w:numPr>
           <w:ilvl w:val="0"/>
-          <w:numId w:val="6"/>
-        </w:numPr>
-        <w:rPr>
-          <w:rFonts w:hint="default"/>
-          <w:b w:val="0"/>
-          <w:bCs w:val="0"/>
-          <w:lang w:val="en"/>
-        </w:rPr>
-      </w:pPr>
-      <w:r>
-        <w:rPr>
-          <w:rFonts w:hint="default"/>
-          <w:b w:val="0"/>
-          <w:bCs w:val="0"/>
-          <w:lang w:val="en"/>
-        </w:rPr>
-        <w:t>Membuat operator unary yaitu jenis operasi yang hanya memiliki satu operand</w:t>
-      </w:r>
-    </w:p>
-    <w:p>
-      <w:pPr>
-        <w:numPr>
-          <w:ilvl w:val="0"/>
-          <w:numId w:val="6"/>
-        </w:numPr>
-        <w:rPr>
-          <w:rFonts w:hint="default"/>
-          <w:b w:val="0"/>
-          <w:bCs w:val="0"/>
-          <w:lang w:val="en"/>
-        </w:rPr>
-      </w:pPr>
-      <w:r>
-        <w:rPr>
-          <w:rFonts w:hint="default"/>
-          <w:b w:val="0"/>
-          <w:bCs w:val="0"/>
-          <w:lang w:val="en"/>
-        </w:rPr>
-        <w:t>Membuat operator matematika yaitu penambahan, pengurangan, perkalian dan pembagian, modulo atau sisa hasil pembagian, dan perpangkatan.</w:t>
-      </w:r>
-    </w:p>
-    <w:p>
-      <w:pPr>
-        <w:numPr>
-          <w:ilvl w:val="0"/>
-          <w:numId w:val="6"/>
-        </w:numPr>
-        <w:rPr>
-          <w:rFonts w:hint="default"/>
-          <w:b w:val="0"/>
-          <w:bCs w:val="0"/>
-          <w:lang w:val="en"/>
-        </w:rPr>
-      </w:pPr>
-      <w:r>
-        <w:rPr>
-          <w:rFonts w:hint="default"/>
-          <w:b w:val="0"/>
-          <w:bCs w:val="0"/>
-          <w:lang w:val="en"/>
-        </w:rPr>
-        <w:t>Membuat operasi concat yaitu ketika ada string ditambah dengan string. Lalu apabila terdapat angka dan ditambah dengan string atau sebaliknya maka bilangan tersebut akan dikonversikan menjadi string</w:t>
-      </w:r>
-    </w:p>
-    <w:p>
-      <w:pPr>
-        <w:numPr>
-          <w:ilvl w:val="0"/>
-          <w:numId w:val="6"/>
-        </w:numPr>
-        <w:rPr>
-          <w:rFonts w:hint="default"/>
-          <w:b w:val="0"/>
-          <w:bCs w:val="0"/>
-          <w:lang w:val="en"/>
-        </w:rPr>
-      </w:pPr>
-      <w:r>
-        <w:rPr>
-          <w:rFonts w:hint="default"/>
-          <w:b w:val="0"/>
-          <w:bCs w:val="0"/>
-          <w:lang w:val="en"/>
-        </w:rPr>
-        <w:t>Operasi increment dan decrement. Pada operasi increment yaitu menambah 1 pada nilai variabel sedangkan decrement yaitu mengurangi 1 pada nilai variabel</w:t>
+          <w:numId w:val="12"/>
+        </w:numPr>
+        <w:rPr>
+          <w:rFonts w:hint="default"/>
+          <w:b w:val="0"/>
+          <w:bCs w:val="0"/>
+          <w:lang w:val="en"/>
+        </w:rPr>
+      </w:pPr>
+      <w:r>
+        <w:rPr>
+          <w:rFonts w:hint="default"/>
+          <w:b w:val="0"/>
+          <w:bCs w:val="0"/>
+          <w:lang w:val="en"/>
+        </w:rPr>
+        <w:t xml:space="preserve">Membuat arrow function pada javascript yaitu function yang lebih dipermudah dengan cara menuliskannya adalah </w:t>
+      </w:r>
+      <w:r>
+        <w:rPr>
+          <w:rFonts w:hint="default"/>
+          <w:b/>
+          <w:bCs/>
+          <w:lang w:val="en"/>
+        </w:rPr>
+        <w:t>let</w:t>
+      </w:r>
+      <w:r>
+        <w:rPr>
+          <w:rFonts w:hint="default"/>
+          <w:b w:val="0"/>
+          <w:bCs w:val="0"/>
+          <w:lang w:val="en"/>
+        </w:rPr>
+        <w:t xml:space="preserve"> namaFunction = (arg1, arg2, ...argN) =&gt; ekspresi atau jika tidak ada argumen maka </w:t>
+      </w:r>
+      <w:r>
+        <w:rPr>
+          <w:rFonts w:hint="default"/>
+          <w:b/>
+          <w:bCs/>
+          <w:lang w:val="en"/>
+        </w:rPr>
+        <w:t>let</w:t>
+      </w:r>
+      <w:r>
+        <w:rPr>
+          <w:rFonts w:hint="default"/>
+          <w:b w:val="0"/>
+          <w:bCs w:val="0"/>
+          <w:lang w:val="en"/>
+        </w:rPr>
+        <w:t xml:space="preserve"> namaFunction = () =&gt; ekspresi</w:t>
+      </w:r>
+    </w:p>
+    <w:p>
+      <w:pPr>
+        <w:numPr>
+          <w:ilvl w:val="0"/>
+          <w:numId w:val="12"/>
+        </w:numPr>
+        <w:rPr>
+          <w:rFonts w:hint="default"/>
+          <w:b w:val="0"/>
+          <w:bCs w:val="0"/>
+          <w:lang w:val="en"/>
+        </w:rPr>
+      </w:pPr>
+      <w:r>
+        <w:rPr>
+          <w:rFonts w:hint="default"/>
+          <w:b w:val="0"/>
+          <w:bCs w:val="0"/>
+          <w:lang w:val="en"/>
+        </w:rPr>
+        <w:t>Membuat arrow function dinamis yaitu di dalam arrow function terdapat pengujian.</w:t>
       </w:r>
     </w:p>
     <w:p>
@@ -1851,12 +3549,14 @@
         <w:t xml:space="preserve">3. </w:t>
       </w:r>
     </w:p>
+    <w:p/>
+    <w:p/>
     <w:p/>
     <w:tbl>
       <w:tblPr>
-        <w:tblStyle w:val="6"/>
-        <w:tblW w:w="0" w:type="auto"/>
-        <w:tblInd w:w="0" w:type="dxa"/>
+        <w:tblStyle w:val="8"/>
+        <w:tblW w:w="8999" w:type="dxa"/>
+        <w:tblInd w:w="151" w:type="dxa"/>
         <w:tblBorders>
           <w:top w:val="single" w:color="auto" w:sz="4" w:space="0"/>
           <w:left w:val="single" w:color="auto" w:sz="4" w:space="0"/>
@@ -1874,256 +3574,8 @@
         </w:tblCellMar>
       </w:tblPr>
       <w:tblGrid>
-        <w:gridCol w:w="3969"/>
-        <w:gridCol w:w="1083"/>
-      </w:tblGrid>
-      <w:tr>
-        <w:tblPrEx>
-          <w:tblBorders>
-            <w:top w:val="single" w:color="auto" w:sz="4" w:space="0"/>
-            <w:left w:val="single" w:color="auto" w:sz="4" w:space="0"/>
-            <w:bottom w:val="single" w:color="auto" w:sz="4" w:space="0"/>
-            <w:right w:val="single" w:color="auto" w:sz="4" w:space="0"/>
-            <w:insideH w:val="single" w:color="auto" w:sz="4" w:space="0"/>
-            <w:insideV w:val="single" w:color="auto" w:sz="4" w:space="0"/>
-          </w:tblBorders>
-        </w:tblPrEx>
-        <w:tc>
-          <w:tcPr>
-            <w:tcW w:w="3969" w:type="dxa"/>
-            <w:shd w:val="clear" w:color="auto" w:fill="D8D8D8" w:themeFill="background1" w:themeFillShade="D9"/>
-          </w:tcPr>
-          <w:p>
-            <w:pPr>
-              <w:spacing w:after="0" w:line="240" w:lineRule="auto"/>
-              <w:rPr>
-                <w:b/>
-                <w:bCs/>
-              </w:rPr>
-            </w:pPr>
-            <w:r>
-              <w:rPr>
-                <w:b/>
-                <w:bCs/>
-              </w:rPr>
-              <w:t>Materi</w:t>
-            </w:r>
-          </w:p>
-        </w:tc>
-        <w:tc>
-          <w:tcPr>
-            <w:tcW w:w="1083" w:type="dxa"/>
-            <w:shd w:val="clear" w:color="auto" w:fill="D8D8D8" w:themeFill="background1" w:themeFillShade="D9"/>
-          </w:tcPr>
-          <w:p>
-            <w:pPr>
-              <w:spacing w:after="0" w:line="240" w:lineRule="auto"/>
-              <w:rPr>
-                <w:b/>
-                <w:bCs/>
-              </w:rPr>
-            </w:pPr>
-            <w:r>
-              <w:rPr>
-                <w:b/>
-                <w:bCs/>
-              </w:rPr>
-              <w:t xml:space="preserve">Nilai </w:t>
-            </w:r>
-          </w:p>
-        </w:tc>
-      </w:tr>
-      <w:tr>
-        <w:tblPrEx>
-          <w:tblBorders>
-            <w:top w:val="single" w:color="auto" w:sz="4" w:space="0"/>
-            <w:left w:val="single" w:color="auto" w:sz="4" w:space="0"/>
-            <w:bottom w:val="single" w:color="auto" w:sz="4" w:space="0"/>
-            <w:right w:val="single" w:color="auto" w:sz="4" w:space="0"/>
-            <w:insideH w:val="single" w:color="auto" w:sz="4" w:space="0"/>
-            <w:insideV w:val="single" w:color="auto" w:sz="4" w:space="0"/>
-          </w:tblBorders>
-        </w:tblPrEx>
-        <w:tc>
-          <w:tcPr>
-            <w:tcW w:w="3969" w:type="dxa"/>
-          </w:tcPr>
-          <w:p>
-            <w:pPr>
-              <w:spacing w:after="0" w:line="240" w:lineRule="auto"/>
-              <w:rPr>
-                <w:rFonts w:hint="default"/>
-                <w:lang w:val="en"/>
-              </w:rPr>
-            </w:pPr>
-            <w:r>
-              <w:rPr>
-                <w:rFonts w:hint="default"/>
-                <w:lang w:val="en"/>
-              </w:rPr>
-              <w:t>Pemrograman Web Javascript Operator Logika</w:t>
-            </w:r>
-          </w:p>
-        </w:tc>
-        <w:tc>
-          <w:tcPr>
-            <w:tcW w:w="1083" w:type="dxa"/>
-          </w:tcPr>
-          <w:p>
-            <w:pPr>
-              <w:spacing w:after="0" w:line="240" w:lineRule="auto"/>
-              <w:rPr>
-                <w:rFonts w:hint="default" w:ascii="Arial" w:hAnsi="Arial" w:cs="Arial"/>
-                <w:color w:val="000000"/>
-                <w:lang w:val="en"/>
-              </w:rPr>
-            </w:pPr>
-            <w:r>
-              <w:rPr>
-                <w:rFonts w:hint="default" w:ascii="Arial" w:hAnsi="Arial" w:cs="Arial"/>
-                <w:color w:val="000000"/>
-                <w:lang w:val="en"/>
-              </w:rPr>
-              <w:t>95</w:t>
-            </w:r>
-          </w:p>
-        </w:tc>
-      </w:tr>
-    </w:tbl>
-    <w:p/>
-    <w:p>
-      <w:pPr>
-        <w:rPr>
-          <w:b/>
-          <w:bCs/>
-        </w:rPr>
-      </w:pPr>
-      <w:r>
-        <w:rPr>
-          <w:b/>
-          <w:bCs/>
-        </w:rPr>
-        <w:t>Saya Sudah Belajar dan Mengerti dan Saya BISA</w:t>
-      </w:r>
-    </w:p>
-    <w:p>
-      <w:pPr>
-        <w:numPr>
-          <w:ilvl w:val="0"/>
-          <w:numId w:val="7"/>
-        </w:numPr>
-        <w:rPr>
-          <w:rFonts w:hint="default"/>
-          <w:b w:val="0"/>
-          <w:bCs w:val="0"/>
-          <w:lang w:val="en-US"/>
-        </w:rPr>
-      </w:pPr>
-      <w:r>
-        <w:rPr>
-          <w:rFonts w:hint="default"/>
-          <w:b w:val="0"/>
-          <w:bCs w:val="0"/>
-          <w:lang w:val="en"/>
-        </w:rPr>
-        <w:t>Membuat operantor OR dengan tanda “ | |” yaitu bernilai true jika salah satu true</w:t>
-      </w:r>
-    </w:p>
-    <w:p>
-      <w:pPr>
-        <w:numPr>
-          <w:ilvl w:val="0"/>
-          <w:numId w:val="7"/>
-        </w:numPr>
-        <w:rPr>
-          <w:rFonts w:hint="default"/>
-          <w:b w:val="0"/>
-          <w:bCs w:val="0"/>
-          <w:lang w:val="en-US"/>
-        </w:rPr>
-      </w:pPr>
-      <w:r>
-        <w:rPr>
-          <w:rFonts w:hint="default"/>
-          <w:b w:val="0"/>
-          <w:bCs w:val="0"/>
-          <w:lang w:val="en"/>
-        </w:rPr>
-        <w:t>Membuat operantor AND dengan tanda “ &amp;&amp; ” yaitu bernilai false jika salah satu false</w:t>
-      </w:r>
-    </w:p>
-    <w:p>
-      <w:pPr>
-        <w:numPr>
-          <w:ilvl w:val="0"/>
-          <w:numId w:val="7"/>
-        </w:numPr>
-        <w:rPr>
-          <w:rFonts w:hint="default"/>
-          <w:b w:val="0"/>
-          <w:bCs w:val="0"/>
-          <w:lang w:val="en-US"/>
-        </w:rPr>
-      </w:pPr>
-      <w:r>
-        <w:rPr>
-          <w:rFonts w:hint="default"/>
-          <w:b w:val="0"/>
-          <w:bCs w:val="0"/>
-          <w:lang w:val="en"/>
-        </w:rPr>
-        <w:t>Membuat operator perbandingan lebih kecil, lebih besar, sama dengan, lebih kecil sama dengan dan lebih besar sama dengan. Untuk sama dengan terdapat dua tipe yaitu sama dengan dengan tanda “ == ” hanya membandingkan nilainya saja tetapi sama dengan dengan tanda “ === ” membandingkan tipe data dan nilainya.</w:t>
-      </w:r>
-    </w:p>
-    <w:p>
-      <w:pPr>
-        <w:rPr>
-          <w:b/>
-          <w:bCs/>
-        </w:rPr>
-      </w:pPr>
-      <w:r>
-        <w:rPr>
-          <w:b/>
-          <w:bCs/>
-        </w:rPr>
-        <w:t>Saya Belum Mengerti</w:t>
-      </w:r>
-    </w:p>
-    <w:p>
-      <w:r>
-        <w:t>1.</w:t>
-      </w:r>
-    </w:p>
-    <w:p>
-      <w:r>
-        <w:t>2.</w:t>
-      </w:r>
-    </w:p>
-    <w:tbl>
-      <w:tblPr>
-        <w:tblStyle w:val="6"/>
-        <w:tblW w:w="0" w:type="auto"/>
-        <w:tblInd w:w="0" w:type="dxa"/>
-        <w:tblBorders>
-          <w:top w:val="single" w:color="auto" w:sz="4" w:space="0"/>
-          <w:left w:val="single" w:color="auto" w:sz="4" w:space="0"/>
-          <w:bottom w:val="single" w:color="auto" w:sz="4" w:space="0"/>
-          <w:right w:val="single" w:color="auto" w:sz="4" w:space="0"/>
-          <w:insideH w:val="single" w:color="auto" w:sz="4" w:space="0"/>
-          <w:insideV w:val="single" w:color="auto" w:sz="4" w:space="0"/>
-        </w:tblBorders>
-        <w:tblLayout w:type="autofit"/>
-        <w:tblCellMar>
-          <w:top w:w="0" w:type="dxa"/>
-          <w:left w:w="108" w:type="dxa"/>
-          <w:bottom w:w="0" w:type="dxa"/>
-          <w:right w:w="108" w:type="dxa"/>
-        </w:tblCellMar>
-      </w:tblPr>
-      <w:tblGrid>
-        <w:gridCol w:w="3969"/>
-        <w:gridCol w:w="1083"/>
+        <w:gridCol w:w="7070"/>
+        <w:gridCol w:w="1929"/>
       </w:tblGrid>
       <w:tr>
         <w:tblPrEx>
@@ -2142,9 +3594,12 @@
             <w:right w:w="108" w:type="dxa"/>
           </w:tblCellMar>
         </w:tblPrEx>
-        <w:tc>
-          <w:tcPr>
-            <w:tcW w:w="3969" w:type="dxa"/>
+        <w:trPr>
+          <w:trHeight w:val="188" w:hRule="atLeast"/>
+        </w:trPr>
+        <w:tc>
+          <w:tcPr>
+            <w:tcW w:w="7070" w:type="dxa"/>
             <w:shd w:val="clear" w:color="auto" w:fill="D8D8D8" w:themeFill="background1" w:themeFillShade="D9"/>
           </w:tcPr>
           <w:p>
@@ -2166,7 +3621,7 @@
         </w:tc>
         <w:tc>
           <w:tcPr>
-            <w:tcW w:w="1083" w:type="dxa"/>
+            <w:tcW w:w="1929" w:type="dxa"/>
             <w:shd w:val="clear" w:color="auto" w:fill="D8D8D8" w:themeFill="background1" w:themeFillShade="D9"/>
           </w:tcPr>
           <w:p>
@@ -2204,9 +3659,12 @@
             <w:right w:w="108" w:type="dxa"/>
           </w:tblCellMar>
         </w:tblPrEx>
-        <w:tc>
-          <w:tcPr>
-            <w:tcW w:w="3969" w:type="dxa"/>
+        <w:trPr>
+          <w:trHeight w:val="375" w:hRule="atLeast"/>
+        </w:trPr>
+        <w:tc>
+          <w:tcPr>
+            <w:tcW w:w="7070" w:type="dxa"/>
           </w:tcPr>
           <w:p>
             <w:pPr>
@@ -2221,13 +3679,13 @@
                 <w:rFonts w:hint="default"/>
                 <w:lang w:val="en"/>
               </w:rPr>
-              <w:t>Pemrograman Web Javascript Percabangan IF</w:t>
-            </w:r>
-          </w:p>
-        </w:tc>
-        <w:tc>
-          <w:tcPr>
-            <w:tcW w:w="1083" w:type="dxa"/>
+              <w:t>Pemrograman Web Javascript Array</w:t>
+            </w:r>
+          </w:p>
+        </w:tc>
+        <w:tc>
+          <w:tcPr>
+            <w:tcW w:w="1929" w:type="dxa"/>
           </w:tcPr>
           <w:p>
             <w:pPr>
@@ -2270,289 +3728,94 @@
       <w:pPr>
         <w:numPr>
           <w:ilvl w:val="0"/>
-          <w:numId w:val="8"/>
-        </w:numPr>
-        <w:rPr>
-          <w:rFonts w:hint="default"/>
-          <w:b w:val="0"/>
-          <w:bCs w:val="0"/>
-          <w:lang w:val="en"/>
-        </w:rPr>
-      </w:pPr>
-      <w:r>
-        <w:rPr>
-          <w:rFonts w:hint="default"/>
-          <w:b w:val="0"/>
-          <w:bCs w:val="0"/>
-          <w:lang w:val="en"/>
-        </w:rPr>
-        <w:t>Membuat percabangan IF dan Else</w:t>
-      </w:r>
-    </w:p>
-    <w:p>
-      <w:pPr>
-        <w:numPr>
-          <w:ilvl w:val="0"/>
-          <w:numId w:val="8"/>
-        </w:numPr>
-        <w:rPr>
-          <w:rFonts w:hint="default"/>
-          <w:b w:val="0"/>
-          <w:bCs w:val="0"/>
-          <w:lang w:val="en"/>
-        </w:rPr>
-      </w:pPr>
-      <w:r>
-        <w:rPr>
-          <w:rFonts w:hint="default"/>
-          <w:b w:val="0"/>
-          <w:bCs w:val="0"/>
-          <w:lang w:val="en"/>
-        </w:rPr>
-        <w:t>Membuat percabangan IF ELSE di dalam percabangan IF ELSE</w:t>
-      </w:r>
-    </w:p>
-    <w:p>
-      <w:pPr>
-        <w:rPr>
-          <w:b/>
-          <w:bCs/>
-        </w:rPr>
-      </w:pPr>
-      <w:r>
-        <w:rPr>
-          <w:b/>
-          <w:bCs/>
-        </w:rPr>
-        <w:t>Saya Belum Mengerti</w:t>
-      </w:r>
-    </w:p>
-    <w:p>
-      <w:r>
-        <w:t>1.</w:t>
-      </w:r>
-    </w:p>
-    <w:p>
-      <w:r>
-        <w:t>2.</w:t>
-      </w:r>
-    </w:p>
-    <w:p>
-      <w:r>
-        <w:t xml:space="preserve">3. </w:t>
-      </w:r>
-    </w:p>
-    <w:p/>
-    <w:tbl>
-      <w:tblPr>
-        <w:tblStyle w:val="6"/>
-        <w:tblW w:w="0" w:type="auto"/>
-        <w:tblInd w:w="0" w:type="dxa"/>
-        <w:tblBorders>
-          <w:top w:val="single" w:color="auto" w:sz="4" w:space="0"/>
-          <w:left w:val="single" w:color="auto" w:sz="4" w:space="0"/>
-          <w:bottom w:val="single" w:color="auto" w:sz="4" w:space="0"/>
-          <w:right w:val="single" w:color="auto" w:sz="4" w:space="0"/>
-          <w:insideH w:val="single" w:color="auto" w:sz="4" w:space="0"/>
-          <w:insideV w:val="single" w:color="auto" w:sz="4" w:space="0"/>
-        </w:tblBorders>
-        <w:tblLayout w:type="autofit"/>
-        <w:tblCellMar>
-          <w:top w:w="0" w:type="dxa"/>
-          <w:left w:w="108" w:type="dxa"/>
-          <w:bottom w:w="0" w:type="dxa"/>
-          <w:right w:w="108" w:type="dxa"/>
-        </w:tblCellMar>
-      </w:tblPr>
-      <w:tblGrid>
-        <w:gridCol w:w="3969"/>
-        <w:gridCol w:w="1083"/>
-      </w:tblGrid>
-      <w:tr>
-        <w:tblPrEx>
-          <w:tblBorders>
-            <w:top w:val="single" w:color="auto" w:sz="4" w:space="0"/>
-            <w:left w:val="single" w:color="auto" w:sz="4" w:space="0"/>
-            <w:bottom w:val="single" w:color="auto" w:sz="4" w:space="0"/>
-            <w:right w:val="single" w:color="auto" w:sz="4" w:space="0"/>
-            <w:insideH w:val="single" w:color="auto" w:sz="4" w:space="0"/>
-            <w:insideV w:val="single" w:color="auto" w:sz="4" w:space="0"/>
-          </w:tblBorders>
-          <w:tblCellMar>
-            <w:top w:w="0" w:type="dxa"/>
-            <w:left w:w="108" w:type="dxa"/>
-            <w:bottom w:w="0" w:type="dxa"/>
-            <w:right w:w="108" w:type="dxa"/>
-          </w:tblCellMar>
-        </w:tblPrEx>
-        <w:tc>
-          <w:tcPr>
-            <w:tcW w:w="3969" w:type="dxa"/>
-            <w:shd w:val="clear" w:color="auto" w:fill="D8D8D8" w:themeFill="background1" w:themeFillShade="D9"/>
-          </w:tcPr>
-          <w:p>
-            <w:pPr>
-              <w:spacing w:after="0" w:line="240" w:lineRule="auto"/>
-              <w:rPr>
-                <w:b/>
-                <w:bCs/>
-              </w:rPr>
-            </w:pPr>
-            <w:r>
-              <w:rPr>
-                <w:b/>
-                <w:bCs/>
-              </w:rPr>
-              <w:t>Materi</w:t>
-            </w:r>
-          </w:p>
-        </w:tc>
-        <w:tc>
-          <w:tcPr>
-            <w:tcW w:w="1083" w:type="dxa"/>
-            <w:shd w:val="clear" w:color="auto" w:fill="D8D8D8" w:themeFill="background1" w:themeFillShade="D9"/>
-          </w:tcPr>
-          <w:p>
-            <w:pPr>
-              <w:spacing w:after="0" w:line="240" w:lineRule="auto"/>
-              <w:rPr>
-                <w:b/>
-                <w:bCs/>
-              </w:rPr>
-            </w:pPr>
-            <w:r>
-              <w:rPr>
-                <w:b/>
-                <w:bCs/>
-              </w:rPr>
-              <w:t xml:space="preserve">Nilai </w:t>
-            </w:r>
-          </w:p>
-        </w:tc>
-      </w:tr>
-      <w:tr>
-        <w:tblPrEx>
-          <w:tblBorders>
-            <w:top w:val="single" w:color="auto" w:sz="4" w:space="0"/>
-            <w:left w:val="single" w:color="auto" w:sz="4" w:space="0"/>
-            <w:bottom w:val="single" w:color="auto" w:sz="4" w:space="0"/>
-            <w:right w:val="single" w:color="auto" w:sz="4" w:space="0"/>
-            <w:insideH w:val="single" w:color="auto" w:sz="4" w:space="0"/>
-            <w:insideV w:val="single" w:color="auto" w:sz="4" w:space="0"/>
-          </w:tblBorders>
-          <w:tblCellMar>
-            <w:top w:w="0" w:type="dxa"/>
-            <w:left w:w="108" w:type="dxa"/>
-            <w:bottom w:w="0" w:type="dxa"/>
-            <w:right w:w="108" w:type="dxa"/>
-          </w:tblCellMar>
-        </w:tblPrEx>
-        <w:tc>
-          <w:tcPr>
-            <w:tcW w:w="3969" w:type="dxa"/>
-          </w:tcPr>
-          <w:p>
-            <w:pPr>
-              <w:spacing w:after="0" w:line="240" w:lineRule="auto"/>
-              <w:rPr>
-                <w:rFonts w:hint="default"/>
-                <w:lang w:val="en"/>
-              </w:rPr>
-            </w:pPr>
-            <w:r>
-              <w:rPr>
-                <w:rFonts w:hint="default"/>
-                <w:lang w:val="en"/>
-              </w:rPr>
-              <w:t>Pemrograman Web Javascript Selector Switch Case</w:t>
-            </w:r>
-          </w:p>
-        </w:tc>
-        <w:tc>
-          <w:tcPr>
-            <w:tcW w:w="1083" w:type="dxa"/>
-          </w:tcPr>
-          <w:p>
-            <w:pPr>
-              <w:spacing w:after="0" w:line="240" w:lineRule="auto"/>
-              <w:rPr>
-                <w:rFonts w:hint="default" w:ascii="Arial" w:hAnsi="Arial" w:cs="Arial"/>
-                <w:color w:val="000000"/>
-                <w:lang w:val="en"/>
-              </w:rPr>
-            </w:pPr>
-            <w:r>
-              <w:rPr>
-                <w:rFonts w:hint="default" w:ascii="Arial" w:hAnsi="Arial" w:cs="Arial"/>
-                <w:color w:val="000000"/>
-                <w:lang w:val="en"/>
-              </w:rPr>
-              <w:t>95</w:t>
-            </w:r>
-          </w:p>
-        </w:tc>
-      </w:tr>
-    </w:tbl>
-    <w:p/>
-    <w:p>
-      <w:pPr>
-        <w:rPr>
-          <w:b/>
-          <w:bCs/>
-        </w:rPr>
-      </w:pPr>
-      <w:r>
-        <w:rPr>
-          <w:b/>
-          <w:bCs/>
-        </w:rPr>
-        <w:t>Saya Sudah Belajar dan Mengerti dan Saya BISA</w:t>
-      </w:r>
-    </w:p>
-    <w:p>
-      <w:pPr>
-        <w:numPr>
-          <w:ilvl w:val="0"/>
-          <w:numId w:val="9"/>
-        </w:numPr>
-        <w:rPr>
-          <w:rFonts w:hint="default"/>
-          <w:b w:val="0"/>
-          <w:bCs w:val="0"/>
-          <w:lang w:val="en"/>
-        </w:rPr>
-      </w:pPr>
-      <w:r>
-        <w:rPr>
-          <w:rFonts w:hint="default"/>
-          <w:b w:val="0"/>
-          <w:bCs w:val="0"/>
-          <w:lang w:val="en"/>
-        </w:rPr>
-        <w:t>Membuat selector switch dengan nilai yang diuji berupa number</w:t>
-      </w:r>
-    </w:p>
-    <w:p>
-      <w:pPr>
-        <w:numPr>
-          <w:ilvl w:val="0"/>
-          <w:numId w:val="9"/>
-        </w:numPr>
-        <w:rPr>
-          <w:rFonts w:hint="default"/>
-          <w:b w:val="0"/>
-          <w:bCs w:val="0"/>
-          <w:lang w:val="en"/>
-        </w:rPr>
-      </w:pPr>
-      <w:r>
-        <w:rPr>
-          <w:rFonts w:hint="default"/>
-          <w:b w:val="0"/>
-          <w:bCs w:val="0"/>
-          <w:lang w:val="en"/>
-        </w:rPr>
-        <w:t>Membuat selector switch dengan nilai yang diuji berupa string</w:t>
+          <w:numId w:val="13"/>
+        </w:numPr>
+        <w:rPr>
+          <w:rFonts w:hint="default"/>
+          <w:b w:val="0"/>
+          <w:bCs w:val="0"/>
+          <w:lang w:val="en"/>
+        </w:rPr>
+      </w:pPr>
+      <w:r>
+        <w:rPr>
+          <w:rFonts w:hint="default"/>
+          <w:b w:val="0"/>
+          <w:bCs w:val="0"/>
+          <w:lang w:val="en"/>
+        </w:rPr>
+        <w:t>Membuat array yang berisi berbagai macam tipe data</w:t>
+      </w:r>
+    </w:p>
+    <w:p>
+      <w:pPr>
+        <w:numPr>
+          <w:ilvl w:val="0"/>
+          <w:numId w:val="13"/>
+        </w:numPr>
+        <w:rPr>
+          <w:rFonts w:hint="default"/>
+          <w:b w:val="0"/>
+          <w:bCs w:val="0"/>
+          <w:lang w:val="en"/>
+        </w:rPr>
+      </w:pPr>
+      <w:r>
+        <w:rPr>
+          <w:rFonts w:hint="default"/>
+          <w:b w:val="0"/>
+          <w:bCs w:val="0"/>
+          <w:lang w:val="en"/>
+        </w:rPr>
+        <w:t>Membuat array yang didalamnya berisi array atau bisa disebut array multi dimensi.</w:t>
+      </w:r>
+      <w:bookmarkStart w:id="0" w:name="_GoBack"/>
+      <w:bookmarkEnd w:id="0"/>
+    </w:p>
+    <w:p>
+      <w:pPr>
+        <w:numPr>
+          <w:ilvl w:val="0"/>
+          <w:numId w:val="13"/>
+        </w:numPr>
+        <w:rPr>
+          <w:rFonts w:hint="default"/>
+          <w:b w:val="0"/>
+          <w:bCs w:val="0"/>
+          <w:lang w:val="en"/>
+        </w:rPr>
+      </w:pPr>
+      <w:r>
+        <w:rPr>
+          <w:rFonts w:hint="default"/>
+          <w:b w:val="0"/>
+          <w:bCs w:val="0"/>
+          <w:lang w:val="en"/>
+        </w:rPr>
+        <w:t>Memanggil semua data pada array menggunakan for</w:t>
+      </w:r>
+    </w:p>
+    <w:p>
+      <w:pPr>
+        <w:numPr>
+          <w:ilvl w:val="0"/>
+          <w:numId w:val="13"/>
+        </w:numPr>
+        <w:rPr>
+          <w:rFonts w:hint="default"/>
+          <w:b w:val="0"/>
+          <w:bCs w:val="0"/>
+          <w:lang w:val="en"/>
+        </w:rPr>
+      </w:pPr>
+      <w:r>
+        <w:rPr>
+          <w:rFonts w:hint="default"/>
+          <w:b w:val="0"/>
+          <w:bCs w:val="0"/>
+          <w:lang w:val="en"/>
+        </w:rPr>
+        <w:t>Memanggil data yang diinginkan</w:t>
       </w:r>
     </w:p>
     <w:p>
@@ -2587,278 +3850,6 @@
     </w:p>
     <w:p/>
     <w:p/>
-    <w:p/>
-    <w:p/>
-    <w:p/>
-    <w:p>
-      <w:bookmarkStart w:id="0" w:name="_GoBack"/>
-      <w:bookmarkEnd w:id="0"/>
-    </w:p>
-    <w:tbl>
-      <w:tblPr>
-        <w:tblStyle w:val="6"/>
-        <w:tblW w:w="0" w:type="auto"/>
-        <w:tblInd w:w="0" w:type="dxa"/>
-        <w:tblBorders>
-          <w:top w:val="single" w:color="auto" w:sz="4" w:space="0"/>
-          <w:left w:val="single" w:color="auto" w:sz="4" w:space="0"/>
-          <w:bottom w:val="single" w:color="auto" w:sz="4" w:space="0"/>
-          <w:right w:val="single" w:color="auto" w:sz="4" w:space="0"/>
-          <w:insideH w:val="single" w:color="auto" w:sz="4" w:space="0"/>
-          <w:insideV w:val="single" w:color="auto" w:sz="4" w:space="0"/>
-        </w:tblBorders>
-        <w:tblLayout w:type="autofit"/>
-        <w:tblCellMar>
-          <w:top w:w="0" w:type="dxa"/>
-          <w:left w:w="108" w:type="dxa"/>
-          <w:bottom w:w="0" w:type="dxa"/>
-          <w:right w:w="108" w:type="dxa"/>
-        </w:tblCellMar>
-      </w:tblPr>
-      <w:tblGrid>
-        <w:gridCol w:w="3969"/>
-        <w:gridCol w:w="1083"/>
-      </w:tblGrid>
-      <w:tr>
-        <w:tblPrEx>
-          <w:tblBorders>
-            <w:top w:val="single" w:color="auto" w:sz="4" w:space="0"/>
-            <w:left w:val="single" w:color="auto" w:sz="4" w:space="0"/>
-            <w:bottom w:val="single" w:color="auto" w:sz="4" w:space="0"/>
-            <w:right w:val="single" w:color="auto" w:sz="4" w:space="0"/>
-            <w:insideH w:val="single" w:color="auto" w:sz="4" w:space="0"/>
-            <w:insideV w:val="single" w:color="auto" w:sz="4" w:space="0"/>
-          </w:tblBorders>
-          <w:tblCellMar>
-            <w:top w:w="0" w:type="dxa"/>
-            <w:left w:w="108" w:type="dxa"/>
-            <w:bottom w:w="0" w:type="dxa"/>
-            <w:right w:w="108" w:type="dxa"/>
-          </w:tblCellMar>
-        </w:tblPrEx>
-        <w:tc>
-          <w:tcPr>
-            <w:tcW w:w="3969" w:type="dxa"/>
-            <w:shd w:val="clear" w:color="auto" w:fill="D8D8D8" w:themeFill="background1" w:themeFillShade="D9"/>
-          </w:tcPr>
-          <w:p>
-            <w:pPr>
-              <w:spacing w:after="0" w:line="240" w:lineRule="auto"/>
-              <w:rPr>
-                <w:b/>
-                <w:bCs/>
-              </w:rPr>
-            </w:pPr>
-            <w:r>
-              <w:rPr>
-                <w:b/>
-                <w:bCs/>
-              </w:rPr>
-              <w:t>Materi</w:t>
-            </w:r>
-          </w:p>
-        </w:tc>
-        <w:tc>
-          <w:tcPr>
-            <w:tcW w:w="1083" w:type="dxa"/>
-            <w:shd w:val="clear" w:color="auto" w:fill="D8D8D8" w:themeFill="background1" w:themeFillShade="D9"/>
-          </w:tcPr>
-          <w:p>
-            <w:pPr>
-              <w:spacing w:after="0" w:line="240" w:lineRule="auto"/>
-              <w:rPr>
-                <w:b/>
-                <w:bCs/>
-              </w:rPr>
-            </w:pPr>
-            <w:r>
-              <w:rPr>
-                <w:b/>
-                <w:bCs/>
-              </w:rPr>
-              <w:t xml:space="preserve">Nilai </w:t>
-            </w:r>
-          </w:p>
-        </w:tc>
-      </w:tr>
-      <w:tr>
-        <w:tblPrEx>
-          <w:tblBorders>
-            <w:top w:val="single" w:color="auto" w:sz="4" w:space="0"/>
-            <w:left w:val="single" w:color="auto" w:sz="4" w:space="0"/>
-            <w:bottom w:val="single" w:color="auto" w:sz="4" w:space="0"/>
-            <w:right w:val="single" w:color="auto" w:sz="4" w:space="0"/>
-            <w:insideH w:val="single" w:color="auto" w:sz="4" w:space="0"/>
-            <w:insideV w:val="single" w:color="auto" w:sz="4" w:space="0"/>
-          </w:tblBorders>
-          <w:tblCellMar>
-            <w:top w:w="0" w:type="dxa"/>
-            <w:left w:w="108" w:type="dxa"/>
-            <w:bottom w:w="0" w:type="dxa"/>
-            <w:right w:w="108" w:type="dxa"/>
-          </w:tblCellMar>
-        </w:tblPrEx>
-        <w:tc>
-          <w:tcPr>
-            <w:tcW w:w="3969" w:type="dxa"/>
-          </w:tcPr>
-          <w:p>
-            <w:pPr>
-              <w:spacing w:after="0" w:line="240" w:lineRule="auto"/>
-              <w:rPr>
-                <w:rFonts w:hint="default"/>
-                <w:lang w:val="en"/>
-              </w:rPr>
-            </w:pPr>
-            <w:r>
-              <w:rPr>
-                <w:rFonts w:hint="default"/>
-                <w:lang w:val="en"/>
-              </w:rPr>
-              <w:t>Pemrograman Web Javascript Pengulangan Looping</w:t>
-            </w:r>
-          </w:p>
-        </w:tc>
-        <w:tc>
-          <w:tcPr>
-            <w:tcW w:w="1083" w:type="dxa"/>
-          </w:tcPr>
-          <w:p>
-            <w:pPr>
-              <w:spacing w:after="0" w:line="240" w:lineRule="auto"/>
-              <w:rPr>
-                <w:rFonts w:hint="default" w:ascii="Arial" w:hAnsi="Arial" w:cs="Arial"/>
-                <w:color w:val="000000"/>
-                <w:lang w:val="en"/>
-              </w:rPr>
-            </w:pPr>
-            <w:r>
-              <w:rPr>
-                <w:rFonts w:hint="default" w:ascii="Arial" w:hAnsi="Arial" w:cs="Arial"/>
-                <w:color w:val="000000"/>
-                <w:lang w:val="en"/>
-              </w:rPr>
-              <w:t>95</w:t>
-            </w:r>
-          </w:p>
-        </w:tc>
-      </w:tr>
-    </w:tbl>
-    <w:p/>
-    <w:p>
-      <w:pPr>
-        <w:rPr>
-          <w:b/>
-          <w:bCs/>
-        </w:rPr>
-      </w:pPr>
-      <w:r>
-        <w:rPr>
-          <w:b/>
-          <w:bCs/>
-        </w:rPr>
-        <w:t>Saya Sudah Belajar dan Mengerti dan Saya BISA</w:t>
-      </w:r>
-    </w:p>
-    <w:p>
-      <w:pPr>
-        <w:numPr>
-          <w:ilvl w:val="0"/>
-          <w:numId w:val="10"/>
-        </w:numPr>
-        <w:rPr>
-          <w:rFonts w:hint="default"/>
-          <w:b w:val="0"/>
-          <w:bCs w:val="0"/>
-          <w:lang w:val="en"/>
-        </w:rPr>
-      </w:pPr>
-      <w:r>
-        <w:rPr>
-          <w:rFonts w:hint="default"/>
-          <w:b w:val="0"/>
-          <w:bCs w:val="0"/>
-          <w:lang w:val="en"/>
-        </w:rPr>
-        <w:t>Membuat pengulangan menggunakan while</w:t>
-      </w:r>
-    </w:p>
-    <w:p>
-      <w:pPr>
-        <w:numPr>
-          <w:ilvl w:val="0"/>
-          <w:numId w:val="10"/>
-        </w:numPr>
-        <w:rPr>
-          <w:rFonts w:hint="default"/>
-          <w:b w:val="0"/>
-          <w:bCs w:val="0"/>
-          <w:lang w:val="en"/>
-        </w:rPr>
-      </w:pPr>
-      <w:r>
-        <w:rPr>
-          <w:rFonts w:hint="default"/>
-          <w:b w:val="0"/>
-          <w:bCs w:val="0"/>
-          <w:lang w:val="en"/>
-        </w:rPr>
-        <w:t>Membuat pengulangan menggunakan do...while</w:t>
-      </w:r>
-    </w:p>
-    <w:p>
-      <w:pPr>
-        <w:numPr>
-          <w:ilvl w:val="0"/>
-          <w:numId w:val="10"/>
-        </w:numPr>
-        <w:rPr>
-          <w:rFonts w:hint="default"/>
-          <w:b w:val="0"/>
-          <w:bCs w:val="0"/>
-          <w:lang w:val="en"/>
-        </w:rPr>
-      </w:pPr>
-      <w:r>
-        <w:rPr>
-          <w:rFonts w:hint="default"/>
-          <w:b w:val="0"/>
-          <w:bCs w:val="0"/>
-          <w:lang w:val="en"/>
-        </w:rPr>
-        <w:t>Membuat pengulangan menggunakan for</w:t>
-      </w:r>
-    </w:p>
-    <w:p>
-      <w:pPr>
-        <w:rPr>
-          <w:b/>
-          <w:bCs/>
-        </w:rPr>
-      </w:pPr>
-      <w:r>
-        <w:rPr>
-          <w:b/>
-          <w:bCs/>
-        </w:rPr>
-        <w:t>Saya Belum Mengerti</w:t>
-      </w:r>
-    </w:p>
-    <w:p>
-      <w:r>
-        <w:t>1.</w:t>
-      </w:r>
-    </w:p>
-    <w:p>
-      <w:r>
-        <w:t>2.</w:t>
-      </w:r>
-    </w:p>
-    <w:p>
-      <w:r>
-        <w:t xml:space="preserve">3. </w:t>
-      </w:r>
-    </w:p>
     <w:p/>
     <w:p/>
     <w:sectPr>
@@ -2927,6 +3918,7 @@
   <w:p>
     <w:pPr>
       <w:pStyle w:val="5"/>
+      <w:jc w:val="center"/>
       <w:rPr>
         <w:b/>
         <w:bCs/>
@@ -2947,6 +3939,7 @@
   <w:p>
     <w:pPr>
       <w:pStyle w:val="5"/>
+      <w:jc w:val="center"/>
       <w:rPr>
         <w:b/>
         <w:bCs/>
@@ -2966,9 +3959,9 @@
   </w:p>
   <w:tbl>
     <w:tblPr>
-      <w:tblStyle w:val="6"/>
+      <w:tblStyle w:val="8"/>
       <w:tblW w:w="0" w:type="auto"/>
-      <w:tblInd w:w="0" w:type="dxa"/>
+      <w:tblInd w:w="106" w:type="dxa"/>
       <w:tblBorders>
         <w:top w:val="single" w:color="auto" w:sz="4" w:space="0"/>
         <w:left w:val="single" w:color="auto" w:sz="4" w:space="0"/>
@@ -2986,8 +3979,8 @@
       </w:tblCellMar>
     </w:tblPr>
     <w:tblGrid>
-      <w:gridCol w:w="821"/>
-      <w:gridCol w:w="3147"/>
+      <w:gridCol w:w="1771"/>
+      <w:gridCol w:w="7274"/>
     </w:tblGrid>
     <w:tr>
       <w:tblPrEx>
@@ -3006,9 +3999,12 @@
           <w:right w:w="108" w:type="dxa"/>
         </w:tblCellMar>
       </w:tblPrEx>
+      <w:trPr>
+        <w:trHeight w:val="295" w:hRule="atLeast"/>
+      </w:trPr>
       <w:tc>
         <w:tcPr>
-          <w:tcW w:w="817" w:type="dxa"/>
+          <w:tcW w:w="1771" w:type="dxa"/>
           <w:shd w:val="clear" w:color="auto" w:fill="D8D8D8" w:themeFill="background1" w:themeFillShade="D9"/>
         </w:tcPr>
         <w:p>
@@ -3030,7 +4026,7 @@
       </w:tc>
       <w:tc>
         <w:tcPr>
-          <w:tcW w:w="3147" w:type="dxa"/>
+          <w:tcW w:w="7274" w:type="dxa"/>
           <w:shd w:val="clear" w:color="auto" w:fill="D8D8D8" w:themeFill="background1" w:themeFillShade="D9"/>
         </w:tcPr>
         <w:p>
@@ -3068,9 +4064,12 @@
           <w:right w:w="108" w:type="dxa"/>
         </w:tblCellMar>
       </w:tblPrEx>
+      <w:trPr>
+        <w:trHeight w:val="305" w:hRule="atLeast"/>
+      </w:trPr>
       <w:tc>
         <w:tcPr>
-          <w:tcW w:w="817" w:type="dxa"/>
+          <w:tcW w:w="1771" w:type="dxa"/>
         </w:tcPr>
         <w:p>
           <w:pPr>
@@ -3091,7 +4090,7 @@
       </w:tc>
       <w:tc>
         <w:tcPr>
-          <w:tcW w:w="3147" w:type="dxa"/>
+          <w:tcW w:w="7274" w:type="dxa"/>
         </w:tcPr>
         <w:p>
           <w:pPr>
@@ -3163,6 +4162,18 @@
     </w:lvl>
   </w:abstractNum>
   <w:abstractNum w:abstractNumId="3">
+    <w:nsid w:val="E3FF20A0"/>
+    <w:multiLevelType w:val="singleLevel"/>
+    <w:tmpl w:val="E3FF20A0"/>
+    <w:lvl w:ilvl="0" w:tentative="0">
+      <w:start w:val="1"/>
+      <w:numFmt w:val="decimal"/>
+      <w:suff w:val="space"/>
+      <w:lvlText w:val="%1."/>
+      <w:lvlJc w:val="left"/>
+    </w:lvl>
+  </w:abstractNum>
+  <w:abstractNum w:abstractNumId="4">
     <w:nsid w:val="F37F10B7"/>
     <w:multiLevelType w:val="singleLevel"/>
     <w:tmpl w:val="F37F10B7"/>
@@ -3174,7 +4185,7 @@
       <w:lvlJc w:val="left"/>
     </w:lvl>
   </w:abstractNum>
-  <w:abstractNum w:abstractNumId="4">
+  <w:abstractNum w:abstractNumId="5">
     <w:nsid w:val="F77C86E1"/>
     <w:multiLevelType w:val="singleLevel"/>
     <w:tmpl w:val="F77C86E1"/>
@@ -3186,7 +4197,31 @@
       <w:lvlJc w:val="left"/>
     </w:lvl>
   </w:abstractNum>
-  <w:abstractNum w:abstractNumId="5">
+  <w:abstractNum w:abstractNumId="6">
+    <w:nsid w:val="F7BEE4AD"/>
+    <w:multiLevelType w:val="singleLevel"/>
+    <w:tmpl w:val="F7BEE4AD"/>
+    <w:lvl w:ilvl="0" w:tentative="0">
+      <w:start w:val="1"/>
+      <w:numFmt w:val="decimal"/>
+      <w:suff w:val="space"/>
+      <w:lvlText w:val="%1."/>
+      <w:lvlJc w:val="left"/>
+    </w:lvl>
+  </w:abstractNum>
+  <w:abstractNum w:abstractNumId="7">
+    <w:nsid w:val="FBD55FF5"/>
+    <w:multiLevelType w:val="singleLevel"/>
+    <w:tmpl w:val="FBD55FF5"/>
+    <w:lvl w:ilvl="0" w:tentative="0">
+      <w:start w:val="1"/>
+      <w:numFmt w:val="decimal"/>
+      <w:suff w:val="space"/>
+      <w:lvlText w:val="%1."/>
+      <w:lvlJc w:val="left"/>
+    </w:lvl>
+  </w:abstractNum>
+  <w:abstractNum w:abstractNumId="8">
     <w:nsid w:val="FBFA3F19"/>
     <w:multiLevelType w:val="singleLevel"/>
     <w:tmpl w:val="FBFA3F19"/>
@@ -3198,7 +4233,7 @@
       <w:lvlJc w:val="left"/>
     </w:lvl>
   </w:abstractNum>
-  <w:abstractNum w:abstractNumId="6">
+  <w:abstractNum w:abstractNumId="9">
     <w:nsid w:val="FDDEA400"/>
     <w:multiLevelType w:val="singleLevel"/>
     <w:tmpl w:val="FDDEA400"/>
@@ -3210,7 +4245,7 @@
       <w:lvlJc w:val="left"/>
     </w:lvl>
   </w:abstractNum>
-  <w:abstractNum w:abstractNumId="7">
+  <w:abstractNum w:abstractNumId="10">
     <w:nsid w:val="FEBA267B"/>
     <w:multiLevelType w:val="singleLevel"/>
     <w:tmpl w:val="FEBA267B"/>
@@ -3222,7 +4257,7 @@
       <w:lvlJc w:val="left"/>
     </w:lvl>
   </w:abstractNum>
-  <w:abstractNum w:abstractNumId="8">
+  <w:abstractNum w:abstractNumId="11">
     <w:nsid w:val="FFFCB935"/>
     <w:multiLevelType w:val="singleLevel"/>
     <w:tmpl w:val="FFFCB935"/>
@@ -3234,7 +4269,7 @@
       <w:lvlJc w:val="left"/>
     </w:lvl>
   </w:abstractNum>
-  <w:abstractNum w:abstractNumId="9">
+  <w:abstractNum w:abstractNumId="12">
     <w:nsid w:val="7ABFA62A"/>
     <w:multiLevelType w:val="singleLevel"/>
     <w:tmpl w:val="7ABFA62A"/>
@@ -3247,10 +4282,10 @@
     </w:lvl>
   </w:abstractNum>
   <w:num w:numId="1">
-    <w:abstractNumId w:val="9"/>
+    <w:abstractNumId w:val="12"/>
   </w:num>
   <w:num w:numId="2">
-    <w:abstractNumId w:val="5"/>
+    <w:abstractNumId w:val="8"/>
   </w:num>
   <w:num w:numId="3">
     <w:abstractNumId w:val="2"/>
@@ -3262,19 +4297,28 @@
     <w:abstractNumId w:val="1"/>
   </w:num>
   <w:num w:numId="6">
+    <w:abstractNumId w:val="10"/>
+  </w:num>
+  <w:num w:numId="7">
+    <w:abstractNumId w:val="11"/>
+  </w:num>
+  <w:num w:numId="8">
+    <w:abstractNumId w:val="9"/>
+  </w:num>
+  <w:num w:numId="9">
+    <w:abstractNumId w:val="5"/>
+  </w:num>
+  <w:num w:numId="10">
+    <w:abstractNumId w:val="4"/>
+  </w:num>
+  <w:num w:numId="11">
     <w:abstractNumId w:val="7"/>
   </w:num>
-  <w:num w:numId="7">
-    <w:abstractNumId w:val="8"/>
+  <w:num w:numId="12">
+    <w:abstractNumId w:val="3"/>
   </w:num>
-  <w:num w:numId="8">
+  <w:num w:numId="13">
     <w:abstractNumId w:val="6"/>
-  </w:num>
-  <w:num w:numId="9">
-    <w:abstractNumId w:val="4"/>
-  </w:num>
-  <w:num w:numId="10">
-    <w:abstractNumId w:val="3"/>
   </w:num>
 </w:numbering>
 </file>
@@ -3576,7 +4620,7 @@
   <w:style w:type="paragraph" w:styleId="4">
     <w:name w:val="footer"/>
     <w:basedOn w:val="1"/>
-    <w:link w:val="8"/>
+    <w:link w:val="10"/>
     <w:unhideWhenUsed/>
     <w:qFormat/>
     <w:uiPriority w:val="99"/>
@@ -3591,7 +4635,7 @@
   <w:style w:type="paragraph" w:styleId="5">
     <w:name w:val="header"/>
     <w:basedOn w:val="1"/>
-    <w:link w:val="7"/>
+    <w:link w:val="9"/>
     <w:unhideWhenUsed/>
     <w:uiPriority w:val="99"/>
     <w:pPr>
@@ -3602,7 +4646,53 @@
       <w:spacing w:after="0" w:line="240" w:lineRule="auto"/>
     </w:pPr>
   </w:style>
-  <w:style w:type="table" w:styleId="6">
+  <w:style w:type="character" w:styleId="6">
+    <w:name w:val="HTML Code"/>
+    <w:basedOn w:val="2"/>
+    <w:semiHidden/>
+    <w:unhideWhenUsed/>
+    <w:uiPriority w:val="99"/>
+    <w:rPr>
+      <w:rFonts w:ascii="Courier New" w:hAnsi="Courier New" w:cs="Courier New"/>
+      <w:sz w:val="20"/>
+      <w:szCs w:val="20"/>
+    </w:rPr>
+  </w:style>
+  <w:style w:type="paragraph" w:styleId="7">
+    <w:name w:val="HTML Preformatted"/>
+    <w:semiHidden/>
+    <w:unhideWhenUsed/>
+    <w:uiPriority w:val="99"/>
+    <w:pPr>
+      <w:tabs>
+        <w:tab w:val="left" w:pos="916"/>
+        <w:tab w:val="left" w:pos="1832"/>
+        <w:tab w:val="left" w:pos="2748"/>
+        <w:tab w:val="left" w:pos="3664"/>
+        <w:tab w:val="left" w:pos="4580"/>
+        <w:tab w:val="left" w:pos="5496"/>
+        <w:tab w:val="left" w:pos="6412"/>
+        <w:tab w:val="left" w:pos="7328"/>
+        <w:tab w:val="left" w:pos="8244"/>
+        <w:tab w:val="left" w:pos="9160"/>
+        <w:tab w:val="left" w:pos="10076"/>
+        <w:tab w:val="left" w:pos="10992"/>
+        <w:tab w:val="left" w:pos="11908"/>
+        <w:tab w:val="left" w:pos="12824"/>
+        <w:tab w:val="left" w:pos="13740"/>
+        <w:tab w:val="left" w:pos="14656"/>
+      </w:tabs>
+      <w:jc w:val="left"/>
+    </w:pPr>
+    <w:rPr>
+      <w:rFonts w:hint="eastAsia" w:ascii="SimSun" w:hAnsi="SimSun" w:eastAsia="SimSun" w:cs="SimSun"/>
+      <w:kern w:val="0"/>
+      <w:sz w:val="24"/>
+      <w:szCs w:val="24"/>
+      <w:lang w:val="en-US" w:eastAsia="zh-CN" w:bidi="ar"/>
+    </w:rPr>
+  </w:style>
+  <w:style w:type="table" w:styleId="8">
     <w:name w:val="Table Grid"/>
     <w:basedOn w:val="3"/>
     <w:qFormat/>
@@ -3621,14 +4711,14 @@
       </w:tblBorders>
     </w:tblPr>
   </w:style>
-  <w:style w:type="character" w:customStyle="1" w:styleId="7">
+  <w:style w:type="character" w:customStyle="1" w:styleId="9">
     <w:name w:val="Header Char"/>
     <w:basedOn w:val="2"/>
     <w:link w:val="5"/>
     <w:qFormat/>
     <w:uiPriority w:val="99"/>
   </w:style>
-  <w:style w:type="character" w:customStyle="1" w:styleId="8">
+  <w:style w:type="character" w:customStyle="1" w:styleId="10">
     <w:name w:val="Footer Char"/>
     <w:basedOn w:val="2"/>
     <w:link w:val="4"/>

--- a/Pemrograman Web dan Mobile.docx
+++ b/Pemrograman Web dan Mobile.docx
@@ -39,12 +39,6 @@
             <w:insideH w:val="single" w:color="auto" w:sz="4" w:space="0"/>
             <w:insideV w:val="single" w:color="auto" w:sz="4" w:space="0"/>
           </w:tblBorders>
-          <w:tblCellMar>
-            <w:top w:w="0" w:type="dxa"/>
-            <w:left w:w="108" w:type="dxa"/>
-            <w:bottom w:w="0" w:type="dxa"/>
-            <w:right w:w="108" w:type="dxa"/>
-          </w:tblCellMar>
         </w:tblPrEx>
         <w:tc>
           <w:tcPr>
@@ -101,12 +95,6 @@
             <w:insideH w:val="single" w:color="auto" w:sz="4" w:space="0"/>
             <w:insideV w:val="single" w:color="auto" w:sz="4" w:space="0"/>
           </w:tblBorders>
-          <w:tblCellMar>
-            <w:top w:w="0" w:type="dxa"/>
-            <w:left w:w="108" w:type="dxa"/>
-            <w:bottom w:w="0" w:type="dxa"/>
-            <w:right w:w="108" w:type="dxa"/>
-          </w:tblCellMar>
         </w:tblPrEx>
         <w:tc>
           <w:tcPr>
@@ -320,12 +308,6 @@
             <w:insideH w:val="single" w:color="auto" w:sz="4" w:space="0"/>
             <w:insideV w:val="single" w:color="auto" w:sz="4" w:space="0"/>
           </w:tblBorders>
-          <w:tblCellMar>
-            <w:top w:w="0" w:type="dxa"/>
-            <w:left w:w="108" w:type="dxa"/>
-            <w:bottom w:w="0" w:type="dxa"/>
-            <w:right w:w="108" w:type="dxa"/>
-          </w:tblCellMar>
         </w:tblPrEx>
         <w:trPr>
           <w:trHeight w:val="111" w:hRule="atLeast"/>
@@ -385,12 +367,6 @@
             <w:insideH w:val="single" w:color="auto" w:sz="4" w:space="0"/>
             <w:insideV w:val="single" w:color="auto" w:sz="4" w:space="0"/>
           </w:tblBorders>
-          <w:tblCellMar>
-            <w:top w:w="0" w:type="dxa"/>
-            <w:left w:w="108" w:type="dxa"/>
-            <w:bottom w:w="0" w:type="dxa"/>
-            <w:right w:w="108" w:type="dxa"/>
-          </w:tblCellMar>
         </w:tblPrEx>
         <w:trPr>
           <w:trHeight w:val="115" w:hRule="atLeast"/>
@@ -761,12 +737,6 @@
             <w:insideH w:val="single" w:color="auto" w:sz="4" w:space="0"/>
             <w:insideV w:val="single" w:color="auto" w:sz="4" w:space="0"/>
           </w:tblBorders>
-          <w:tblCellMar>
-            <w:top w:w="0" w:type="dxa"/>
-            <w:left w:w="108" w:type="dxa"/>
-            <w:bottom w:w="0" w:type="dxa"/>
-            <w:right w:w="108" w:type="dxa"/>
-          </w:tblCellMar>
         </w:tblPrEx>
         <w:trPr>
           <w:trHeight w:val="193" w:hRule="atLeast"/>
@@ -826,12 +796,6 @@
             <w:insideH w:val="single" w:color="auto" w:sz="4" w:space="0"/>
             <w:insideV w:val="single" w:color="auto" w:sz="4" w:space="0"/>
           </w:tblBorders>
-          <w:tblCellMar>
-            <w:top w:w="0" w:type="dxa"/>
-            <w:left w:w="108" w:type="dxa"/>
-            <w:bottom w:w="0" w:type="dxa"/>
-            <w:right w:w="108" w:type="dxa"/>
-          </w:tblCellMar>
         </w:tblPrEx>
         <w:trPr>
           <w:trHeight w:val="385" w:hRule="atLeast"/>
@@ -1617,12 +1581,6 @@
             <w:insideH w:val="single" w:color="auto" w:sz="4" w:space="0"/>
             <w:insideV w:val="single" w:color="auto" w:sz="4" w:space="0"/>
           </w:tblBorders>
-          <w:tblCellMar>
-            <w:top w:w="0" w:type="dxa"/>
-            <w:left w:w="108" w:type="dxa"/>
-            <w:bottom w:w="0" w:type="dxa"/>
-            <w:right w:w="108" w:type="dxa"/>
-          </w:tblCellMar>
         </w:tblPrEx>
         <w:trPr>
           <w:trHeight w:val="113" w:hRule="atLeast"/>
@@ -1682,12 +1640,6 @@
             <w:insideH w:val="single" w:color="auto" w:sz="4" w:space="0"/>
             <w:insideV w:val="single" w:color="auto" w:sz="4" w:space="0"/>
           </w:tblBorders>
-          <w:tblCellMar>
-            <w:top w:w="0" w:type="dxa"/>
-            <w:left w:w="108" w:type="dxa"/>
-            <w:bottom w:w="0" w:type="dxa"/>
-            <w:right w:w="108" w:type="dxa"/>
-          </w:tblCellMar>
         </w:tblPrEx>
         <w:trPr>
           <w:trHeight w:val="225" w:hRule="atLeast"/>
@@ -1912,12 +1864,6 @@
             <w:insideH w:val="single" w:color="auto" w:sz="4" w:space="0"/>
             <w:insideV w:val="single" w:color="auto" w:sz="4" w:space="0"/>
           </w:tblBorders>
-          <w:tblCellMar>
-            <w:top w:w="0" w:type="dxa"/>
-            <w:left w:w="108" w:type="dxa"/>
-            <w:bottom w:w="0" w:type="dxa"/>
-            <w:right w:w="108" w:type="dxa"/>
-          </w:tblCellMar>
         </w:tblPrEx>
         <w:trPr>
           <w:trHeight w:val="90" w:hRule="atLeast"/>
@@ -1977,12 +1923,6 @@
             <w:insideH w:val="single" w:color="auto" w:sz="4" w:space="0"/>
             <w:insideV w:val="single" w:color="auto" w:sz="4" w:space="0"/>
           </w:tblBorders>
-          <w:tblCellMar>
-            <w:top w:w="0" w:type="dxa"/>
-            <w:left w:w="108" w:type="dxa"/>
-            <w:bottom w:w="0" w:type="dxa"/>
-            <w:right w:w="108" w:type="dxa"/>
-          </w:tblCellMar>
         </w:tblPrEx>
         <w:trPr>
           <w:trHeight w:val="115" w:hRule="atLeast"/>
@@ -2200,12 +2140,6 @@
             <w:insideH w:val="single" w:color="auto" w:sz="4" w:space="0"/>
             <w:insideV w:val="single" w:color="auto" w:sz="4" w:space="0"/>
           </w:tblBorders>
-          <w:tblCellMar>
-            <w:top w:w="0" w:type="dxa"/>
-            <w:left w:w="108" w:type="dxa"/>
-            <w:bottom w:w="0" w:type="dxa"/>
-            <w:right w:w="108" w:type="dxa"/>
-          </w:tblCellMar>
         </w:tblPrEx>
         <w:trPr>
           <w:trHeight w:val="288" w:hRule="atLeast"/>
@@ -2265,12 +2199,6 @@
             <w:insideH w:val="single" w:color="auto" w:sz="4" w:space="0"/>
             <w:insideV w:val="single" w:color="auto" w:sz="4" w:space="0"/>
           </w:tblBorders>
-          <w:tblCellMar>
-            <w:top w:w="0" w:type="dxa"/>
-            <w:left w:w="108" w:type="dxa"/>
-            <w:bottom w:w="0" w:type="dxa"/>
-            <w:right w:w="108" w:type="dxa"/>
-          </w:tblCellMar>
         </w:tblPrEx>
         <w:trPr>
           <w:trHeight w:val="297" w:hRule="atLeast"/>
@@ -2450,12 +2378,6 @@
             <w:insideH w:val="single" w:color="auto" w:sz="4" w:space="0"/>
             <w:insideV w:val="single" w:color="auto" w:sz="4" w:space="0"/>
           </w:tblBorders>
-          <w:tblCellMar>
-            <w:top w:w="0" w:type="dxa"/>
-            <w:left w:w="108" w:type="dxa"/>
-            <w:bottom w:w="0" w:type="dxa"/>
-            <w:right w:w="108" w:type="dxa"/>
-          </w:tblCellMar>
         </w:tblPrEx>
         <w:trPr>
           <w:trHeight w:val="288" w:hRule="atLeast"/>
@@ -2515,12 +2437,6 @@
             <w:insideH w:val="single" w:color="auto" w:sz="4" w:space="0"/>
             <w:insideV w:val="single" w:color="auto" w:sz="4" w:space="0"/>
           </w:tblBorders>
-          <w:tblCellMar>
-            <w:top w:w="0" w:type="dxa"/>
-            <w:left w:w="108" w:type="dxa"/>
-            <w:bottom w:w="0" w:type="dxa"/>
-            <w:right w:w="108" w:type="dxa"/>
-          </w:tblCellMar>
         </w:tblPrEx>
         <w:trPr>
           <w:trHeight w:val="297" w:hRule="atLeast"/>
@@ -2707,12 +2623,6 @@
             <w:insideH w:val="single" w:color="auto" w:sz="4" w:space="0"/>
             <w:insideV w:val="single" w:color="auto" w:sz="4" w:space="0"/>
           </w:tblBorders>
-          <w:tblCellMar>
-            <w:top w:w="0" w:type="dxa"/>
-            <w:left w:w="108" w:type="dxa"/>
-            <w:bottom w:w="0" w:type="dxa"/>
-            <w:right w:w="108" w:type="dxa"/>
-          </w:tblCellMar>
         </w:tblPrEx>
         <w:trPr>
           <w:trHeight w:val="290" w:hRule="atLeast"/>
@@ -2772,12 +2682,6 @@
             <w:insideH w:val="single" w:color="auto" w:sz="4" w:space="0"/>
             <w:insideV w:val="single" w:color="auto" w:sz="4" w:space="0"/>
           </w:tblBorders>
-          <w:tblCellMar>
-            <w:top w:w="0" w:type="dxa"/>
-            <w:left w:w="108" w:type="dxa"/>
-            <w:bottom w:w="0" w:type="dxa"/>
-            <w:right w:w="108" w:type="dxa"/>
-          </w:tblCellMar>
         </w:tblPrEx>
         <w:trPr>
           <w:trHeight w:val="378" w:hRule="atLeast"/>
@@ -2982,12 +2886,6 @@
             <w:insideH w:val="single" w:color="auto" w:sz="4" w:space="0"/>
             <w:insideV w:val="single" w:color="auto" w:sz="4" w:space="0"/>
           </w:tblBorders>
-          <w:tblCellMar>
-            <w:top w:w="0" w:type="dxa"/>
-            <w:left w:w="108" w:type="dxa"/>
-            <w:bottom w:w="0" w:type="dxa"/>
-            <w:right w:w="108" w:type="dxa"/>
-          </w:tblCellMar>
         </w:tblPrEx>
         <w:trPr>
           <w:trHeight w:val="188" w:hRule="atLeast"/>
@@ -3047,12 +2945,6 @@
             <w:insideH w:val="single" w:color="auto" w:sz="4" w:space="0"/>
             <w:insideV w:val="single" w:color="auto" w:sz="4" w:space="0"/>
           </w:tblBorders>
-          <w:tblCellMar>
-            <w:top w:w="0" w:type="dxa"/>
-            <w:left w:w="108" w:type="dxa"/>
-            <w:bottom w:w="0" w:type="dxa"/>
-            <w:right w:w="108" w:type="dxa"/>
-          </w:tblCellMar>
         </w:tblPrEx>
         <w:trPr>
           <w:trHeight w:val="375" w:hRule="atLeast"/>
@@ -3300,12 +3192,6 @@
             <w:insideH w:val="single" w:color="auto" w:sz="4" w:space="0"/>
             <w:insideV w:val="single" w:color="auto" w:sz="4" w:space="0"/>
           </w:tblBorders>
-          <w:tblCellMar>
-            <w:top w:w="0" w:type="dxa"/>
-            <w:left w:w="108" w:type="dxa"/>
-            <w:bottom w:w="0" w:type="dxa"/>
-            <w:right w:w="108" w:type="dxa"/>
-          </w:tblCellMar>
         </w:tblPrEx>
         <w:trPr>
           <w:trHeight w:val="188" w:hRule="atLeast"/>
@@ -3365,12 +3251,6 @@
             <w:insideH w:val="single" w:color="auto" w:sz="4" w:space="0"/>
             <w:insideV w:val="single" w:color="auto" w:sz="4" w:space="0"/>
           </w:tblBorders>
-          <w:tblCellMar>
-            <w:top w:w="0" w:type="dxa"/>
-            <w:left w:w="108" w:type="dxa"/>
-            <w:bottom w:w="0" w:type="dxa"/>
-            <w:right w:w="108" w:type="dxa"/>
-          </w:tblCellMar>
         </w:tblPrEx>
         <w:trPr>
           <w:trHeight w:val="375" w:hRule="atLeast"/>
@@ -3587,12 +3467,6 @@
             <w:insideH w:val="single" w:color="auto" w:sz="4" w:space="0"/>
             <w:insideV w:val="single" w:color="auto" w:sz="4" w:space="0"/>
           </w:tblBorders>
-          <w:tblCellMar>
-            <w:top w:w="0" w:type="dxa"/>
-            <w:left w:w="108" w:type="dxa"/>
-            <w:bottom w:w="0" w:type="dxa"/>
-            <w:right w:w="108" w:type="dxa"/>
-          </w:tblCellMar>
         </w:tblPrEx>
         <w:trPr>
           <w:trHeight w:val="188" w:hRule="atLeast"/>
@@ -3652,12 +3526,6 @@
             <w:insideH w:val="single" w:color="auto" w:sz="4" w:space="0"/>
             <w:insideV w:val="single" w:color="auto" w:sz="4" w:space="0"/>
           </w:tblBorders>
-          <w:tblCellMar>
-            <w:top w:w="0" w:type="dxa"/>
-            <w:left w:w="108" w:type="dxa"/>
-            <w:bottom w:w="0" w:type="dxa"/>
-            <w:right w:w="108" w:type="dxa"/>
-          </w:tblCellMar>
         </w:tblPrEx>
         <w:trPr>
           <w:trHeight w:val="375" w:hRule="atLeast"/>
@@ -3769,8 +3637,6 @@
         </w:rPr>
         <w:t>Membuat array yang didalamnya berisi array atau bisa disebut array multi dimensi.</w:t>
       </w:r>
-      <w:bookmarkStart w:id="0" w:name="_GoBack"/>
-      <w:bookmarkEnd w:id="0"/>
     </w:p>
     <w:p>
       <w:pPr>
@@ -3848,6 +3714,1219 @@
         <w:t xml:space="preserve">3. </w:t>
       </w:r>
     </w:p>
+    <w:p/>
+    <w:tbl>
+      <w:tblPr>
+        <w:tblStyle w:val="8"/>
+        <w:tblW w:w="8999" w:type="dxa"/>
+        <w:tblInd w:w="151" w:type="dxa"/>
+        <w:tblBorders>
+          <w:top w:val="single" w:color="auto" w:sz="4" w:space="0"/>
+          <w:left w:val="single" w:color="auto" w:sz="4" w:space="0"/>
+          <w:bottom w:val="single" w:color="auto" w:sz="4" w:space="0"/>
+          <w:right w:val="single" w:color="auto" w:sz="4" w:space="0"/>
+          <w:insideH w:val="single" w:color="auto" w:sz="4" w:space="0"/>
+          <w:insideV w:val="single" w:color="auto" w:sz="4" w:space="0"/>
+        </w:tblBorders>
+        <w:tblLayout w:type="autofit"/>
+        <w:tblCellMar>
+          <w:top w:w="0" w:type="dxa"/>
+          <w:left w:w="108" w:type="dxa"/>
+          <w:bottom w:w="0" w:type="dxa"/>
+          <w:right w:w="108" w:type="dxa"/>
+        </w:tblCellMar>
+      </w:tblPr>
+      <w:tblGrid>
+        <w:gridCol w:w="7070"/>
+        <w:gridCol w:w="1929"/>
+      </w:tblGrid>
+      <w:tr>
+        <w:tblPrEx>
+          <w:tblBorders>
+            <w:top w:val="single" w:color="auto" w:sz="4" w:space="0"/>
+            <w:left w:val="single" w:color="auto" w:sz="4" w:space="0"/>
+            <w:bottom w:val="single" w:color="auto" w:sz="4" w:space="0"/>
+            <w:right w:val="single" w:color="auto" w:sz="4" w:space="0"/>
+            <w:insideH w:val="single" w:color="auto" w:sz="4" w:space="0"/>
+            <w:insideV w:val="single" w:color="auto" w:sz="4" w:space="0"/>
+          </w:tblBorders>
+        </w:tblPrEx>
+        <w:trPr>
+          <w:trHeight w:val="188" w:hRule="atLeast"/>
+        </w:trPr>
+        <w:tc>
+          <w:tcPr>
+            <w:tcW w:w="7070" w:type="dxa"/>
+            <w:shd w:val="clear" w:color="auto" w:fill="D8D8D8" w:themeFill="background1" w:themeFillShade="D9"/>
+          </w:tcPr>
+          <w:p>
+            <w:pPr>
+              <w:spacing w:after="0" w:line="240" w:lineRule="auto"/>
+              <w:rPr>
+                <w:b/>
+                <w:bCs/>
+              </w:rPr>
+            </w:pPr>
+            <w:r>
+              <w:rPr>
+                <w:b/>
+                <w:bCs/>
+              </w:rPr>
+              <w:t>Materi</w:t>
+            </w:r>
+          </w:p>
+        </w:tc>
+        <w:tc>
+          <w:tcPr>
+            <w:tcW w:w="1929" w:type="dxa"/>
+            <w:shd w:val="clear" w:color="auto" w:fill="D8D8D8" w:themeFill="background1" w:themeFillShade="D9"/>
+          </w:tcPr>
+          <w:p>
+            <w:pPr>
+              <w:spacing w:after="0" w:line="240" w:lineRule="auto"/>
+              <w:rPr>
+                <w:b/>
+                <w:bCs/>
+              </w:rPr>
+            </w:pPr>
+            <w:r>
+              <w:rPr>
+                <w:b/>
+                <w:bCs/>
+              </w:rPr>
+              <w:t xml:space="preserve">Nilai </w:t>
+            </w:r>
+          </w:p>
+        </w:tc>
+      </w:tr>
+      <w:tr>
+        <w:tblPrEx>
+          <w:tblBorders>
+            <w:top w:val="single" w:color="auto" w:sz="4" w:space="0"/>
+            <w:left w:val="single" w:color="auto" w:sz="4" w:space="0"/>
+            <w:bottom w:val="single" w:color="auto" w:sz="4" w:space="0"/>
+            <w:right w:val="single" w:color="auto" w:sz="4" w:space="0"/>
+            <w:insideH w:val="single" w:color="auto" w:sz="4" w:space="0"/>
+            <w:insideV w:val="single" w:color="auto" w:sz="4" w:space="0"/>
+          </w:tblBorders>
+        </w:tblPrEx>
+        <w:trPr>
+          <w:trHeight w:val="375" w:hRule="atLeast"/>
+        </w:trPr>
+        <w:tc>
+          <w:tcPr>
+            <w:tcW w:w="7070" w:type="dxa"/>
+          </w:tcPr>
+          <w:p>
+            <w:pPr>
+              <w:spacing w:after="0" w:line="240" w:lineRule="auto"/>
+              <w:rPr>
+                <w:rFonts w:hint="default"/>
+                <w:lang w:val="en"/>
+              </w:rPr>
+            </w:pPr>
+            <w:r>
+              <w:rPr>
+                <w:rFonts w:hint="default"/>
+                <w:lang w:val="en"/>
+              </w:rPr>
+              <w:t>Pemrograman Web Javascript Objek</w:t>
+            </w:r>
+          </w:p>
+        </w:tc>
+        <w:tc>
+          <w:tcPr>
+            <w:tcW w:w="1929" w:type="dxa"/>
+          </w:tcPr>
+          <w:p>
+            <w:pPr>
+              <w:spacing w:after="0" w:line="240" w:lineRule="auto"/>
+              <w:rPr>
+                <w:rFonts w:hint="default" w:ascii="Arial" w:hAnsi="Arial" w:cs="Arial"/>
+                <w:color w:val="000000"/>
+                <w:lang w:val="en"/>
+              </w:rPr>
+            </w:pPr>
+            <w:r>
+              <w:rPr>
+                <w:rFonts w:hint="default" w:ascii="Arial" w:hAnsi="Arial" w:cs="Arial"/>
+                <w:color w:val="000000"/>
+                <w:lang w:val="en"/>
+              </w:rPr>
+              <w:t>95</w:t>
+            </w:r>
+          </w:p>
+        </w:tc>
+      </w:tr>
+    </w:tbl>
+    <w:p/>
+    <w:p>
+      <w:pPr>
+        <w:rPr>
+          <w:b/>
+          <w:bCs/>
+        </w:rPr>
+      </w:pPr>
+      <w:r>
+        <w:rPr>
+          <w:b/>
+          <w:bCs/>
+        </w:rPr>
+        <w:t>Saya Sudah Belajar dan Mengerti dan Saya BISA</w:t>
+      </w:r>
+    </w:p>
+    <w:p>
+      <w:pPr>
+        <w:numPr>
+          <w:ilvl w:val="0"/>
+          <w:numId w:val="14"/>
+        </w:numPr>
+        <w:rPr>
+          <w:rFonts w:hint="default"/>
+          <w:b w:val="0"/>
+          <w:bCs w:val="0"/>
+          <w:lang w:val="en"/>
+        </w:rPr>
+      </w:pPr>
+      <w:r>
+        <w:rPr>
+          <w:rFonts w:hint="default"/>
+          <w:b w:val="0"/>
+          <w:bCs w:val="0"/>
+          <w:lang w:val="en"/>
+        </w:rPr>
+        <w:t>Membuat objek yang berisi variabel, array, dan function</w:t>
+      </w:r>
+    </w:p>
+    <w:p>
+      <w:pPr>
+        <w:numPr>
+          <w:ilvl w:val="0"/>
+          <w:numId w:val="14"/>
+        </w:numPr>
+        <w:rPr>
+          <w:rFonts w:hint="default"/>
+          <w:b w:val="0"/>
+          <w:bCs w:val="0"/>
+          <w:lang w:val="en"/>
+        </w:rPr>
+      </w:pPr>
+      <w:r>
+        <w:rPr>
+          <w:rFonts w:hint="default"/>
+          <w:b w:val="0"/>
+          <w:bCs w:val="0"/>
+          <w:lang w:val="en"/>
+        </w:rPr>
+        <w:t>Menampilkan seluruh isi objek</w:t>
+      </w:r>
+    </w:p>
+    <w:p>
+      <w:pPr>
+        <w:numPr>
+          <w:ilvl w:val="0"/>
+          <w:numId w:val="14"/>
+        </w:numPr>
+        <w:rPr>
+          <w:rFonts w:hint="default"/>
+          <w:b w:val="0"/>
+          <w:bCs w:val="0"/>
+          <w:lang w:val="en"/>
+        </w:rPr>
+      </w:pPr>
+      <w:r>
+        <w:rPr>
+          <w:rFonts w:hint="default"/>
+          <w:b w:val="0"/>
+          <w:bCs w:val="0"/>
+          <w:lang w:val="en"/>
+        </w:rPr>
+        <w:t>Menampilkan sebagian atau salah satu dari isi objek</w:t>
+      </w:r>
+    </w:p>
+    <w:p>
+      <w:pPr>
+        <w:rPr>
+          <w:b/>
+          <w:bCs/>
+        </w:rPr>
+      </w:pPr>
+      <w:r>
+        <w:rPr>
+          <w:b/>
+          <w:bCs/>
+        </w:rPr>
+        <w:t>Saya Belum Mengerti</w:t>
+      </w:r>
+    </w:p>
+    <w:p>
+      <w:r>
+        <w:t>1.</w:t>
+      </w:r>
+    </w:p>
+    <w:p>
+      <w:r>
+        <w:t>2.</w:t>
+      </w:r>
+    </w:p>
+    <w:p>
+      <w:r>
+        <w:t>3.</w:t>
+      </w:r>
+    </w:p>
+    <w:p/>
+    <w:p/>
+    <w:p/>
+    <w:p/>
+    <w:tbl>
+      <w:tblPr>
+        <w:tblStyle w:val="8"/>
+        <w:tblW w:w="8999" w:type="dxa"/>
+        <w:tblInd w:w="151" w:type="dxa"/>
+        <w:tblBorders>
+          <w:top w:val="single" w:color="auto" w:sz="4" w:space="0"/>
+          <w:left w:val="single" w:color="auto" w:sz="4" w:space="0"/>
+          <w:bottom w:val="single" w:color="auto" w:sz="4" w:space="0"/>
+          <w:right w:val="single" w:color="auto" w:sz="4" w:space="0"/>
+          <w:insideH w:val="single" w:color="auto" w:sz="4" w:space="0"/>
+          <w:insideV w:val="single" w:color="auto" w:sz="4" w:space="0"/>
+        </w:tblBorders>
+        <w:tblLayout w:type="autofit"/>
+        <w:tblCellMar>
+          <w:top w:w="0" w:type="dxa"/>
+          <w:left w:w="108" w:type="dxa"/>
+          <w:bottom w:w="0" w:type="dxa"/>
+          <w:right w:w="108" w:type="dxa"/>
+        </w:tblCellMar>
+      </w:tblPr>
+      <w:tblGrid>
+        <w:gridCol w:w="7070"/>
+        <w:gridCol w:w="1929"/>
+      </w:tblGrid>
+      <w:tr>
+        <w:tblPrEx>
+          <w:tblBorders>
+            <w:top w:val="single" w:color="auto" w:sz="4" w:space="0"/>
+            <w:left w:val="single" w:color="auto" w:sz="4" w:space="0"/>
+            <w:bottom w:val="single" w:color="auto" w:sz="4" w:space="0"/>
+            <w:right w:val="single" w:color="auto" w:sz="4" w:space="0"/>
+            <w:insideH w:val="single" w:color="auto" w:sz="4" w:space="0"/>
+            <w:insideV w:val="single" w:color="auto" w:sz="4" w:space="0"/>
+          </w:tblBorders>
+        </w:tblPrEx>
+        <w:trPr>
+          <w:trHeight w:val="188" w:hRule="atLeast"/>
+        </w:trPr>
+        <w:tc>
+          <w:tcPr>
+            <w:tcW w:w="7070" w:type="dxa"/>
+            <w:shd w:val="clear" w:color="auto" w:fill="D8D8D8" w:themeFill="background1" w:themeFillShade="D9"/>
+          </w:tcPr>
+          <w:p>
+            <w:pPr>
+              <w:spacing w:after="0" w:line="240" w:lineRule="auto"/>
+              <w:rPr>
+                <w:b/>
+                <w:bCs/>
+              </w:rPr>
+            </w:pPr>
+            <w:r>
+              <w:rPr>
+                <w:b/>
+                <w:bCs/>
+              </w:rPr>
+              <w:t>Materi</w:t>
+            </w:r>
+          </w:p>
+        </w:tc>
+        <w:tc>
+          <w:tcPr>
+            <w:tcW w:w="1929" w:type="dxa"/>
+            <w:shd w:val="clear" w:color="auto" w:fill="D8D8D8" w:themeFill="background1" w:themeFillShade="D9"/>
+          </w:tcPr>
+          <w:p>
+            <w:pPr>
+              <w:spacing w:after="0" w:line="240" w:lineRule="auto"/>
+              <w:rPr>
+                <w:b/>
+                <w:bCs/>
+              </w:rPr>
+            </w:pPr>
+            <w:r>
+              <w:rPr>
+                <w:b/>
+                <w:bCs/>
+              </w:rPr>
+              <w:t xml:space="preserve">Nilai </w:t>
+            </w:r>
+          </w:p>
+        </w:tc>
+      </w:tr>
+      <w:tr>
+        <w:tblPrEx>
+          <w:tblBorders>
+            <w:top w:val="single" w:color="auto" w:sz="4" w:space="0"/>
+            <w:left w:val="single" w:color="auto" w:sz="4" w:space="0"/>
+            <w:bottom w:val="single" w:color="auto" w:sz="4" w:space="0"/>
+            <w:right w:val="single" w:color="auto" w:sz="4" w:space="0"/>
+            <w:insideH w:val="single" w:color="auto" w:sz="4" w:space="0"/>
+            <w:insideV w:val="single" w:color="auto" w:sz="4" w:space="0"/>
+          </w:tblBorders>
+        </w:tblPrEx>
+        <w:trPr>
+          <w:trHeight w:val="375" w:hRule="atLeast"/>
+        </w:trPr>
+        <w:tc>
+          <w:tcPr>
+            <w:tcW w:w="7070" w:type="dxa"/>
+          </w:tcPr>
+          <w:p>
+            <w:pPr>
+              <w:spacing w:after="0" w:line="240" w:lineRule="auto"/>
+              <w:rPr>
+                <w:rFonts w:hint="default"/>
+                <w:lang w:val="en"/>
+              </w:rPr>
+            </w:pPr>
+            <w:r>
+              <w:rPr>
+                <w:rFonts w:hint="default"/>
+                <w:lang w:val="en"/>
+              </w:rPr>
+              <w:t>Pemrograman Web Javascript Document Object Model</w:t>
+            </w:r>
+          </w:p>
+        </w:tc>
+        <w:tc>
+          <w:tcPr>
+            <w:tcW w:w="1929" w:type="dxa"/>
+          </w:tcPr>
+          <w:p>
+            <w:pPr>
+              <w:spacing w:after="0" w:line="240" w:lineRule="auto"/>
+              <w:rPr>
+                <w:rFonts w:hint="default" w:ascii="Arial" w:hAnsi="Arial" w:cs="Arial"/>
+                <w:color w:val="000000"/>
+                <w:lang w:val="en"/>
+              </w:rPr>
+            </w:pPr>
+            <w:r>
+              <w:rPr>
+                <w:rFonts w:hint="default" w:ascii="Arial" w:hAnsi="Arial" w:cs="Arial"/>
+                <w:color w:val="000000"/>
+                <w:lang w:val="en"/>
+              </w:rPr>
+              <w:t>95</w:t>
+            </w:r>
+          </w:p>
+        </w:tc>
+      </w:tr>
+    </w:tbl>
+    <w:p/>
+    <w:p>
+      <w:pPr>
+        <w:rPr>
+          <w:b/>
+          <w:bCs/>
+        </w:rPr>
+      </w:pPr>
+      <w:r>
+        <w:rPr>
+          <w:b/>
+          <w:bCs/>
+        </w:rPr>
+        <w:t>Saya Sudah Belajar dan Mengerti dan Saya BISA</w:t>
+      </w:r>
+    </w:p>
+    <w:p>
+      <w:pPr>
+        <w:numPr>
+          <w:ilvl w:val="0"/>
+          <w:numId w:val="15"/>
+        </w:numPr>
+        <w:rPr>
+          <w:rFonts w:hint="default"/>
+          <w:b w:val="0"/>
+          <w:bCs w:val="0"/>
+          <w:lang w:val="en"/>
+        </w:rPr>
+      </w:pPr>
+      <w:r>
+        <w:rPr>
+          <w:rFonts w:hint="default"/>
+          <w:b w:val="0"/>
+          <w:bCs w:val="0"/>
+          <w:lang w:val="en"/>
+        </w:rPr>
+        <w:t xml:space="preserve">Menggunakan DOM untuk mengubah isi dari tag html dengan langkah langkah sebagai berikut : </w:t>
+      </w:r>
+    </w:p>
+    <w:p>
+      <w:pPr>
+        <w:numPr>
+          <w:ilvl w:val="0"/>
+          <w:numId w:val="0"/>
+        </w:numPr>
+        <w:rPr>
+          <w:rFonts w:hint="default"/>
+          <w:b w:val="0"/>
+          <w:bCs w:val="0"/>
+          <w:lang w:val="en"/>
+        </w:rPr>
+      </w:pPr>
+      <w:r>
+        <w:rPr>
+          <w:rFonts w:hint="default"/>
+          <w:b w:val="0"/>
+          <w:bCs w:val="0"/>
+          <w:lang w:val="en"/>
+        </w:rPr>
+        <w:t>Tag script harus diletakkan di bawah tag body html, kemudian pada file javascript ditulis sintaks document.querySelector("</w:t>
+      </w:r>
+      <w:r>
+        <w:rPr>
+          <w:rFonts w:hint="default"/>
+          <w:b w:val="0"/>
+          <w:bCs w:val="0"/>
+          <w:i/>
+          <w:iCs/>
+          <w:lang w:val="en"/>
+        </w:rPr>
+        <w:t>nama tag pada html</w:t>
+      </w:r>
+      <w:r>
+        <w:rPr>
+          <w:rFonts w:hint="default"/>
+          <w:b w:val="0"/>
+          <w:bCs w:val="0"/>
+          <w:lang w:val="en"/>
+        </w:rPr>
+        <w:t>").innerText = "</w:t>
+      </w:r>
+      <w:r>
+        <w:rPr>
+          <w:rFonts w:hint="default"/>
+          <w:b w:val="0"/>
+          <w:bCs w:val="0"/>
+          <w:i/>
+          <w:iCs/>
+          <w:lang w:val="en"/>
+        </w:rPr>
+        <w:t>isi teks yang akan diubah</w:t>
+      </w:r>
+      <w:r>
+        <w:rPr>
+          <w:rFonts w:hint="default"/>
+          <w:b w:val="0"/>
+          <w:bCs w:val="0"/>
+          <w:lang w:val="en"/>
+        </w:rPr>
+        <w:t>"; apabila pada tag html terdapat id maka penulisannya document.querySelector("#</w:t>
+      </w:r>
+      <w:r>
+        <w:rPr>
+          <w:rFonts w:hint="default"/>
+          <w:b w:val="0"/>
+          <w:bCs w:val="0"/>
+          <w:i/>
+          <w:iCs/>
+          <w:lang w:val="en"/>
+        </w:rPr>
+        <w:t>nama tag pada html</w:t>
+      </w:r>
+      <w:r>
+        <w:rPr>
+          <w:rFonts w:hint="default"/>
+          <w:b w:val="0"/>
+          <w:bCs w:val="0"/>
+          <w:lang w:val="en"/>
+        </w:rPr>
+        <w:t>").innerText = "</w:t>
+      </w:r>
+      <w:r>
+        <w:rPr>
+          <w:rFonts w:hint="default"/>
+          <w:b w:val="0"/>
+          <w:bCs w:val="0"/>
+          <w:i/>
+          <w:iCs/>
+          <w:lang w:val="en"/>
+        </w:rPr>
+        <w:t>isi teks yang akan diubah</w:t>
+      </w:r>
+      <w:r>
+        <w:rPr>
+          <w:rFonts w:hint="default"/>
+          <w:b w:val="0"/>
+          <w:bCs w:val="0"/>
+          <w:lang w:val="en"/>
+        </w:rPr>
+        <w:t>"; sedangkan tag html yang memiliki class maka menjadi document.querySelector(".</w:t>
+      </w:r>
+      <w:r>
+        <w:rPr>
+          <w:rFonts w:hint="default"/>
+          <w:b w:val="0"/>
+          <w:bCs w:val="0"/>
+          <w:i/>
+          <w:iCs/>
+          <w:lang w:val="en"/>
+        </w:rPr>
+        <w:t>nama tag pada html</w:t>
+      </w:r>
+      <w:r>
+        <w:rPr>
+          <w:rFonts w:hint="default"/>
+          <w:b w:val="0"/>
+          <w:bCs w:val="0"/>
+          <w:lang w:val="en"/>
+        </w:rPr>
+        <w:t>").innerText = "</w:t>
+      </w:r>
+      <w:r>
+        <w:rPr>
+          <w:rFonts w:hint="default"/>
+          <w:b w:val="0"/>
+          <w:bCs w:val="0"/>
+          <w:i/>
+          <w:iCs/>
+          <w:lang w:val="en"/>
+        </w:rPr>
+        <w:t>isi teks yang akan diubah</w:t>
+      </w:r>
+      <w:r>
+        <w:rPr>
+          <w:rFonts w:hint="default"/>
+          <w:b w:val="0"/>
+          <w:bCs w:val="0"/>
+          <w:lang w:val="en"/>
+        </w:rPr>
+        <w:t>";</w:t>
+      </w:r>
+    </w:p>
+    <w:p>
+      <w:pPr>
+        <w:rPr>
+          <w:b/>
+          <w:bCs/>
+        </w:rPr>
+      </w:pPr>
+      <w:r>
+        <w:rPr>
+          <w:b/>
+          <w:bCs/>
+        </w:rPr>
+        <w:t>Saya Belum Mengerti</w:t>
+      </w:r>
+    </w:p>
+    <w:p>
+      <w:r>
+        <w:t>1.</w:t>
+      </w:r>
+    </w:p>
+    <w:p>
+      <w:r>
+        <w:t>2.</w:t>
+      </w:r>
+    </w:p>
+    <w:p>
+      <w:r>
+        <w:t>3.</w:t>
+      </w:r>
+    </w:p>
+    <w:p/>
+    <w:tbl>
+      <w:tblPr>
+        <w:tblStyle w:val="8"/>
+        <w:tblW w:w="8999" w:type="dxa"/>
+        <w:tblInd w:w="151" w:type="dxa"/>
+        <w:tblBorders>
+          <w:top w:val="single" w:color="auto" w:sz="4" w:space="0"/>
+          <w:left w:val="single" w:color="auto" w:sz="4" w:space="0"/>
+          <w:bottom w:val="single" w:color="auto" w:sz="4" w:space="0"/>
+          <w:right w:val="single" w:color="auto" w:sz="4" w:space="0"/>
+          <w:insideH w:val="single" w:color="auto" w:sz="4" w:space="0"/>
+          <w:insideV w:val="single" w:color="auto" w:sz="4" w:space="0"/>
+        </w:tblBorders>
+        <w:tblLayout w:type="autofit"/>
+        <w:tblCellMar>
+          <w:top w:w="0" w:type="dxa"/>
+          <w:left w:w="108" w:type="dxa"/>
+          <w:bottom w:w="0" w:type="dxa"/>
+          <w:right w:w="108" w:type="dxa"/>
+        </w:tblCellMar>
+      </w:tblPr>
+      <w:tblGrid>
+        <w:gridCol w:w="7070"/>
+        <w:gridCol w:w="1929"/>
+      </w:tblGrid>
+      <w:tr>
+        <w:tblPrEx>
+          <w:tblBorders>
+            <w:top w:val="single" w:color="auto" w:sz="4" w:space="0"/>
+            <w:left w:val="single" w:color="auto" w:sz="4" w:space="0"/>
+            <w:bottom w:val="single" w:color="auto" w:sz="4" w:space="0"/>
+            <w:right w:val="single" w:color="auto" w:sz="4" w:space="0"/>
+            <w:insideH w:val="single" w:color="auto" w:sz="4" w:space="0"/>
+            <w:insideV w:val="single" w:color="auto" w:sz="4" w:space="0"/>
+          </w:tblBorders>
+        </w:tblPrEx>
+        <w:trPr>
+          <w:trHeight w:val="188" w:hRule="atLeast"/>
+        </w:trPr>
+        <w:tc>
+          <w:tcPr>
+            <w:tcW w:w="7070" w:type="dxa"/>
+            <w:shd w:val="clear" w:color="auto" w:fill="D8D8D8" w:themeFill="background1" w:themeFillShade="D9"/>
+          </w:tcPr>
+          <w:p>
+            <w:pPr>
+              <w:spacing w:after="0" w:line="240" w:lineRule="auto"/>
+              <w:rPr>
+                <w:b/>
+                <w:bCs/>
+              </w:rPr>
+            </w:pPr>
+            <w:r>
+              <w:rPr>
+                <w:b/>
+                <w:bCs/>
+              </w:rPr>
+              <w:t>Materi</w:t>
+            </w:r>
+          </w:p>
+        </w:tc>
+        <w:tc>
+          <w:tcPr>
+            <w:tcW w:w="1929" w:type="dxa"/>
+            <w:shd w:val="clear" w:color="auto" w:fill="D8D8D8" w:themeFill="background1" w:themeFillShade="D9"/>
+          </w:tcPr>
+          <w:p>
+            <w:pPr>
+              <w:spacing w:after="0" w:line="240" w:lineRule="auto"/>
+              <w:rPr>
+                <w:b/>
+                <w:bCs/>
+              </w:rPr>
+            </w:pPr>
+            <w:r>
+              <w:rPr>
+                <w:b/>
+                <w:bCs/>
+              </w:rPr>
+              <w:t xml:space="preserve">Nilai </w:t>
+            </w:r>
+          </w:p>
+        </w:tc>
+      </w:tr>
+      <w:tr>
+        <w:tblPrEx>
+          <w:tblBorders>
+            <w:top w:val="single" w:color="auto" w:sz="4" w:space="0"/>
+            <w:left w:val="single" w:color="auto" w:sz="4" w:space="0"/>
+            <w:bottom w:val="single" w:color="auto" w:sz="4" w:space="0"/>
+            <w:right w:val="single" w:color="auto" w:sz="4" w:space="0"/>
+            <w:insideH w:val="single" w:color="auto" w:sz="4" w:space="0"/>
+            <w:insideV w:val="single" w:color="auto" w:sz="4" w:space="0"/>
+          </w:tblBorders>
+        </w:tblPrEx>
+        <w:trPr>
+          <w:trHeight w:val="375" w:hRule="atLeast"/>
+        </w:trPr>
+        <w:tc>
+          <w:tcPr>
+            <w:tcW w:w="7070" w:type="dxa"/>
+          </w:tcPr>
+          <w:p>
+            <w:pPr>
+              <w:spacing w:after="0" w:line="240" w:lineRule="auto"/>
+              <w:rPr>
+                <w:rFonts w:hint="default"/>
+                <w:lang w:val="en"/>
+              </w:rPr>
+            </w:pPr>
+            <w:r>
+              <w:rPr>
+                <w:rFonts w:hint="default"/>
+                <w:lang w:val="en"/>
+              </w:rPr>
+              <w:t>Pemrograman Web Javascript DOM Event</w:t>
+            </w:r>
+          </w:p>
+        </w:tc>
+        <w:tc>
+          <w:tcPr>
+            <w:tcW w:w="1929" w:type="dxa"/>
+          </w:tcPr>
+          <w:p>
+            <w:pPr>
+              <w:spacing w:after="0" w:line="240" w:lineRule="auto"/>
+              <w:rPr>
+                <w:rFonts w:hint="default" w:ascii="Arial" w:hAnsi="Arial" w:cs="Arial"/>
+                <w:color w:val="000000"/>
+                <w:lang w:val="en"/>
+              </w:rPr>
+            </w:pPr>
+            <w:r>
+              <w:rPr>
+                <w:rFonts w:hint="default" w:ascii="Arial" w:hAnsi="Arial" w:cs="Arial"/>
+                <w:color w:val="000000"/>
+                <w:lang w:val="en"/>
+              </w:rPr>
+              <w:t>95</w:t>
+            </w:r>
+          </w:p>
+        </w:tc>
+      </w:tr>
+    </w:tbl>
+    <w:p/>
+    <w:p>
+      <w:pPr>
+        <w:rPr>
+          <w:b/>
+          <w:bCs/>
+        </w:rPr>
+      </w:pPr>
+      <w:r>
+        <w:rPr>
+          <w:b/>
+          <w:bCs/>
+        </w:rPr>
+        <w:t>Saya Sudah Belajar dan Mengerti dan Saya BISA</w:t>
+      </w:r>
+    </w:p>
+    <w:p>
+      <w:pPr>
+        <w:numPr>
+          <w:ilvl w:val="0"/>
+          <w:numId w:val="16"/>
+        </w:numPr>
+        <w:rPr>
+          <w:rFonts w:hint="default"/>
+          <w:b w:val="0"/>
+          <w:bCs w:val="0"/>
+          <w:lang w:val="en"/>
+        </w:rPr>
+      </w:pPr>
+      <w:r>
+        <w:rPr>
+          <w:rFonts w:hint="default"/>
+          <w:b w:val="0"/>
+          <w:bCs w:val="0"/>
+          <w:lang w:val="en"/>
+        </w:rPr>
+        <w:t xml:space="preserve">Menampilkan text ketika elemen html di klik dengan DOM Event. Untuk cara pertama yakni pada tag html ditambahkan sintaks </w:t>
+      </w:r>
+      <w:r>
+        <w:rPr>
+          <w:rFonts w:hint="default"/>
+          <w:b w:val="0"/>
+          <w:bCs w:val="0"/>
+          <w:i/>
+          <w:iCs/>
+          <w:lang w:val="en"/>
+        </w:rPr>
+        <w:t xml:space="preserve">onclick=”namaFunction()” </w:t>
+      </w:r>
+      <w:r>
+        <w:rPr>
+          <w:rFonts w:hint="default"/>
+          <w:b w:val="0"/>
+          <w:bCs w:val="0"/>
+          <w:i w:val="0"/>
+          <w:iCs w:val="0"/>
+          <w:lang w:val="en"/>
+        </w:rPr>
+        <w:t xml:space="preserve">kemudian pada file javascript ditulis </w:t>
+      </w:r>
+      <w:r>
+        <w:rPr>
+          <w:rFonts w:hint="default"/>
+          <w:b w:val="0"/>
+          <w:bCs w:val="0"/>
+          <w:i/>
+          <w:iCs/>
+          <w:lang w:val="en"/>
+        </w:rPr>
+        <w:t>function namaFunction() {document.querySelector("taghtml").innerText = "isi teks";}</w:t>
+      </w:r>
+    </w:p>
+    <w:p>
+      <w:pPr>
+        <w:numPr>
+          <w:ilvl w:val="0"/>
+          <w:numId w:val="16"/>
+        </w:numPr>
+        <w:rPr>
+          <w:rFonts w:hint="default"/>
+          <w:b w:val="0"/>
+          <w:bCs w:val="0"/>
+          <w:lang w:val="en"/>
+        </w:rPr>
+      </w:pPr>
+      <w:r>
+        <w:rPr>
+          <w:rFonts w:hint="default"/>
+          <w:b w:val="0"/>
+          <w:bCs w:val="0"/>
+          <w:lang w:val="en"/>
+        </w:rPr>
+        <w:t>Untuk cara kedua yakni langsung ditulis di file javascript menggunakan id dengan sintaks taghtmldengannamaid.onclick = function () {document.querySelector(".taghtml").innerHTML = "event js menggunakan id";};</w:t>
+      </w:r>
+    </w:p>
+    <w:p>
+      <w:pPr>
+        <w:numPr>
+          <w:ilvl w:val="0"/>
+          <w:numId w:val="16"/>
+        </w:numPr>
+        <w:rPr>
+          <w:rFonts w:hint="default"/>
+          <w:b w:val="0"/>
+          <w:bCs w:val="0"/>
+          <w:lang w:val="en"/>
+        </w:rPr>
+      </w:pPr>
+      <w:r>
+        <w:rPr>
+          <w:rFonts w:hint="default"/>
+          <w:b w:val="0"/>
+          <w:bCs w:val="0"/>
+          <w:lang w:val="en"/>
+        </w:rPr>
+        <w:t xml:space="preserve">Menampilkan text ketika elemen html di klik dengan DOM Event dan mengambil isi dari tag html. Caranya yaitu tag html ditambahkan sintaks </w:t>
+      </w:r>
+      <w:r>
+        <w:rPr>
+          <w:rFonts w:hint="default"/>
+          <w:b w:val="0"/>
+          <w:bCs w:val="0"/>
+          <w:i/>
+          <w:iCs/>
+          <w:lang w:val="en"/>
+        </w:rPr>
+        <w:t xml:space="preserve">onclick=”namaFunction(this.innerHTML)” </w:t>
+      </w:r>
+      <w:r>
+        <w:rPr>
+          <w:rFonts w:hint="default"/>
+          <w:b w:val="0"/>
+          <w:bCs w:val="0"/>
+          <w:i w:val="0"/>
+          <w:iCs w:val="0"/>
+          <w:lang w:val="en"/>
+        </w:rPr>
+        <w:t xml:space="preserve">kemudian pada file javascript dapat ditulis </w:t>
+      </w:r>
+      <w:r>
+        <w:rPr>
+          <w:rFonts w:hint="default"/>
+          <w:b w:val="0"/>
+          <w:bCs w:val="0"/>
+          <w:i/>
+          <w:iCs/>
+          <w:lang w:val="en"/>
+        </w:rPr>
+        <w:t>function namaFunction(parameter) {document.querySelector("taghtml").innerText = "isi teks"+parameter;}</w:t>
+      </w:r>
+    </w:p>
+    <w:p>
+      <w:pPr>
+        <w:rPr>
+          <w:b/>
+          <w:bCs/>
+        </w:rPr>
+      </w:pPr>
+      <w:r>
+        <w:rPr>
+          <w:b/>
+          <w:bCs/>
+        </w:rPr>
+        <w:t>Saya Belum Mengerti</w:t>
+      </w:r>
+    </w:p>
+    <w:p>
+      <w:r>
+        <w:t>1.</w:t>
+      </w:r>
+    </w:p>
+    <w:p>
+      <w:r>
+        <w:t>2.</w:t>
+      </w:r>
+    </w:p>
+    <w:p>
+      <w:r>
+        <w:t>3.</w:t>
+      </w:r>
+    </w:p>
+    <w:p/>
+    <w:tbl>
+      <w:tblPr>
+        <w:tblStyle w:val="8"/>
+        <w:tblW w:w="8999" w:type="dxa"/>
+        <w:tblInd w:w="151" w:type="dxa"/>
+        <w:tblBorders>
+          <w:top w:val="single" w:color="auto" w:sz="4" w:space="0"/>
+          <w:left w:val="single" w:color="auto" w:sz="4" w:space="0"/>
+          <w:bottom w:val="single" w:color="auto" w:sz="4" w:space="0"/>
+          <w:right w:val="single" w:color="auto" w:sz="4" w:space="0"/>
+          <w:insideH w:val="single" w:color="auto" w:sz="4" w:space="0"/>
+          <w:insideV w:val="single" w:color="auto" w:sz="4" w:space="0"/>
+        </w:tblBorders>
+        <w:tblLayout w:type="autofit"/>
+        <w:tblCellMar>
+          <w:top w:w="0" w:type="dxa"/>
+          <w:left w:w="108" w:type="dxa"/>
+          <w:bottom w:w="0" w:type="dxa"/>
+          <w:right w:w="108" w:type="dxa"/>
+        </w:tblCellMar>
+      </w:tblPr>
+      <w:tblGrid>
+        <w:gridCol w:w="7070"/>
+        <w:gridCol w:w="1929"/>
+      </w:tblGrid>
+      <w:tr>
+        <w:tblPrEx>
+          <w:tblBorders>
+            <w:top w:val="single" w:color="auto" w:sz="4" w:space="0"/>
+            <w:left w:val="single" w:color="auto" w:sz="4" w:space="0"/>
+            <w:bottom w:val="single" w:color="auto" w:sz="4" w:space="0"/>
+            <w:right w:val="single" w:color="auto" w:sz="4" w:space="0"/>
+            <w:insideH w:val="single" w:color="auto" w:sz="4" w:space="0"/>
+            <w:insideV w:val="single" w:color="auto" w:sz="4" w:space="0"/>
+          </w:tblBorders>
+        </w:tblPrEx>
+        <w:trPr>
+          <w:trHeight w:val="188" w:hRule="atLeast"/>
+        </w:trPr>
+        <w:tc>
+          <w:tcPr>
+            <w:tcW w:w="7070" w:type="dxa"/>
+            <w:shd w:val="clear" w:color="auto" w:fill="D8D8D8" w:themeFill="background1" w:themeFillShade="D9"/>
+          </w:tcPr>
+          <w:p>
+            <w:pPr>
+              <w:spacing w:after="0" w:line="240" w:lineRule="auto"/>
+              <w:rPr>
+                <w:b/>
+                <w:bCs/>
+              </w:rPr>
+            </w:pPr>
+            <w:r>
+              <w:rPr>
+                <w:b/>
+                <w:bCs/>
+              </w:rPr>
+              <w:t>Materi</w:t>
+            </w:r>
+          </w:p>
+        </w:tc>
+        <w:tc>
+          <w:tcPr>
+            <w:tcW w:w="1929" w:type="dxa"/>
+            <w:shd w:val="clear" w:color="auto" w:fill="D8D8D8" w:themeFill="background1" w:themeFillShade="D9"/>
+          </w:tcPr>
+          <w:p>
+            <w:pPr>
+              <w:spacing w:after="0" w:line="240" w:lineRule="auto"/>
+              <w:rPr>
+                <w:b/>
+                <w:bCs/>
+              </w:rPr>
+            </w:pPr>
+            <w:r>
+              <w:rPr>
+                <w:b/>
+                <w:bCs/>
+              </w:rPr>
+              <w:t xml:space="preserve">Nilai </w:t>
+            </w:r>
+          </w:p>
+        </w:tc>
+      </w:tr>
+      <w:tr>
+        <w:tblPrEx>
+          <w:tblBorders>
+            <w:top w:val="single" w:color="auto" w:sz="4" w:space="0"/>
+            <w:left w:val="single" w:color="auto" w:sz="4" w:space="0"/>
+            <w:bottom w:val="single" w:color="auto" w:sz="4" w:space="0"/>
+            <w:right w:val="single" w:color="auto" w:sz="4" w:space="0"/>
+            <w:insideH w:val="single" w:color="auto" w:sz="4" w:space="0"/>
+            <w:insideV w:val="single" w:color="auto" w:sz="4" w:space="0"/>
+          </w:tblBorders>
+        </w:tblPrEx>
+        <w:trPr>
+          <w:trHeight w:val="375" w:hRule="atLeast"/>
+        </w:trPr>
+        <w:tc>
+          <w:tcPr>
+            <w:tcW w:w="7070" w:type="dxa"/>
+          </w:tcPr>
+          <w:p>
+            <w:pPr>
+              <w:spacing w:after="0" w:line="240" w:lineRule="auto"/>
+              <w:rPr>
+                <w:rFonts w:hint="default"/>
+                <w:lang w:val="en"/>
+              </w:rPr>
+            </w:pPr>
+            <w:r>
+              <w:rPr>
+                <w:rFonts w:hint="default"/>
+                <w:lang w:val="en"/>
+              </w:rPr>
+              <w:t>Pemrograman Web Javascript DOM Event Listener</w:t>
+            </w:r>
+          </w:p>
+        </w:tc>
+        <w:tc>
+          <w:tcPr>
+            <w:tcW w:w="1929" w:type="dxa"/>
+          </w:tcPr>
+          <w:p>
+            <w:pPr>
+              <w:spacing w:after="0" w:line="240" w:lineRule="auto"/>
+              <w:rPr>
+                <w:rFonts w:hint="default" w:ascii="Arial" w:hAnsi="Arial" w:cs="Arial"/>
+                <w:color w:val="000000"/>
+                <w:lang w:val="en"/>
+              </w:rPr>
+            </w:pPr>
+            <w:r>
+              <w:rPr>
+                <w:rFonts w:hint="default" w:ascii="Arial" w:hAnsi="Arial" w:cs="Arial"/>
+                <w:color w:val="000000"/>
+                <w:lang w:val="en"/>
+              </w:rPr>
+              <w:t>95</w:t>
+            </w:r>
+          </w:p>
+        </w:tc>
+      </w:tr>
+    </w:tbl>
+    <w:p/>
+    <w:p>
+      <w:pPr>
+        <w:rPr>
+          <w:b/>
+          <w:bCs/>
+        </w:rPr>
+      </w:pPr>
+      <w:r>
+        <w:rPr>
+          <w:b/>
+          <w:bCs/>
+        </w:rPr>
+        <w:t>Saya Sudah Belajar dan Mengerti dan Saya BISA</w:t>
+      </w:r>
+    </w:p>
+    <w:p>
+      <w:pPr>
+        <w:numPr>
+          <w:ilvl w:val="0"/>
+          <w:numId w:val="17"/>
+        </w:numPr>
+        <w:rPr>
+          <w:rFonts w:hint="default"/>
+          <w:b w:val="0"/>
+          <w:bCs w:val="0"/>
+          <w:i/>
+          <w:iCs/>
+          <w:lang w:val="en"/>
+        </w:rPr>
+      </w:pPr>
+      <w:r>
+        <w:rPr>
+          <w:rFonts w:hint="default"/>
+          <w:b w:val="0"/>
+          <w:bCs w:val="0"/>
+          <w:lang w:val="en"/>
+        </w:rPr>
+        <w:t xml:space="preserve">Menampilkan text dengan evenlistener. Langkah pertama yaitu membuat function terlebih dahulu kemudian tulis sintaks </w:t>
+      </w:r>
+      <w:r>
+        <w:rPr>
+          <w:rFonts w:hint="default"/>
+          <w:b w:val="0"/>
+          <w:bCs w:val="0"/>
+          <w:i/>
+          <w:iCs/>
+          <w:lang w:val="en"/>
+        </w:rPr>
+        <w:t>taghtmldenganid.addEventListener("namaEvent", namaFunction);</w:t>
+      </w:r>
+    </w:p>
+    <w:p>
+      <w:pPr>
+        <w:numPr>
+          <w:ilvl w:val="0"/>
+          <w:numId w:val="17"/>
+        </w:numPr>
+        <w:rPr>
+          <w:rFonts w:hint="default"/>
+          <w:b w:val="0"/>
+          <w:bCs w:val="0"/>
+          <w:i/>
+          <w:iCs/>
+          <w:lang w:val="en"/>
+        </w:rPr>
+      </w:pPr>
+      <w:r>
+        <w:rPr>
+          <w:rFonts w:hint="default"/>
+          <w:b w:val="0"/>
+          <w:bCs w:val="0"/>
+          <w:lang w:val="en"/>
+        </w:rPr>
+        <w:t xml:space="preserve">Cara kedua yakni menggunakan function anonymous dengan menuliskan sintaks </w:t>
+      </w:r>
+      <w:bookmarkStart w:id="0" w:name="_GoBack"/>
+      <w:r>
+        <w:rPr>
+          <w:rFonts w:hint="default"/>
+          <w:b w:val="0"/>
+          <w:bCs w:val="0"/>
+          <w:i/>
+          <w:iCs/>
+          <w:lang w:val="en"/>
+        </w:rPr>
+        <w:t xml:space="preserve">taghtmldenganid.namaEvent = function () {“isi text”}. </w:t>
+      </w:r>
+    </w:p>
+    <w:bookmarkEnd w:id="0"/>
+    <w:p>
+      <w:pPr>
+        <w:rPr>
+          <w:b/>
+          <w:bCs/>
+        </w:rPr>
+      </w:pPr>
+      <w:r>
+        <w:rPr>
+          <w:b/>
+          <w:bCs/>
+        </w:rPr>
+        <w:t>Saya Belum Mengerti</w:t>
+      </w:r>
+    </w:p>
+    <w:p>
+      <w:r>
+        <w:t>1.</w:t>
+      </w:r>
+    </w:p>
+    <w:p>
+      <w:r>
+        <w:t>2.</w:t>
+      </w:r>
+    </w:p>
+    <w:p>
+      <w:r>
+        <w:t>3.</w:t>
+      </w:r>
+    </w:p>
+    <w:p/>
+    <w:p/>
     <w:p/>
     <w:p/>
     <w:p/>
@@ -3992,12 +5071,6 @@
           <w:insideH w:val="single" w:color="auto" w:sz="4" w:space="0"/>
           <w:insideV w:val="single" w:color="auto" w:sz="4" w:space="0"/>
         </w:tblBorders>
-        <w:tblCellMar>
-          <w:top w:w="0" w:type="dxa"/>
-          <w:left w:w="108" w:type="dxa"/>
-          <w:bottom w:w="0" w:type="dxa"/>
-          <w:right w:w="108" w:type="dxa"/>
-        </w:tblCellMar>
       </w:tblPrEx>
       <w:trPr>
         <w:trHeight w:val="295" w:hRule="atLeast"/>
@@ -4057,12 +5130,6 @@
           <w:insideH w:val="single" w:color="auto" w:sz="4" w:space="0"/>
           <w:insideV w:val="single" w:color="auto" w:sz="4" w:space="0"/>
         </w:tblBorders>
-        <w:tblCellMar>
-          <w:top w:w="0" w:type="dxa"/>
-          <w:left w:w="108" w:type="dxa"/>
-          <w:bottom w:w="0" w:type="dxa"/>
-          <w:right w:w="108" w:type="dxa"/>
-        </w:tblCellMar>
       </w:tblPrEx>
       <w:trPr>
         <w:trHeight w:val="305" w:hRule="atLeast"/>
@@ -4138,6 +5205,18 @@
     </w:lvl>
   </w:abstractNum>
   <w:abstractNum w:abstractNumId="1">
+    <w:nsid w:val="A7FF1A43"/>
+    <w:multiLevelType w:val="singleLevel"/>
+    <w:tmpl w:val="A7FF1A43"/>
+    <w:lvl w:ilvl="0" w:tentative="0">
+      <w:start w:val="1"/>
+      <w:numFmt w:val="decimal"/>
+      <w:suff w:val="space"/>
+      <w:lvlText w:val="%1."/>
+      <w:lvlJc w:val="left"/>
+    </w:lvl>
+  </w:abstractNum>
+  <w:abstractNum w:abstractNumId="2">
     <w:nsid w:val="B6F84C35"/>
     <w:multiLevelType w:val="singleLevel"/>
     <w:tmpl w:val="B6F84C35"/>
@@ -4149,7 +5228,19 @@
       <w:lvlJc w:val="left"/>
     </w:lvl>
   </w:abstractNum>
-  <w:abstractNum w:abstractNumId="2">
+  <w:abstractNum w:abstractNumId="3">
+    <w:nsid w:val="CF5E9C28"/>
+    <w:multiLevelType w:val="singleLevel"/>
+    <w:tmpl w:val="CF5E9C28"/>
+    <w:lvl w:ilvl="0" w:tentative="0">
+      <w:start w:val="1"/>
+      <w:numFmt w:val="decimal"/>
+      <w:suff w:val="space"/>
+      <w:lvlText w:val="%1."/>
+      <w:lvlJc w:val="left"/>
+    </w:lvl>
+  </w:abstractNum>
+  <w:abstractNum w:abstractNumId="4">
     <w:nsid w:val="CFFF8ADC"/>
     <w:multiLevelType w:val="singleLevel"/>
     <w:tmpl w:val="CFFF8ADC"/>
@@ -4161,7 +5252,19 @@
       <w:lvlJc w:val="left"/>
     </w:lvl>
   </w:abstractNum>
-  <w:abstractNum w:abstractNumId="3">
+  <w:abstractNum w:abstractNumId="5">
+    <w:nsid w:val="D2F724A0"/>
+    <w:multiLevelType w:val="singleLevel"/>
+    <w:tmpl w:val="D2F724A0"/>
+    <w:lvl w:ilvl="0" w:tentative="0">
+      <w:start w:val="1"/>
+      <w:numFmt w:val="decimal"/>
+      <w:suff w:val="space"/>
+      <w:lvlText w:val="%1."/>
+      <w:lvlJc w:val="left"/>
+    </w:lvl>
+  </w:abstractNum>
+  <w:abstractNum w:abstractNumId="6">
     <w:nsid w:val="E3FF20A0"/>
     <w:multiLevelType w:val="singleLevel"/>
     <w:tmpl w:val="E3FF20A0"/>
@@ -4173,7 +5276,7 @@
       <w:lvlJc w:val="left"/>
     </w:lvl>
   </w:abstractNum>
-  <w:abstractNum w:abstractNumId="4">
+  <w:abstractNum w:abstractNumId="7">
     <w:nsid w:val="F37F10B7"/>
     <w:multiLevelType w:val="singleLevel"/>
     <w:tmpl w:val="F37F10B7"/>
@@ -4185,7 +5288,7 @@
       <w:lvlJc w:val="left"/>
     </w:lvl>
   </w:abstractNum>
-  <w:abstractNum w:abstractNumId="5">
+  <w:abstractNum w:abstractNumId="8">
     <w:nsid w:val="F77C86E1"/>
     <w:multiLevelType w:val="singleLevel"/>
     <w:tmpl w:val="F77C86E1"/>
@@ -4197,7 +5300,7 @@
       <w:lvlJc w:val="left"/>
     </w:lvl>
   </w:abstractNum>
-  <w:abstractNum w:abstractNumId="6">
+  <w:abstractNum w:abstractNumId="9">
     <w:nsid w:val="F7BEE4AD"/>
     <w:multiLevelType w:val="singleLevel"/>
     <w:tmpl w:val="F7BEE4AD"/>
@@ -4209,7 +5312,7 @@
       <w:lvlJc w:val="left"/>
     </w:lvl>
   </w:abstractNum>
-  <w:abstractNum w:abstractNumId="7">
+  <w:abstractNum w:abstractNumId="10">
     <w:nsid w:val="FBD55FF5"/>
     <w:multiLevelType w:val="singleLevel"/>
     <w:tmpl w:val="FBD55FF5"/>
@@ -4221,7 +5324,7 @@
       <w:lvlJc w:val="left"/>
     </w:lvl>
   </w:abstractNum>
-  <w:abstractNum w:abstractNumId="8">
+  <w:abstractNum w:abstractNumId="11">
     <w:nsid w:val="FBFA3F19"/>
     <w:multiLevelType w:val="singleLevel"/>
     <w:tmpl w:val="FBFA3F19"/>
@@ -4233,7 +5336,7 @@
       <w:lvlJc w:val="left"/>
     </w:lvl>
   </w:abstractNum>
-  <w:abstractNum w:abstractNumId="9">
+  <w:abstractNum w:abstractNumId="12">
     <w:nsid w:val="FDDEA400"/>
     <w:multiLevelType w:val="singleLevel"/>
     <w:tmpl w:val="FDDEA400"/>
@@ -4245,7 +5348,7 @@
       <w:lvlJc w:val="left"/>
     </w:lvl>
   </w:abstractNum>
-  <w:abstractNum w:abstractNumId="10">
+  <w:abstractNum w:abstractNumId="13">
     <w:nsid w:val="FEBA267B"/>
     <w:multiLevelType w:val="singleLevel"/>
     <w:tmpl w:val="FEBA267B"/>
@@ -4257,7 +5360,19 @@
       <w:lvlJc w:val="left"/>
     </w:lvl>
   </w:abstractNum>
-  <w:abstractNum w:abstractNumId="11">
+  <w:abstractNum w:abstractNumId="14">
+    <w:nsid w:val="FF3ECB70"/>
+    <w:multiLevelType w:val="singleLevel"/>
+    <w:tmpl w:val="FF3ECB70"/>
+    <w:lvl w:ilvl="0" w:tentative="0">
+      <w:start w:val="1"/>
+      <w:numFmt w:val="decimal"/>
+      <w:suff w:val="space"/>
+      <w:lvlText w:val="%1."/>
+      <w:lvlJc w:val="left"/>
+    </w:lvl>
+  </w:abstractNum>
+  <w:abstractNum w:abstractNumId="15">
     <w:nsid w:val="FFFCB935"/>
     <w:multiLevelType w:val="singleLevel"/>
     <w:tmpl w:val="FFFCB935"/>
@@ -4269,7 +5384,7 @@
       <w:lvlJc w:val="left"/>
     </w:lvl>
   </w:abstractNum>
-  <w:abstractNum w:abstractNumId="12">
+  <w:abstractNum w:abstractNumId="16">
     <w:nsid w:val="7ABFA62A"/>
     <w:multiLevelType w:val="singleLevel"/>
     <w:tmpl w:val="7ABFA62A"/>
@@ -4282,43 +5397,55 @@
     </w:lvl>
   </w:abstractNum>
   <w:num w:numId="1">
-    <w:abstractNumId w:val="12"/>
+    <w:abstractNumId w:val="16"/>
   </w:num>
   <w:num w:numId="2">
-    <w:abstractNumId w:val="8"/>
+    <w:abstractNumId w:val="11"/>
   </w:num>
   <w:num w:numId="3">
-    <w:abstractNumId w:val="2"/>
+    <w:abstractNumId w:val="4"/>
   </w:num>
   <w:num w:numId="4">
     <w:abstractNumId w:val="0"/>
   </w:num>
   <w:num w:numId="5">
+    <w:abstractNumId w:val="2"/>
+  </w:num>
+  <w:num w:numId="6">
+    <w:abstractNumId w:val="13"/>
+  </w:num>
+  <w:num w:numId="7">
+    <w:abstractNumId w:val="15"/>
+  </w:num>
+  <w:num w:numId="8">
+    <w:abstractNumId w:val="12"/>
+  </w:num>
+  <w:num w:numId="9">
+    <w:abstractNumId w:val="8"/>
+  </w:num>
+  <w:num w:numId="10">
+    <w:abstractNumId w:val="7"/>
+  </w:num>
+  <w:num w:numId="11">
+    <w:abstractNumId w:val="10"/>
+  </w:num>
+  <w:num w:numId="12">
+    <w:abstractNumId w:val="6"/>
+  </w:num>
+  <w:num w:numId="13">
+    <w:abstractNumId w:val="9"/>
+  </w:num>
+  <w:num w:numId="14">
+    <w:abstractNumId w:val="14"/>
+  </w:num>
+  <w:num w:numId="15">
     <w:abstractNumId w:val="1"/>
   </w:num>
-  <w:num w:numId="6">
-    <w:abstractNumId w:val="10"/>
-  </w:num>
-  <w:num w:numId="7">
-    <w:abstractNumId w:val="11"/>
-  </w:num>
-  <w:num w:numId="8">
-    <w:abstractNumId w:val="9"/>
-  </w:num>
-  <w:num w:numId="9">
-    <w:abstractNumId w:val="5"/>
-  </w:num>
-  <w:num w:numId="10">
-    <w:abstractNumId w:val="4"/>
-  </w:num>
-  <w:num w:numId="11">
-    <w:abstractNumId w:val="7"/>
-  </w:num>
-  <w:num w:numId="12">
+  <w:num w:numId="16">
     <w:abstractNumId w:val="3"/>
   </w:num>
-  <w:num w:numId="13">
-    <w:abstractNumId w:val="6"/>
+  <w:num w:numId="17">
+    <w:abstractNumId w:val="5"/>
   </w:num>
 </w:numbering>
 </file>
@@ -4364,7 +5491,7 @@
     <w:lsdException w:uiPriority="99" w:name="Normal Indent"/>
     <w:lsdException w:uiPriority="99" w:name="footnote text"/>
     <w:lsdException w:uiPriority="99" w:name="annotation text"/>
-    <w:lsdException w:uiPriority="99" w:semiHidden="0" w:name="header"/>
+    <w:lsdException w:qFormat="1" w:uiPriority="99" w:semiHidden="0" w:name="header"/>
     <w:lsdException w:qFormat="1" w:uiPriority="99" w:semiHidden="0" w:name="footer"/>
     <w:lsdException w:uiPriority="99" w:name="index heading"/>
     <w:lsdException w:qFormat="1" w:uiPriority="35" w:name="caption"/>
@@ -4398,7 +5525,7 @@
     <w:lsdException w:qFormat="1" w:unhideWhenUsed="0" w:uiPriority="10" w:semiHidden="0" w:name="Title"/>
     <w:lsdException w:uiPriority="99" w:name="Closing"/>
     <w:lsdException w:uiPriority="99" w:name="Signature"/>
-    <w:lsdException w:uiPriority="1" w:name="Default Paragraph Font"/>
+    <w:lsdException w:qFormat="1" w:uiPriority="1" w:name="Default Paragraph Font"/>
     <w:lsdException w:uiPriority="99" w:name="Body Text"/>
     <w:lsdException w:uiPriority="99" w:name="Body Text Indent"/>
     <w:lsdException w:uiPriority="99" w:name="List Continue"/>
@@ -4429,10 +5556,10 @@
     <w:lsdException w:uiPriority="99" w:name="HTML Acronym"/>
     <w:lsdException w:uiPriority="99" w:name="HTML Address"/>
     <w:lsdException w:uiPriority="99" w:name="HTML Cite"/>
-    <w:lsdException w:uiPriority="99" w:name="HTML Code"/>
+    <w:lsdException w:qFormat="1" w:uiPriority="99" w:name="HTML Code"/>
     <w:lsdException w:uiPriority="99" w:name="HTML Definition"/>
     <w:lsdException w:uiPriority="99" w:name="HTML Keyboard"/>
-    <w:lsdException w:uiPriority="99" w:name="HTML Preformatted"/>
+    <w:lsdException w:qFormat="1" w:uiPriority="99" w:name="HTML Preformatted"/>
     <w:lsdException w:uiPriority="99" w:name="HTML Sample"/>
     <w:lsdException w:uiPriority="99" w:name="HTML Typewriter"/>
     <w:lsdException w:uiPriority="99" w:name="HTML Variable"/>
@@ -4600,6 +5727,7 @@
     <w:name w:val="Default Paragraph Font"/>
     <w:semiHidden/>
     <w:unhideWhenUsed/>
+    <w:qFormat/>
     <w:uiPriority w:val="1"/>
   </w:style>
   <w:style w:type="table" w:default="1" w:styleId="3">
@@ -4637,6 +5765,7 @@
     <w:basedOn w:val="1"/>
     <w:link w:val="9"/>
     <w:unhideWhenUsed/>
+    <w:qFormat/>
     <w:uiPriority w:val="99"/>
     <w:pPr>
       <w:tabs>
@@ -4651,6 +5780,7 @@
     <w:basedOn w:val="2"/>
     <w:semiHidden/>
     <w:unhideWhenUsed/>
+    <w:qFormat/>
     <w:uiPriority w:val="99"/>
     <w:rPr>
       <w:rFonts w:ascii="Courier New" w:hAnsi="Courier New" w:cs="Courier New"/>
@@ -4662,6 +5792,7 @@
     <w:name w:val="HTML Preformatted"/>
     <w:semiHidden/>
     <w:unhideWhenUsed/>
+    <w:qFormat/>
     <w:uiPriority w:val="99"/>
     <w:pPr>
       <w:tabs>
@@ -4722,6 +5853,7 @@
     <w:name w:val="Footer Char"/>
     <w:basedOn w:val="2"/>
     <w:link w:val="4"/>
+    <w:qFormat/>
     <w:uiPriority w:val="99"/>
   </w:style>
 </w:styles>

--- a/Pemrograman Web dan Mobile.docx
+++ b/Pemrograman Web dan Mobile.docx
@@ -308,6 +308,12 @@
             <w:insideH w:val="single" w:color="auto" w:sz="4" w:space="0"/>
             <w:insideV w:val="single" w:color="auto" w:sz="4" w:space="0"/>
           </w:tblBorders>
+          <w:tblCellMar>
+            <w:top w:w="0" w:type="dxa"/>
+            <w:left w:w="108" w:type="dxa"/>
+            <w:bottom w:w="0" w:type="dxa"/>
+            <w:right w:w="108" w:type="dxa"/>
+          </w:tblCellMar>
         </w:tblPrEx>
         <w:trPr>
           <w:trHeight w:val="111" w:hRule="atLeast"/>
@@ -367,6 +373,12 @@
             <w:insideH w:val="single" w:color="auto" w:sz="4" w:space="0"/>
             <w:insideV w:val="single" w:color="auto" w:sz="4" w:space="0"/>
           </w:tblBorders>
+          <w:tblCellMar>
+            <w:top w:w="0" w:type="dxa"/>
+            <w:left w:w="108" w:type="dxa"/>
+            <w:bottom w:w="0" w:type="dxa"/>
+            <w:right w:w="108" w:type="dxa"/>
+          </w:tblCellMar>
         </w:tblPrEx>
         <w:trPr>
           <w:trHeight w:val="115" w:hRule="atLeast"/>
@@ -737,6 +749,12 @@
             <w:insideH w:val="single" w:color="auto" w:sz="4" w:space="0"/>
             <w:insideV w:val="single" w:color="auto" w:sz="4" w:space="0"/>
           </w:tblBorders>
+          <w:tblCellMar>
+            <w:top w:w="0" w:type="dxa"/>
+            <w:left w:w="108" w:type="dxa"/>
+            <w:bottom w:w="0" w:type="dxa"/>
+            <w:right w:w="108" w:type="dxa"/>
+          </w:tblCellMar>
         </w:tblPrEx>
         <w:trPr>
           <w:trHeight w:val="193" w:hRule="atLeast"/>
@@ -796,6 +814,12 @@
             <w:insideH w:val="single" w:color="auto" w:sz="4" w:space="0"/>
             <w:insideV w:val="single" w:color="auto" w:sz="4" w:space="0"/>
           </w:tblBorders>
+          <w:tblCellMar>
+            <w:top w:w="0" w:type="dxa"/>
+            <w:left w:w="108" w:type="dxa"/>
+            <w:bottom w:w="0" w:type="dxa"/>
+            <w:right w:w="108" w:type="dxa"/>
+          </w:tblCellMar>
         </w:tblPrEx>
         <w:trPr>
           <w:trHeight w:val="385" w:hRule="atLeast"/>
@@ -1581,6 +1605,12 @@
             <w:insideH w:val="single" w:color="auto" w:sz="4" w:space="0"/>
             <w:insideV w:val="single" w:color="auto" w:sz="4" w:space="0"/>
           </w:tblBorders>
+          <w:tblCellMar>
+            <w:top w:w="0" w:type="dxa"/>
+            <w:left w:w="108" w:type="dxa"/>
+            <w:bottom w:w="0" w:type="dxa"/>
+            <w:right w:w="108" w:type="dxa"/>
+          </w:tblCellMar>
         </w:tblPrEx>
         <w:trPr>
           <w:trHeight w:val="113" w:hRule="atLeast"/>
@@ -1640,6 +1670,12 @@
             <w:insideH w:val="single" w:color="auto" w:sz="4" w:space="0"/>
             <w:insideV w:val="single" w:color="auto" w:sz="4" w:space="0"/>
           </w:tblBorders>
+          <w:tblCellMar>
+            <w:top w:w="0" w:type="dxa"/>
+            <w:left w:w="108" w:type="dxa"/>
+            <w:bottom w:w="0" w:type="dxa"/>
+            <w:right w:w="108" w:type="dxa"/>
+          </w:tblCellMar>
         </w:tblPrEx>
         <w:trPr>
           <w:trHeight w:val="225" w:hRule="atLeast"/>
@@ -1864,6 +1900,12 @@
             <w:insideH w:val="single" w:color="auto" w:sz="4" w:space="0"/>
             <w:insideV w:val="single" w:color="auto" w:sz="4" w:space="0"/>
           </w:tblBorders>
+          <w:tblCellMar>
+            <w:top w:w="0" w:type="dxa"/>
+            <w:left w:w="108" w:type="dxa"/>
+            <w:bottom w:w="0" w:type="dxa"/>
+            <w:right w:w="108" w:type="dxa"/>
+          </w:tblCellMar>
         </w:tblPrEx>
         <w:trPr>
           <w:trHeight w:val="90" w:hRule="atLeast"/>
@@ -1923,6 +1965,12 @@
             <w:insideH w:val="single" w:color="auto" w:sz="4" w:space="0"/>
             <w:insideV w:val="single" w:color="auto" w:sz="4" w:space="0"/>
           </w:tblBorders>
+          <w:tblCellMar>
+            <w:top w:w="0" w:type="dxa"/>
+            <w:left w:w="108" w:type="dxa"/>
+            <w:bottom w:w="0" w:type="dxa"/>
+            <w:right w:w="108" w:type="dxa"/>
+          </w:tblCellMar>
         </w:tblPrEx>
         <w:trPr>
           <w:trHeight w:val="115" w:hRule="atLeast"/>
@@ -2140,6 +2188,12 @@
             <w:insideH w:val="single" w:color="auto" w:sz="4" w:space="0"/>
             <w:insideV w:val="single" w:color="auto" w:sz="4" w:space="0"/>
           </w:tblBorders>
+          <w:tblCellMar>
+            <w:top w:w="0" w:type="dxa"/>
+            <w:left w:w="108" w:type="dxa"/>
+            <w:bottom w:w="0" w:type="dxa"/>
+            <w:right w:w="108" w:type="dxa"/>
+          </w:tblCellMar>
         </w:tblPrEx>
         <w:trPr>
           <w:trHeight w:val="288" w:hRule="atLeast"/>
@@ -2199,6 +2253,12 @@
             <w:insideH w:val="single" w:color="auto" w:sz="4" w:space="0"/>
             <w:insideV w:val="single" w:color="auto" w:sz="4" w:space="0"/>
           </w:tblBorders>
+          <w:tblCellMar>
+            <w:top w:w="0" w:type="dxa"/>
+            <w:left w:w="108" w:type="dxa"/>
+            <w:bottom w:w="0" w:type="dxa"/>
+            <w:right w:w="108" w:type="dxa"/>
+          </w:tblCellMar>
         </w:tblPrEx>
         <w:trPr>
           <w:trHeight w:val="297" w:hRule="atLeast"/>
@@ -2378,6 +2438,12 @@
             <w:insideH w:val="single" w:color="auto" w:sz="4" w:space="0"/>
             <w:insideV w:val="single" w:color="auto" w:sz="4" w:space="0"/>
           </w:tblBorders>
+          <w:tblCellMar>
+            <w:top w:w="0" w:type="dxa"/>
+            <w:left w:w="108" w:type="dxa"/>
+            <w:bottom w:w="0" w:type="dxa"/>
+            <w:right w:w="108" w:type="dxa"/>
+          </w:tblCellMar>
         </w:tblPrEx>
         <w:trPr>
           <w:trHeight w:val="288" w:hRule="atLeast"/>
@@ -2437,6 +2503,12 @@
             <w:insideH w:val="single" w:color="auto" w:sz="4" w:space="0"/>
             <w:insideV w:val="single" w:color="auto" w:sz="4" w:space="0"/>
           </w:tblBorders>
+          <w:tblCellMar>
+            <w:top w:w="0" w:type="dxa"/>
+            <w:left w:w="108" w:type="dxa"/>
+            <w:bottom w:w="0" w:type="dxa"/>
+            <w:right w:w="108" w:type="dxa"/>
+          </w:tblCellMar>
         </w:tblPrEx>
         <w:trPr>
           <w:trHeight w:val="297" w:hRule="atLeast"/>
@@ -2623,6 +2695,12 @@
             <w:insideH w:val="single" w:color="auto" w:sz="4" w:space="0"/>
             <w:insideV w:val="single" w:color="auto" w:sz="4" w:space="0"/>
           </w:tblBorders>
+          <w:tblCellMar>
+            <w:top w:w="0" w:type="dxa"/>
+            <w:left w:w="108" w:type="dxa"/>
+            <w:bottom w:w="0" w:type="dxa"/>
+            <w:right w:w="108" w:type="dxa"/>
+          </w:tblCellMar>
         </w:tblPrEx>
         <w:trPr>
           <w:trHeight w:val="290" w:hRule="atLeast"/>
@@ -2682,6 +2760,12 @@
             <w:insideH w:val="single" w:color="auto" w:sz="4" w:space="0"/>
             <w:insideV w:val="single" w:color="auto" w:sz="4" w:space="0"/>
           </w:tblBorders>
+          <w:tblCellMar>
+            <w:top w:w="0" w:type="dxa"/>
+            <w:left w:w="108" w:type="dxa"/>
+            <w:bottom w:w="0" w:type="dxa"/>
+            <w:right w:w="108" w:type="dxa"/>
+          </w:tblCellMar>
         </w:tblPrEx>
         <w:trPr>
           <w:trHeight w:val="378" w:hRule="atLeast"/>
@@ -2886,6 +2970,12 @@
             <w:insideH w:val="single" w:color="auto" w:sz="4" w:space="0"/>
             <w:insideV w:val="single" w:color="auto" w:sz="4" w:space="0"/>
           </w:tblBorders>
+          <w:tblCellMar>
+            <w:top w:w="0" w:type="dxa"/>
+            <w:left w:w="108" w:type="dxa"/>
+            <w:bottom w:w="0" w:type="dxa"/>
+            <w:right w:w="108" w:type="dxa"/>
+          </w:tblCellMar>
         </w:tblPrEx>
         <w:trPr>
           <w:trHeight w:val="188" w:hRule="atLeast"/>
@@ -2945,6 +3035,12 @@
             <w:insideH w:val="single" w:color="auto" w:sz="4" w:space="0"/>
             <w:insideV w:val="single" w:color="auto" w:sz="4" w:space="0"/>
           </w:tblBorders>
+          <w:tblCellMar>
+            <w:top w:w="0" w:type="dxa"/>
+            <w:left w:w="108" w:type="dxa"/>
+            <w:bottom w:w="0" w:type="dxa"/>
+            <w:right w:w="108" w:type="dxa"/>
+          </w:tblCellMar>
         </w:tblPrEx>
         <w:trPr>
           <w:trHeight w:val="375" w:hRule="atLeast"/>
@@ -3192,6 +3288,12 @@
             <w:insideH w:val="single" w:color="auto" w:sz="4" w:space="0"/>
             <w:insideV w:val="single" w:color="auto" w:sz="4" w:space="0"/>
           </w:tblBorders>
+          <w:tblCellMar>
+            <w:top w:w="0" w:type="dxa"/>
+            <w:left w:w="108" w:type="dxa"/>
+            <w:bottom w:w="0" w:type="dxa"/>
+            <w:right w:w="108" w:type="dxa"/>
+          </w:tblCellMar>
         </w:tblPrEx>
         <w:trPr>
           <w:trHeight w:val="188" w:hRule="atLeast"/>
@@ -3251,6 +3353,12 @@
             <w:insideH w:val="single" w:color="auto" w:sz="4" w:space="0"/>
             <w:insideV w:val="single" w:color="auto" w:sz="4" w:space="0"/>
           </w:tblBorders>
+          <w:tblCellMar>
+            <w:top w:w="0" w:type="dxa"/>
+            <w:left w:w="108" w:type="dxa"/>
+            <w:bottom w:w="0" w:type="dxa"/>
+            <w:right w:w="108" w:type="dxa"/>
+          </w:tblCellMar>
         </w:tblPrEx>
         <w:trPr>
           <w:trHeight w:val="375" w:hRule="atLeast"/>
@@ -3467,6 +3575,12 @@
             <w:insideH w:val="single" w:color="auto" w:sz="4" w:space="0"/>
             <w:insideV w:val="single" w:color="auto" w:sz="4" w:space="0"/>
           </w:tblBorders>
+          <w:tblCellMar>
+            <w:top w:w="0" w:type="dxa"/>
+            <w:left w:w="108" w:type="dxa"/>
+            <w:bottom w:w="0" w:type="dxa"/>
+            <w:right w:w="108" w:type="dxa"/>
+          </w:tblCellMar>
         </w:tblPrEx>
         <w:trPr>
           <w:trHeight w:val="188" w:hRule="atLeast"/>
@@ -3526,6 +3640,12 @@
             <w:insideH w:val="single" w:color="auto" w:sz="4" w:space="0"/>
             <w:insideV w:val="single" w:color="auto" w:sz="4" w:space="0"/>
           </w:tblBorders>
+          <w:tblCellMar>
+            <w:top w:w="0" w:type="dxa"/>
+            <w:left w:w="108" w:type="dxa"/>
+            <w:bottom w:w="0" w:type="dxa"/>
+            <w:right w:w="108" w:type="dxa"/>
+          </w:tblCellMar>
         </w:tblPrEx>
         <w:trPr>
           <w:trHeight w:val="375" w:hRule="atLeast"/>
@@ -3750,6 +3870,12 @@
             <w:insideH w:val="single" w:color="auto" w:sz="4" w:space="0"/>
             <w:insideV w:val="single" w:color="auto" w:sz="4" w:space="0"/>
           </w:tblBorders>
+          <w:tblCellMar>
+            <w:top w:w="0" w:type="dxa"/>
+            <w:left w:w="108" w:type="dxa"/>
+            <w:bottom w:w="0" w:type="dxa"/>
+            <w:right w:w="108" w:type="dxa"/>
+          </w:tblCellMar>
         </w:tblPrEx>
         <w:trPr>
           <w:trHeight w:val="188" w:hRule="atLeast"/>
@@ -3809,6 +3935,12 @@
             <w:insideH w:val="single" w:color="auto" w:sz="4" w:space="0"/>
             <w:insideV w:val="single" w:color="auto" w:sz="4" w:space="0"/>
           </w:tblBorders>
+          <w:tblCellMar>
+            <w:top w:w="0" w:type="dxa"/>
+            <w:left w:w="108" w:type="dxa"/>
+            <w:bottom w:w="0" w:type="dxa"/>
+            <w:right w:w="108" w:type="dxa"/>
+          </w:tblCellMar>
         </w:tblPrEx>
         <w:trPr>
           <w:trHeight w:val="375" w:hRule="atLeast"/>
@@ -4013,6 +4145,12 @@
             <w:insideH w:val="single" w:color="auto" w:sz="4" w:space="0"/>
             <w:insideV w:val="single" w:color="auto" w:sz="4" w:space="0"/>
           </w:tblBorders>
+          <w:tblCellMar>
+            <w:top w:w="0" w:type="dxa"/>
+            <w:left w:w="108" w:type="dxa"/>
+            <w:bottom w:w="0" w:type="dxa"/>
+            <w:right w:w="108" w:type="dxa"/>
+          </w:tblCellMar>
         </w:tblPrEx>
         <w:trPr>
           <w:trHeight w:val="188" w:hRule="atLeast"/>
@@ -4072,6 +4210,12 @@
             <w:insideH w:val="single" w:color="auto" w:sz="4" w:space="0"/>
             <w:insideV w:val="single" w:color="auto" w:sz="4" w:space="0"/>
           </w:tblBorders>
+          <w:tblCellMar>
+            <w:top w:w="0" w:type="dxa"/>
+            <w:left w:w="108" w:type="dxa"/>
+            <w:bottom w:w="0" w:type="dxa"/>
+            <w:right w:w="108" w:type="dxa"/>
+          </w:tblCellMar>
         </w:tblPrEx>
         <w:trPr>
           <w:trHeight w:val="375" w:hRule="atLeast"/>
@@ -4370,6 +4514,12 @@
             <w:insideH w:val="single" w:color="auto" w:sz="4" w:space="0"/>
             <w:insideV w:val="single" w:color="auto" w:sz="4" w:space="0"/>
           </w:tblBorders>
+          <w:tblCellMar>
+            <w:top w:w="0" w:type="dxa"/>
+            <w:left w:w="108" w:type="dxa"/>
+            <w:bottom w:w="0" w:type="dxa"/>
+            <w:right w:w="108" w:type="dxa"/>
+          </w:tblCellMar>
         </w:tblPrEx>
         <w:trPr>
           <w:trHeight w:val="188" w:hRule="atLeast"/>
@@ -4429,6 +4579,12 @@
             <w:insideH w:val="single" w:color="auto" w:sz="4" w:space="0"/>
             <w:insideV w:val="single" w:color="auto" w:sz="4" w:space="0"/>
           </w:tblBorders>
+          <w:tblCellMar>
+            <w:top w:w="0" w:type="dxa"/>
+            <w:left w:w="108" w:type="dxa"/>
+            <w:bottom w:w="0" w:type="dxa"/>
+            <w:right w:w="108" w:type="dxa"/>
+          </w:tblCellMar>
         </w:tblPrEx>
         <w:trPr>
           <w:trHeight w:val="375" w:hRule="atLeast"/>
@@ -4696,6 +4852,12 @@
             <w:insideH w:val="single" w:color="auto" w:sz="4" w:space="0"/>
             <w:insideV w:val="single" w:color="auto" w:sz="4" w:space="0"/>
           </w:tblBorders>
+          <w:tblCellMar>
+            <w:top w:w="0" w:type="dxa"/>
+            <w:left w:w="108" w:type="dxa"/>
+            <w:bottom w:w="0" w:type="dxa"/>
+            <w:right w:w="108" w:type="dxa"/>
+          </w:tblCellMar>
         </w:tblPrEx>
         <w:trPr>
           <w:trHeight w:val="188" w:hRule="atLeast"/>
@@ -4755,6 +4917,12 @@
             <w:insideH w:val="single" w:color="auto" w:sz="4" w:space="0"/>
             <w:insideV w:val="single" w:color="auto" w:sz="4" w:space="0"/>
           </w:tblBorders>
+          <w:tblCellMar>
+            <w:top w:w="0" w:type="dxa"/>
+            <w:left w:w="108" w:type="dxa"/>
+            <w:bottom w:w="0" w:type="dxa"/>
+            <w:right w:w="108" w:type="dxa"/>
+          </w:tblCellMar>
         </w:tblPrEx>
         <w:trPr>
           <w:trHeight w:val="375" w:hRule="atLeast"/>
@@ -4881,7 +5049,6 @@
         </w:rPr>
         <w:t xml:space="preserve">Cara kedua yakni menggunakan function anonymous dengan menuliskan sintaks </w:t>
       </w:r>
-      <w:bookmarkStart w:id="0" w:name="_GoBack"/>
       <w:r>
         <w:rPr>
           <w:rFonts w:hint="default"/>
@@ -4894,7 +5061,6 @@
         <w:t xml:space="preserve">taghtmldenganid.namaEvent = function () {“isi text”}. </w:t>
       </w:r>
     </w:p>
-    <w:bookmarkEnd w:id="0"/>
     <w:p>
       <w:pPr>
         <w:rPr>
@@ -4926,8 +5092,576 @@
       </w:r>
     </w:p>
     <w:p/>
+    <w:tbl>
+      <w:tblPr>
+        <w:tblStyle w:val="8"/>
+        <w:tblW w:w="8999" w:type="dxa"/>
+        <w:tblInd w:w="151" w:type="dxa"/>
+        <w:tblBorders>
+          <w:top w:val="single" w:color="auto" w:sz="4" w:space="0"/>
+          <w:left w:val="single" w:color="auto" w:sz="4" w:space="0"/>
+          <w:bottom w:val="single" w:color="auto" w:sz="4" w:space="0"/>
+          <w:right w:val="single" w:color="auto" w:sz="4" w:space="0"/>
+          <w:insideH w:val="single" w:color="auto" w:sz="4" w:space="0"/>
+          <w:insideV w:val="single" w:color="auto" w:sz="4" w:space="0"/>
+        </w:tblBorders>
+        <w:tblLayout w:type="autofit"/>
+        <w:tblCellMar>
+          <w:top w:w="0" w:type="dxa"/>
+          <w:left w:w="108" w:type="dxa"/>
+          <w:bottom w:w="0" w:type="dxa"/>
+          <w:right w:w="108" w:type="dxa"/>
+        </w:tblCellMar>
+      </w:tblPr>
+      <w:tblGrid>
+        <w:gridCol w:w="7070"/>
+        <w:gridCol w:w="1929"/>
+      </w:tblGrid>
+      <w:tr>
+        <w:tblPrEx>
+          <w:tblBorders>
+            <w:top w:val="single" w:color="auto" w:sz="4" w:space="0"/>
+            <w:left w:val="single" w:color="auto" w:sz="4" w:space="0"/>
+            <w:bottom w:val="single" w:color="auto" w:sz="4" w:space="0"/>
+            <w:right w:val="single" w:color="auto" w:sz="4" w:space="0"/>
+            <w:insideH w:val="single" w:color="auto" w:sz="4" w:space="0"/>
+            <w:insideV w:val="single" w:color="auto" w:sz="4" w:space="0"/>
+          </w:tblBorders>
+          <w:tblCellMar>
+            <w:top w:w="0" w:type="dxa"/>
+            <w:left w:w="108" w:type="dxa"/>
+            <w:bottom w:w="0" w:type="dxa"/>
+            <w:right w:w="108" w:type="dxa"/>
+          </w:tblCellMar>
+        </w:tblPrEx>
+        <w:trPr>
+          <w:trHeight w:val="188" w:hRule="atLeast"/>
+        </w:trPr>
+        <w:tc>
+          <w:tcPr>
+            <w:tcW w:w="7070" w:type="dxa"/>
+            <w:shd w:val="clear" w:color="auto" w:fill="D8D8D8" w:themeFill="background1" w:themeFillShade="D9"/>
+          </w:tcPr>
+          <w:p>
+            <w:pPr>
+              <w:spacing w:after="0" w:line="240" w:lineRule="auto"/>
+              <w:rPr>
+                <w:b/>
+                <w:bCs/>
+              </w:rPr>
+            </w:pPr>
+            <w:r>
+              <w:rPr>
+                <w:b/>
+                <w:bCs/>
+              </w:rPr>
+              <w:t>Materi</w:t>
+            </w:r>
+          </w:p>
+        </w:tc>
+        <w:tc>
+          <w:tcPr>
+            <w:tcW w:w="1929" w:type="dxa"/>
+            <w:shd w:val="clear" w:color="auto" w:fill="D8D8D8" w:themeFill="background1" w:themeFillShade="D9"/>
+          </w:tcPr>
+          <w:p>
+            <w:pPr>
+              <w:spacing w:after="0" w:line="240" w:lineRule="auto"/>
+              <w:rPr>
+                <w:b/>
+                <w:bCs/>
+              </w:rPr>
+            </w:pPr>
+            <w:r>
+              <w:rPr>
+                <w:b/>
+                <w:bCs/>
+              </w:rPr>
+              <w:t xml:space="preserve">Nilai </w:t>
+            </w:r>
+          </w:p>
+        </w:tc>
+      </w:tr>
+      <w:tr>
+        <w:tblPrEx>
+          <w:tblBorders>
+            <w:top w:val="single" w:color="auto" w:sz="4" w:space="0"/>
+            <w:left w:val="single" w:color="auto" w:sz="4" w:space="0"/>
+            <w:bottom w:val="single" w:color="auto" w:sz="4" w:space="0"/>
+            <w:right w:val="single" w:color="auto" w:sz="4" w:space="0"/>
+            <w:insideH w:val="single" w:color="auto" w:sz="4" w:space="0"/>
+            <w:insideV w:val="single" w:color="auto" w:sz="4" w:space="0"/>
+          </w:tblBorders>
+          <w:tblCellMar>
+            <w:top w:w="0" w:type="dxa"/>
+            <w:left w:w="108" w:type="dxa"/>
+            <w:bottom w:w="0" w:type="dxa"/>
+            <w:right w:w="108" w:type="dxa"/>
+          </w:tblCellMar>
+        </w:tblPrEx>
+        <w:trPr>
+          <w:trHeight w:val="375" w:hRule="atLeast"/>
+        </w:trPr>
+        <w:tc>
+          <w:tcPr>
+            <w:tcW w:w="7070" w:type="dxa"/>
+          </w:tcPr>
+          <w:p>
+            <w:pPr>
+              <w:spacing w:after="0" w:line="240" w:lineRule="auto"/>
+              <w:rPr>
+                <w:rFonts w:hint="default"/>
+                <w:lang w:val="en"/>
+              </w:rPr>
+            </w:pPr>
+            <w:r>
+              <w:rPr>
+                <w:rFonts w:hint="default"/>
+                <w:lang w:val="en"/>
+              </w:rPr>
+              <w:t>Pemrograman Web Javascript Membuat project counter</w:t>
+            </w:r>
+          </w:p>
+        </w:tc>
+        <w:tc>
+          <w:tcPr>
+            <w:tcW w:w="1929" w:type="dxa"/>
+          </w:tcPr>
+          <w:p>
+            <w:pPr>
+              <w:spacing w:after="0" w:line="240" w:lineRule="auto"/>
+              <w:rPr>
+                <w:rFonts w:hint="default" w:ascii="Arial" w:hAnsi="Arial" w:cs="Arial"/>
+                <w:color w:val="000000"/>
+                <w:lang w:val="en"/>
+              </w:rPr>
+            </w:pPr>
+            <w:r>
+              <w:rPr>
+                <w:rFonts w:hint="default" w:ascii="Arial" w:hAnsi="Arial" w:cs="Arial"/>
+                <w:color w:val="000000"/>
+                <w:lang w:val="en"/>
+              </w:rPr>
+              <w:t>95</w:t>
+            </w:r>
+          </w:p>
+        </w:tc>
+      </w:tr>
+    </w:tbl>
     <w:p/>
+    <w:p>
+      <w:pPr>
+        <w:rPr>
+          <w:b/>
+          <w:bCs/>
+        </w:rPr>
+      </w:pPr>
+      <w:r>
+        <w:rPr>
+          <w:b/>
+          <w:bCs/>
+        </w:rPr>
+        <w:t>Saya Sudah Belajar dan Mengerti dan Saya BISA</w:t>
+      </w:r>
+    </w:p>
+    <w:p>
+      <w:pPr>
+        <w:numPr>
+          <w:ilvl w:val="0"/>
+          <w:numId w:val="18"/>
+        </w:numPr>
+      </w:pPr>
+      <w:r>
+        <w:rPr>
+          <w:rFonts w:hint="default"/>
+          <w:b w:val="0"/>
+          <w:bCs w:val="0"/>
+          <w:i w:val="0"/>
+          <w:iCs w:val="0"/>
+          <w:lang w:val="en"/>
+        </w:rPr>
+        <w:t xml:space="preserve">Membuat project counter up dan down menggunakan javascript event. Caranya yaitu pada html ditambahkan tag </w:t>
+      </w:r>
+      <w:r>
+        <w:rPr>
+          <w:rFonts w:hint="default"/>
+          <w:b w:val="0"/>
+          <w:bCs w:val="0"/>
+          <w:i/>
+          <w:iCs/>
+          <w:lang w:val="en"/>
+        </w:rPr>
+        <w:t>&lt;input type="submit" value="Count Up" id="naik" /&gt;</w:t>
+      </w:r>
+      <w:r>
+        <w:rPr>
+          <w:rFonts w:hint="default"/>
+          <w:b w:val="0"/>
+          <w:bCs w:val="0"/>
+          <w:i w:val="0"/>
+          <w:iCs w:val="0"/>
+          <w:lang w:val="en"/>
+        </w:rPr>
+        <w:t xml:space="preserve"> dan </w:t>
+      </w:r>
+      <w:r>
+        <w:rPr>
+          <w:rFonts w:hint="default"/>
+          <w:b w:val="0"/>
+          <w:bCs w:val="0"/>
+          <w:i/>
+          <w:iCs/>
+          <w:lang w:val="en"/>
+        </w:rPr>
+        <w:t>&lt;input type="submit" value="Count Down" id="turun" /&gt;</w:t>
+      </w:r>
+      <w:r>
+        <w:rPr>
+          <w:rFonts w:hint="default"/>
+          <w:b w:val="0"/>
+          <w:bCs w:val="0"/>
+          <w:i w:val="0"/>
+          <w:iCs w:val="0"/>
+          <w:lang w:val="en"/>
+        </w:rPr>
+        <w:t xml:space="preserve"> lalu tag </w:t>
+      </w:r>
+      <w:r>
+        <w:rPr>
+          <w:rFonts w:hint="default"/>
+          <w:b w:val="0"/>
+          <w:bCs w:val="0"/>
+          <w:i/>
+          <w:iCs/>
+          <w:lang w:val="en"/>
+        </w:rPr>
+        <w:t>&lt;h1&gt;0&lt;/h1&gt;</w:t>
+      </w:r>
+      <w:r>
+        <w:rPr>
+          <w:rFonts w:hint="default"/>
+          <w:b w:val="0"/>
+          <w:bCs w:val="0"/>
+          <w:i w:val="0"/>
+          <w:iCs w:val="0"/>
+          <w:lang w:val="en"/>
+        </w:rPr>
+        <w:t xml:space="preserve">. Selanjutnya yakni pada file js buat variabel </w:t>
+      </w:r>
+      <w:r>
+        <w:rPr>
+          <w:rFonts w:hint="default"/>
+          <w:b w:val="0"/>
+          <w:bCs w:val="0"/>
+          <w:i/>
+          <w:iCs/>
+          <w:lang w:val="en"/>
+        </w:rPr>
+        <w:t>let a = 0;</w:t>
+      </w:r>
+      <w:r>
+        <w:rPr>
+          <w:rFonts w:hint="default"/>
+          <w:b w:val="0"/>
+          <w:bCs w:val="0"/>
+          <w:i w:val="0"/>
+          <w:iCs w:val="0"/>
+          <w:lang w:val="en"/>
+        </w:rPr>
+        <w:t xml:space="preserve"> lalu tambahkan sintaks </w:t>
+      </w:r>
+      <w:r>
+        <w:rPr>
+          <w:rFonts w:hint="default"/>
+          <w:b w:val="0"/>
+          <w:bCs w:val="0"/>
+          <w:i/>
+          <w:iCs/>
+          <w:lang w:val="en"/>
+        </w:rPr>
+        <w:t>naik.onclick = function () {a++; document.querySelector("h1").innerHTML = a;}; turun.onclick = function () { a--document.querySelector("h1").innerHTML = a;};</w:t>
+      </w:r>
+    </w:p>
+    <w:p>
+      <w:pPr>
+        <w:numPr>
+          <w:ilvl w:val="0"/>
+          <w:numId w:val="18"/>
+        </w:numPr>
+      </w:pPr>
+      <w:r>
+        <w:rPr>
+          <w:rFonts w:hint="default"/>
+          <w:lang w:val="en"/>
+        </w:rPr>
+        <w:t>Menambahkan css agar tampilan lebih menarik</w:t>
+      </w:r>
+    </w:p>
     <w:p/>
+    <w:tbl>
+      <w:tblPr>
+        <w:tblStyle w:val="8"/>
+        <w:tblW w:w="8999" w:type="dxa"/>
+        <w:tblInd w:w="151" w:type="dxa"/>
+        <w:tblBorders>
+          <w:top w:val="single" w:color="auto" w:sz="4" w:space="0"/>
+          <w:left w:val="single" w:color="auto" w:sz="4" w:space="0"/>
+          <w:bottom w:val="single" w:color="auto" w:sz="4" w:space="0"/>
+          <w:right w:val="single" w:color="auto" w:sz="4" w:space="0"/>
+          <w:insideH w:val="single" w:color="auto" w:sz="4" w:space="0"/>
+          <w:insideV w:val="single" w:color="auto" w:sz="4" w:space="0"/>
+        </w:tblBorders>
+        <w:tblLayout w:type="autofit"/>
+        <w:tblCellMar>
+          <w:top w:w="0" w:type="dxa"/>
+          <w:left w:w="108" w:type="dxa"/>
+          <w:bottom w:w="0" w:type="dxa"/>
+          <w:right w:w="108" w:type="dxa"/>
+        </w:tblCellMar>
+      </w:tblPr>
+      <w:tblGrid>
+        <w:gridCol w:w="7070"/>
+        <w:gridCol w:w="1929"/>
+      </w:tblGrid>
+      <w:tr>
+        <w:tblPrEx>
+          <w:tblBorders>
+            <w:top w:val="single" w:color="auto" w:sz="4" w:space="0"/>
+            <w:left w:val="single" w:color="auto" w:sz="4" w:space="0"/>
+            <w:bottom w:val="single" w:color="auto" w:sz="4" w:space="0"/>
+            <w:right w:val="single" w:color="auto" w:sz="4" w:space="0"/>
+            <w:insideH w:val="single" w:color="auto" w:sz="4" w:space="0"/>
+            <w:insideV w:val="single" w:color="auto" w:sz="4" w:space="0"/>
+          </w:tblBorders>
+          <w:tblCellMar>
+            <w:top w:w="0" w:type="dxa"/>
+            <w:left w:w="108" w:type="dxa"/>
+            <w:bottom w:w="0" w:type="dxa"/>
+            <w:right w:w="108" w:type="dxa"/>
+          </w:tblCellMar>
+        </w:tblPrEx>
+        <w:trPr>
+          <w:trHeight w:val="188" w:hRule="atLeast"/>
+        </w:trPr>
+        <w:tc>
+          <w:tcPr>
+            <w:tcW w:w="7070" w:type="dxa"/>
+            <w:shd w:val="clear" w:color="auto" w:fill="D8D8D8" w:themeFill="background1" w:themeFillShade="D9"/>
+          </w:tcPr>
+          <w:p>
+            <w:pPr>
+              <w:spacing w:after="0" w:line="240" w:lineRule="auto"/>
+              <w:rPr>
+                <w:b/>
+                <w:bCs/>
+              </w:rPr>
+            </w:pPr>
+            <w:r>
+              <w:rPr>
+                <w:b/>
+                <w:bCs/>
+              </w:rPr>
+              <w:t>Materi</w:t>
+            </w:r>
+          </w:p>
+        </w:tc>
+        <w:tc>
+          <w:tcPr>
+            <w:tcW w:w="1929" w:type="dxa"/>
+            <w:shd w:val="clear" w:color="auto" w:fill="D8D8D8" w:themeFill="background1" w:themeFillShade="D9"/>
+          </w:tcPr>
+          <w:p>
+            <w:pPr>
+              <w:spacing w:after="0" w:line="240" w:lineRule="auto"/>
+              <w:rPr>
+                <w:b/>
+                <w:bCs/>
+              </w:rPr>
+            </w:pPr>
+            <w:r>
+              <w:rPr>
+                <w:b/>
+                <w:bCs/>
+              </w:rPr>
+              <w:t xml:space="preserve">Nilai </w:t>
+            </w:r>
+          </w:p>
+        </w:tc>
+      </w:tr>
+      <w:tr>
+        <w:tblPrEx>
+          <w:tblBorders>
+            <w:top w:val="single" w:color="auto" w:sz="4" w:space="0"/>
+            <w:left w:val="single" w:color="auto" w:sz="4" w:space="0"/>
+            <w:bottom w:val="single" w:color="auto" w:sz="4" w:space="0"/>
+            <w:right w:val="single" w:color="auto" w:sz="4" w:space="0"/>
+            <w:insideH w:val="single" w:color="auto" w:sz="4" w:space="0"/>
+            <w:insideV w:val="single" w:color="auto" w:sz="4" w:space="0"/>
+          </w:tblBorders>
+          <w:tblCellMar>
+            <w:top w:w="0" w:type="dxa"/>
+            <w:left w:w="108" w:type="dxa"/>
+            <w:bottom w:w="0" w:type="dxa"/>
+            <w:right w:w="108" w:type="dxa"/>
+          </w:tblCellMar>
+        </w:tblPrEx>
+        <w:trPr>
+          <w:trHeight w:val="375" w:hRule="atLeast"/>
+        </w:trPr>
+        <w:tc>
+          <w:tcPr>
+            <w:tcW w:w="7070" w:type="dxa"/>
+          </w:tcPr>
+          <w:p>
+            <w:pPr>
+              <w:spacing w:after="0" w:line="240" w:lineRule="auto"/>
+              <w:rPr>
+                <w:rFonts w:hint="default"/>
+                <w:lang w:val="en"/>
+              </w:rPr>
+            </w:pPr>
+            <w:r>
+              <w:rPr>
+                <w:rFonts w:hint="default"/>
+                <w:lang w:val="en"/>
+              </w:rPr>
+              <w:t>Pemrograman Web Javascript querySelectorAll</w:t>
+            </w:r>
+          </w:p>
+        </w:tc>
+        <w:tc>
+          <w:tcPr>
+            <w:tcW w:w="1929" w:type="dxa"/>
+          </w:tcPr>
+          <w:p>
+            <w:pPr>
+              <w:spacing w:after="0" w:line="240" w:lineRule="auto"/>
+              <w:rPr>
+                <w:rFonts w:hint="default" w:ascii="Arial" w:hAnsi="Arial" w:cs="Arial"/>
+                <w:color w:val="000000"/>
+                <w:lang w:val="en"/>
+              </w:rPr>
+            </w:pPr>
+            <w:r>
+              <w:rPr>
+                <w:rFonts w:hint="default" w:ascii="Arial" w:hAnsi="Arial" w:cs="Arial"/>
+                <w:color w:val="000000"/>
+                <w:lang w:val="en"/>
+              </w:rPr>
+              <w:t>80</w:t>
+            </w:r>
+          </w:p>
+        </w:tc>
+      </w:tr>
+    </w:tbl>
+    <w:p/>
+    <w:p>
+      <w:pPr>
+        <w:rPr>
+          <w:b/>
+          <w:bCs/>
+        </w:rPr>
+      </w:pPr>
+      <w:r>
+        <w:rPr>
+          <w:b/>
+          <w:bCs/>
+        </w:rPr>
+        <w:t>Saya Sudah Belajar dan Mengerti dan Saya BISA</w:t>
+      </w:r>
+    </w:p>
+    <w:p>
+      <w:pPr>
+        <w:numPr>
+          <w:ilvl w:val="0"/>
+          <w:numId w:val="19"/>
+        </w:numPr>
+        <w:rPr>
+          <w:rFonts w:hint="default"/>
+          <w:i/>
+          <w:iCs/>
+          <w:lang w:val="en"/>
+        </w:rPr>
+      </w:pPr>
+      <w:r>
+        <w:rPr>
+          <w:rFonts w:hint="default"/>
+          <w:lang w:val="en"/>
+        </w:rPr>
+        <w:t xml:space="preserve">Menyeleksi semua documen html dengan sintaks javascrip querySelectorAll. Caranya yaitu membuat variabel disertai dengan sintaks querySelectorAll seperti contoh samping </w:t>
+      </w:r>
+      <w:r>
+        <w:rPr>
+          <w:rFonts w:hint="default"/>
+          <w:i/>
+          <w:iCs/>
+          <w:lang w:val="en"/>
+        </w:rPr>
+        <w:t xml:space="preserve">let btn = document.querySelectorAll(".btn-angka &gt; button"); </w:t>
+      </w:r>
+      <w:r>
+        <w:rPr>
+          <w:rFonts w:hint="default"/>
+          <w:i w:val="0"/>
+          <w:iCs w:val="0"/>
+          <w:lang w:val="en"/>
+        </w:rPr>
+        <w:t>querySelectorAll pada javascript mengembalikan nilai array</w:t>
+      </w:r>
+    </w:p>
+    <w:p>
+      <w:pPr>
+        <w:numPr>
+          <w:ilvl w:val="0"/>
+          <w:numId w:val="19"/>
+        </w:numPr>
+        <w:ind w:left="0" w:leftChars="0" w:firstLine="0" w:firstLineChars="0"/>
+      </w:pPr>
+      <w:r>
+        <w:rPr>
+          <w:rFonts w:hint="default"/>
+          <w:i w:val="0"/>
+          <w:iCs w:val="0"/>
+          <w:lang w:val="en"/>
+        </w:rPr>
+        <w:t>Menapilkan isi querySelectorAll dengan for karena nilai dari querySelectorAll adalah array maka harus ditampilkan dengan looping.</w:t>
+      </w:r>
+    </w:p>
+    <w:p/>
+    <w:p>
+      <w:pPr>
+        <w:rPr>
+          <w:b/>
+          <w:bCs/>
+        </w:rPr>
+      </w:pPr>
+      <w:r>
+        <w:rPr>
+          <w:b/>
+          <w:bCs/>
+        </w:rPr>
+        <w:t>Saya Belum Mengerti</w:t>
+      </w:r>
+    </w:p>
+    <w:p>
+      <w:r>
+        <w:t>1.</w:t>
+      </w:r>
+    </w:p>
+    <w:p>
+      <w:r>
+        <w:t>2.</w:t>
+      </w:r>
+    </w:p>
+    <w:p>
+      <w:r>
+        <w:t>3.</w:t>
+      </w:r>
+    </w:p>
+    <w:p>
+      <w:bookmarkStart w:id="0" w:name="_GoBack"/>
+      <w:bookmarkEnd w:id="0"/>
+    </w:p>
     <w:p/>
     <w:p/>
     <w:p/>
@@ -5071,6 +5805,12 @@
           <w:insideH w:val="single" w:color="auto" w:sz="4" w:space="0"/>
           <w:insideV w:val="single" w:color="auto" w:sz="4" w:space="0"/>
         </w:tblBorders>
+        <w:tblCellMar>
+          <w:top w:w="0" w:type="dxa"/>
+          <w:left w:w="108" w:type="dxa"/>
+          <w:bottom w:w="0" w:type="dxa"/>
+          <w:right w:w="108" w:type="dxa"/>
+        </w:tblCellMar>
       </w:tblPrEx>
       <w:trPr>
         <w:trHeight w:val="295" w:hRule="atLeast"/>
@@ -5130,6 +5870,12 @@
           <w:insideH w:val="single" w:color="auto" w:sz="4" w:space="0"/>
           <w:insideV w:val="single" w:color="auto" w:sz="4" w:space="0"/>
         </w:tblBorders>
+        <w:tblCellMar>
+          <w:top w:w="0" w:type="dxa"/>
+          <w:left w:w="108" w:type="dxa"/>
+          <w:bottom w:w="0" w:type="dxa"/>
+          <w:right w:w="108" w:type="dxa"/>
+        </w:tblCellMar>
       </w:tblPrEx>
       <w:trPr>
         <w:trHeight w:val="305" w:hRule="atLeast"/>
@@ -5229,6 +5975,18 @@
     </w:lvl>
   </w:abstractNum>
   <w:abstractNum w:abstractNumId="3">
+    <w:nsid w:val="BCFE829C"/>
+    <w:multiLevelType w:val="singleLevel"/>
+    <w:tmpl w:val="BCFE829C"/>
+    <w:lvl w:ilvl="0" w:tentative="0">
+      <w:start w:val="1"/>
+      <w:numFmt w:val="decimal"/>
+      <w:suff w:val="space"/>
+      <w:lvlText w:val="%1."/>
+      <w:lvlJc w:val="left"/>
+    </w:lvl>
+  </w:abstractNum>
+  <w:abstractNum w:abstractNumId="4">
     <w:nsid w:val="CF5E9C28"/>
     <w:multiLevelType w:val="singleLevel"/>
     <w:tmpl w:val="CF5E9C28"/>
@@ -5240,7 +5998,7 @@
       <w:lvlJc w:val="left"/>
     </w:lvl>
   </w:abstractNum>
-  <w:abstractNum w:abstractNumId="4">
+  <w:abstractNum w:abstractNumId="5">
     <w:nsid w:val="CFFF8ADC"/>
     <w:multiLevelType w:val="singleLevel"/>
     <w:tmpl w:val="CFFF8ADC"/>
@@ -5252,7 +6010,7 @@
       <w:lvlJc w:val="left"/>
     </w:lvl>
   </w:abstractNum>
-  <w:abstractNum w:abstractNumId="5">
+  <w:abstractNum w:abstractNumId="6">
     <w:nsid w:val="D2F724A0"/>
     <w:multiLevelType w:val="singleLevel"/>
     <w:tmpl w:val="D2F724A0"/>
@@ -5264,7 +6022,7 @@
       <w:lvlJc w:val="left"/>
     </w:lvl>
   </w:abstractNum>
-  <w:abstractNum w:abstractNumId="6">
+  <w:abstractNum w:abstractNumId="7">
     <w:nsid w:val="E3FF20A0"/>
     <w:multiLevelType w:val="singleLevel"/>
     <w:tmpl w:val="E3FF20A0"/>
@@ -5276,7 +6034,19 @@
       <w:lvlJc w:val="left"/>
     </w:lvl>
   </w:abstractNum>
-  <w:abstractNum w:abstractNumId="7">
+  <w:abstractNum w:abstractNumId="8">
+    <w:nsid w:val="EDFD8D56"/>
+    <w:multiLevelType w:val="singleLevel"/>
+    <w:tmpl w:val="EDFD8D56"/>
+    <w:lvl w:ilvl="0" w:tentative="0">
+      <w:start w:val="1"/>
+      <w:numFmt w:val="decimal"/>
+      <w:suff w:val="space"/>
+      <w:lvlText w:val="%1."/>
+      <w:lvlJc w:val="left"/>
+    </w:lvl>
+  </w:abstractNum>
+  <w:abstractNum w:abstractNumId="9">
     <w:nsid w:val="F37F10B7"/>
     <w:multiLevelType w:val="singleLevel"/>
     <w:tmpl w:val="F37F10B7"/>
@@ -5288,7 +6058,7 @@
       <w:lvlJc w:val="left"/>
     </w:lvl>
   </w:abstractNum>
-  <w:abstractNum w:abstractNumId="8">
+  <w:abstractNum w:abstractNumId="10">
     <w:nsid w:val="F77C86E1"/>
     <w:multiLevelType w:val="singleLevel"/>
     <w:tmpl w:val="F77C86E1"/>
@@ -5300,7 +6070,7 @@
       <w:lvlJc w:val="left"/>
     </w:lvl>
   </w:abstractNum>
-  <w:abstractNum w:abstractNumId="9">
+  <w:abstractNum w:abstractNumId="11">
     <w:nsid w:val="F7BEE4AD"/>
     <w:multiLevelType w:val="singleLevel"/>
     <w:tmpl w:val="F7BEE4AD"/>
@@ -5312,7 +6082,7 @@
       <w:lvlJc w:val="left"/>
     </w:lvl>
   </w:abstractNum>
-  <w:abstractNum w:abstractNumId="10">
+  <w:abstractNum w:abstractNumId="12">
     <w:nsid w:val="FBD55FF5"/>
     <w:multiLevelType w:val="singleLevel"/>
     <w:tmpl w:val="FBD55FF5"/>
@@ -5324,7 +6094,7 @@
       <w:lvlJc w:val="left"/>
     </w:lvl>
   </w:abstractNum>
-  <w:abstractNum w:abstractNumId="11">
+  <w:abstractNum w:abstractNumId="13">
     <w:nsid w:val="FBFA3F19"/>
     <w:multiLevelType w:val="singleLevel"/>
     <w:tmpl w:val="FBFA3F19"/>
@@ -5336,7 +6106,7 @@
       <w:lvlJc w:val="left"/>
     </w:lvl>
   </w:abstractNum>
-  <w:abstractNum w:abstractNumId="12">
+  <w:abstractNum w:abstractNumId="14">
     <w:nsid w:val="FDDEA400"/>
     <w:multiLevelType w:val="singleLevel"/>
     <w:tmpl w:val="FDDEA400"/>
@@ -5348,7 +6118,7 @@
       <w:lvlJc w:val="left"/>
     </w:lvl>
   </w:abstractNum>
-  <w:abstractNum w:abstractNumId="13">
+  <w:abstractNum w:abstractNumId="15">
     <w:nsid w:val="FEBA267B"/>
     <w:multiLevelType w:val="singleLevel"/>
     <w:tmpl w:val="FEBA267B"/>
@@ -5360,7 +6130,7 @@
       <w:lvlJc w:val="left"/>
     </w:lvl>
   </w:abstractNum>
-  <w:abstractNum w:abstractNumId="14">
+  <w:abstractNum w:abstractNumId="16">
     <w:nsid w:val="FF3ECB70"/>
     <w:multiLevelType w:val="singleLevel"/>
     <w:tmpl w:val="FF3ECB70"/>
@@ -5372,7 +6142,7 @@
       <w:lvlJc w:val="left"/>
     </w:lvl>
   </w:abstractNum>
-  <w:abstractNum w:abstractNumId="15">
+  <w:abstractNum w:abstractNumId="17">
     <w:nsid w:val="FFFCB935"/>
     <w:multiLevelType w:val="singleLevel"/>
     <w:tmpl w:val="FFFCB935"/>
@@ -5384,7 +6154,7 @@
       <w:lvlJc w:val="left"/>
     </w:lvl>
   </w:abstractNum>
-  <w:abstractNum w:abstractNumId="16">
+  <w:abstractNum w:abstractNumId="18">
     <w:nsid w:val="7ABFA62A"/>
     <w:multiLevelType w:val="singleLevel"/>
     <w:tmpl w:val="7ABFA62A"/>
@@ -5397,13 +6167,13 @@
     </w:lvl>
   </w:abstractNum>
   <w:num w:numId="1">
-    <w:abstractNumId w:val="16"/>
+    <w:abstractNumId w:val="18"/>
   </w:num>
   <w:num w:numId="2">
-    <w:abstractNumId w:val="11"/>
+    <w:abstractNumId w:val="13"/>
   </w:num>
   <w:num w:numId="3">
-    <w:abstractNumId w:val="4"/>
+    <w:abstractNumId w:val="5"/>
   </w:num>
   <w:num w:numId="4">
     <w:abstractNumId w:val="0"/>
@@ -5412,40 +6182,46 @@
     <w:abstractNumId w:val="2"/>
   </w:num>
   <w:num w:numId="6">
-    <w:abstractNumId w:val="13"/>
+    <w:abstractNumId w:val="15"/>
   </w:num>
   <w:num w:numId="7">
-    <w:abstractNumId w:val="15"/>
+    <w:abstractNumId w:val="17"/>
   </w:num>
   <w:num w:numId="8">
+    <w:abstractNumId w:val="14"/>
+  </w:num>
+  <w:num w:numId="9">
+    <w:abstractNumId w:val="10"/>
+  </w:num>
+  <w:num w:numId="10">
+    <w:abstractNumId w:val="9"/>
+  </w:num>
+  <w:num w:numId="11">
     <w:abstractNumId w:val="12"/>
   </w:num>
-  <w:num w:numId="9">
-    <w:abstractNumId w:val="8"/>
-  </w:num>
-  <w:num w:numId="10">
+  <w:num w:numId="12">
     <w:abstractNumId w:val="7"/>
   </w:num>
-  <w:num w:numId="11">
-    <w:abstractNumId w:val="10"/>
-  </w:num>
-  <w:num w:numId="12">
-    <w:abstractNumId w:val="6"/>
-  </w:num>
   <w:num w:numId="13">
-    <w:abstractNumId w:val="9"/>
+    <w:abstractNumId w:val="11"/>
   </w:num>
   <w:num w:numId="14">
-    <w:abstractNumId w:val="14"/>
+    <w:abstractNumId w:val="16"/>
   </w:num>
   <w:num w:numId="15">
     <w:abstractNumId w:val="1"/>
   </w:num>
   <w:num w:numId="16">
+    <w:abstractNumId w:val="4"/>
+  </w:num>
+  <w:num w:numId="17">
+    <w:abstractNumId w:val="6"/>
+  </w:num>
+  <w:num w:numId="18">
     <w:abstractNumId w:val="3"/>
   </w:num>
-  <w:num w:numId="17">
-    <w:abstractNumId w:val="5"/>
+  <w:num w:numId="19">
+    <w:abstractNumId w:val="8"/>
   </w:num>
 </w:numbering>
 </file>

--- a/Pemrograman Web dan Mobile.docx
+++ b/Pemrograman Web dan Mobile.docx
@@ -5658,10 +5658,229 @@
         <w:t>3.</w:t>
       </w:r>
     </w:p>
-    <w:p>
+    <w:p/>
+    <w:tbl>
+      <w:tblPr>
+        <w:tblStyle w:val="8"/>
+        <w:tblW w:w="8999" w:type="dxa"/>
+        <w:tblInd w:w="151" w:type="dxa"/>
+        <w:tblBorders>
+          <w:top w:val="single" w:color="auto" w:sz="4" w:space="0"/>
+          <w:left w:val="single" w:color="auto" w:sz="4" w:space="0"/>
+          <w:bottom w:val="single" w:color="auto" w:sz="4" w:space="0"/>
+          <w:right w:val="single" w:color="auto" w:sz="4" w:space="0"/>
+          <w:insideH w:val="single" w:color="auto" w:sz="4" w:space="0"/>
+          <w:insideV w:val="single" w:color="auto" w:sz="4" w:space="0"/>
+        </w:tblBorders>
+        <w:tblLayout w:type="autofit"/>
+        <w:tblCellMar>
+          <w:top w:w="0" w:type="dxa"/>
+          <w:left w:w="108" w:type="dxa"/>
+          <w:bottom w:w="0" w:type="dxa"/>
+          <w:right w:w="108" w:type="dxa"/>
+        </w:tblCellMar>
+      </w:tblPr>
+      <w:tblGrid>
+        <w:gridCol w:w="7070"/>
+        <w:gridCol w:w="1929"/>
+      </w:tblGrid>
+      <w:tr>
+        <w:tblPrEx>
+          <w:tblBorders>
+            <w:top w:val="single" w:color="auto" w:sz="4" w:space="0"/>
+            <w:left w:val="single" w:color="auto" w:sz="4" w:space="0"/>
+            <w:bottom w:val="single" w:color="auto" w:sz="4" w:space="0"/>
+            <w:right w:val="single" w:color="auto" w:sz="4" w:space="0"/>
+            <w:insideH w:val="single" w:color="auto" w:sz="4" w:space="0"/>
+            <w:insideV w:val="single" w:color="auto" w:sz="4" w:space="0"/>
+          </w:tblBorders>
+          <w:tblCellMar>
+            <w:top w:w="0" w:type="dxa"/>
+            <w:left w:w="108" w:type="dxa"/>
+            <w:bottom w:w="0" w:type="dxa"/>
+            <w:right w:w="108" w:type="dxa"/>
+          </w:tblCellMar>
+        </w:tblPrEx>
+        <w:trPr>
+          <w:trHeight w:val="188" w:hRule="atLeast"/>
+        </w:trPr>
+        <w:tc>
+          <w:tcPr>
+            <w:tcW w:w="7070" w:type="dxa"/>
+            <w:shd w:val="clear" w:color="auto" w:fill="D8D8D8" w:themeFill="background1" w:themeFillShade="D9"/>
+          </w:tcPr>
+          <w:p>
+            <w:pPr>
+              <w:spacing w:after="0" w:line="240" w:lineRule="auto"/>
+              <w:rPr>
+                <w:b/>
+                <w:bCs/>
+              </w:rPr>
+            </w:pPr>
+            <w:r>
+              <w:rPr>
+                <w:b/>
+                <w:bCs/>
+              </w:rPr>
+              <w:t>Materi</w:t>
+            </w:r>
+          </w:p>
+        </w:tc>
+        <w:tc>
+          <w:tcPr>
+            <w:tcW w:w="1929" w:type="dxa"/>
+            <w:shd w:val="clear" w:color="auto" w:fill="D8D8D8" w:themeFill="background1" w:themeFillShade="D9"/>
+          </w:tcPr>
+          <w:p>
+            <w:pPr>
+              <w:spacing w:after="0" w:line="240" w:lineRule="auto"/>
+              <w:rPr>
+                <w:b/>
+                <w:bCs/>
+              </w:rPr>
+            </w:pPr>
+            <w:r>
+              <w:rPr>
+                <w:b/>
+                <w:bCs/>
+              </w:rPr>
+              <w:t xml:space="preserve">Nilai </w:t>
+            </w:r>
+          </w:p>
+        </w:tc>
+      </w:tr>
+      <w:tr>
+        <w:tblPrEx>
+          <w:tblBorders>
+            <w:top w:val="single" w:color="auto" w:sz="4" w:space="0"/>
+            <w:left w:val="single" w:color="auto" w:sz="4" w:space="0"/>
+            <w:bottom w:val="single" w:color="auto" w:sz="4" w:space="0"/>
+            <w:right w:val="single" w:color="auto" w:sz="4" w:space="0"/>
+            <w:insideH w:val="single" w:color="auto" w:sz="4" w:space="0"/>
+            <w:insideV w:val="single" w:color="auto" w:sz="4" w:space="0"/>
+          </w:tblBorders>
+          <w:tblCellMar>
+            <w:top w:w="0" w:type="dxa"/>
+            <w:left w:w="108" w:type="dxa"/>
+            <w:bottom w:w="0" w:type="dxa"/>
+            <w:right w:w="108" w:type="dxa"/>
+          </w:tblCellMar>
+        </w:tblPrEx>
+        <w:trPr>
+          <w:trHeight w:val="375" w:hRule="atLeast"/>
+        </w:trPr>
+        <w:tc>
+          <w:tcPr>
+            <w:tcW w:w="7070" w:type="dxa"/>
+          </w:tcPr>
+          <w:p>
+            <w:pPr>
+              <w:spacing w:after="0" w:line="240" w:lineRule="auto"/>
+              <w:rPr>
+                <w:rFonts w:hint="default"/>
+                <w:lang w:val="en"/>
+              </w:rPr>
+            </w:pPr>
+            <w:r>
+              <w:rPr>
+                <w:rFonts w:hint="default"/>
+                <w:lang w:val="en"/>
+              </w:rPr>
+              <w:t>Pemrograman Web Javascript project Kalkulator</w:t>
+            </w:r>
+          </w:p>
+        </w:tc>
+        <w:tc>
+          <w:tcPr>
+            <w:tcW w:w="1929" w:type="dxa"/>
+          </w:tcPr>
+          <w:p>
+            <w:pPr>
+              <w:spacing w:after="0" w:line="240" w:lineRule="auto"/>
+              <w:rPr>
+                <w:rFonts w:hint="default" w:ascii="Arial" w:hAnsi="Arial" w:cs="Arial"/>
+                <w:color w:val="000000"/>
+                <w:lang w:val="en"/>
+              </w:rPr>
+            </w:pPr>
+            <w:r>
+              <w:rPr>
+                <w:rFonts w:hint="default" w:ascii="Arial" w:hAnsi="Arial" w:cs="Arial"/>
+                <w:color w:val="000000"/>
+                <w:lang w:val="en"/>
+              </w:rPr>
+              <w:t>95</w:t>
+            </w:r>
+          </w:p>
+        </w:tc>
+      </w:tr>
+    </w:tbl>
+    <w:p/>
+    <w:p>
+      <w:pPr>
+        <w:rPr>
+          <w:b/>
+          <w:bCs/>
+        </w:rPr>
+      </w:pPr>
+      <w:r>
+        <w:rPr>
+          <w:b/>
+          <w:bCs/>
+        </w:rPr>
+        <w:t>Saya Sudah Belajar dan Mengerti dan Saya BISA</w:t>
+      </w:r>
+    </w:p>
+    <w:p>
+      <w:pPr>
+        <w:numPr>
+          <w:ilvl w:val="0"/>
+          <w:numId w:val="20"/>
+        </w:numPr>
+        <w:ind w:leftChars="0"/>
+      </w:pPr>
+      <w:r>
+        <w:rPr>
+          <w:rFonts w:hint="default"/>
+          <w:lang w:val="en"/>
+        </w:rPr>
+        <w:t>Membuat project kalkulator pada javascript. Langkah pertama yaitu membuat variabel yang berisi querySelectorAll lalu di looping agar angkanya tampil. Kemudian buat variabel berisi querySelectorAll untuk operasi matematika. Lalu buat satu persatu querySelect dari operator matematika</w:t>
+      </w:r>
       <w:bookmarkStart w:id="0" w:name="_GoBack"/>
       <w:bookmarkEnd w:id="0"/>
     </w:p>
+    <w:p>
+      <w:pPr>
+        <w:rPr>
+          <w:b/>
+          <w:bCs/>
+        </w:rPr>
+      </w:pPr>
+      <w:r>
+        <w:rPr>
+          <w:b/>
+          <w:bCs/>
+        </w:rPr>
+        <w:t>Saya Belum Mengerti</w:t>
+      </w:r>
+    </w:p>
+    <w:p>
+      <w:r>
+        <w:t>1.</w:t>
+      </w:r>
+    </w:p>
+    <w:p>
+      <w:r>
+        <w:t>2.</w:t>
+      </w:r>
+    </w:p>
+    <w:p>
+      <w:r>
+        <w:t>3.</w:t>
+      </w:r>
+    </w:p>
+    <w:p/>
+    <w:p/>
     <w:p/>
     <w:p/>
     <w:p/>
@@ -5870,12 +6089,6 @@
           <w:insideH w:val="single" w:color="auto" w:sz="4" w:space="0"/>
           <w:insideV w:val="single" w:color="auto" w:sz="4" w:space="0"/>
         </w:tblBorders>
-        <w:tblCellMar>
-          <w:top w:w="0" w:type="dxa"/>
-          <w:left w:w="108" w:type="dxa"/>
-          <w:bottom w:w="0" w:type="dxa"/>
-          <w:right w:w="108" w:type="dxa"/>
-        </w:tblCellMar>
       </w:tblPrEx>
       <w:trPr>
         <w:trHeight w:val="305" w:hRule="atLeast"/>
@@ -5963,6 +6176,18 @@
     </w:lvl>
   </w:abstractNum>
   <w:abstractNum w:abstractNumId="2">
+    <w:nsid w:val="ADFC3574"/>
+    <w:multiLevelType w:val="singleLevel"/>
+    <w:tmpl w:val="ADFC3574"/>
+    <w:lvl w:ilvl="0" w:tentative="0">
+      <w:start w:val="1"/>
+      <w:numFmt w:val="decimal"/>
+      <w:suff w:val="space"/>
+      <w:lvlText w:val="%1."/>
+      <w:lvlJc w:val="left"/>
+    </w:lvl>
+  </w:abstractNum>
+  <w:abstractNum w:abstractNumId="3">
     <w:nsid w:val="B6F84C35"/>
     <w:multiLevelType w:val="singleLevel"/>
     <w:tmpl w:val="B6F84C35"/>
@@ -5974,7 +6199,7 @@
       <w:lvlJc w:val="left"/>
     </w:lvl>
   </w:abstractNum>
-  <w:abstractNum w:abstractNumId="3">
+  <w:abstractNum w:abstractNumId="4">
     <w:nsid w:val="BCFE829C"/>
     <w:multiLevelType w:val="singleLevel"/>
     <w:tmpl w:val="BCFE829C"/>
@@ -5986,7 +6211,7 @@
       <w:lvlJc w:val="left"/>
     </w:lvl>
   </w:abstractNum>
-  <w:abstractNum w:abstractNumId="4">
+  <w:abstractNum w:abstractNumId="5">
     <w:nsid w:val="CF5E9C28"/>
     <w:multiLevelType w:val="singleLevel"/>
     <w:tmpl w:val="CF5E9C28"/>
@@ -5998,7 +6223,7 @@
       <w:lvlJc w:val="left"/>
     </w:lvl>
   </w:abstractNum>
-  <w:abstractNum w:abstractNumId="5">
+  <w:abstractNum w:abstractNumId="6">
     <w:nsid w:val="CFFF8ADC"/>
     <w:multiLevelType w:val="singleLevel"/>
     <w:tmpl w:val="CFFF8ADC"/>
@@ -6010,7 +6235,7 @@
       <w:lvlJc w:val="left"/>
     </w:lvl>
   </w:abstractNum>
-  <w:abstractNum w:abstractNumId="6">
+  <w:abstractNum w:abstractNumId="7">
     <w:nsid w:val="D2F724A0"/>
     <w:multiLevelType w:val="singleLevel"/>
     <w:tmpl w:val="D2F724A0"/>
@@ -6022,7 +6247,7 @@
       <w:lvlJc w:val="left"/>
     </w:lvl>
   </w:abstractNum>
-  <w:abstractNum w:abstractNumId="7">
+  <w:abstractNum w:abstractNumId="8">
     <w:nsid w:val="E3FF20A0"/>
     <w:multiLevelType w:val="singleLevel"/>
     <w:tmpl w:val="E3FF20A0"/>
@@ -6034,7 +6259,7 @@
       <w:lvlJc w:val="left"/>
     </w:lvl>
   </w:abstractNum>
-  <w:abstractNum w:abstractNumId="8">
+  <w:abstractNum w:abstractNumId="9">
     <w:nsid w:val="EDFD8D56"/>
     <w:multiLevelType w:val="singleLevel"/>
     <w:tmpl w:val="EDFD8D56"/>
@@ -6046,7 +6271,7 @@
       <w:lvlJc w:val="left"/>
     </w:lvl>
   </w:abstractNum>
-  <w:abstractNum w:abstractNumId="9">
+  <w:abstractNum w:abstractNumId="10">
     <w:nsid w:val="F37F10B7"/>
     <w:multiLevelType w:val="singleLevel"/>
     <w:tmpl w:val="F37F10B7"/>
@@ -6058,7 +6283,7 @@
       <w:lvlJc w:val="left"/>
     </w:lvl>
   </w:abstractNum>
-  <w:abstractNum w:abstractNumId="10">
+  <w:abstractNum w:abstractNumId="11">
     <w:nsid w:val="F77C86E1"/>
     <w:multiLevelType w:val="singleLevel"/>
     <w:tmpl w:val="F77C86E1"/>
@@ -6070,7 +6295,7 @@
       <w:lvlJc w:val="left"/>
     </w:lvl>
   </w:abstractNum>
-  <w:abstractNum w:abstractNumId="11">
+  <w:abstractNum w:abstractNumId="12">
     <w:nsid w:val="F7BEE4AD"/>
     <w:multiLevelType w:val="singleLevel"/>
     <w:tmpl w:val="F7BEE4AD"/>
@@ -6082,7 +6307,7 @@
       <w:lvlJc w:val="left"/>
     </w:lvl>
   </w:abstractNum>
-  <w:abstractNum w:abstractNumId="12">
+  <w:abstractNum w:abstractNumId="13">
     <w:nsid w:val="FBD55FF5"/>
     <w:multiLevelType w:val="singleLevel"/>
     <w:tmpl w:val="FBD55FF5"/>
@@ -6094,7 +6319,7 @@
       <w:lvlJc w:val="left"/>
     </w:lvl>
   </w:abstractNum>
-  <w:abstractNum w:abstractNumId="13">
+  <w:abstractNum w:abstractNumId="14">
     <w:nsid w:val="FBFA3F19"/>
     <w:multiLevelType w:val="singleLevel"/>
     <w:tmpl w:val="FBFA3F19"/>
@@ -6106,7 +6331,7 @@
       <w:lvlJc w:val="left"/>
     </w:lvl>
   </w:abstractNum>
-  <w:abstractNum w:abstractNumId="14">
+  <w:abstractNum w:abstractNumId="15">
     <w:nsid w:val="FDDEA400"/>
     <w:multiLevelType w:val="singleLevel"/>
     <w:tmpl w:val="FDDEA400"/>
@@ -6118,7 +6343,7 @@
       <w:lvlJc w:val="left"/>
     </w:lvl>
   </w:abstractNum>
-  <w:abstractNum w:abstractNumId="15">
+  <w:abstractNum w:abstractNumId="16">
     <w:nsid w:val="FEBA267B"/>
     <w:multiLevelType w:val="singleLevel"/>
     <w:tmpl w:val="FEBA267B"/>
@@ -6130,7 +6355,7 @@
       <w:lvlJc w:val="left"/>
     </w:lvl>
   </w:abstractNum>
-  <w:abstractNum w:abstractNumId="16">
+  <w:abstractNum w:abstractNumId="17">
     <w:nsid w:val="FF3ECB70"/>
     <w:multiLevelType w:val="singleLevel"/>
     <w:tmpl w:val="FF3ECB70"/>
@@ -6142,7 +6367,7 @@
       <w:lvlJc w:val="left"/>
     </w:lvl>
   </w:abstractNum>
-  <w:abstractNum w:abstractNumId="17">
+  <w:abstractNum w:abstractNumId="18">
     <w:nsid w:val="FFFCB935"/>
     <w:multiLevelType w:val="singleLevel"/>
     <w:tmpl w:val="FFFCB935"/>
@@ -6154,7 +6379,7 @@
       <w:lvlJc w:val="left"/>
     </w:lvl>
   </w:abstractNum>
-  <w:abstractNum w:abstractNumId="18">
+  <w:abstractNum w:abstractNumId="19">
     <w:nsid w:val="7ABFA62A"/>
     <w:multiLevelType w:val="singleLevel"/>
     <w:tmpl w:val="7ABFA62A"/>
@@ -6167,61 +6392,64 @@
     </w:lvl>
   </w:abstractNum>
   <w:num w:numId="1">
-    <w:abstractNumId w:val="18"/>
+    <w:abstractNumId w:val="19"/>
   </w:num>
   <w:num w:numId="2">
-    <w:abstractNumId w:val="13"/>
+    <w:abstractNumId w:val="14"/>
   </w:num>
   <w:num w:numId="3">
-    <w:abstractNumId w:val="5"/>
+    <w:abstractNumId w:val="6"/>
   </w:num>
   <w:num w:numId="4">
     <w:abstractNumId w:val="0"/>
   </w:num>
   <w:num w:numId="5">
-    <w:abstractNumId w:val="2"/>
+    <w:abstractNumId w:val="3"/>
   </w:num>
   <w:num w:numId="6">
+    <w:abstractNumId w:val="16"/>
+  </w:num>
+  <w:num w:numId="7">
+    <w:abstractNumId w:val="18"/>
+  </w:num>
+  <w:num w:numId="8">
     <w:abstractNumId w:val="15"/>
   </w:num>
-  <w:num w:numId="7">
-    <w:abstractNumId w:val="17"/>
+  <w:num w:numId="9">
+    <w:abstractNumId w:val="11"/>
   </w:num>
-  <w:num w:numId="8">
-    <w:abstractNumId w:val="14"/>
-  </w:num>
-  <w:num w:numId="9">
+  <w:num w:numId="10">
     <w:abstractNumId w:val="10"/>
   </w:num>
-  <w:num w:numId="10">
-    <w:abstractNumId w:val="9"/>
+  <w:num w:numId="11">
+    <w:abstractNumId w:val="13"/>
   </w:num>
-  <w:num w:numId="11">
+  <w:num w:numId="12">
+    <w:abstractNumId w:val="8"/>
+  </w:num>
+  <w:num w:numId="13">
     <w:abstractNumId w:val="12"/>
   </w:num>
-  <w:num w:numId="12">
-    <w:abstractNumId w:val="7"/>
-  </w:num>
-  <w:num w:numId="13">
-    <w:abstractNumId w:val="11"/>
-  </w:num>
   <w:num w:numId="14">
-    <w:abstractNumId w:val="16"/>
+    <w:abstractNumId w:val="17"/>
   </w:num>
   <w:num w:numId="15">
     <w:abstractNumId w:val="1"/>
   </w:num>
   <w:num w:numId="16">
+    <w:abstractNumId w:val="5"/>
+  </w:num>
+  <w:num w:numId="17">
+    <w:abstractNumId w:val="7"/>
+  </w:num>
+  <w:num w:numId="18">
     <w:abstractNumId w:val="4"/>
   </w:num>
-  <w:num w:numId="17">
-    <w:abstractNumId w:val="6"/>
+  <w:num w:numId="19">
+    <w:abstractNumId w:val="9"/>
   </w:num>
-  <w:num w:numId="18">
-    <w:abstractNumId w:val="3"/>
-  </w:num>
-  <w:num w:numId="19">
-    <w:abstractNumId w:val="8"/>
+  <w:num w:numId="20">
+    <w:abstractNumId w:val="2"/>
   </w:num>
 </w:numbering>
 </file>

--- a/Pemrograman Web dan Mobile.docx
+++ b/Pemrograman Web dan Mobile.docx
@@ -39,6 +39,12 @@
             <w:insideH w:val="single" w:color="auto" w:sz="4" w:space="0"/>
             <w:insideV w:val="single" w:color="auto" w:sz="4" w:space="0"/>
           </w:tblBorders>
+          <w:tblCellMar>
+            <w:top w:w="0" w:type="dxa"/>
+            <w:left w:w="108" w:type="dxa"/>
+            <w:bottom w:w="0" w:type="dxa"/>
+            <w:right w:w="108" w:type="dxa"/>
+          </w:tblCellMar>
         </w:tblPrEx>
         <w:tc>
           <w:tcPr>
@@ -49,12 +55,14 @@
             <w:pPr>
               <w:spacing w:after="0" w:line="240" w:lineRule="auto"/>
               <w:rPr>
+                <w:rFonts w:hint="default" w:ascii="Times New Roman" w:hAnsi="Times New Roman" w:cs="Times New Roman"/>
                 <w:b/>
                 <w:bCs/>
               </w:rPr>
             </w:pPr>
             <w:r>
               <w:rPr>
+                <w:rFonts w:hint="default" w:ascii="Times New Roman" w:hAnsi="Times New Roman" w:cs="Times New Roman"/>
                 <w:b/>
                 <w:bCs/>
               </w:rPr>
@@ -71,12 +79,14 @@
             <w:pPr>
               <w:spacing w:after="0" w:line="240" w:lineRule="auto"/>
               <w:rPr>
+                <w:rFonts w:hint="default" w:ascii="Times New Roman" w:hAnsi="Times New Roman" w:cs="Times New Roman"/>
                 <w:b/>
                 <w:bCs/>
               </w:rPr>
             </w:pPr>
             <w:r>
               <w:rPr>
+                <w:rFonts w:hint="default" w:ascii="Times New Roman" w:hAnsi="Times New Roman" w:cs="Times New Roman"/>
                 <w:b/>
                 <w:bCs/>
               </w:rPr>
@@ -95,6 +105,12 @@
             <w:insideH w:val="single" w:color="auto" w:sz="4" w:space="0"/>
             <w:insideV w:val="single" w:color="auto" w:sz="4" w:space="0"/>
           </w:tblBorders>
+          <w:tblCellMar>
+            <w:top w:w="0" w:type="dxa"/>
+            <w:left w:w="108" w:type="dxa"/>
+            <w:bottom w:w="0" w:type="dxa"/>
+            <w:right w:w="108" w:type="dxa"/>
+          </w:tblCellMar>
         </w:tblPrEx>
         <w:tc>
           <w:tcPr>
@@ -104,13 +120,13 @@
             <w:pPr>
               <w:spacing w:after="0" w:line="240" w:lineRule="auto"/>
               <w:rPr>
-                <w:rFonts w:hint="default"/>
+                <w:rFonts w:hint="default" w:ascii="Times New Roman" w:hAnsi="Times New Roman" w:cs="Times New Roman"/>
                 <w:lang w:val="en"/>
               </w:rPr>
             </w:pPr>
             <w:r>
               <w:rPr>
-                <w:rFonts w:hint="default"/>
+                <w:rFonts w:hint="default" w:ascii="Times New Roman" w:hAnsi="Times New Roman" w:cs="Times New Roman"/>
                 <w:lang w:val="en"/>
               </w:rPr>
               <w:t>Belajar menggunakan Github</w:t>
@@ -125,21 +141,21 @@
             <w:pPr>
               <w:spacing w:after="0" w:line="240" w:lineRule="auto"/>
               <w:rPr>
-                <w:rFonts w:hint="default" w:ascii="Arial" w:hAnsi="Arial" w:cs="Arial"/>
+                <w:rFonts w:hint="default" w:ascii="Times New Roman" w:hAnsi="Times New Roman" w:cs="Times New Roman"/>
                 <w:color w:val="000000"/>
                 <w:lang w:val="en"/>
               </w:rPr>
             </w:pPr>
             <w:r>
               <w:rPr>
-                <w:rFonts w:ascii="Arial" w:hAnsi="Arial" w:cs="Arial"/>
+                <w:rFonts w:hint="default" w:ascii="Times New Roman" w:hAnsi="Times New Roman" w:cs="Times New Roman"/>
                 <w:color w:val="000000"/>
               </w:rPr>
               <w:t>8</w:t>
             </w:r>
             <w:r>
               <w:rPr>
-                <w:rFonts w:hint="default" w:ascii="Arial" w:hAnsi="Arial" w:cs="Arial"/>
+                <w:rFonts w:hint="default" w:ascii="Times New Roman" w:hAnsi="Times New Roman" w:cs="Times New Roman"/>
                 <w:color w:val="000000"/>
                 <w:lang w:val="en"/>
               </w:rPr>
@@ -152,20 +168,23 @@
     <w:p>
       <w:pPr>
         <w:rPr>
-          <w:b/>
-          <w:bCs/>
-        </w:rPr>
-      </w:pPr>
-    </w:p>
-    <w:p>
-      <w:pPr>
-        <w:rPr>
-          <w:b/>
-          <w:bCs/>
-        </w:rPr>
-      </w:pPr>
-      <w:r>
-        <w:rPr>
+          <w:rFonts w:hint="default" w:ascii="Times New Roman" w:hAnsi="Times New Roman" w:cs="Times New Roman"/>
+          <w:b/>
+          <w:bCs/>
+        </w:rPr>
+      </w:pPr>
+    </w:p>
+    <w:p>
+      <w:pPr>
+        <w:rPr>
+          <w:rFonts w:hint="default" w:ascii="Times New Roman" w:hAnsi="Times New Roman" w:cs="Times New Roman"/>
+          <w:b/>
+          <w:bCs/>
+        </w:rPr>
+      </w:pPr>
+      <w:r>
+        <w:rPr>
+          <w:rFonts w:hint="default" w:ascii="Times New Roman" w:hAnsi="Times New Roman" w:cs="Times New Roman"/>
           <w:b/>
           <w:bCs/>
         </w:rPr>
@@ -175,16 +194,19 @@
     <w:p>
       <w:pPr>
         <w:rPr>
-          <w:rFonts w:hint="default"/>
-          <w:lang w:val="en"/>
-        </w:rPr>
-      </w:pPr>
-      <w:r>
+          <w:rFonts w:hint="default" w:ascii="Times New Roman" w:hAnsi="Times New Roman" w:cs="Times New Roman"/>
+          <w:lang w:val="en"/>
+        </w:rPr>
+      </w:pPr>
+      <w:r>
+        <w:rPr>
+          <w:rFonts w:hint="default" w:ascii="Times New Roman" w:hAnsi="Times New Roman" w:cs="Times New Roman"/>
+        </w:rPr>
         <w:t xml:space="preserve">1. </w:t>
       </w:r>
       <w:r>
         <w:rPr>
-          <w:rFonts w:hint="default"/>
+          <w:rFonts w:hint="default" w:ascii="Times New Roman" w:hAnsi="Times New Roman" w:cs="Times New Roman"/>
           <w:lang w:val="en"/>
         </w:rPr>
         <w:t>Membuat akun dan login Github</w:t>
@@ -193,16 +215,19 @@
     <w:p>
       <w:pPr>
         <w:rPr>
-          <w:rFonts w:hint="default"/>
-          <w:lang w:val="en"/>
-        </w:rPr>
-      </w:pPr>
-      <w:r>
+          <w:rFonts w:hint="default" w:ascii="Times New Roman" w:hAnsi="Times New Roman" w:cs="Times New Roman"/>
+          <w:lang w:val="en"/>
+        </w:rPr>
+      </w:pPr>
+      <w:r>
+        <w:rPr>
+          <w:rFonts w:hint="default" w:ascii="Times New Roman" w:hAnsi="Times New Roman" w:cs="Times New Roman"/>
+        </w:rPr>
         <w:t xml:space="preserve">2. </w:t>
       </w:r>
       <w:r>
         <w:rPr>
-          <w:rFonts w:hint="default"/>
+          <w:rFonts w:hint="default" w:ascii="Times New Roman" w:hAnsi="Times New Roman" w:cs="Times New Roman"/>
           <w:lang w:val="en"/>
         </w:rPr>
         <w:t>Membuat repositori publik dan privat</w:t>
@@ -211,16 +236,19 @@
     <w:p>
       <w:pPr>
         <w:rPr>
-          <w:rFonts w:hint="default"/>
-          <w:lang w:val="en"/>
-        </w:rPr>
-      </w:pPr>
-      <w:r>
+          <w:rFonts w:hint="default" w:ascii="Times New Roman" w:hAnsi="Times New Roman" w:cs="Times New Roman"/>
+          <w:lang w:val="en"/>
+        </w:rPr>
+      </w:pPr>
+      <w:r>
+        <w:rPr>
+          <w:rFonts w:hint="default" w:ascii="Times New Roman" w:hAnsi="Times New Roman" w:cs="Times New Roman"/>
+        </w:rPr>
         <w:t>3</w:t>
       </w:r>
       <w:r>
         <w:rPr>
-          <w:rFonts w:hint="default"/>
+          <w:rFonts w:hint="default" w:ascii="Times New Roman" w:hAnsi="Times New Roman" w:cs="Times New Roman"/>
           <w:lang w:val="en"/>
         </w:rPr>
         <w:t>. Upload File menggunakan github</w:t>
@@ -229,13 +257,13 @@
     <w:p>
       <w:pPr>
         <w:rPr>
-          <w:rFonts w:hint="default"/>
-          <w:lang w:val="en"/>
-        </w:rPr>
-      </w:pPr>
-      <w:r>
-        <w:rPr>
-          <w:rFonts w:hint="default"/>
+          <w:rFonts w:hint="default" w:ascii="Times New Roman" w:hAnsi="Times New Roman" w:cs="Times New Roman"/>
+          <w:lang w:val="en"/>
+        </w:rPr>
+      </w:pPr>
+      <w:r>
+        <w:rPr>
+          <w:rFonts w:hint="default" w:ascii="Times New Roman" w:hAnsi="Times New Roman" w:cs="Times New Roman"/>
           <w:lang w:val="en"/>
         </w:rPr>
         <w:t>4. Menggunakan gitkraken sebagai pengganti github desktop untuk mengatur repositori github, mengupload file, dan mendownload repositori</w:t>
@@ -244,12 +272,14 @@
     <w:p>
       <w:pPr>
         <w:rPr>
-          <w:b/>
-          <w:bCs/>
-        </w:rPr>
-      </w:pPr>
-      <w:r>
-        <w:rPr>
+          <w:rFonts w:hint="default" w:ascii="Times New Roman" w:hAnsi="Times New Roman" w:cs="Times New Roman"/>
+          <w:b/>
+          <w:bCs/>
+        </w:rPr>
+      </w:pPr>
+      <w:r>
+        <w:rPr>
+          <w:rFonts w:hint="default" w:ascii="Times New Roman" w:hAnsi="Times New Roman" w:cs="Times New Roman"/>
           <w:b/>
           <w:bCs/>
         </w:rPr>
@@ -257,17 +287,41 @@
       </w:r>
     </w:p>
     <w:p>
-      <w:r>
+      <w:pPr>
+        <w:rPr>
+          <w:rFonts w:hint="default" w:ascii="Times New Roman" w:hAnsi="Times New Roman" w:cs="Times New Roman"/>
+        </w:rPr>
+      </w:pPr>
+      <w:r>
+        <w:rPr>
+          <w:rFonts w:hint="default" w:ascii="Times New Roman" w:hAnsi="Times New Roman" w:cs="Times New Roman"/>
+        </w:rPr>
         <w:t>1.</w:t>
       </w:r>
     </w:p>
     <w:p>
-      <w:r>
+      <w:pPr>
+        <w:rPr>
+          <w:rFonts w:hint="default" w:ascii="Times New Roman" w:hAnsi="Times New Roman" w:cs="Times New Roman"/>
+        </w:rPr>
+      </w:pPr>
+      <w:r>
+        <w:rPr>
+          <w:rFonts w:hint="default" w:ascii="Times New Roman" w:hAnsi="Times New Roman" w:cs="Times New Roman"/>
+        </w:rPr>
         <w:t>2.</w:t>
       </w:r>
     </w:p>
     <w:p>
-      <w:r>
+      <w:pPr>
+        <w:rPr>
+          <w:rFonts w:hint="default" w:ascii="Times New Roman" w:hAnsi="Times New Roman" w:cs="Times New Roman"/>
+        </w:rPr>
+      </w:pPr>
+      <w:r>
+        <w:rPr>
+          <w:rFonts w:hint="default" w:ascii="Times New Roman" w:hAnsi="Times New Roman" w:cs="Times New Roman"/>
+        </w:rPr>
         <w:t xml:space="preserve">3. </w:t>
       </w:r>
     </w:p>
@@ -327,12 +381,14 @@
             <w:pPr>
               <w:spacing w:after="0" w:line="240" w:lineRule="auto"/>
               <w:rPr>
+                <w:rFonts w:hint="default" w:ascii="Times New Roman" w:hAnsi="Times New Roman" w:cs="Times New Roman"/>
                 <w:b/>
                 <w:bCs/>
               </w:rPr>
             </w:pPr>
             <w:r>
               <w:rPr>
+                <w:rFonts w:hint="default" w:ascii="Times New Roman" w:hAnsi="Times New Roman" w:cs="Times New Roman"/>
                 <w:b/>
                 <w:bCs/>
               </w:rPr>
@@ -349,12 +405,14 @@
             <w:pPr>
               <w:spacing w:after="0" w:line="240" w:lineRule="auto"/>
               <w:rPr>
+                <w:rFonts w:hint="default" w:ascii="Times New Roman" w:hAnsi="Times New Roman" w:cs="Times New Roman"/>
                 <w:b/>
                 <w:bCs/>
               </w:rPr>
             </w:pPr>
             <w:r>
               <w:rPr>
+                <w:rFonts w:hint="default" w:ascii="Times New Roman" w:hAnsi="Times New Roman" w:cs="Times New Roman"/>
                 <w:b/>
                 <w:bCs/>
               </w:rPr>
@@ -391,13 +449,13 @@
             <w:pPr>
               <w:spacing w:after="0" w:line="240" w:lineRule="auto"/>
               <w:rPr>
-                <w:rFonts w:hint="default"/>
+                <w:rFonts w:hint="default" w:ascii="Times New Roman" w:hAnsi="Times New Roman" w:cs="Times New Roman"/>
                 <w:lang w:val="en"/>
               </w:rPr>
             </w:pPr>
             <w:r>
               <w:rPr>
-                <w:rFonts w:hint="default"/>
+                <w:rFonts w:hint="default" w:ascii="Times New Roman" w:hAnsi="Times New Roman" w:cs="Times New Roman"/>
                 <w:lang w:val="en"/>
               </w:rPr>
               <w:t>Membuat website restoran dengan Codeigniter 4</w:t>
@@ -412,14 +470,14 @@
             <w:pPr>
               <w:spacing w:after="0" w:line="240" w:lineRule="auto"/>
               <w:rPr>
-                <w:rFonts w:hint="default" w:ascii="Arial" w:hAnsi="Arial" w:cs="Arial"/>
+                <w:rFonts w:hint="default" w:ascii="Times New Roman" w:hAnsi="Times New Roman" w:cs="Times New Roman"/>
                 <w:color w:val="000000"/>
                 <w:lang w:val="en"/>
               </w:rPr>
             </w:pPr>
             <w:r>
               <w:rPr>
-                <w:rFonts w:hint="default" w:ascii="Arial" w:hAnsi="Arial" w:cs="Arial"/>
+                <w:rFonts w:hint="default" w:ascii="Times New Roman" w:hAnsi="Times New Roman" w:cs="Times New Roman"/>
                 <w:color w:val="000000"/>
                 <w:lang w:val="en"/>
               </w:rPr>
@@ -429,16 +487,24 @@
         </w:tc>
       </w:tr>
     </w:tbl>
-    <w:p/>
-    <w:p>
-      <w:pPr>
-        <w:rPr>
-          <w:b/>
-          <w:bCs/>
-        </w:rPr>
-      </w:pPr>
-      <w:r>
-        <w:rPr>
+    <w:p>
+      <w:pPr>
+        <w:rPr>
+          <w:rFonts w:hint="default" w:ascii="Times New Roman" w:hAnsi="Times New Roman" w:cs="Times New Roman"/>
+        </w:rPr>
+      </w:pPr>
+    </w:p>
+    <w:p>
+      <w:pPr>
+        <w:rPr>
+          <w:rFonts w:hint="default" w:ascii="Times New Roman" w:hAnsi="Times New Roman" w:cs="Times New Roman"/>
+          <w:b/>
+          <w:bCs/>
+        </w:rPr>
+      </w:pPr>
+      <w:r>
+        <w:rPr>
+          <w:rFonts w:hint="default" w:ascii="Times New Roman" w:hAnsi="Times New Roman" w:cs="Times New Roman"/>
           <w:b/>
           <w:bCs/>
         </w:rPr>
@@ -452,13 +518,13 @@
           <w:numId w:val="1"/>
         </w:numPr>
         <w:rPr>
-          <w:rFonts w:hint="default"/>
-          <w:lang w:val="en"/>
-        </w:rPr>
-      </w:pPr>
-      <w:r>
-        <w:rPr>
-          <w:rFonts w:hint="default"/>
+          <w:rFonts w:hint="default" w:ascii="Times New Roman" w:hAnsi="Times New Roman" w:cs="Times New Roman"/>
+          <w:lang w:val="en"/>
+        </w:rPr>
+      </w:pPr>
+      <w:r>
+        <w:rPr>
+          <w:rFonts w:hint="default" w:ascii="Times New Roman" w:hAnsi="Times New Roman" w:cs="Times New Roman"/>
           <w:lang w:val="en"/>
         </w:rPr>
         <w:t>Menginstall codeigniter 4</w:t>
@@ -471,13 +537,13 @@
           <w:numId w:val="1"/>
         </w:numPr>
         <w:rPr>
-          <w:rFonts w:hint="default"/>
-          <w:lang w:val="en"/>
-        </w:rPr>
-      </w:pPr>
-      <w:r>
-        <w:rPr>
-          <w:rFonts w:hint="default"/>
+          <w:rFonts w:hint="default" w:ascii="Times New Roman" w:hAnsi="Times New Roman" w:cs="Times New Roman"/>
+          <w:lang w:val="en"/>
+        </w:rPr>
+      </w:pPr>
+      <w:r>
+        <w:rPr>
+          <w:rFonts w:hint="default" w:ascii="Times New Roman" w:hAnsi="Times New Roman" w:cs="Times New Roman"/>
           <w:lang w:val="en"/>
         </w:rPr>
         <w:t>Membuat controller untuk memproses data dari model ke view, view untuk mengatur tampilan ke pengguna, dan model untuk menghubungkan dan mengelola database</w:t>
@@ -490,13 +556,13 @@
           <w:numId w:val="1"/>
         </w:numPr>
         <w:rPr>
-          <w:rFonts w:hint="default"/>
-          <w:lang w:val="en"/>
-        </w:rPr>
-      </w:pPr>
-      <w:r>
-        <w:rPr>
-          <w:rFonts w:hint="default"/>
+          <w:rFonts w:hint="default" w:ascii="Times New Roman" w:hAnsi="Times New Roman" w:cs="Times New Roman"/>
+          <w:lang w:val="en"/>
+        </w:rPr>
+      </w:pPr>
+      <w:r>
+        <w:rPr>
+          <w:rFonts w:hint="default" w:ascii="Times New Roman" w:hAnsi="Times New Roman" w:cs="Times New Roman"/>
           <w:lang w:val="en"/>
         </w:rPr>
         <w:t>Mengatur routes dan group routes untuk memetakan URL</w:t>
@@ -509,13 +575,13 @@
           <w:numId w:val="1"/>
         </w:numPr>
         <w:rPr>
-          <w:rFonts w:hint="default"/>
-          <w:lang w:val="en"/>
-        </w:rPr>
-      </w:pPr>
-      <w:r>
-        <w:rPr>
-          <w:rFonts w:hint="default"/>
+          <w:rFonts w:hint="default" w:ascii="Times New Roman" w:hAnsi="Times New Roman" w:cs="Times New Roman"/>
+          <w:lang w:val="en"/>
+        </w:rPr>
+      </w:pPr>
+      <w:r>
+        <w:rPr>
+          <w:rFonts w:hint="default" w:ascii="Times New Roman" w:hAnsi="Times New Roman" w:cs="Times New Roman"/>
           <w:lang w:val="en"/>
         </w:rPr>
         <w:t>Insert, update, delete data, dan upload gambar serta mengirimnya ke view</w:t>
@@ -528,13 +594,13 @@
           <w:numId w:val="1"/>
         </w:numPr>
         <w:rPr>
-          <w:rFonts w:hint="default"/>
-          <w:lang w:val="en"/>
-        </w:rPr>
-      </w:pPr>
-      <w:r>
-        <w:rPr>
-          <w:rFonts w:hint="default"/>
+          <w:rFonts w:hint="default" w:ascii="Times New Roman" w:hAnsi="Times New Roman" w:cs="Times New Roman"/>
+          <w:lang w:val="en"/>
+        </w:rPr>
+      </w:pPr>
+      <w:r>
+        <w:rPr>
+          <w:rFonts w:hint="default" w:ascii="Times New Roman" w:hAnsi="Times New Roman" w:cs="Times New Roman"/>
           <w:lang w:val="en"/>
         </w:rPr>
         <w:t>Membuat session dan destroy session untuk menyimpan dan menghapus informasi</w:t>
@@ -547,13 +613,13 @@
           <w:numId w:val="1"/>
         </w:numPr>
         <w:rPr>
-          <w:rFonts w:hint="default"/>
-          <w:lang w:val="en"/>
-        </w:rPr>
-      </w:pPr>
-      <w:r>
-        <w:rPr>
-          <w:rFonts w:hint="default"/>
+          <w:rFonts w:hint="default" w:ascii="Times New Roman" w:hAnsi="Times New Roman" w:cs="Times New Roman"/>
+          <w:lang w:val="en"/>
+        </w:rPr>
+      </w:pPr>
+      <w:r>
+        <w:rPr>
+          <w:rFonts w:hint="default" w:ascii="Times New Roman" w:hAnsi="Times New Roman" w:cs="Times New Roman"/>
           <w:lang w:val="en"/>
         </w:rPr>
         <w:t>Menggunakan session flashdata untuk menampilkan pesan</w:t>
@@ -566,13 +632,13 @@
           <w:numId w:val="1"/>
         </w:numPr>
         <w:rPr>
-          <w:rFonts w:hint="default"/>
-          <w:lang w:val="en"/>
-        </w:rPr>
-      </w:pPr>
-      <w:r>
-        <w:rPr>
-          <w:rFonts w:hint="default"/>
+          <w:rFonts w:hint="default" w:ascii="Times New Roman" w:hAnsi="Times New Roman" w:cs="Times New Roman"/>
+          <w:lang w:val="en"/>
+        </w:rPr>
+      </w:pPr>
+      <w:r>
+        <w:rPr>
+          <w:rFonts w:hint="default" w:ascii="Times New Roman" w:hAnsi="Times New Roman" w:cs="Times New Roman"/>
           <w:lang w:val="en"/>
         </w:rPr>
         <w:t>Penggunaan form validation untuk memvalidasi form yang akan dikirm</w:t>
@@ -585,13 +651,13 @@
           <w:numId w:val="1"/>
         </w:numPr>
         <w:rPr>
-          <w:rFonts w:hint="default"/>
-          <w:lang w:val="en"/>
-        </w:rPr>
-      </w:pPr>
-      <w:r>
-        <w:rPr>
-          <w:rFonts w:hint="default"/>
+          <w:rFonts w:hint="default" w:ascii="Times New Roman" w:hAnsi="Times New Roman" w:cs="Times New Roman"/>
+          <w:lang w:val="en"/>
+        </w:rPr>
+      </w:pPr>
+      <w:r>
+        <w:rPr>
+          <w:rFonts w:hint="default" w:ascii="Times New Roman" w:hAnsi="Times New Roman" w:cs="Times New Roman"/>
           <w:lang w:val="en"/>
         </w:rPr>
         <w:t>Menggunakan bootsrap ke dalam project restoran codeigniter 4</w:t>
@@ -604,13 +670,13 @@
           <w:numId w:val="1"/>
         </w:numPr>
         <w:rPr>
-          <w:rFonts w:hint="default"/>
-          <w:lang w:val="en"/>
-        </w:rPr>
-      </w:pPr>
-      <w:r>
-        <w:rPr>
-          <w:rFonts w:hint="default"/>
+          <w:rFonts w:hint="default" w:ascii="Times New Roman" w:hAnsi="Times New Roman" w:cs="Times New Roman"/>
+          <w:lang w:val="en"/>
+        </w:rPr>
+      </w:pPr>
+      <w:r>
+        <w:rPr>
+          <w:rFonts w:hint="default" w:ascii="Times New Roman" w:hAnsi="Times New Roman" w:cs="Times New Roman"/>
           <w:lang w:val="en"/>
         </w:rPr>
         <w:t>Menggunakan pagination untuk mengatur data yang ditampilkan</w:t>
@@ -623,13 +689,13 @@
           <w:numId w:val="1"/>
         </w:numPr>
         <w:rPr>
-          <w:rFonts w:hint="default"/>
-          <w:lang w:val="en"/>
-        </w:rPr>
-      </w:pPr>
-      <w:r>
-        <w:rPr>
-          <w:rFonts w:hint="default"/>
+          <w:rFonts w:hint="default" w:ascii="Times New Roman" w:hAnsi="Times New Roman" w:cs="Times New Roman"/>
+          <w:lang w:val="en"/>
+        </w:rPr>
+      </w:pPr>
+      <w:r>
+        <w:rPr>
+          <w:rFonts w:hint="default" w:ascii="Times New Roman" w:hAnsi="Times New Roman" w:cs="Times New Roman"/>
           <w:lang w:val="en"/>
         </w:rPr>
         <w:t>Menggunakan view cell untuk memilih data yang sudah tersedia</w:t>
@@ -642,13 +708,13 @@
           <w:numId w:val="1"/>
         </w:numPr>
         <w:rPr>
-          <w:rFonts w:hint="default"/>
-          <w:lang w:val="en"/>
-        </w:rPr>
-      </w:pPr>
-      <w:r>
-        <w:rPr>
-          <w:rFonts w:hint="default"/>
+          <w:rFonts w:hint="default" w:ascii="Times New Roman" w:hAnsi="Times New Roman" w:cs="Times New Roman"/>
+          <w:lang w:val="en"/>
+        </w:rPr>
+      </w:pPr>
+      <w:r>
+        <w:rPr>
+          <w:rFonts w:hint="default" w:ascii="Times New Roman" w:hAnsi="Times New Roman" w:cs="Times New Roman"/>
           <w:lang w:val="en"/>
         </w:rPr>
         <w:t>Menggunakan query builder untuk mengambil data dari database menggunakan perintah sql</w:t>
@@ -660,10 +726,13 @@
           <w:ilvl w:val="0"/>
           <w:numId w:val="1"/>
         </w:numPr>
-      </w:pPr>
-      <w:r>
-        <w:rPr>
-          <w:rFonts w:hint="default"/>
+        <w:rPr>
+          <w:rFonts w:hint="default" w:ascii="Times New Roman" w:hAnsi="Times New Roman" w:cs="Times New Roman"/>
+        </w:rPr>
+      </w:pPr>
+      <w:r>
+        <w:rPr>
+          <w:rFonts w:hint="default" w:ascii="Times New Roman" w:hAnsi="Times New Roman" w:cs="Times New Roman"/>
           <w:lang w:val="en"/>
         </w:rPr>
         <w:t xml:space="preserve">Menggunakan filter untuk memberikan hak akses pada URI dengan memasukan syarat tertentu yaitu harus login terlebih dahulu.  </w:t>
@@ -672,12 +741,23 @@
     <w:p>
       <w:pPr>
         <w:rPr>
-          <w:b/>
-          <w:bCs/>
-        </w:rPr>
-      </w:pPr>
-      <w:r>
-        <w:rPr>
+          <w:rFonts w:hint="default" w:ascii="Times New Roman" w:hAnsi="Times New Roman" w:cs="Times New Roman"/>
+          <w:b/>
+          <w:bCs/>
+        </w:rPr>
+      </w:pPr>
+    </w:p>
+    <w:p>
+      <w:pPr>
+        <w:rPr>
+          <w:rFonts w:hint="default" w:ascii="Times New Roman" w:hAnsi="Times New Roman" w:cs="Times New Roman"/>
+          <w:b/>
+          <w:bCs/>
+        </w:rPr>
+      </w:pPr>
+      <w:r>
+        <w:rPr>
+          <w:rFonts w:hint="default" w:ascii="Times New Roman" w:hAnsi="Times New Roman" w:cs="Times New Roman"/>
           <w:b/>
           <w:bCs/>
         </w:rPr>
@@ -691,29 +771,51 @@
           <w:numId w:val="2"/>
         </w:numPr>
         <w:rPr>
-          <w:rFonts w:hint="default"/>
-          <w:lang w:val="en"/>
-        </w:rPr>
-      </w:pPr>
-      <w:r>
-        <w:rPr>
-          <w:rFonts w:hint="default"/>
+          <w:rFonts w:hint="default" w:ascii="Times New Roman" w:hAnsi="Times New Roman" w:cs="Times New Roman"/>
+          <w:lang w:val="en"/>
+        </w:rPr>
+      </w:pPr>
+      <w:r>
+        <w:rPr>
+          <w:rFonts w:hint="default" w:ascii="Times New Roman" w:hAnsi="Times New Roman" w:cs="Times New Roman"/>
           <w:lang w:val="en"/>
         </w:rPr>
         <w:t>Membuat cart pada codeigniter 4 tanpa menggunakan library tambahan</w:t>
       </w:r>
     </w:p>
     <w:p>
-      <w:r>
+      <w:pPr>
+        <w:rPr>
+          <w:rFonts w:hint="default" w:ascii="Times New Roman" w:hAnsi="Times New Roman" w:cs="Times New Roman"/>
+        </w:rPr>
+      </w:pPr>
+      <w:r>
+        <w:rPr>
+          <w:rFonts w:hint="default" w:ascii="Times New Roman" w:hAnsi="Times New Roman" w:cs="Times New Roman"/>
+        </w:rPr>
         <w:t>2.</w:t>
       </w:r>
     </w:p>
     <w:p>
-      <w:r>
+      <w:pPr>
+        <w:rPr>
+          <w:rFonts w:hint="default" w:ascii="Times New Roman" w:hAnsi="Times New Roman" w:cs="Times New Roman"/>
+        </w:rPr>
+      </w:pPr>
+      <w:r>
+        <w:rPr>
+          <w:rFonts w:hint="default" w:ascii="Times New Roman" w:hAnsi="Times New Roman" w:cs="Times New Roman"/>
+        </w:rPr>
         <w:t xml:space="preserve">3. </w:t>
       </w:r>
     </w:p>
-    <w:p/>
+    <w:p>
+      <w:pPr>
+        <w:rPr>
+          <w:rFonts w:hint="default" w:ascii="Times New Roman" w:hAnsi="Times New Roman" w:cs="Times New Roman"/>
+        </w:rPr>
+      </w:pPr>
+    </w:p>
     <w:tbl>
       <w:tblPr>
         <w:tblStyle w:val="8"/>
@@ -768,12 +870,14 @@
             <w:pPr>
               <w:spacing w:after="0" w:line="240" w:lineRule="auto"/>
               <w:rPr>
+                <w:rFonts w:hint="default" w:ascii="Times New Roman" w:hAnsi="Times New Roman" w:cs="Times New Roman"/>
                 <w:b/>
                 <w:bCs/>
               </w:rPr>
             </w:pPr>
             <w:r>
               <w:rPr>
+                <w:rFonts w:hint="default" w:ascii="Times New Roman" w:hAnsi="Times New Roman" w:cs="Times New Roman"/>
                 <w:b/>
                 <w:bCs/>
               </w:rPr>
@@ -790,12 +894,14 @@
             <w:pPr>
               <w:spacing w:after="0" w:line="240" w:lineRule="auto"/>
               <w:rPr>
+                <w:rFonts w:hint="default" w:ascii="Times New Roman" w:hAnsi="Times New Roman" w:cs="Times New Roman"/>
                 <w:b/>
                 <w:bCs/>
               </w:rPr>
             </w:pPr>
             <w:r>
               <w:rPr>
+                <w:rFonts w:hint="default" w:ascii="Times New Roman" w:hAnsi="Times New Roman" w:cs="Times New Roman"/>
                 <w:b/>
                 <w:bCs/>
               </w:rPr>
@@ -832,13 +938,13 @@
             <w:pPr>
               <w:spacing w:after="0" w:line="240" w:lineRule="auto"/>
               <w:rPr>
-                <w:rFonts w:hint="default"/>
+                <w:rFonts w:hint="default" w:ascii="Times New Roman" w:hAnsi="Times New Roman" w:cs="Times New Roman"/>
                 <w:lang w:val="en"/>
               </w:rPr>
             </w:pPr>
             <w:r>
               <w:rPr>
-                <w:rFonts w:hint="default"/>
+                <w:rFonts w:hint="default" w:ascii="Times New Roman" w:hAnsi="Times New Roman" w:cs="Times New Roman"/>
                 <w:lang w:val="en"/>
               </w:rPr>
               <w:t>Pemrograman Web Javascript Penulisan Coding</w:t>
@@ -853,14 +959,14 @@
             <w:pPr>
               <w:spacing w:after="0" w:line="240" w:lineRule="auto"/>
               <w:rPr>
-                <w:rFonts w:hint="default" w:ascii="Arial" w:hAnsi="Arial" w:cs="Arial"/>
+                <w:rFonts w:hint="default" w:ascii="Times New Roman" w:hAnsi="Times New Roman" w:cs="Times New Roman"/>
                 <w:color w:val="000000"/>
                 <w:lang w:val="en"/>
               </w:rPr>
             </w:pPr>
             <w:r>
               <w:rPr>
-                <w:rFonts w:hint="default" w:ascii="Arial" w:hAnsi="Arial" w:cs="Arial"/>
+                <w:rFonts w:hint="default" w:ascii="Times New Roman" w:hAnsi="Times New Roman" w:cs="Times New Roman"/>
                 <w:color w:val="000000"/>
                 <w:lang w:val="en"/>
               </w:rPr>
@@ -870,16 +976,24 @@
         </w:tc>
       </w:tr>
     </w:tbl>
-    <w:p/>
-    <w:p>
-      <w:pPr>
-        <w:rPr>
-          <w:b/>
-          <w:bCs/>
-        </w:rPr>
-      </w:pPr>
-      <w:r>
-        <w:rPr>
+    <w:p>
+      <w:pPr>
+        <w:rPr>
+          <w:rFonts w:hint="default" w:ascii="Times New Roman" w:hAnsi="Times New Roman" w:cs="Times New Roman"/>
+        </w:rPr>
+      </w:pPr>
+    </w:p>
+    <w:p>
+      <w:pPr>
+        <w:rPr>
+          <w:rFonts w:hint="default" w:ascii="Times New Roman" w:hAnsi="Times New Roman" w:cs="Times New Roman"/>
+          <w:b/>
+          <w:bCs/>
+        </w:rPr>
+      </w:pPr>
+      <w:r>
+        <w:rPr>
+          <w:rFonts w:hint="default" w:ascii="Times New Roman" w:hAnsi="Times New Roman" w:cs="Times New Roman"/>
           <w:b/>
           <w:bCs/>
         </w:rPr>
@@ -893,13 +1007,13 @@
           <w:numId w:val="3"/>
         </w:numPr>
         <w:rPr>
-          <w:rFonts w:hint="default"/>
-          <w:lang w:val="en"/>
-        </w:rPr>
-      </w:pPr>
-      <w:r>
-        <w:rPr>
-          <w:rFonts w:hint="default"/>
+          <w:rFonts w:hint="default" w:ascii="Times New Roman" w:hAnsi="Times New Roman" w:cs="Times New Roman"/>
+          <w:lang w:val="en"/>
+        </w:rPr>
+      </w:pPr>
+      <w:r>
+        <w:rPr>
+          <w:rFonts w:hint="default" w:ascii="Times New Roman" w:hAnsi="Times New Roman" w:cs="Times New Roman"/>
           <w:lang w:val="en"/>
         </w:rPr>
         <w:t>Membuat alert javascript</w:t>
@@ -912,13 +1026,13 @@
           <w:numId w:val="3"/>
         </w:numPr>
         <w:rPr>
-          <w:rFonts w:hint="default"/>
-          <w:lang w:val="en"/>
-        </w:rPr>
-      </w:pPr>
-      <w:r>
-        <w:rPr>
-          <w:rFonts w:hint="default"/>
+          <w:rFonts w:hint="default" w:ascii="Times New Roman" w:hAnsi="Times New Roman" w:cs="Times New Roman"/>
+          <w:lang w:val="en"/>
+        </w:rPr>
+      </w:pPr>
+      <w:r>
+        <w:rPr>
+          <w:rFonts w:hint="default" w:ascii="Times New Roman" w:hAnsi="Times New Roman" w:cs="Times New Roman"/>
           <w:lang w:val="en"/>
         </w:rPr>
         <w:t>Membuat code javascript internal yaitu code yang langsung ditulis di halaman index</w:t>
@@ -930,10 +1044,13 @@
           <w:ilvl w:val="0"/>
           <w:numId w:val="3"/>
         </w:numPr>
-      </w:pPr>
-      <w:r>
-        <w:rPr>
-          <w:rFonts w:hint="default"/>
+        <w:rPr>
+          <w:rFonts w:hint="default" w:ascii="Times New Roman" w:hAnsi="Times New Roman" w:cs="Times New Roman"/>
+        </w:rPr>
+      </w:pPr>
+      <w:r>
+        <w:rPr>
+          <w:rFonts w:hint="default" w:ascii="Times New Roman" w:hAnsi="Times New Roman" w:cs="Times New Roman"/>
           <w:lang w:val="en"/>
         </w:rPr>
         <w:t>Membuat code javascript external yaitu code ditulis di file javascript</w:t>
@@ -942,12 +1059,14 @@
     <w:p>
       <w:pPr>
         <w:rPr>
-          <w:b/>
-          <w:bCs/>
-        </w:rPr>
-      </w:pPr>
-      <w:r>
-        <w:rPr>
+          <w:rFonts w:hint="default" w:ascii="Times New Roman" w:hAnsi="Times New Roman" w:cs="Times New Roman"/>
+          <w:b/>
+          <w:bCs/>
+        </w:rPr>
+      </w:pPr>
+      <w:r>
+        <w:rPr>
+          <w:rFonts w:hint="default" w:ascii="Times New Roman" w:hAnsi="Times New Roman" w:cs="Times New Roman"/>
           <w:b/>
           <w:bCs/>
         </w:rPr>
@@ -955,21 +1074,51 @@
       </w:r>
     </w:p>
     <w:p>
-      <w:r>
+      <w:pPr>
+        <w:rPr>
+          <w:rFonts w:hint="default" w:ascii="Times New Roman" w:hAnsi="Times New Roman" w:cs="Times New Roman"/>
+        </w:rPr>
+      </w:pPr>
+      <w:r>
+        <w:rPr>
+          <w:rFonts w:hint="default" w:ascii="Times New Roman" w:hAnsi="Times New Roman" w:cs="Times New Roman"/>
+        </w:rPr>
         <w:t>1.</w:t>
       </w:r>
     </w:p>
     <w:p>
-      <w:r>
+      <w:pPr>
+        <w:rPr>
+          <w:rFonts w:hint="default" w:ascii="Times New Roman" w:hAnsi="Times New Roman" w:cs="Times New Roman"/>
+        </w:rPr>
+      </w:pPr>
+      <w:r>
+        <w:rPr>
+          <w:rFonts w:hint="default" w:ascii="Times New Roman" w:hAnsi="Times New Roman" w:cs="Times New Roman"/>
+        </w:rPr>
         <w:t>2.</w:t>
       </w:r>
     </w:p>
     <w:p>
-      <w:r>
+      <w:pPr>
+        <w:rPr>
+          <w:rFonts w:hint="default" w:ascii="Times New Roman" w:hAnsi="Times New Roman" w:cs="Times New Roman"/>
+        </w:rPr>
+      </w:pPr>
+      <w:r>
+        <w:rPr>
+          <w:rFonts w:hint="default" w:ascii="Times New Roman" w:hAnsi="Times New Roman" w:cs="Times New Roman"/>
+        </w:rPr>
         <w:t xml:space="preserve">3. </w:t>
       </w:r>
     </w:p>
-    <w:p/>
+    <w:p>
+      <w:pPr>
+        <w:rPr>
+          <w:rFonts w:hint="default" w:ascii="Times New Roman" w:hAnsi="Times New Roman" w:cs="Times New Roman"/>
+        </w:rPr>
+      </w:pPr>
+    </w:p>
     <w:tbl>
       <w:tblPr>
         <w:tblStyle w:val="8"/>
@@ -1024,12 +1173,14 @@
             <w:pPr>
               <w:spacing w:after="0" w:line="240" w:lineRule="auto"/>
               <w:rPr>
+                <w:rFonts w:hint="default" w:ascii="Times New Roman" w:hAnsi="Times New Roman" w:cs="Times New Roman"/>
                 <w:b/>
                 <w:bCs/>
               </w:rPr>
             </w:pPr>
             <w:r>
               <w:rPr>
+                <w:rFonts w:hint="default" w:ascii="Times New Roman" w:hAnsi="Times New Roman" w:cs="Times New Roman"/>
                 <w:b/>
                 <w:bCs/>
               </w:rPr>
@@ -1046,12 +1197,14 @@
             <w:pPr>
               <w:spacing w:after="0" w:line="240" w:lineRule="auto"/>
               <w:rPr>
+                <w:rFonts w:hint="default" w:ascii="Times New Roman" w:hAnsi="Times New Roman" w:cs="Times New Roman"/>
                 <w:b/>
                 <w:bCs/>
               </w:rPr>
             </w:pPr>
             <w:r>
               <w:rPr>
+                <w:rFonts w:hint="default" w:ascii="Times New Roman" w:hAnsi="Times New Roman" w:cs="Times New Roman"/>
                 <w:b/>
                 <w:bCs/>
               </w:rPr>
@@ -1088,13 +1241,13 @@
             <w:pPr>
               <w:spacing w:after="0" w:line="240" w:lineRule="auto"/>
               <w:rPr>
-                <w:rFonts w:hint="default"/>
+                <w:rFonts w:hint="default" w:ascii="Times New Roman" w:hAnsi="Times New Roman" w:cs="Times New Roman"/>
                 <w:lang w:val="en"/>
               </w:rPr>
             </w:pPr>
             <w:r>
               <w:rPr>
-                <w:rFonts w:hint="default"/>
+                <w:rFonts w:hint="default" w:ascii="Times New Roman" w:hAnsi="Times New Roman" w:cs="Times New Roman"/>
                 <w:lang w:val="en"/>
               </w:rPr>
               <w:t>Pemrograman Web Javascript Variabel dan konstanta</w:t>
@@ -1109,14 +1262,14 @@
             <w:pPr>
               <w:spacing w:after="0" w:line="240" w:lineRule="auto"/>
               <w:rPr>
-                <w:rFonts w:hint="default" w:ascii="Arial" w:hAnsi="Arial" w:cs="Arial"/>
+                <w:rFonts w:hint="default" w:ascii="Times New Roman" w:hAnsi="Times New Roman" w:cs="Times New Roman"/>
                 <w:color w:val="000000"/>
                 <w:lang w:val="en"/>
               </w:rPr>
             </w:pPr>
             <w:r>
               <w:rPr>
-                <w:rFonts w:hint="default" w:ascii="Arial" w:hAnsi="Arial" w:cs="Arial"/>
+                <w:rFonts w:hint="default" w:ascii="Times New Roman" w:hAnsi="Times New Roman" w:cs="Times New Roman"/>
                 <w:color w:val="000000"/>
                 <w:lang w:val="en"/>
               </w:rPr>
@@ -1126,16 +1279,24 @@
         </w:tc>
       </w:tr>
     </w:tbl>
-    <w:p/>
-    <w:p>
-      <w:pPr>
-        <w:rPr>
-          <w:b/>
-          <w:bCs/>
-        </w:rPr>
-      </w:pPr>
-      <w:r>
-        <w:rPr>
+    <w:p>
+      <w:pPr>
+        <w:rPr>
+          <w:rFonts w:hint="default" w:ascii="Times New Roman" w:hAnsi="Times New Roman" w:cs="Times New Roman"/>
+        </w:rPr>
+      </w:pPr>
+    </w:p>
+    <w:p>
+      <w:pPr>
+        <w:rPr>
+          <w:rFonts w:hint="default" w:ascii="Times New Roman" w:hAnsi="Times New Roman" w:cs="Times New Roman"/>
+          <w:b/>
+          <w:bCs/>
+        </w:rPr>
+      </w:pPr>
+      <w:r>
+        <w:rPr>
+          <w:rFonts w:hint="default" w:ascii="Times New Roman" w:hAnsi="Times New Roman" w:cs="Times New Roman"/>
           <w:b/>
           <w:bCs/>
         </w:rPr>
@@ -1149,13 +1310,13 @@
           <w:numId w:val="4"/>
         </w:numPr>
         <w:rPr>
-          <w:rFonts w:hint="default"/>
-          <w:lang w:val="en"/>
-        </w:rPr>
-      </w:pPr>
-      <w:r>
-        <w:rPr>
-          <w:rFonts w:hint="default"/>
+          <w:rFonts w:hint="default" w:ascii="Times New Roman" w:hAnsi="Times New Roman" w:cs="Times New Roman"/>
+          <w:lang w:val="en"/>
+        </w:rPr>
+      </w:pPr>
+      <w:r>
+        <w:rPr>
+          <w:rFonts w:hint="default" w:ascii="Times New Roman" w:hAnsi="Times New Roman" w:cs="Times New Roman"/>
           <w:lang w:val="en"/>
         </w:rPr>
         <w:t>Membuat variabel</w:t>
@@ -1168,13 +1329,13 @@
           <w:numId w:val="4"/>
         </w:numPr>
         <w:rPr>
-          <w:rFonts w:hint="default"/>
-          <w:lang w:val="en"/>
-        </w:rPr>
-      </w:pPr>
-      <w:r>
-        <w:rPr>
-          <w:rFonts w:hint="default"/>
+          <w:rFonts w:hint="default" w:ascii="Times New Roman" w:hAnsi="Times New Roman" w:cs="Times New Roman"/>
+          <w:lang w:val="en"/>
+        </w:rPr>
+      </w:pPr>
+      <w:r>
+        <w:rPr>
+          <w:rFonts w:hint="default" w:ascii="Times New Roman" w:hAnsi="Times New Roman" w:cs="Times New Roman"/>
           <w:lang w:val="en"/>
         </w:rPr>
         <w:t>Membuat konstanta</w:t>
@@ -1187,13 +1348,13 @@
           <w:numId w:val="4"/>
         </w:numPr>
         <w:rPr>
-          <w:rFonts w:hint="default"/>
-          <w:lang w:val="en"/>
-        </w:rPr>
-      </w:pPr>
-      <w:r>
-        <w:rPr>
-          <w:rFonts w:hint="default"/>
+          <w:rFonts w:hint="default" w:ascii="Times New Roman" w:hAnsi="Times New Roman" w:cs="Times New Roman"/>
+          <w:lang w:val="en"/>
+        </w:rPr>
+      </w:pPr>
+      <w:r>
+        <w:rPr>
+          <w:rFonts w:hint="default" w:ascii="Times New Roman" w:hAnsi="Times New Roman" w:cs="Times New Roman"/>
           <w:lang w:val="en"/>
         </w:rPr>
         <w:t>Menampilkan variabel dan constanta di console menggunakan perintah console.log</w:t>
@@ -1202,12 +1363,14 @@
     <w:p>
       <w:pPr>
         <w:rPr>
-          <w:b/>
-          <w:bCs/>
-        </w:rPr>
-      </w:pPr>
-      <w:r>
-        <w:rPr>
+          <w:rFonts w:hint="default" w:ascii="Times New Roman" w:hAnsi="Times New Roman" w:cs="Times New Roman"/>
+          <w:b/>
+          <w:bCs/>
+        </w:rPr>
+      </w:pPr>
+      <w:r>
+        <w:rPr>
+          <w:rFonts w:hint="default" w:ascii="Times New Roman" w:hAnsi="Times New Roman" w:cs="Times New Roman"/>
           <w:b/>
           <w:bCs/>
         </w:rPr>
@@ -1215,21 +1378,65 @@
       </w:r>
     </w:p>
     <w:p>
-      <w:r>
+      <w:pPr>
+        <w:rPr>
+          <w:rFonts w:hint="default" w:ascii="Times New Roman" w:hAnsi="Times New Roman" w:cs="Times New Roman"/>
+        </w:rPr>
+      </w:pPr>
+      <w:r>
+        <w:rPr>
+          <w:rFonts w:hint="default" w:ascii="Times New Roman" w:hAnsi="Times New Roman" w:cs="Times New Roman"/>
+        </w:rPr>
         <w:t>1.</w:t>
       </w:r>
     </w:p>
     <w:p>
-      <w:r>
+      <w:pPr>
+        <w:rPr>
+          <w:rFonts w:hint="default" w:ascii="Times New Roman" w:hAnsi="Times New Roman" w:cs="Times New Roman"/>
+        </w:rPr>
+      </w:pPr>
+      <w:r>
+        <w:rPr>
+          <w:rFonts w:hint="default" w:ascii="Times New Roman" w:hAnsi="Times New Roman" w:cs="Times New Roman"/>
+        </w:rPr>
         <w:t>2.</w:t>
       </w:r>
     </w:p>
     <w:p>
-      <w:r>
+      <w:pPr>
+        <w:rPr>
+          <w:rFonts w:hint="default" w:ascii="Times New Roman" w:hAnsi="Times New Roman" w:cs="Times New Roman"/>
+        </w:rPr>
+      </w:pPr>
+      <w:r>
+        <w:rPr>
+          <w:rFonts w:hint="default" w:ascii="Times New Roman" w:hAnsi="Times New Roman" w:cs="Times New Roman"/>
+        </w:rPr>
         <w:t xml:space="preserve">3. </w:t>
       </w:r>
     </w:p>
-    <w:p/>
+    <w:p>
+      <w:pPr>
+        <w:rPr>
+          <w:rFonts w:hint="default" w:ascii="Times New Roman" w:hAnsi="Times New Roman" w:cs="Times New Roman"/>
+        </w:rPr>
+      </w:pPr>
+    </w:p>
+    <w:p>
+      <w:pPr>
+        <w:rPr>
+          <w:rFonts w:hint="default" w:ascii="Times New Roman" w:hAnsi="Times New Roman" w:cs="Times New Roman"/>
+        </w:rPr>
+      </w:pPr>
+    </w:p>
+    <w:p>
+      <w:pPr>
+        <w:rPr>
+          <w:rFonts w:hint="default" w:ascii="Times New Roman" w:hAnsi="Times New Roman" w:cs="Times New Roman"/>
+        </w:rPr>
+      </w:pPr>
+    </w:p>
     <w:tbl>
       <w:tblPr>
         <w:tblStyle w:val="8"/>
@@ -1284,12 +1491,14 @@
             <w:pPr>
               <w:spacing w:after="0" w:line="240" w:lineRule="auto"/>
               <w:rPr>
+                <w:rFonts w:hint="default" w:ascii="Times New Roman" w:hAnsi="Times New Roman" w:cs="Times New Roman"/>
                 <w:b/>
                 <w:bCs/>
               </w:rPr>
             </w:pPr>
             <w:r>
               <w:rPr>
+                <w:rFonts w:hint="default" w:ascii="Times New Roman" w:hAnsi="Times New Roman" w:cs="Times New Roman"/>
                 <w:b/>
                 <w:bCs/>
               </w:rPr>
@@ -1306,12 +1515,14 @@
             <w:pPr>
               <w:spacing w:after="0" w:line="240" w:lineRule="auto"/>
               <w:rPr>
+                <w:rFonts w:hint="default" w:ascii="Times New Roman" w:hAnsi="Times New Roman" w:cs="Times New Roman"/>
                 <w:b/>
                 <w:bCs/>
               </w:rPr>
             </w:pPr>
             <w:r>
               <w:rPr>
+                <w:rFonts w:hint="default" w:ascii="Times New Roman" w:hAnsi="Times New Roman" w:cs="Times New Roman"/>
                 <w:b/>
                 <w:bCs/>
               </w:rPr>
@@ -1348,13 +1559,13 @@
             <w:pPr>
               <w:spacing w:after="0" w:line="240" w:lineRule="auto"/>
               <w:rPr>
-                <w:rFonts w:hint="default"/>
+                <w:rFonts w:hint="default" w:ascii="Times New Roman" w:hAnsi="Times New Roman" w:cs="Times New Roman"/>
                 <w:lang w:val="en"/>
               </w:rPr>
             </w:pPr>
             <w:r>
               <w:rPr>
-                <w:rFonts w:hint="default"/>
+                <w:rFonts w:hint="default" w:ascii="Times New Roman" w:hAnsi="Times New Roman" w:cs="Times New Roman"/>
                 <w:lang w:val="en"/>
               </w:rPr>
               <w:t>Pemrograman Web Javascript Tipe Data</w:t>
@@ -1369,14 +1580,14 @@
             <w:pPr>
               <w:spacing w:after="0" w:line="240" w:lineRule="auto"/>
               <w:rPr>
-                <w:rFonts w:hint="default" w:ascii="Arial" w:hAnsi="Arial" w:cs="Arial"/>
+                <w:rFonts w:hint="default" w:ascii="Times New Roman" w:hAnsi="Times New Roman" w:cs="Times New Roman"/>
                 <w:color w:val="000000"/>
                 <w:lang w:val="en"/>
               </w:rPr>
             </w:pPr>
             <w:r>
               <w:rPr>
-                <w:rFonts w:hint="default" w:ascii="Arial" w:hAnsi="Arial" w:cs="Arial"/>
+                <w:rFonts w:hint="default" w:ascii="Times New Roman" w:hAnsi="Times New Roman" w:cs="Times New Roman"/>
                 <w:color w:val="000000"/>
                 <w:lang w:val="en"/>
               </w:rPr>
@@ -1386,16 +1597,24 @@
         </w:tc>
       </w:tr>
     </w:tbl>
-    <w:p/>
-    <w:p>
-      <w:pPr>
-        <w:rPr>
-          <w:b/>
-          <w:bCs/>
-        </w:rPr>
-      </w:pPr>
-      <w:r>
-        <w:rPr>
+    <w:p>
+      <w:pPr>
+        <w:rPr>
+          <w:rFonts w:hint="default" w:ascii="Times New Roman" w:hAnsi="Times New Roman" w:cs="Times New Roman"/>
+        </w:rPr>
+      </w:pPr>
+    </w:p>
+    <w:p>
+      <w:pPr>
+        <w:rPr>
+          <w:rFonts w:hint="default" w:ascii="Times New Roman" w:hAnsi="Times New Roman" w:cs="Times New Roman"/>
+          <w:b/>
+          <w:bCs/>
+        </w:rPr>
+      </w:pPr>
+      <w:r>
+        <w:rPr>
+          <w:rFonts w:hint="default" w:ascii="Times New Roman" w:hAnsi="Times New Roman" w:cs="Times New Roman"/>
           <w:b/>
           <w:bCs/>
         </w:rPr>
@@ -1409,15 +1628,15 @@
           <w:numId w:val="5"/>
         </w:numPr>
         <w:rPr>
-          <w:rFonts w:hint="default"/>
-          <w:b w:val="0"/>
-          <w:bCs w:val="0"/>
-          <w:lang w:val="en"/>
-        </w:rPr>
-      </w:pPr>
-      <w:r>
-        <w:rPr>
-          <w:rFonts w:hint="default"/>
+          <w:rFonts w:hint="default" w:ascii="Times New Roman" w:hAnsi="Times New Roman" w:cs="Times New Roman"/>
+          <w:b w:val="0"/>
+          <w:bCs w:val="0"/>
+          <w:lang w:val="en"/>
+        </w:rPr>
+      </w:pPr>
+      <w:r>
+        <w:rPr>
+          <w:rFonts w:hint="default" w:ascii="Times New Roman" w:hAnsi="Times New Roman" w:cs="Times New Roman"/>
           <w:b w:val="0"/>
           <w:bCs w:val="0"/>
           <w:lang w:val="en"/>
@@ -1432,15 +1651,15 @@
           <w:numId w:val="5"/>
         </w:numPr>
         <w:rPr>
-          <w:rFonts w:hint="default"/>
-          <w:b w:val="0"/>
-          <w:bCs w:val="0"/>
-          <w:lang w:val="en"/>
-        </w:rPr>
-      </w:pPr>
-      <w:r>
-        <w:rPr>
-          <w:rFonts w:hint="default"/>
+          <w:rFonts w:hint="default" w:ascii="Times New Roman" w:hAnsi="Times New Roman" w:cs="Times New Roman"/>
+          <w:b w:val="0"/>
+          <w:bCs w:val="0"/>
+          <w:lang w:val="en"/>
+        </w:rPr>
+      </w:pPr>
+      <w:r>
+        <w:rPr>
+          <w:rFonts w:hint="default" w:ascii="Times New Roman" w:hAnsi="Times New Roman" w:cs="Times New Roman"/>
           <w:b w:val="0"/>
           <w:bCs w:val="0"/>
           <w:lang w:val="en"/>
@@ -1455,15 +1674,15 @@
           <w:numId w:val="5"/>
         </w:numPr>
         <w:rPr>
-          <w:rFonts w:hint="default"/>
-          <w:b w:val="0"/>
-          <w:bCs w:val="0"/>
-          <w:lang w:val="en"/>
-        </w:rPr>
-      </w:pPr>
-      <w:r>
-        <w:rPr>
-          <w:rFonts w:hint="default"/>
+          <w:rFonts w:hint="default" w:ascii="Times New Roman" w:hAnsi="Times New Roman" w:cs="Times New Roman"/>
+          <w:b w:val="0"/>
+          <w:bCs w:val="0"/>
+          <w:lang w:val="en"/>
+        </w:rPr>
+      </w:pPr>
+      <w:r>
+        <w:rPr>
+          <w:rFonts w:hint="default" w:ascii="Times New Roman" w:hAnsi="Times New Roman" w:cs="Times New Roman"/>
           <w:b w:val="0"/>
           <w:bCs w:val="0"/>
           <w:lang w:val="en"/>
@@ -1478,15 +1697,15 @@
           <w:numId w:val="5"/>
         </w:numPr>
         <w:rPr>
-          <w:rFonts w:hint="default"/>
-          <w:b w:val="0"/>
-          <w:bCs w:val="0"/>
-          <w:lang w:val="en"/>
-        </w:rPr>
-      </w:pPr>
-      <w:r>
-        <w:rPr>
-          <w:rFonts w:hint="default"/>
+          <w:rFonts w:hint="default" w:ascii="Times New Roman" w:hAnsi="Times New Roman" w:cs="Times New Roman"/>
+          <w:b w:val="0"/>
+          <w:bCs w:val="0"/>
+          <w:lang w:val="en"/>
+        </w:rPr>
+      </w:pPr>
+      <w:r>
+        <w:rPr>
+          <w:rFonts w:hint="default" w:ascii="Times New Roman" w:hAnsi="Times New Roman" w:cs="Times New Roman"/>
           <w:b w:val="0"/>
           <w:bCs w:val="0"/>
           <w:lang w:val="en"/>
@@ -1501,15 +1720,15 @@
           <w:numId w:val="5"/>
         </w:numPr>
         <w:rPr>
-          <w:rFonts w:hint="default"/>
-          <w:b w:val="0"/>
-          <w:bCs w:val="0"/>
-          <w:lang w:val="en"/>
-        </w:rPr>
-      </w:pPr>
-      <w:r>
-        <w:rPr>
-          <w:rFonts w:hint="default"/>
+          <w:rFonts w:hint="default" w:ascii="Times New Roman" w:hAnsi="Times New Roman" w:cs="Times New Roman"/>
+          <w:b w:val="0"/>
+          <w:bCs w:val="0"/>
+          <w:lang w:val="en"/>
+        </w:rPr>
+      </w:pPr>
+      <w:r>
+        <w:rPr>
+          <w:rFonts w:hint="default" w:ascii="Times New Roman" w:hAnsi="Times New Roman" w:cs="Times New Roman"/>
           <w:b w:val="0"/>
           <w:bCs w:val="0"/>
           <w:lang w:val="en"/>
@@ -1524,15 +1743,15 @@
           <w:numId w:val="5"/>
         </w:numPr>
         <w:rPr>
-          <w:rFonts w:hint="default"/>
-          <w:b w:val="0"/>
-          <w:bCs w:val="0"/>
-          <w:lang w:val="en"/>
-        </w:rPr>
-      </w:pPr>
-      <w:r>
-        <w:rPr>
-          <w:rFonts w:hint="default"/>
+          <w:rFonts w:hint="default" w:ascii="Times New Roman" w:hAnsi="Times New Roman" w:cs="Times New Roman"/>
+          <w:b w:val="0"/>
+          <w:bCs w:val="0"/>
+          <w:lang w:val="en"/>
+        </w:rPr>
+      </w:pPr>
+      <w:r>
+        <w:rPr>
+          <w:rFonts w:hint="default" w:ascii="Times New Roman" w:hAnsi="Times New Roman" w:cs="Times New Roman"/>
           <w:b w:val="0"/>
           <w:bCs w:val="0"/>
           <w:lang w:val="en"/>
@@ -1543,12 +1762,14 @@
     <w:p>
       <w:pPr>
         <w:rPr>
-          <w:b/>
-          <w:bCs/>
-        </w:rPr>
-      </w:pPr>
-      <w:r>
-        <w:rPr>
+          <w:rFonts w:hint="default" w:ascii="Times New Roman" w:hAnsi="Times New Roman" w:cs="Times New Roman"/>
+          <w:b/>
+          <w:bCs/>
+        </w:rPr>
+      </w:pPr>
+      <w:r>
+        <w:rPr>
+          <w:rFonts w:hint="default" w:ascii="Times New Roman" w:hAnsi="Times New Roman" w:cs="Times New Roman"/>
           <w:b/>
           <w:bCs/>
         </w:rPr>
@@ -1556,17 +1777,41 @@
       </w:r>
     </w:p>
     <w:p>
-      <w:r>
+      <w:pPr>
+        <w:rPr>
+          <w:rFonts w:hint="default" w:ascii="Times New Roman" w:hAnsi="Times New Roman" w:cs="Times New Roman"/>
+        </w:rPr>
+      </w:pPr>
+      <w:r>
+        <w:rPr>
+          <w:rFonts w:hint="default" w:ascii="Times New Roman" w:hAnsi="Times New Roman" w:cs="Times New Roman"/>
+        </w:rPr>
         <w:t>1.</w:t>
       </w:r>
     </w:p>
     <w:p>
-      <w:r>
+      <w:pPr>
+        <w:rPr>
+          <w:rFonts w:hint="default" w:ascii="Times New Roman" w:hAnsi="Times New Roman" w:cs="Times New Roman"/>
+        </w:rPr>
+      </w:pPr>
+      <w:r>
+        <w:rPr>
+          <w:rFonts w:hint="default" w:ascii="Times New Roman" w:hAnsi="Times New Roman" w:cs="Times New Roman"/>
+        </w:rPr>
         <w:t>2.</w:t>
       </w:r>
     </w:p>
     <w:p>
-      <w:r>
+      <w:pPr>
+        <w:rPr>
+          <w:rFonts w:hint="default" w:ascii="Times New Roman" w:hAnsi="Times New Roman" w:cs="Times New Roman"/>
+        </w:rPr>
+      </w:pPr>
+      <w:r>
+        <w:rPr>
+          <w:rFonts w:hint="default" w:ascii="Times New Roman" w:hAnsi="Times New Roman" w:cs="Times New Roman"/>
+        </w:rPr>
         <w:t xml:space="preserve">3. </w:t>
       </w:r>
     </w:p>
@@ -1624,12 +1869,14 @@
             <w:pPr>
               <w:spacing w:after="0" w:line="240" w:lineRule="auto"/>
               <w:rPr>
+                <w:rFonts w:hint="default" w:ascii="Times New Roman" w:hAnsi="Times New Roman" w:cs="Times New Roman"/>
                 <w:b/>
                 <w:bCs/>
               </w:rPr>
             </w:pPr>
             <w:r>
               <w:rPr>
+                <w:rFonts w:hint="default" w:ascii="Times New Roman" w:hAnsi="Times New Roman" w:cs="Times New Roman"/>
                 <w:b/>
                 <w:bCs/>
               </w:rPr>
@@ -1646,12 +1893,14 @@
             <w:pPr>
               <w:spacing w:after="0" w:line="240" w:lineRule="auto"/>
               <w:rPr>
+                <w:rFonts w:hint="default" w:ascii="Times New Roman" w:hAnsi="Times New Roman" w:cs="Times New Roman"/>
                 <w:b/>
                 <w:bCs/>
               </w:rPr>
             </w:pPr>
             <w:r>
               <w:rPr>
+                <w:rFonts w:hint="default" w:ascii="Times New Roman" w:hAnsi="Times New Roman" w:cs="Times New Roman"/>
                 <w:b/>
                 <w:bCs/>
               </w:rPr>
@@ -1688,13 +1937,13 @@
             <w:pPr>
               <w:spacing w:after="0" w:line="240" w:lineRule="auto"/>
               <w:rPr>
-                <w:rFonts w:hint="default"/>
+                <w:rFonts w:hint="default" w:ascii="Times New Roman" w:hAnsi="Times New Roman" w:cs="Times New Roman"/>
                 <w:lang w:val="en"/>
               </w:rPr>
             </w:pPr>
             <w:r>
               <w:rPr>
-                <w:rFonts w:hint="default"/>
+                <w:rFonts w:hint="default" w:ascii="Times New Roman" w:hAnsi="Times New Roman" w:cs="Times New Roman"/>
                 <w:lang w:val="en"/>
               </w:rPr>
               <w:t>Pemrograman Web Javascript Operator Matematika</w:t>
@@ -1709,14 +1958,14 @@
             <w:pPr>
               <w:spacing w:after="0" w:line="240" w:lineRule="auto"/>
               <w:rPr>
-                <w:rFonts w:hint="default" w:ascii="Arial" w:hAnsi="Arial" w:cs="Arial"/>
+                <w:rFonts w:hint="default" w:ascii="Times New Roman" w:hAnsi="Times New Roman" w:cs="Times New Roman"/>
                 <w:color w:val="000000"/>
                 <w:lang w:val="en"/>
               </w:rPr>
             </w:pPr>
             <w:r>
               <w:rPr>
-                <w:rFonts w:hint="default" w:ascii="Arial" w:hAnsi="Arial" w:cs="Arial"/>
+                <w:rFonts w:hint="default" w:ascii="Times New Roman" w:hAnsi="Times New Roman" w:cs="Times New Roman"/>
                 <w:color w:val="000000"/>
                 <w:lang w:val="en"/>
               </w:rPr>
@@ -1726,16 +1975,24 @@
         </w:tc>
       </w:tr>
     </w:tbl>
-    <w:p/>
-    <w:p>
-      <w:pPr>
-        <w:rPr>
-          <w:b/>
-          <w:bCs/>
-        </w:rPr>
-      </w:pPr>
-      <w:r>
-        <w:rPr>
+    <w:p>
+      <w:pPr>
+        <w:rPr>
+          <w:rFonts w:hint="default" w:ascii="Times New Roman" w:hAnsi="Times New Roman" w:cs="Times New Roman"/>
+        </w:rPr>
+      </w:pPr>
+    </w:p>
+    <w:p>
+      <w:pPr>
+        <w:rPr>
+          <w:rFonts w:hint="default" w:ascii="Times New Roman" w:hAnsi="Times New Roman" w:cs="Times New Roman"/>
+          <w:b/>
+          <w:bCs/>
+        </w:rPr>
+      </w:pPr>
+      <w:r>
+        <w:rPr>
+          <w:rFonts w:hint="default" w:ascii="Times New Roman" w:hAnsi="Times New Roman" w:cs="Times New Roman"/>
           <w:b/>
           <w:bCs/>
         </w:rPr>
@@ -1749,15 +2006,15 @@
           <w:numId w:val="6"/>
         </w:numPr>
         <w:rPr>
-          <w:rFonts w:hint="default"/>
-          <w:b w:val="0"/>
-          <w:bCs w:val="0"/>
-          <w:lang w:val="en"/>
-        </w:rPr>
-      </w:pPr>
-      <w:r>
-        <w:rPr>
-          <w:rFonts w:hint="default"/>
+          <w:rFonts w:hint="default" w:ascii="Times New Roman" w:hAnsi="Times New Roman" w:cs="Times New Roman"/>
+          <w:b w:val="0"/>
+          <w:bCs w:val="0"/>
+          <w:lang w:val="en"/>
+        </w:rPr>
+      </w:pPr>
+      <w:r>
+        <w:rPr>
+          <w:rFonts w:hint="default" w:ascii="Times New Roman" w:hAnsi="Times New Roman" w:cs="Times New Roman"/>
           <w:b w:val="0"/>
           <w:bCs w:val="0"/>
           <w:lang w:val="en"/>
@@ -1772,15 +2029,15 @@
           <w:numId w:val="6"/>
         </w:numPr>
         <w:rPr>
-          <w:rFonts w:hint="default"/>
-          <w:b w:val="0"/>
-          <w:bCs w:val="0"/>
-          <w:lang w:val="en"/>
-        </w:rPr>
-      </w:pPr>
-      <w:r>
-        <w:rPr>
-          <w:rFonts w:hint="default"/>
+          <w:rFonts w:hint="default" w:ascii="Times New Roman" w:hAnsi="Times New Roman" w:cs="Times New Roman"/>
+          <w:b w:val="0"/>
+          <w:bCs w:val="0"/>
+          <w:lang w:val="en"/>
+        </w:rPr>
+      </w:pPr>
+      <w:r>
+        <w:rPr>
+          <w:rFonts w:hint="default" w:ascii="Times New Roman" w:hAnsi="Times New Roman" w:cs="Times New Roman"/>
           <w:b w:val="0"/>
           <w:bCs w:val="0"/>
           <w:lang w:val="en"/>
@@ -1795,15 +2052,15 @@
           <w:numId w:val="6"/>
         </w:numPr>
         <w:rPr>
-          <w:rFonts w:hint="default"/>
-          <w:b w:val="0"/>
-          <w:bCs w:val="0"/>
-          <w:lang w:val="en"/>
-        </w:rPr>
-      </w:pPr>
-      <w:r>
-        <w:rPr>
-          <w:rFonts w:hint="default"/>
+          <w:rFonts w:hint="default" w:ascii="Times New Roman" w:hAnsi="Times New Roman" w:cs="Times New Roman"/>
+          <w:b w:val="0"/>
+          <w:bCs w:val="0"/>
+          <w:lang w:val="en"/>
+        </w:rPr>
+      </w:pPr>
+      <w:r>
+        <w:rPr>
+          <w:rFonts w:hint="default" w:ascii="Times New Roman" w:hAnsi="Times New Roman" w:cs="Times New Roman"/>
           <w:b w:val="0"/>
           <w:bCs w:val="0"/>
           <w:lang w:val="en"/>
@@ -1818,15 +2075,15 @@
           <w:numId w:val="6"/>
         </w:numPr>
         <w:rPr>
-          <w:rFonts w:hint="default"/>
-          <w:b w:val="0"/>
-          <w:bCs w:val="0"/>
-          <w:lang w:val="en"/>
-        </w:rPr>
-      </w:pPr>
-      <w:r>
-        <w:rPr>
-          <w:rFonts w:hint="default"/>
+          <w:rFonts w:hint="default" w:ascii="Times New Roman" w:hAnsi="Times New Roman" w:cs="Times New Roman"/>
+          <w:b w:val="0"/>
+          <w:bCs w:val="0"/>
+          <w:lang w:val="en"/>
+        </w:rPr>
+      </w:pPr>
+      <w:r>
+        <w:rPr>
+          <w:rFonts w:hint="default" w:ascii="Times New Roman" w:hAnsi="Times New Roman" w:cs="Times New Roman"/>
           <w:b w:val="0"/>
           <w:bCs w:val="0"/>
           <w:lang w:val="en"/>
@@ -1837,12 +2094,14 @@
     <w:p>
       <w:pPr>
         <w:rPr>
-          <w:b/>
-          <w:bCs/>
-        </w:rPr>
-      </w:pPr>
-      <w:r>
-        <w:rPr>
+          <w:rFonts w:hint="default" w:ascii="Times New Roman" w:hAnsi="Times New Roman" w:cs="Times New Roman"/>
+          <w:b/>
+          <w:bCs/>
+        </w:rPr>
+      </w:pPr>
+      <w:r>
+        <w:rPr>
+          <w:rFonts w:hint="default" w:ascii="Times New Roman" w:hAnsi="Times New Roman" w:cs="Times New Roman"/>
           <w:b/>
           <w:bCs/>
         </w:rPr>
@@ -1850,21 +2109,58 @@
       </w:r>
     </w:p>
     <w:p>
-      <w:r>
+      <w:pPr>
+        <w:rPr>
+          <w:rFonts w:hint="default" w:ascii="Times New Roman" w:hAnsi="Times New Roman" w:cs="Times New Roman"/>
+        </w:rPr>
+      </w:pPr>
+      <w:r>
+        <w:rPr>
+          <w:rFonts w:hint="default" w:ascii="Times New Roman" w:hAnsi="Times New Roman" w:cs="Times New Roman"/>
+        </w:rPr>
         <w:t>1.</w:t>
       </w:r>
     </w:p>
     <w:p>
-      <w:r>
+      <w:pPr>
+        <w:rPr>
+          <w:rFonts w:hint="default" w:ascii="Times New Roman" w:hAnsi="Times New Roman" w:cs="Times New Roman"/>
+        </w:rPr>
+      </w:pPr>
+      <w:r>
+        <w:rPr>
+          <w:rFonts w:hint="default" w:ascii="Times New Roman" w:hAnsi="Times New Roman" w:cs="Times New Roman"/>
+        </w:rPr>
         <w:t>2.</w:t>
       </w:r>
     </w:p>
     <w:p>
-      <w:r>
+      <w:pPr>
+        <w:rPr>
+          <w:rFonts w:hint="default" w:ascii="Times New Roman" w:hAnsi="Times New Roman" w:cs="Times New Roman"/>
+        </w:rPr>
+      </w:pPr>
+      <w:r>
+        <w:rPr>
+          <w:rFonts w:hint="default" w:ascii="Times New Roman" w:hAnsi="Times New Roman" w:cs="Times New Roman"/>
+        </w:rPr>
         <w:t xml:space="preserve">3. </w:t>
       </w:r>
     </w:p>
-    <w:p/>
+    <w:p>
+      <w:pPr>
+        <w:rPr>
+          <w:rFonts w:hint="default" w:ascii="Times New Roman" w:hAnsi="Times New Roman" w:cs="Times New Roman"/>
+        </w:rPr>
+      </w:pPr>
+    </w:p>
+    <w:p>
+      <w:pPr>
+        <w:rPr>
+          <w:rFonts w:hint="default" w:ascii="Times New Roman" w:hAnsi="Times New Roman" w:cs="Times New Roman"/>
+        </w:rPr>
+      </w:pPr>
+    </w:p>
     <w:tbl>
       <w:tblPr>
         <w:tblStyle w:val="8"/>
@@ -1919,12 +2215,14 @@
             <w:pPr>
               <w:spacing w:after="0" w:line="240" w:lineRule="auto"/>
               <w:rPr>
+                <w:rFonts w:hint="default" w:ascii="Times New Roman" w:hAnsi="Times New Roman" w:cs="Times New Roman"/>
                 <w:b/>
                 <w:bCs/>
               </w:rPr>
             </w:pPr>
             <w:r>
               <w:rPr>
+                <w:rFonts w:hint="default" w:ascii="Times New Roman" w:hAnsi="Times New Roman" w:cs="Times New Roman"/>
                 <w:b/>
                 <w:bCs/>
               </w:rPr>
@@ -1941,12 +2239,14 @@
             <w:pPr>
               <w:spacing w:after="0" w:line="240" w:lineRule="auto"/>
               <w:rPr>
+                <w:rFonts w:hint="default" w:ascii="Times New Roman" w:hAnsi="Times New Roman" w:cs="Times New Roman"/>
                 <w:b/>
                 <w:bCs/>
               </w:rPr>
             </w:pPr>
             <w:r>
               <w:rPr>
+                <w:rFonts w:hint="default" w:ascii="Times New Roman" w:hAnsi="Times New Roman" w:cs="Times New Roman"/>
                 <w:b/>
                 <w:bCs/>
               </w:rPr>
@@ -1983,13 +2283,13 @@
             <w:pPr>
               <w:spacing w:after="0" w:line="240" w:lineRule="auto"/>
               <w:rPr>
-                <w:rFonts w:hint="default"/>
+                <w:rFonts w:hint="default" w:ascii="Times New Roman" w:hAnsi="Times New Roman" w:cs="Times New Roman"/>
                 <w:lang w:val="en"/>
               </w:rPr>
             </w:pPr>
             <w:r>
               <w:rPr>
-                <w:rFonts w:hint="default"/>
+                <w:rFonts w:hint="default" w:ascii="Times New Roman" w:hAnsi="Times New Roman" w:cs="Times New Roman"/>
                 <w:lang w:val="en"/>
               </w:rPr>
               <w:t>Pemrograman Web Javascript Operator Logika</w:t>
@@ -2004,14 +2304,14 @@
             <w:pPr>
               <w:spacing w:after="0" w:line="240" w:lineRule="auto"/>
               <w:rPr>
-                <w:rFonts w:hint="default" w:ascii="Arial" w:hAnsi="Arial" w:cs="Arial"/>
+                <w:rFonts w:hint="default" w:ascii="Times New Roman" w:hAnsi="Times New Roman" w:cs="Times New Roman"/>
                 <w:color w:val="000000"/>
                 <w:lang w:val="en"/>
               </w:rPr>
             </w:pPr>
             <w:r>
               <w:rPr>
-                <w:rFonts w:hint="default" w:ascii="Arial" w:hAnsi="Arial" w:cs="Arial"/>
+                <w:rFonts w:hint="default" w:ascii="Times New Roman" w:hAnsi="Times New Roman" w:cs="Times New Roman"/>
                 <w:color w:val="000000"/>
                 <w:lang w:val="en"/>
               </w:rPr>
@@ -2021,16 +2321,24 @@
         </w:tc>
       </w:tr>
     </w:tbl>
-    <w:p/>
-    <w:p>
-      <w:pPr>
-        <w:rPr>
-          <w:b/>
-          <w:bCs/>
-        </w:rPr>
-      </w:pPr>
-      <w:r>
-        <w:rPr>
+    <w:p>
+      <w:pPr>
+        <w:rPr>
+          <w:rFonts w:hint="default" w:ascii="Times New Roman" w:hAnsi="Times New Roman" w:cs="Times New Roman"/>
+        </w:rPr>
+      </w:pPr>
+    </w:p>
+    <w:p>
+      <w:pPr>
+        <w:rPr>
+          <w:rFonts w:hint="default" w:ascii="Times New Roman" w:hAnsi="Times New Roman" w:cs="Times New Roman"/>
+          <w:b/>
+          <w:bCs/>
+        </w:rPr>
+      </w:pPr>
+      <w:r>
+        <w:rPr>
+          <w:rFonts w:hint="default" w:ascii="Times New Roman" w:hAnsi="Times New Roman" w:cs="Times New Roman"/>
           <w:b/>
           <w:bCs/>
         </w:rPr>
@@ -2044,7 +2352,7 @@
           <w:numId w:val="7"/>
         </w:numPr>
         <w:rPr>
-          <w:rFonts w:hint="default"/>
+          <w:rFonts w:hint="default" w:ascii="Times New Roman" w:hAnsi="Times New Roman" w:cs="Times New Roman"/>
           <w:b w:val="0"/>
           <w:bCs w:val="0"/>
           <w:lang w:val="en-US"/>
@@ -2052,7 +2360,7 @@
       </w:pPr>
       <w:r>
         <w:rPr>
-          <w:rFonts w:hint="default"/>
+          <w:rFonts w:hint="default" w:ascii="Times New Roman" w:hAnsi="Times New Roman" w:cs="Times New Roman"/>
           <w:b w:val="0"/>
           <w:bCs w:val="0"/>
           <w:lang w:val="en"/>
@@ -2067,7 +2375,7 @@
           <w:numId w:val="7"/>
         </w:numPr>
         <w:rPr>
-          <w:rFonts w:hint="default"/>
+          <w:rFonts w:hint="default" w:ascii="Times New Roman" w:hAnsi="Times New Roman" w:cs="Times New Roman"/>
           <w:b w:val="0"/>
           <w:bCs w:val="0"/>
           <w:lang w:val="en-US"/>
@@ -2075,7 +2383,7 @@
       </w:pPr>
       <w:r>
         <w:rPr>
-          <w:rFonts w:hint="default"/>
+          <w:rFonts w:hint="default" w:ascii="Times New Roman" w:hAnsi="Times New Roman" w:cs="Times New Roman"/>
           <w:b w:val="0"/>
           <w:bCs w:val="0"/>
           <w:lang w:val="en"/>
@@ -2090,7 +2398,7 @@
           <w:numId w:val="7"/>
         </w:numPr>
         <w:rPr>
-          <w:rFonts w:hint="default"/>
+          <w:rFonts w:hint="default" w:ascii="Times New Roman" w:hAnsi="Times New Roman" w:cs="Times New Roman"/>
           <w:b w:val="0"/>
           <w:bCs w:val="0"/>
           <w:lang w:val="en-US"/>
@@ -2098,7 +2406,7 @@
       </w:pPr>
       <w:r>
         <w:rPr>
-          <w:rFonts w:hint="default"/>
+          <w:rFonts w:hint="default" w:ascii="Times New Roman" w:hAnsi="Times New Roman" w:cs="Times New Roman"/>
           <w:b w:val="0"/>
           <w:bCs w:val="0"/>
           <w:lang w:val="en"/>
@@ -2109,12 +2417,14 @@
     <w:p>
       <w:pPr>
         <w:rPr>
-          <w:b/>
-          <w:bCs/>
-        </w:rPr>
-      </w:pPr>
-      <w:r>
-        <w:rPr>
+          <w:rFonts w:hint="default" w:ascii="Times New Roman" w:hAnsi="Times New Roman" w:cs="Times New Roman"/>
+          <w:b/>
+          <w:bCs/>
+        </w:rPr>
+      </w:pPr>
+      <w:r>
+        <w:rPr>
+          <w:rFonts w:hint="default" w:ascii="Times New Roman" w:hAnsi="Times New Roman" w:cs="Times New Roman"/>
           <w:b/>
           <w:bCs/>
         </w:rPr>
@@ -2122,12 +2432,28 @@
       </w:r>
     </w:p>
     <w:p>
-      <w:r>
+      <w:pPr>
+        <w:rPr>
+          <w:rFonts w:hint="default" w:ascii="Times New Roman" w:hAnsi="Times New Roman" w:cs="Times New Roman"/>
+        </w:rPr>
+      </w:pPr>
+      <w:r>
+        <w:rPr>
+          <w:rFonts w:hint="default" w:ascii="Times New Roman" w:hAnsi="Times New Roman" w:cs="Times New Roman"/>
+        </w:rPr>
         <w:t>1.</w:t>
       </w:r>
     </w:p>
     <w:p>
-      <w:r>
+      <w:pPr>
+        <w:rPr>
+          <w:rFonts w:hint="default" w:ascii="Times New Roman" w:hAnsi="Times New Roman" w:cs="Times New Roman"/>
+        </w:rPr>
+      </w:pPr>
+      <w:r>
+        <w:rPr>
+          <w:rFonts w:hint="default" w:ascii="Times New Roman" w:hAnsi="Times New Roman" w:cs="Times New Roman"/>
+        </w:rPr>
         <w:t>2.</w:t>
       </w:r>
     </w:p>
@@ -2139,13 +2465,13 @@
         </w:numPr>
         <w:ind w:leftChars="0"/>
         <w:rPr>
-          <w:rFonts w:hint="default"/>
-          <w:lang w:val="en"/>
-        </w:rPr>
-      </w:pPr>
-      <w:r>
-        <w:rPr>
-          <w:rFonts w:hint="default"/>
+          <w:rFonts w:hint="default" w:ascii="Times New Roman" w:hAnsi="Times New Roman" w:cs="Times New Roman"/>
+          <w:lang w:val="en"/>
+        </w:rPr>
+      </w:pPr>
+      <w:r>
+        <w:rPr>
+          <w:rFonts w:hint="default" w:ascii="Times New Roman" w:hAnsi="Times New Roman" w:cs="Times New Roman"/>
           <w:lang w:val="en"/>
         </w:rPr>
         <w:t>3.</w:t>
@@ -2207,12 +2533,14 @@
             <w:pPr>
               <w:spacing w:after="0" w:line="240" w:lineRule="auto"/>
               <w:rPr>
+                <w:rFonts w:hint="default" w:ascii="Times New Roman" w:hAnsi="Times New Roman" w:cs="Times New Roman"/>
                 <w:b/>
                 <w:bCs/>
               </w:rPr>
             </w:pPr>
             <w:r>
               <w:rPr>
+                <w:rFonts w:hint="default" w:ascii="Times New Roman" w:hAnsi="Times New Roman" w:cs="Times New Roman"/>
                 <w:b/>
                 <w:bCs/>
               </w:rPr>
@@ -2229,12 +2557,14 @@
             <w:pPr>
               <w:spacing w:after="0" w:line="240" w:lineRule="auto"/>
               <w:rPr>
+                <w:rFonts w:hint="default" w:ascii="Times New Roman" w:hAnsi="Times New Roman" w:cs="Times New Roman"/>
                 <w:b/>
                 <w:bCs/>
               </w:rPr>
             </w:pPr>
             <w:r>
               <w:rPr>
+                <w:rFonts w:hint="default" w:ascii="Times New Roman" w:hAnsi="Times New Roman" w:cs="Times New Roman"/>
                 <w:b/>
                 <w:bCs/>
               </w:rPr>
@@ -2271,13 +2601,13 @@
             <w:pPr>
               <w:spacing w:after="0" w:line="240" w:lineRule="auto"/>
               <w:rPr>
-                <w:rFonts w:hint="default"/>
+                <w:rFonts w:hint="default" w:ascii="Times New Roman" w:hAnsi="Times New Roman" w:cs="Times New Roman"/>
                 <w:lang w:val="en"/>
               </w:rPr>
             </w:pPr>
             <w:r>
               <w:rPr>
-                <w:rFonts w:hint="default"/>
+                <w:rFonts w:hint="default" w:ascii="Times New Roman" w:hAnsi="Times New Roman" w:cs="Times New Roman"/>
                 <w:lang w:val="en"/>
               </w:rPr>
               <w:t>Pemrograman Web Javascript Percabangan IF</w:t>
@@ -2292,14 +2622,14 @@
             <w:pPr>
               <w:spacing w:after="0" w:line="240" w:lineRule="auto"/>
               <w:rPr>
-                <w:rFonts w:hint="default" w:ascii="Arial" w:hAnsi="Arial" w:cs="Arial"/>
+                <w:rFonts w:hint="default" w:ascii="Times New Roman" w:hAnsi="Times New Roman" w:cs="Times New Roman"/>
                 <w:color w:val="000000"/>
                 <w:lang w:val="en"/>
               </w:rPr>
             </w:pPr>
             <w:r>
               <w:rPr>
-                <w:rFonts w:hint="default" w:ascii="Arial" w:hAnsi="Arial" w:cs="Arial"/>
+                <w:rFonts w:hint="default" w:ascii="Times New Roman" w:hAnsi="Times New Roman" w:cs="Times New Roman"/>
                 <w:color w:val="000000"/>
                 <w:lang w:val="en"/>
               </w:rPr>
@@ -2309,16 +2639,24 @@
         </w:tc>
       </w:tr>
     </w:tbl>
-    <w:p/>
-    <w:p>
-      <w:pPr>
-        <w:rPr>
-          <w:b/>
-          <w:bCs/>
-        </w:rPr>
-      </w:pPr>
-      <w:r>
-        <w:rPr>
+    <w:p>
+      <w:pPr>
+        <w:rPr>
+          <w:rFonts w:hint="default" w:ascii="Times New Roman" w:hAnsi="Times New Roman" w:cs="Times New Roman"/>
+        </w:rPr>
+      </w:pPr>
+    </w:p>
+    <w:p>
+      <w:pPr>
+        <w:rPr>
+          <w:rFonts w:hint="default" w:ascii="Times New Roman" w:hAnsi="Times New Roman" w:cs="Times New Roman"/>
+          <w:b/>
+          <w:bCs/>
+        </w:rPr>
+      </w:pPr>
+      <w:r>
+        <w:rPr>
+          <w:rFonts w:hint="default" w:ascii="Times New Roman" w:hAnsi="Times New Roman" w:cs="Times New Roman"/>
           <w:b/>
           <w:bCs/>
         </w:rPr>
@@ -2332,15 +2670,15 @@
           <w:numId w:val="8"/>
         </w:numPr>
         <w:rPr>
-          <w:rFonts w:hint="default"/>
-          <w:b w:val="0"/>
-          <w:bCs w:val="0"/>
-          <w:lang w:val="en"/>
-        </w:rPr>
-      </w:pPr>
-      <w:r>
-        <w:rPr>
-          <w:rFonts w:hint="default"/>
+          <w:rFonts w:hint="default" w:ascii="Times New Roman" w:hAnsi="Times New Roman" w:cs="Times New Roman"/>
+          <w:b w:val="0"/>
+          <w:bCs w:val="0"/>
+          <w:lang w:val="en"/>
+        </w:rPr>
+      </w:pPr>
+      <w:r>
+        <w:rPr>
+          <w:rFonts w:hint="default" w:ascii="Times New Roman" w:hAnsi="Times New Roman" w:cs="Times New Roman"/>
           <w:b w:val="0"/>
           <w:bCs w:val="0"/>
           <w:lang w:val="en"/>
@@ -2355,15 +2693,15 @@
           <w:numId w:val="8"/>
         </w:numPr>
         <w:rPr>
-          <w:rFonts w:hint="default"/>
-          <w:b w:val="0"/>
-          <w:bCs w:val="0"/>
-          <w:lang w:val="en"/>
-        </w:rPr>
-      </w:pPr>
-      <w:r>
-        <w:rPr>
-          <w:rFonts w:hint="default"/>
+          <w:rFonts w:hint="default" w:ascii="Times New Roman" w:hAnsi="Times New Roman" w:cs="Times New Roman"/>
+          <w:b w:val="0"/>
+          <w:bCs w:val="0"/>
+          <w:lang w:val="en"/>
+        </w:rPr>
+      </w:pPr>
+      <w:r>
+        <w:rPr>
+          <w:rFonts w:hint="default" w:ascii="Times New Roman" w:hAnsi="Times New Roman" w:cs="Times New Roman"/>
           <w:b w:val="0"/>
           <w:bCs w:val="0"/>
           <w:lang w:val="en"/>
@@ -2374,12 +2712,14 @@
     <w:p>
       <w:pPr>
         <w:rPr>
-          <w:b/>
-          <w:bCs/>
-        </w:rPr>
-      </w:pPr>
-      <w:r>
-        <w:rPr>
+          <w:rFonts w:hint="default" w:ascii="Times New Roman" w:hAnsi="Times New Roman" w:cs="Times New Roman"/>
+          <w:b/>
+          <w:bCs/>
+        </w:rPr>
+      </w:pPr>
+      <w:r>
+        <w:rPr>
+          <w:rFonts w:hint="default" w:ascii="Times New Roman" w:hAnsi="Times New Roman" w:cs="Times New Roman"/>
           <w:b/>
           <w:bCs/>
         </w:rPr>
@@ -2387,17 +2727,41 @@
       </w:r>
     </w:p>
     <w:p>
-      <w:r>
+      <w:pPr>
+        <w:rPr>
+          <w:rFonts w:hint="default" w:ascii="Times New Roman" w:hAnsi="Times New Roman" w:cs="Times New Roman"/>
+        </w:rPr>
+      </w:pPr>
+      <w:r>
+        <w:rPr>
+          <w:rFonts w:hint="default" w:ascii="Times New Roman" w:hAnsi="Times New Roman" w:cs="Times New Roman"/>
+        </w:rPr>
         <w:t>1.</w:t>
       </w:r>
     </w:p>
     <w:p>
-      <w:r>
+      <w:pPr>
+        <w:rPr>
+          <w:rFonts w:hint="default" w:ascii="Times New Roman" w:hAnsi="Times New Roman" w:cs="Times New Roman"/>
+        </w:rPr>
+      </w:pPr>
+      <w:r>
+        <w:rPr>
+          <w:rFonts w:hint="default" w:ascii="Times New Roman" w:hAnsi="Times New Roman" w:cs="Times New Roman"/>
+        </w:rPr>
         <w:t>2.</w:t>
       </w:r>
     </w:p>
     <w:p>
-      <w:r>
+      <w:pPr>
+        <w:rPr>
+          <w:rFonts w:hint="default" w:ascii="Times New Roman" w:hAnsi="Times New Roman" w:cs="Times New Roman"/>
+        </w:rPr>
+      </w:pPr>
+      <w:r>
+        <w:rPr>
+          <w:rFonts w:hint="default" w:ascii="Times New Roman" w:hAnsi="Times New Roman" w:cs="Times New Roman"/>
+        </w:rPr>
         <w:t xml:space="preserve">3. </w:t>
       </w:r>
     </w:p>
@@ -2457,12 +2821,14 @@
             <w:pPr>
               <w:spacing w:after="0" w:line="240" w:lineRule="auto"/>
               <w:rPr>
+                <w:rFonts w:hint="default" w:ascii="Times New Roman" w:hAnsi="Times New Roman" w:cs="Times New Roman"/>
                 <w:b/>
                 <w:bCs/>
               </w:rPr>
             </w:pPr>
             <w:r>
               <w:rPr>
+                <w:rFonts w:hint="default" w:ascii="Times New Roman" w:hAnsi="Times New Roman" w:cs="Times New Roman"/>
                 <w:b/>
                 <w:bCs/>
               </w:rPr>
@@ -2479,12 +2845,14 @@
             <w:pPr>
               <w:spacing w:after="0" w:line="240" w:lineRule="auto"/>
               <w:rPr>
+                <w:rFonts w:hint="default" w:ascii="Times New Roman" w:hAnsi="Times New Roman" w:cs="Times New Roman"/>
                 <w:b/>
                 <w:bCs/>
               </w:rPr>
             </w:pPr>
             <w:r>
               <w:rPr>
+                <w:rFonts w:hint="default" w:ascii="Times New Roman" w:hAnsi="Times New Roman" w:cs="Times New Roman"/>
                 <w:b/>
                 <w:bCs/>
               </w:rPr>
@@ -2521,13 +2889,13 @@
             <w:pPr>
               <w:spacing w:after="0" w:line="240" w:lineRule="auto"/>
               <w:rPr>
-                <w:rFonts w:hint="default"/>
+                <w:rFonts w:hint="default" w:ascii="Times New Roman" w:hAnsi="Times New Roman" w:cs="Times New Roman"/>
                 <w:lang w:val="en"/>
               </w:rPr>
             </w:pPr>
             <w:r>
               <w:rPr>
-                <w:rFonts w:hint="default"/>
+                <w:rFonts w:hint="default" w:ascii="Times New Roman" w:hAnsi="Times New Roman" w:cs="Times New Roman"/>
                 <w:lang w:val="en"/>
               </w:rPr>
               <w:t>Pemrograman Web Javascript Selector Switch Case</w:t>
@@ -2542,14 +2910,14 @@
             <w:pPr>
               <w:spacing w:after="0" w:line="240" w:lineRule="auto"/>
               <w:rPr>
-                <w:rFonts w:hint="default" w:ascii="Arial" w:hAnsi="Arial" w:cs="Arial"/>
+                <w:rFonts w:hint="default" w:ascii="Times New Roman" w:hAnsi="Times New Roman" w:cs="Times New Roman"/>
                 <w:color w:val="000000"/>
                 <w:lang w:val="en"/>
               </w:rPr>
             </w:pPr>
             <w:r>
               <w:rPr>
-                <w:rFonts w:hint="default" w:ascii="Arial" w:hAnsi="Arial" w:cs="Arial"/>
+                <w:rFonts w:hint="default" w:ascii="Times New Roman" w:hAnsi="Times New Roman" w:cs="Times New Roman"/>
                 <w:color w:val="000000"/>
                 <w:lang w:val="en"/>
               </w:rPr>
@@ -2559,24 +2927,33 @@
         </w:tc>
       </w:tr>
     </w:tbl>
-    <w:p/>
-    <w:p>
-      <w:pPr>
-        <w:rPr>
-          <w:b/>
-          <w:bCs/>
-        </w:rPr>
-      </w:pPr>
-    </w:p>
-    <w:p>
-      <w:pPr>
-        <w:rPr>
-          <w:b/>
-          <w:bCs/>
-        </w:rPr>
-      </w:pPr>
-      <w:r>
-        <w:rPr>
+    <w:p>
+      <w:pPr>
+        <w:rPr>
+          <w:rFonts w:hint="default" w:ascii="Times New Roman" w:hAnsi="Times New Roman" w:cs="Times New Roman"/>
+        </w:rPr>
+      </w:pPr>
+    </w:p>
+    <w:p>
+      <w:pPr>
+        <w:rPr>
+          <w:rFonts w:hint="default" w:ascii="Times New Roman" w:hAnsi="Times New Roman" w:cs="Times New Roman"/>
+          <w:b/>
+          <w:bCs/>
+        </w:rPr>
+      </w:pPr>
+    </w:p>
+    <w:p>
+      <w:pPr>
+        <w:rPr>
+          <w:rFonts w:hint="default" w:ascii="Times New Roman" w:hAnsi="Times New Roman" w:cs="Times New Roman"/>
+          <w:b/>
+          <w:bCs/>
+        </w:rPr>
+      </w:pPr>
+      <w:r>
+        <w:rPr>
+          <w:rFonts w:hint="default" w:ascii="Times New Roman" w:hAnsi="Times New Roman" w:cs="Times New Roman"/>
           <w:b/>
           <w:bCs/>
         </w:rPr>
@@ -2590,15 +2967,15 @@
           <w:numId w:val="9"/>
         </w:numPr>
         <w:rPr>
-          <w:rFonts w:hint="default"/>
-          <w:b w:val="0"/>
-          <w:bCs w:val="0"/>
-          <w:lang w:val="en"/>
-        </w:rPr>
-      </w:pPr>
-      <w:r>
-        <w:rPr>
-          <w:rFonts w:hint="default"/>
+          <w:rFonts w:hint="default" w:ascii="Times New Roman" w:hAnsi="Times New Roman" w:cs="Times New Roman"/>
+          <w:b w:val="0"/>
+          <w:bCs w:val="0"/>
+          <w:lang w:val="en"/>
+        </w:rPr>
+      </w:pPr>
+      <w:r>
+        <w:rPr>
+          <w:rFonts w:hint="default" w:ascii="Times New Roman" w:hAnsi="Times New Roman" w:cs="Times New Roman"/>
           <w:b w:val="0"/>
           <w:bCs w:val="0"/>
           <w:lang w:val="en"/>
@@ -2613,15 +2990,15 @@
           <w:numId w:val="9"/>
         </w:numPr>
         <w:rPr>
-          <w:rFonts w:hint="default"/>
-          <w:b w:val="0"/>
-          <w:bCs w:val="0"/>
-          <w:lang w:val="en"/>
-        </w:rPr>
-      </w:pPr>
-      <w:r>
-        <w:rPr>
-          <w:rFonts w:hint="default"/>
+          <w:rFonts w:hint="default" w:ascii="Times New Roman" w:hAnsi="Times New Roman" w:cs="Times New Roman"/>
+          <w:b w:val="0"/>
+          <w:bCs w:val="0"/>
+          <w:lang w:val="en"/>
+        </w:rPr>
+      </w:pPr>
+      <w:r>
+        <w:rPr>
+          <w:rFonts w:hint="default" w:ascii="Times New Roman" w:hAnsi="Times New Roman" w:cs="Times New Roman"/>
           <w:b w:val="0"/>
           <w:bCs w:val="0"/>
           <w:lang w:val="en"/>
@@ -2632,12 +3009,14 @@
     <w:p>
       <w:pPr>
         <w:rPr>
-          <w:b/>
-          <w:bCs/>
-        </w:rPr>
-      </w:pPr>
-      <w:r>
-        <w:rPr>
+          <w:rFonts w:hint="default" w:ascii="Times New Roman" w:hAnsi="Times New Roman" w:cs="Times New Roman"/>
+          <w:b/>
+          <w:bCs/>
+        </w:rPr>
+      </w:pPr>
+      <w:r>
+        <w:rPr>
+          <w:rFonts w:hint="default" w:ascii="Times New Roman" w:hAnsi="Times New Roman" w:cs="Times New Roman"/>
           <w:b/>
           <w:bCs/>
         </w:rPr>
@@ -2645,21 +3024,51 @@
       </w:r>
     </w:p>
     <w:p>
-      <w:r>
+      <w:pPr>
+        <w:rPr>
+          <w:rFonts w:hint="default" w:ascii="Times New Roman" w:hAnsi="Times New Roman" w:cs="Times New Roman"/>
+        </w:rPr>
+      </w:pPr>
+      <w:r>
+        <w:rPr>
+          <w:rFonts w:hint="default" w:ascii="Times New Roman" w:hAnsi="Times New Roman" w:cs="Times New Roman"/>
+        </w:rPr>
         <w:t>1.</w:t>
       </w:r>
     </w:p>
     <w:p>
-      <w:r>
+      <w:pPr>
+        <w:rPr>
+          <w:rFonts w:hint="default" w:ascii="Times New Roman" w:hAnsi="Times New Roman" w:cs="Times New Roman"/>
+        </w:rPr>
+      </w:pPr>
+      <w:r>
+        <w:rPr>
+          <w:rFonts w:hint="default" w:ascii="Times New Roman" w:hAnsi="Times New Roman" w:cs="Times New Roman"/>
+        </w:rPr>
         <w:t>2.</w:t>
       </w:r>
     </w:p>
     <w:p>
-      <w:r>
+      <w:pPr>
+        <w:rPr>
+          <w:rFonts w:hint="default" w:ascii="Times New Roman" w:hAnsi="Times New Roman" w:cs="Times New Roman"/>
+        </w:rPr>
+      </w:pPr>
+      <w:r>
+        <w:rPr>
+          <w:rFonts w:hint="default" w:ascii="Times New Roman" w:hAnsi="Times New Roman" w:cs="Times New Roman"/>
+        </w:rPr>
         <w:t xml:space="preserve">3. </w:t>
       </w:r>
     </w:p>
-    <w:p/>
+    <w:p>
+      <w:pPr>
+        <w:rPr>
+          <w:rFonts w:hint="default" w:ascii="Times New Roman" w:hAnsi="Times New Roman" w:cs="Times New Roman"/>
+        </w:rPr>
+      </w:pPr>
+    </w:p>
     <w:tbl>
       <w:tblPr>
         <w:tblStyle w:val="8"/>
@@ -2714,12 +3123,14 @@
             <w:pPr>
               <w:spacing w:after="0" w:line="240" w:lineRule="auto"/>
               <w:rPr>
+                <w:rFonts w:hint="default" w:ascii="Times New Roman" w:hAnsi="Times New Roman" w:cs="Times New Roman"/>
                 <w:b/>
                 <w:bCs/>
               </w:rPr>
             </w:pPr>
             <w:r>
               <w:rPr>
+                <w:rFonts w:hint="default" w:ascii="Times New Roman" w:hAnsi="Times New Roman" w:cs="Times New Roman"/>
                 <w:b/>
                 <w:bCs/>
               </w:rPr>
@@ -2736,12 +3147,14 @@
             <w:pPr>
               <w:spacing w:after="0" w:line="240" w:lineRule="auto"/>
               <w:rPr>
+                <w:rFonts w:hint="default" w:ascii="Times New Roman" w:hAnsi="Times New Roman" w:cs="Times New Roman"/>
                 <w:b/>
                 <w:bCs/>
               </w:rPr>
             </w:pPr>
             <w:r>
               <w:rPr>
+                <w:rFonts w:hint="default" w:ascii="Times New Roman" w:hAnsi="Times New Roman" w:cs="Times New Roman"/>
                 <w:b/>
                 <w:bCs/>
               </w:rPr>
@@ -2778,13 +3191,13 @@
             <w:pPr>
               <w:spacing w:after="0" w:line="240" w:lineRule="auto"/>
               <w:rPr>
-                <w:rFonts w:hint="default"/>
+                <w:rFonts w:hint="default" w:ascii="Times New Roman" w:hAnsi="Times New Roman" w:cs="Times New Roman"/>
                 <w:lang w:val="en"/>
               </w:rPr>
             </w:pPr>
             <w:r>
               <w:rPr>
-                <w:rFonts w:hint="default"/>
+                <w:rFonts w:hint="default" w:ascii="Times New Roman" w:hAnsi="Times New Roman" w:cs="Times New Roman"/>
                 <w:lang w:val="en"/>
               </w:rPr>
               <w:t>Pemrograman Web Javascript Pengulangan Looping</w:t>
@@ -2799,14 +3212,14 @@
             <w:pPr>
               <w:spacing w:after="0" w:line="240" w:lineRule="auto"/>
               <w:rPr>
-                <w:rFonts w:hint="default" w:ascii="Arial" w:hAnsi="Arial" w:cs="Arial"/>
+                <w:rFonts w:hint="default" w:ascii="Times New Roman" w:hAnsi="Times New Roman" w:cs="Times New Roman"/>
                 <w:color w:val="000000"/>
                 <w:lang w:val="en"/>
               </w:rPr>
             </w:pPr>
             <w:r>
               <w:rPr>
-                <w:rFonts w:hint="default" w:ascii="Arial" w:hAnsi="Arial" w:cs="Arial"/>
+                <w:rFonts w:hint="default" w:ascii="Times New Roman" w:hAnsi="Times New Roman" w:cs="Times New Roman"/>
                 <w:color w:val="000000"/>
                 <w:lang w:val="en"/>
               </w:rPr>
@@ -2816,16 +3229,24 @@
         </w:tc>
       </w:tr>
     </w:tbl>
-    <w:p/>
-    <w:p>
-      <w:pPr>
-        <w:rPr>
-          <w:b/>
-          <w:bCs/>
-        </w:rPr>
-      </w:pPr>
-      <w:r>
-        <w:rPr>
+    <w:p>
+      <w:pPr>
+        <w:rPr>
+          <w:rFonts w:hint="default" w:ascii="Times New Roman" w:hAnsi="Times New Roman" w:cs="Times New Roman"/>
+        </w:rPr>
+      </w:pPr>
+    </w:p>
+    <w:p>
+      <w:pPr>
+        <w:rPr>
+          <w:rFonts w:hint="default" w:ascii="Times New Roman" w:hAnsi="Times New Roman" w:cs="Times New Roman"/>
+          <w:b/>
+          <w:bCs/>
+        </w:rPr>
+      </w:pPr>
+      <w:r>
+        <w:rPr>
+          <w:rFonts w:hint="default" w:ascii="Times New Roman" w:hAnsi="Times New Roman" w:cs="Times New Roman"/>
           <w:b/>
           <w:bCs/>
         </w:rPr>
@@ -2839,15 +3260,15 @@
           <w:numId w:val="10"/>
         </w:numPr>
         <w:rPr>
-          <w:rFonts w:hint="default"/>
-          <w:b w:val="0"/>
-          <w:bCs w:val="0"/>
-          <w:lang w:val="en"/>
-        </w:rPr>
-      </w:pPr>
-      <w:r>
-        <w:rPr>
-          <w:rFonts w:hint="default"/>
+          <w:rFonts w:hint="default" w:ascii="Times New Roman" w:hAnsi="Times New Roman" w:cs="Times New Roman"/>
+          <w:b w:val="0"/>
+          <w:bCs w:val="0"/>
+          <w:lang w:val="en"/>
+        </w:rPr>
+      </w:pPr>
+      <w:r>
+        <w:rPr>
+          <w:rFonts w:hint="default" w:ascii="Times New Roman" w:hAnsi="Times New Roman" w:cs="Times New Roman"/>
           <w:b w:val="0"/>
           <w:bCs w:val="0"/>
           <w:lang w:val="en"/>
@@ -2863,15 +3284,15 @@
         </w:numPr>
         <w:ind w:right="6" w:rightChars="0"/>
         <w:rPr>
-          <w:rFonts w:hint="default"/>
-          <w:b w:val="0"/>
-          <w:bCs w:val="0"/>
-          <w:lang w:val="en"/>
-        </w:rPr>
-      </w:pPr>
-      <w:r>
-        <w:rPr>
-          <w:rFonts w:hint="default"/>
+          <w:rFonts w:hint="default" w:ascii="Times New Roman" w:hAnsi="Times New Roman" w:cs="Times New Roman"/>
+          <w:b w:val="0"/>
+          <w:bCs w:val="0"/>
+          <w:lang w:val="en"/>
+        </w:rPr>
+      </w:pPr>
+      <w:r>
+        <w:rPr>
+          <w:rFonts w:hint="default" w:ascii="Times New Roman" w:hAnsi="Times New Roman" w:cs="Times New Roman"/>
           <w:b w:val="0"/>
           <w:bCs w:val="0"/>
           <w:lang w:val="en"/>
@@ -2886,15 +3307,15 @@
           <w:numId w:val="10"/>
         </w:numPr>
         <w:rPr>
-          <w:rFonts w:hint="default"/>
-          <w:b w:val="0"/>
-          <w:bCs w:val="0"/>
-          <w:lang w:val="en"/>
-        </w:rPr>
-      </w:pPr>
-      <w:r>
-        <w:rPr>
-          <w:rFonts w:hint="default"/>
+          <w:rFonts w:hint="default" w:ascii="Times New Roman" w:hAnsi="Times New Roman" w:cs="Times New Roman"/>
+          <w:b w:val="0"/>
+          <w:bCs w:val="0"/>
+          <w:lang w:val="en"/>
+        </w:rPr>
+      </w:pPr>
+      <w:r>
+        <w:rPr>
+          <w:rFonts w:hint="default" w:ascii="Times New Roman" w:hAnsi="Times New Roman" w:cs="Times New Roman"/>
           <w:b w:val="0"/>
           <w:bCs w:val="0"/>
           <w:lang w:val="en"/>
@@ -2905,12 +3326,14 @@
     <w:p>
       <w:pPr>
         <w:rPr>
-          <w:b/>
-          <w:bCs/>
-        </w:rPr>
-      </w:pPr>
-      <w:r>
-        <w:rPr>
+          <w:rFonts w:hint="default" w:ascii="Times New Roman" w:hAnsi="Times New Roman" w:cs="Times New Roman"/>
+          <w:b/>
+          <w:bCs/>
+        </w:rPr>
+      </w:pPr>
+      <w:r>
+        <w:rPr>
+          <w:rFonts w:hint="default" w:ascii="Times New Roman" w:hAnsi="Times New Roman" w:cs="Times New Roman"/>
           <w:b/>
           <w:bCs/>
         </w:rPr>
@@ -2918,23 +3341,65 @@
       </w:r>
     </w:p>
     <w:p>
-      <w:r>
+      <w:pPr>
+        <w:rPr>
+          <w:rFonts w:hint="default" w:ascii="Times New Roman" w:hAnsi="Times New Roman" w:cs="Times New Roman"/>
+        </w:rPr>
+      </w:pPr>
+      <w:r>
+        <w:rPr>
+          <w:rFonts w:hint="default" w:ascii="Times New Roman" w:hAnsi="Times New Roman" w:cs="Times New Roman"/>
+        </w:rPr>
         <w:t>1.</w:t>
       </w:r>
     </w:p>
     <w:p>
-      <w:r>
+      <w:pPr>
+        <w:rPr>
+          <w:rFonts w:hint="default" w:ascii="Times New Roman" w:hAnsi="Times New Roman" w:cs="Times New Roman"/>
+        </w:rPr>
+      </w:pPr>
+      <w:r>
+        <w:rPr>
+          <w:rFonts w:hint="default" w:ascii="Times New Roman" w:hAnsi="Times New Roman" w:cs="Times New Roman"/>
+        </w:rPr>
         <w:t>2.</w:t>
       </w:r>
     </w:p>
     <w:p>
-      <w:r>
+      <w:pPr>
+        <w:rPr>
+          <w:rFonts w:hint="default" w:ascii="Times New Roman" w:hAnsi="Times New Roman" w:cs="Times New Roman"/>
+        </w:rPr>
+      </w:pPr>
+      <w:r>
+        <w:rPr>
+          <w:rFonts w:hint="default" w:ascii="Times New Roman" w:hAnsi="Times New Roman" w:cs="Times New Roman"/>
+        </w:rPr>
         <w:t xml:space="preserve">3. </w:t>
       </w:r>
     </w:p>
-    <w:p/>
-    <w:p/>
-    <w:p/>
+    <w:p>
+      <w:pPr>
+        <w:rPr>
+          <w:rFonts w:hint="default" w:ascii="Times New Roman" w:hAnsi="Times New Roman" w:cs="Times New Roman"/>
+        </w:rPr>
+      </w:pPr>
+    </w:p>
+    <w:p>
+      <w:pPr>
+        <w:rPr>
+          <w:rFonts w:hint="default" w:ascii="Times New Roman" w:hAnsi="Times New Roman" w:cs="Times New Roman"/>
+        </w:rPr>
+      </w:pPr>
+    </w:p>
+    <w:p>
+      <w:pPr>
+        <w:rPr>
+          <w:rFonts w:hint="default" w:ascii="Times New Roman" w:hAnsi="Times New Roman" w:cs="Times New Roman"/>
+        </w:rPr>
+      </w:pPr>
+    </w:p>
     <w:tbl>
       <w:tblPr>
         <w:tblStyle w:val="8"/>
@@ -2989,12 +3454,14 @@
             <w:pPr>
               <w:spacing w:after="0" w:line="240" w:lineRule="auto"/>
               <w:rPr>
+                <w:rFonts w:hint="default" w:ascii="Times New Roman" w:hAnsi="Times New Roman" w:cs="Times New Roman"/>
                 <w:b/>
                 <w:bCs/>
               </w:rPr>
             </w:pPr>
             <w:r>
               <w:rPr>
+                <w:rFonts w:hint="default" w:ascii="Times New Roman" w:hAnsi="Times New Roman" w:cs="Times New Roman"/>
                 <w:b/>
                 <w:bCs/>
               </w:rPr>
@@ -3011,12 +3478,14 @@
             <w:pPr>
               <w:spacing w:after="0" w:line="240" w:lineRule="auto"/>
               <w:rPr>
+                <w:rFonts w:hint="default" w:ascii="Times New Roman" w:hAnsi="Times New Roman" w:cs="Times New Roman"/>
                 <w:b/>
                 <w:bCs/>
               </w:rPr>
             </w:pPr>
             <w:r>
               <w:rPr>
+                <w:rFonts w:hint="default" w:ascii="Times New Roman" w:hAnsi="Times New Roman" w:cs="Times New Roman"/>
                 <w:b/>
                 <w:bCs/>
               </w:rPr>
@@ -3053,13 +3522,13 @@
             <w:pPr>
               <w:spacing w:after="0" w:line="240" w:lineRule="auto"/>
               <w:rPr>
-                <w:rFonts w:hint="default"/>
+                <w:rFonts w:hint="default" w:ascii="Times New Roman" w:hAnsi="Times New Roman" w:cs="Times New Roman"/>
                 <w:lang w:val="en"/>
               </w:rPr>
             </w:pPr>
             <w:r>
               <w:rPr>
-                <w:rFonts w:hint="default"/>
+                <w:rFonts w:hint="default" w:ascii="Times New Roman" w:hAnsi="Times New Roman" w:cs="Times New Roman"/>
                 <w:lang w:val="en"/>
               </w:rPr>
               <w:t>Pemrograman Web Javascript Function</w:t>
@@ -3074,14 +3543,14 @@
             <w:pPr>
               <w:spacing w:after="0" w:line="240" w:lineRule="auto"/>
               <w:rPr>
-                <w:rFonts w:hint="default" w:ascii="Arial" w:hAnsi="Arial" w:cs="Arial"/>
+                <w:rFonts w:hint="default" w:ascii="Times New Roman" w:hAnsi="Times New Roman" w:cs="Times New Roman"/>
                 <w:color w:val="000000"/>
                 <w:lang w:val="en"/>
               </w:rPr>
             </w:pPr>
             <w:r>
               <w:rPr>
-                <w:rFonts w:hint="default" w:ascii="Arial" w:hAnsi="Arial" w:cs="Arial"/>
+                <w:rFonts w:hint="default" w:ascii="Times New Roman" w:hAnsi="Times New Roman" w:cs="Times New Roman"/>
                 <w:color w:val="000000"/>
                 <w:lang w:val="en"/>
               </w:rPr>
@@ -3091,16 +3560,24 @@
         </w:tc>
       </w:tr>
     </w:tbl>
-    <w:p/>
-    <w:p>
-      <w:pPr>
-        <w:rPr>
-          <w:b/>
-          <w:bCs/>
-        </w:rPr>
-      </w:pPr>
-      <w:r>
-        <w:rPr>
+    <w:p>
+      <w:pPr>
+        <w:rPr>
+          <w:rFonts w:hint="default" w:ascii="Times New Roman" w:hAnsi="Times New Roman" w:cs="Times New Roman"/>
+        </w:rPr>
+      </w:pPr>
+    </w:p>
+    <w:p>
+      <w:pPr>
+        <w:rPr>
+          <w:rFonts w:hint="default" w:ascii="Times New Roman" w:hAnsi="Times New Roman" w:cs="Times New Roman"/>
+          <w:b/>
+          <w:bCs/>
+        </w:rPr>
+      </w:pPr>
+      <w:r>
+        <w:rPr>
+          <w:rFonts w:hint="default" w:ascii="Times New Roman" w:hAnsi="Times New Roman" w:cs="Times New Roman"/>
           <w:b/>
           <w:bCs/>
         </w:rPr>
@@ -3114,15 +3591,15 @@
           <w:numId w:val="11"/>
         </w:numPr>
         <w:rPr>
-          <w:rFonts w:hint="default"/>
-          <w:b w:val="0"/>
-          <w:bCs w:val="0"/>
-          <w:lang w:val="en"/>
-        </w:rPr>
-      </w:pPr>
-      <w:r>
-        <w:rPr>
-          <w:rFonts w:hint="default"/>
+          <w:rFonts w:hint="default" w:ascii="Times New Roman" w:hAnsi="Times New Roman" w:cs="Times New Roman"/>
+          <w:b w:val="0"/>
+          <w:bCs w:val="0"/>
+          <w:lang w:val="en"/>
+        </w:rPr>
+      </w:pPr>
+      <w:r>
+        <w:rPr>
+          <w:rFonts w:hint="default" w:ascii="Times New Roman" w:hAnsi="Times New Roman" w:cs="Times New Roman"/>
           <w:b w:val="0"/>
           <w:bCs w:val="0"/>
           <w:lang w:val="en"/>
@@ -3137,15 +3614,15 @@
           <w:numId w:val="11"/>
         </w:numPr>
         <w:rPr>
-          <w:rFonts w:hint="default"/>
-          <w:b w:val="0"/>
-          <w:bCs w:val="0"/>
-          <w:lang w:val="en"/>
-        </w:rPr>
-      </w:pPr>
-      <w:r>
-        <w:rPr>
-          <w:rFonts w:hint="default"/>
+          <w:rFonts w:hint="default" w:ascii="Times New Roman" w:hAnsi="Times New Roman" w:cs="Times New Roman"/>
+          <w:b w:val="0"/>
+          <w:bCs w:val="0"/>
+          <w:lang w:val="en"/>
+        </w:rPr>
+      </w:pPr>
+      <w:r>
+        <w:rPr>
+          <w:rFonts w:hint="default" w:ascii="Times New Roman" w:hAnsi="Times New Roman" w:cs="Times New Roman"/>
           <w:b w:val="0"/>
           <w:bCs w:val="0"/>
           <w:lang w:val="en"/>
@@ -3160,15 +3637,15 @@
           <w:numId w:val="11"/>
         </w:numPr>
         <w:rPr>
-          <w:rFonts w:hint="default"/>
-          <w:b w:val="0"/>
-          <w:bCs w:val="0"/>
-          <w:lang w:val="en"/>
-        </w:rPr>
-      </w:pPr>
-      <w:r>
-        <w:rPr>
-          <w:rFonts w:hint="default"/>
+          <w:rFonts w:hint="default" w:ascii="Times New Roman" w:hAnsi="Times New Roman" w:cs="Times New Roman"/>
+          <w:b w:val="0"/>
+          <w:bCs w:val="0"/>
+          <w:lang w:val="en"/>
+        </w:rPr>
+      </w:pPr>
+      <w:r>
+        <w:rPr>
+          <w:rFonts w:hint="default" w:ascii="Times New Roman" w:hAnsi="Times New Roman" w:cs="Times New Roman"/>
           <w:b w:val="0"/>
           <w:bCs w:val="0"/>
           <w:lang w:val="en"/>
@@ -3183,15 +3660,15 @@
           <w:numId w:val="11"/>
         </w:numPr>
         <w:rPr>
-          <w:rFonts w:hint="default"/>
-          <w:b w:val="0"/>
-          <w:bCs w:val="0"/>
-          <w:lang w:val="en"/>
-        </w:rPr>
-      </w:pPr>
-      <w:r>
-        <w:rPr>
-          <w:rFonts w:hint="default"/>
+          <w:rFonts w:hint="default" w:ascii="Times New Roman" w:hAnsi="Times New Roman" w:cs="Times New Roman"/>
+          <w:b w:val="0"/>
+          <w:bCs w:val="0"/>
+          <w:lang w:val="en"/>
+        </w:rPr>
+      </w:pPr>
+      <w:r>
+        <w:rPr>
+          <w:rFonts w:hint="default" w:ascii="Times New Roman" w:hAnsi="Times New Roman" w:cs="Times New Roman"/>
           <w:b w:val="0"/>
           <w:bCs w:val="0"/>
           <w:lang w:val="en"/>
@@ -3206,15 +3683,15 @@
           <w:numId w:val="11"/>
         </w:numPr>
         <w:rPr>
-          <w:rFonts w:hint="default"/>
-          <w:b w:val="0"/>
-          <w:bCs w:val="0"/>
-          <w:lang w:val="en"/>
-        </w:rPr>
-      </w:pPr>
-      <w:r>
-        <w:rPr>
-          <w:rFonts w:hint="default"/>
+          <w:rFonts w:hint="default" w:ascii="Times New Roman" w:hAnsi="Times New Roman" w:cs="Times New Roman"/>
+          <w:b w:val="0"/>
+          <w:bCs w:val="0"/>
+          <w:lang w:val="en"/>
+        </w:rPr>
+      </w:pPr>
+      <w:r>
+        <w:rPr>
+          <w:rFonts w:hint="default" w:ascii="Times New Roman" w:hAnsi="Times New Roman" w:cs="Times New Roman"/>
           <w:b w:val="0"/>
           <w:bCs w:val="0"/>
           <w:lang w:val="en"/>
@@ -3225,12 +3702,14 @@
     <w:p>
       <w:pPr>
         <w:rPr>
-          <w:b/>
-          <w:bCs/>
-        </w:rPr>
-      </w:pPr>
-      <w:r>
-        <w:rPr>
+          <w:rFonts w:hint="default" w:ascii="Times New Roman" w:hAnsi="Times New Roman" w:cs="Times New Roman"/>
+          <w:b/>
+          <w:bCs/>
+        </w:rPr>
+      </w:pPr>
+      <w:r>
+        <w:rPr>
+          <w:rFonts w:hint="default" w:ascii="Times New Roman" w:hAnsi="Times New Roman" w:cs="Times New Roman"/>
           <w:b/>
           <w:bCs/>
         </w:rPr>
@@ -3238,21 +3717,51 @@
       </w:r>
     </w:p>
     <w:p>
-      <w:r>
+      <w:pPr>
+        <w:rPr>
+          <w:rFonts w:hint="default" w:ascii="Times New Roman" w:hAnsi="Times New Roman" w:cs="Times New Roman"/>
+        </w:rPr>
+      </w:pPr>
+      <w:r>
+        <w:rPr>
+          <w:rFonts w:hint="default" w:ascii="Times New Roman" w:hAnsi="Times New Roman" w:cs="Times New Roman"/>
+        </w:rPr>
         <w:t>1.</w:t>
       </w:r>
     </w:p>
     <w:p>
-      <w:r>
+      <w:pPr>
+        <w:rPr>
+          <w:rFonts w:hint="default" w:ascii="Times New Roman" w:hAnsi="Times New Roman" w:cs="Times New Roman"/>
+        </w:rPr>
+      </w:pPr>
+      <w:r>
+        <w:rPr>
+          <w:rFonts w:hint="default" w:ascii="Times New Roman" w:hAnsi="Times New Roman" w:cs="Times New Roman"/>
+        </w:rPr>
         <w:t>2.</w:t>
       </w:r>
     </w:p>
     <w:p>
-      <w:r>
+      <w:pPr>
+        <w:rPr>
+          <w:rFonts w:hint="default" w:ascii="Times New Roman" w:hAnsi="Times New Roman" w:cs="Times New Roman"/>
+        </w:rPr>
+      </w:pPr>
+      <w:r>
+        <w:rPr>
+          <w:rFonts w:hint="default" w:ascii="Times New Roman" w:hAnsi="Times New Roman" w:cs="Times New Roman"/>
+        </w:rPr>
         <w:t xml:space="preserve">3. </w:t>
       </w:r>
     </w:p>
-    <w:p/>
+    <w:p>
+      <w:pPr>
+        <w:rPr>
+          <w:rFonts w:hint="default" w:ascii="Times New Roman" w:hAnsi="Times New Roman" w:cs="Times New Roman"/>
+        </w:rPr>
+      </w:pPr>
+    </w:p>
     <w:tbl>
       <w:tblPr>
         <w:tblStyle w:val="8"/>
@@ -3307,12 +3816,14 @@
             <w:pPr>
               <w:spacing w:after="0" w:line="240" w:lineRule="auto"/>
               <w:rPr>
+                <w:rFonts w:hint="default" w:ascii="Times New Roman" w:hAnsi="Times New Roman" w:cs="Times New Roman"/>
                 <w:b/>
                 <w:bCs/>
               </w:rPr>
             </w:pPr>
             <w:r>
               <w:rPr>
+                <w:rFonts w:hint="default" w:ascii="Times New Roman" w:hAnsi="Times New Roman" w:cs="Times New Roman"/>
                 <w:b/>
                 <w:bCs/>
               </w:rPr>
@@ -3329,12 +3840,14 @@
             <w:pPr>
               <w:spacing w:after="0" w:line="240" w:lineRule="auto"/>
               <w:rPr>
+                <w:rFonts w:hint="default" w:ascii="Times New Roman" w:hAnsi="Times New Roman" w:cs="Times New Roman"/>
                 <w:b/>
                 <w:bCs/>
               </w:rPr>
             </w:pPr>
             <w:r>
               <w:rPr>
+                <w:rFonts w:hint="default" w:ascii="Times New Roman" w:hAnsi="Times New Roman" w:cs="Times New Roman"/>
                 <w:b/>
                 <w:bCs/>
               </w:rPr>
@@ -3371,13 +3884,13 @@
             <w:pPr>
               <w:spacing w:after="0" w:line="240" w:lineRule="auto"/>
               <w:rPr>
-                <w:rFonts w:hint="default"/>
+                <w:rFonts w:hint="default" w:ascii="Times New Roman" w:hAnsi="Times New Roman" w:cs="Times New Roman"/>
                 <w:lang w:val="en"/>
               </w:rPr>
             </w:pPr>
             <w:r>
               <w:rPr>
-                <w:rFonts w:hint="default"/>
+                <w:rFonts w:hint="default" w:ascii="Times New Roman" w:hAnsi="Times New Roman" w:cs="Times New Roman"/>
                 <w:lang w:val="en"/>
               </w:rPr>
               <w:t>Pemrograman Web Javascript Arrow Function</w:t>
@@ -3392,14 +3905,14 @@
             <w:pPr>
               <w:spacing w:after="0" w:line="240" w:lineRule="auto"/>
               <w:rPr>
-                <w:rFonts w:hint="default" w:ascii="Arial" w:hAnsi="Arial" w:cs="Arial"/>
+                <w:rFonts w:hint="default" w:ascii="Times New Roman" w:hAnsi="Times New Roman" w:cs="Times New Roman"/>
                 <w:color w:val="000000"/>
                 <w:lang w:val="en"/>
               </w:rPr>
             </w:pPr>
             <w:r>
               <w:rPr>
-                <w:rFonts w:hint="default" w:ascii="Arial" w:hAnsi="Arial" w:cs="Arial"/>
+                <w:rFonts w:hint="default" w:ascii="Times New Roman" w:hAnsi="Times New Roman" w:cs="Times New Roman"/>
                 <w:color w:val="000000"/>
                 <w:lang w:val="en"/>
               </w:rPr>
@@ -3409,16 +3922,24 @@
         </w:tc>
       </w:tr>
     </w:tbl>
-    <w:p/>
-    <w:p>
-      <w:pPr>
-        <w:rPr>
-          <w:b/>
-          <w:bCs/>
-        </w:rPr>
-      </w:pPr>
-      <w:r>
-        <w:rPr>
+    <w:p>
+      <w:pPr>
+        <w:rPr>
+          <w:rFonts w:hint="default" w:ascii="Times New Roman" w:hAnsi="Times New Roman" w:cs="Times New Roman"/>
+        </w:rPr>
+      </w:pPr>
+    </w:p>
+    <w:p>
+      <w:pPr>
+        <w:rPr>
+          <w:rFonts w:hint="default" w:ascii="Times New Roman" w:hAnsi="Times New Roman" w:cs="Times New Roman"/>
+          <w:b/>
+          <w:bCs/>
+        </w:rPr>
+      </w:pPr>
+      <w:r>
+        <w:rPr>
+          <w:rFonts w:hint="default" w:ascii="Times New Roman" w:hAnsi="Times New Roman" w:cs="Times New Roman"/>
           <w:b/>
           <w:bCs/>
         </w:rPr>
@@ -3432,15 +3953,15 @@
           <w:numId w:val="12"/>
         </w:numPr>
         <w:rPr>
-          <w:rFonts w:hint="default"/>
-          <w:b w:val="0"/>
-          <w:bCs w:val="0"/>
-          <w:lang w:val="en"/>
-        </w:rPr>
-      </w:pPr>
-      <w:r>
-        <w:rPr>
-          <w:rFonts w:hint="default"/>
+          <w:rFonts w:hint="default" w:ascii="Times New Roman" w:hAnsi="Times New Roman" w:cs="Times New Roman"/>
+          <w:b w:val="0"/>
+          <w:bCs w:val="0"/>
+          <w:lang w:val="en"/>
+        </w:rPr>
+      </w:pPr>
+      <w:r>
+        <w:rPr>
+          <w:rFonts w:hint="default" w:ascii="Times New Roman" w:hAnsi="Times New Roman" w:cs="Times New Roman"/>
           <w:b w:val="0"/>
           <w:bCs w:val="0"/>
           <w:lang w:val="en"/>
@@ -3449,7 +3970,7 @@
       </w:r>
       <w:r>
         <w:rPr>
-          <w:rFonts w:hint="default"/>
+          <w:rFonts w:hint="default" w:ascii="Times New Roman" w:hAnsi="Times New Roman" w:cs="Times New Roman"/>
           <w:b/>
           <w:bCs/>
           <w:lang w:val="en"/>
@@ -3458,7 +3979,7 @@
       </w:r>
       <w:r>
         <w:rPr>
-          <w:rFonts w:hint="default"/>
+          <w:rFonts w:hint="default" w:ascii="Times New Roman" w:hAnsi="Times New Roman" w:cs="Times New Roman"/>
           <w:b w:val="0"/>
           <w:bCs w:val="0"/>
           <w:lang w:val="en"/>
@@ -3467,7 +3988,7 @@
       </w:r>
       <w:r>
         <w:rPr>
-          <w:rFonts w:hint="default"/>
+          <w:rFonts w:hint="default" w:ascii="Times New Roman" w:hAnsi="Times New Roman" w:cs="Times New Roman"/>
           <w:b/>
           <w:bCs/>
           <w:lang w:val="en"/>
@@ -3476,7 +3997,7 @@
       </w:r>
       <w:r>
         <w:rPr>
-          <w:rFonts w:hint="default"/>
+          <w:rFonts w:hint="default" w:ascii="Times New Roman" w:hAnsi="Times New Roman" w:cs="Times New Roman"/>
           <w:b w:val="0"/>
           <w:bCs w:val="0"/>
           <w:lang w:val="en"/>
@@ -3491,15 +4012,15 @@
           <w:numId w:val="12"/>
         </w:numPr>
         <w:rPr>
-          <w:rFonts w:hint="default"/>
-          <w:b w:val="0"/>
-          <w:bCs w:val="0"/>
-          <w:lang w:val="en"/>
-        </w:rPr>
-      </w:pPr>
-      <w:r>
-        <w:rPr>
-          <w:rFonts w:hint="default"/>
+          <w:rFonts w:hint="default" w:ascii="Times New Roman" w:hAnsi="Times New Roman" w:cs="Times New Roman"/>
+          <w:b w:val="0"/>
+          <w:bCs w:val="0"/>
+          <w:lang w:val="en"/>
+        </w:rPr>
+      </w:pPr>
+      <w:r>
+        <w:rPr>
+          <w:rFonts w:hint="default" w:ascii="Times New Roman" w:hAnsi="Times New Roman" w:cs="Times New Roman"/>
           <w:b w:val="0"/>
           <w:bCs w:val="0"/>
           <w:lang w:val="en"/>
@@ -3510,12 +4031,14 @@
     <w:p>
       <w:pPr>
         <w:rPr>
-          <w:b/>
-          <w:bCs/>
-        </w:rPr>
-      </w:pPr>
-      <w:r>
-        <w:rPr>
+          <w:rFonts w:hint="default" w:ascii="Times New Roman" w:hAnsi="Times New Roman" w:cs="Times New Roman"/>
+          <w:b/>
+          <w:bCs/>
+        </w:rPr>
+      </w:pPr>
+      <w:r>
+        <w:rPr>
+          <w:rFonts w:hint="default" w:ascii="Times New Roman" w:hAnsi="Times New Roman" w:cs="Times New Roman"/>
           <w:b/>
           <w:bCs/>
         </w:rPr>
@@ -3523,23 +4046,65 @@
       </w:r>
     </w:p>
     <w:p>
-      <w:r>
+      <w:pPr>
+        <w:rPr>
+          <w:rFonts w:hint="default" w:ascii="Times New Roman" w:hAnsi="Times New Roman" w:cs="Times New Roman"/>
+        </w:rPr>
+      </w:pPr>
+      <w:r>
+        <w:rPr>
+          <w:rFonts w:hint="default" w:ascii="Times New Roman" w:hAnsi="Times New Roman" w:cs="Times New Roman"/>
+        </w:rPr>
         <w:t>1.</w:t>
       </w:r>
     </w:p>
     <w:p>
-      <w:r>
+      <w:pPr>
+        <w:rPr>
+          <w:rFonts w:hint="default" w:ascii="Times New Roman" w:hAnsi="Times New Roman" w:cs="Times New Roman"/>
+        </w:rPr>
+      </w:pPr>
+      <w:r>
+        <w:rPr>
+          <w:rFonts w:hint="default" w:ascii="Times New Roman" w:hAnsi="Times New Roman" w:cs="Times New Roman"/>
+        </w:rPr>
         <w:t>2.</w:t>
       </w:r>
     </w:p>
     <w:p>
-      <w:r>
+      <w:pPr>
+        <w:rPr>
+          <w:rFonts w:hint="default" w:ascii="Times New Roman" w:hAnsi="Times New Roman" w:cs="Times New Roman"/>
+        </w:rPr>
+      </w:pPr>
+      <w:r>
+        <w:rPr>
+          <w:rFonts w:hint="default" w:ascii="Times New Roman" w:hAnsi="Times New Roman" w:cs="Times New Roman"/>
+        </w:rPr>
         <w:t xml:space="preserve">3. </w:t>
       </w:r>
     </w:p>
-    <w:p/>
-    <w:p/>
-    <w:p/>
+    <w:p>
+      <w:pPr>
+        <w:rPr>
+          <w:rFonts w:hint="default" w:ascii="Times New Roman" w:hAnsi="Times New Roman" w:cs="Times New Roman"/>
+        </w:rPr>
+      </w:pPr>
+    </w:p>
+    <w:p>
+      <w:pPr>
+        <w:rPr>
+          <w:rFonts w:hint="default" w:ascii="Times New Roman" w:hAnsi="Times New Roman" w:cs="Times New Roman"/>
+        </w:rPr>
+      </w:pPr>
+    </w:p>
+    <w:p>
+      <w:pPr>
+        <w:rPr>
+          <w:rFonts w:hint="default" w:ascii="Times New Roman" w:hAnsi="Times New Roman" w:cs="Times New Roman"/>
+        </w:rPr>
+      </w:pPr>
+    </w:p>
     <w:tbl>
       <w:tblPr>
         <w:tblStyle w:val="8"/>
@@ -3594,12 +4159,14 @@
             <w:pPr>
               <w:spacing w:after="0" w:line="240" w:lineRule="auto"/>
               <w:rPr>
+                <w:rFonts w:hint="default" w:ascii="Times New Roman" w:hAnsi="Times New Roman" w:cs="Times New Roman"/>
                 <w:b/>
                 <w:bCs/>
               </w:rPr>
             </w:pPr>
             <w:r>
               <w:rPr>
+                <w:rFonts w:hint="default" w:ascii="Times New Roman" w:hAnsi="Times New Roman" w:cs="Times New Roman"/>
                 <w:b/>
                 <w:bCs/>
               </w:rPr>
@@ -3616,12 +4183,14 @@
             <w:pPr>
               <w:spacing w:after="0" w:line="240" w:lineRule="auto"/>
               <w:rPr>
+                <w:rFonts w:hint="default" w:ascii="Times New Roman" w:hAnsi="Times New Roman" w:cs="Times New Roman"/>
                 <w:b/>
                 <w:bCs/>
               </w:rPr>
             </w:pPr>
             <w:r>
               <w:rPr>
+                <w:rFonts w:hint="default" w:ascii="Times New Roman" w:hAnsi="Times New Roman" w:cs="Times New Roman"/>
                 <w:b/>
                 <w:bCs/>
               </w:rPr>
@@ -3658,13 +4227,13 @@
             <w:pPr>
               <w:spacing w:after="0" w:line="240" w:lineRule="auto"/>
               <w:rPr>
-                <w:rFonts w:hint="default"/>
+                <w:rFonts w:hint="default" w:ascii="Times New Roman" w:hAnsi="Times New Roman" w:cs="Times New Roman"/>
                 <w:lang w:val="en"/>
               </w:rPr>
             </w:pPr>
             <w:r>
               <w:rPr>
-                <w:rFonts w:hint="default"/>
+                <w:rFonts w:hint="default" w:ascii="Times New Roman" w:hAnsi="Times New Roman" w:cs="Times New Roman"/>
                 <w:lang w:val="en"/>
               </w:rPr>
               <w:t>Pemrograman Web Javascript Array</w:t>
@@ -3679,14 +4248,14 @@
             <w:pPr>
               <w:spacing w:after="0" w:line="240" w:lineRule="auto"/>
               <w:rPr>
-                <w:rFonts w:hint="default" w:ascii="Arial" w:hAnsi="Arial" w:cs="Arial"/>
+                <w:rFonts w:hint="default" w:ascii="Times New Roman" w:hAnsi="Times New Roman" w:cs="Times New Roman"/>
                 <w:color w:val="000000"/>
                 <w:lang w:val="en"/>
               </w:rPr>
             </w:pPr>
             <w:r>
               <w:rPr>
-                <w:rFonts w:hint="default" w:ascii="Arial" w:hAnsi="Arial" w:cs="Arial"/>
+                <w:rFonts w:hint="default" w:ascii="Times New Roman" w:hAnsi="Times New Roman" w:cs="Times New Roman"/>
                 <w:color w:val="000000"/>
                 <w:lang w:val="en"/>
               </w:rPr>
@@ -3696,16 +4265,24 @@
         </w:tc>
       </w:tr>
     </w:tbl>
-    <w:p/>
-    <w:p>
-      <w:pPr>
-        <w:rPr>
-          <w:b/>
-          <w:bCs/>
-        </w:rPr>
-      </w:pPr>
-      <w:r>
-        <w:rPr>
+    <w:p>
+      <w:pPr>
+        <w:rPr>
+          <w:rFonts w:hint="default" w:ascii="Times New Roman" w:hAnsi="Times New Roman" w:cs="Times New Roman"/>
+        </w:rPr>
+      </w:pPr>
+    </w:p>
+    <w:p>
+      <w:pPr>
+        <w:rPr>
+          <w:rFonts w:hint="default" w:ascii="Times New Roman" w:hAnsi="Times New Roman" w:cs="Times New Roman"/>
+          <w:b/>
+          <w:bCs/>
+        </w:rPr>
+      </w:pPr>
+      <w:r>
+        <w:rPr>
+          <w:rFonts w:hint="default" w:ascii="Times New Roman" w:hAnsi="Times New Roman" w:cs="Times New Roman"/>
           <w:b/>
           <w:bCs/>
         </w:rPr>
@@ -3719,15 +4296,15 @@
           <w:numId w:val="13"/>
         </w:numPr>
         <w:rPr>
-          <w:rFonts w:hint="default"/>
-          <w:b w:val="0"/>
-          <w:bCs w:val="0"/>
-          <w:lang w:val="en"/>
-        </w:rPr>
-      </w:pPr>
-      <w:r>
-        <w:rPr>
-          <w:rFonts w:hint="default"/>
+          <w:rFonts w:hint="default" w:ascii="Times New Roman" w:hAnsi="Times New Roman" w:cs="Times New Roman"/>
+          <w:b w:val="0"/>
+          <w:bCs w:val="0"/>
+          <w:lang w:val="en"/>
+        </w:rPr>
+      </w:pPr>
+      <w:r>
+        <w:rPr>
+          <w:rFonts w:hint="default" w:ascii="Times New Roman" w:hAnsi="Times New Roman" w:cs="Times New Roman"/>
           <w:b w:val="0"/>
           <w:bCs w:val="0"/>
           <w:lang w:val="en"/>
@@ -3742,15 +4319,15 @@
           <w:numId w:val="13"/>
         </w:numPr>
         <w:rPr>
-          <w:rFonts w:hint="default"/>
-          <w:b w:val="0"/>
-          <w:bCs w:val="0"/>
-          <w:lang w:val="en"/>
-        </w:rPr>
-      </w:pPr>
-      <w:r>
-        <w:rPr>
-          <w:rFonts w:hint="default"/>
+          <w:rFonts w:hint="default" w:ascii="Times New Roman" w:hAnsi="Times New Roman" w:cs="Times New Roman"/>
+          <w:b w:val="0"/>
+          <w:bCs w:val="0"/>
+          <w:lang w:val="en"/>
+        </w:rPr>
+      </w:pPr>
+      <w:r>
+        <w:rPr>
+          <w:rFonts w:hint="default" w:ascii="Times New Roman" w:hAnsi="Times New Roman" w:cs="Times New Roman"/>
           <w:b w:val="0"/>
           <w:bCs w:val="0"/>
           <w:lang w:val="en"/>
@@ -3765,15 +4342,15 @@
           <w:numId w:val="13"/>
         </w:numPr>
         <w:rPr>
-          <w:rFonts w:hint="default"/>
-          <w:b w:val="0"/>
-          <w:bCs w:val="0"/>
-          <w:lang w:val="en"/>
-        </w:rPr>
-      </w:pPr>
-      <w:r>
-        <w:rPr>
-          <w:rFonts w:hint="default"/>
+          <w:rFonts w:hint="default" w:ascii="Times New Roman" w:hAnsi="Times New Roman" w:cs="Times New Roman"/>
+          <w:b w:val="0"/>
+          <w:bCs w:val="0"/>
+          <w:lang w:val="en"/>
+        </w:rPr>
+      </w:pPr>
+      <w:r>
+        <w:rPr>
+          <w:rFonts w:hint="default" w:ascii="Times New Roman" w:hAnsi="Times New Roman" w:cs="Times New Roman"/>
           <w:b w:val="0"/>
           <w:bCs w:val="0"/>
           <w:lang w:val="en"/>
@@ -3788,15 +4365,15 @@
           <w:numId w:val="13"/>
         </w:numPr>
         <w:rPr>
-          <w:rFonts w:hint="default"/>
-          <w:b w:val="0"/>
-          <w:bCs w:val="0"/>
-          <w:lang w:val="en"/>
-        </w:rPr>
-      </w:pPr>
-      <w:r>
-        <w:rPr>
-          <w:rFonts w:hint="default"/>
+          <w:rFonts w:hint="default" w:ascii="Times New Roman" w:hAnsi="Times New Roman" w:cs="Times New Roman"/>
+          <w:b w:val="0"/>
+          <w:bCs w:val="0"/>
+          <w:lang w:val="en"/>
+        </w:rPr>
+      </w:pPr>
+      <w:r>
+        <w:rPr>
+          <w:rFonts w:hint="default" w:ascii="Times New Roman" w:hAnsi="Times New Roman" w:cs="Times New Roman"/>
           <w:b w:val="0"/>
           <w:bCs w:val="0"/>
           <w:lang w:val="en"/>
@@ -3807,12 +4384,14 @@
     <w:p>
       <w:pPr>
         <w:rPr>
-          <w:b/>
-          <w:bCs/>
-        </w:rPr>
-      </w:pPr>
-      <w:r>
-        <w:rPr>
+          <w:rFonts w:hint="default" w:ascii="Times New Roman" w:hAnsi="Times New Roman" w:cs="Times New Roman"/>
+          <w:b/>
+          <w:bCs/>
+        </w:rPr>
+      </w:pPr>
+      <w:r>
+        <w:rPr>
+          <w:rFonts w:hint="default" w:ascii="Times New Roman" w:hAnsi="Times New Roman" w:cs="Times New Roman"/>
           <w:b/>
           <w:bCs/>
         </w:rPr>
@@ -3820,21 +4399,79 @@
       </w:r>
     </w:p>
     <w:p>
-      <w:r>
+      <w:pPr>
+        <w:rPr>
+          <w:rFonts w:hint="default" w:ascii="Times New Roman" w:hAnsi="Times New Roman" w:cs="Times New Roman"/>
+        </w:rPr>
+      </w:pPr>
+      <w:r>
+        <w:rPr>
+          <w:rFonts w:hint="default" w:ascii="Times New Roman" w:hAnsi="Times New Roman" w:cs="Times New Roman"/>
+        </w:rPr>
         <w:t>1.</w:t>
       </w:r>
     </w:p>
     <w:p>
-      <w:r>
+      <w:pPr>
+        <w:rPr>
+          <w:rFonts w:hint="default" w:ascii="Times New Roman" w:hAnsi="Times New Roman" w:cs="Times New Roman"/>
+        </w:rPr>
+      </w:pPr>
+      <w:r>
+        <w:rPr>
+          <w:rFonts w:hint="default" w:ascii="Times New Roman" w:hAnsi="Times New Roman" w:cs="Times New Roman"/>
+        </w:rPr>
         <w:t>2.</w:t>
       </w:r>
     </w:p>
     <w:p>
-      <w:r>
+      <w:pPr>
+        <w:rPr>
+          <w:rFonts w:hint="default" w:ascii="Times New Roman" w:hAnsi="Times New Roman" w:cs="Times New Roman"/>
+        </w:rPr>
+      </w:pPr>
+      <w:r>
+        <w:rPr>
+          <w:rFonts w:hint="default" w:ascii="Times New Roman" w:hAnsi="Times New Roman" w:cs="Times New Roman"/>
+        </w:rPr>
         <w:t xml:space="preserve">3. </w:t>
       </w:r>
     </w:p>
-    <w:p/>
+    <w:p>
+      <w:pPr>
+        <w:rPr>
+          <w:rFonts w:hint="default" w:ascii="Times New Roman" w:hAnsi="Times New Roman" w:cs="Times New Roman"/>
+        </w:rPr>
+      </w:pPr>
+    </w:p>
+    <w:p>
+      <w:pPr>
+        <w:rPr>
+          <w:rFonts w:hint="default" w:ascii="Times New Roman" w:hAnsi="Times New Roman" w:cs="Times New Roman"/>
+        </w:rPr>
+      </w:pPr>
+    </w:p>
+    <w:p>
+      <w:pPr>
+        <w:rPr>
+          <w:rFonts w:hint="default" w:ascii="Times New Roman" w:hAnsi="Times New Roman" w:cs="Times New Roman"/>
+        </w:rPr>
+      </w:pPr>
+    </w:p>
+    <w:p>
+      <w:pPr>
+        <w:rPr>
+          <w:rFonts w:hint="default" w:ascii="Times New Roman" w:hAnsi="Times New Roman" w:cs="Times New Roman"/>
+        </w:rPr>
+      </w:pPr>
+    </w:p>
+    <w:p>
+      <w:pPr>
+        <w:rPr>
+          <w:rFonts w:hint="default" w:ascii="Times New Roman" w:hAnsi="Times New Roman" w:cs="Times New Roman"/>
+        </w:rPr>
+      </w:pPr>
+    </w:p>
     <w:tbl>
       <w:tblPr>
         <w:tblStyle w:val="8"/>
@@ -3889,12 +4526,14 @@
             <w:pPr>
               <w:spacing w:after="0" w:line="240" w:lineRule="auto"/>
               <w:rPr>
+                <w:rFonts w:hint="default" w:ascii="Times New Roman" w:hAnsi="Times New Roman" w:cs="Times New Roman"/>
                 <w:b/>
                 <w:bCs/>
               </w:rPr>
             </w:pPr>
             <w:r>
               <w:rPr>
+                <w:rFonts w:hint="default" w:ascii="Times New Roman" w:hAnsi="Times New Roman" w:cs="Times New Roman"/>
                 <w:b/>
                 <w:bCs/>
               </w:rPr>
@@ -3911,12 +4550,14 @@
             <w:pPr>
               <w:spacing w:after="0" w:line="240" w:lineRule="auto"/>
               <w:rPr>
+                <w:rFonts w:hint="default" w:ascii="Times New Roman" w:hAnsi="Times New Roman" w:cs="Times New Roman"/>
                 <w:b/>
                 <w:bCs/>
               </w:rPr>
             </w:pPr>
             <w:r>
               <w:rPr>
+                <w:rFonts w:hint="default" w:ascii="Times New Roman" w:hAnsi="Times New Roman" w:cs="Times New Roman"/>
                 <w:b/>
                 <w:bCs/>
               </w:rPr>
@@ -3953,13 +4594,13 @@
             <w:pPr>
               <w:spacing w:after="0" w:line="240" w:lineRule="auto"/>
               <w:rPr>
-                <w:rFonts w:hint="default"/>
+                <w:rFonts w:hint="default" w:ascii="Times New Roman" w:hAnsi="Times New Roman" w:cs="Times New Roman"/>
                 <w:lang w:val="en"/>
               </w:rPr>
             </w:pPr>
             <w:r>
               <w:rPr>
-                <w:rFonts w:hint="default"/>
+                <w:rFonts w:hint="default" w:ascii="Times New Roman" w:hAnsi="Times New Roman" w:cs="Times New Roman"/>
                 <w:lang w:val="en"/>
               </w:rPr>
               <w:t>Pemrograman Web Javascript Objek</w:t>
@@ -3974,14 +4615,14 @@
             <w:pPr>
               <w:spacing w:after="0" w:line="240" w:lineRule="auto"/>
               <w:rPr>
-                <w:rFonts w:hint="default" w:ascii="Arial" w:hAnsi="Arial" w:cs="Arial"/>
+                <w:rFonts w:hint="default" w:ascii="Times New Roman" w:hAnsi="Times New Roman" w:cs="Times New Roman"/>
                 <w:color w:val="000000"/>
                 <w:lang w:val="en"/>
               </w:rPr>
             </w:pPr>
             <w:r>
               <w:rPr>
-                <w:rFonts w:hint="default" w:ascii="Arial" w:hAnsi="Arial" w:cs="Arial"/>
+                <w:rFonts w:hint="default" w:ascii="Times New Roman" w:hAnsi="Times New Roman" w:cs="Times New Roman"/>
                 <w:color w:val="000000"/>
                 <w:lang w:val="en"/>
               </w:rPr>
@@ -3991,16 +4632,24 @@
         </w:tc>
       </w:tr>
     </w:tbl>
-    <w:p/>
-    <w:p>
-      <w:pPr>
-        <w:rPr>
-          <w:b/>
-          <w:bCs/>
-        </w:rPr>
-      </w:pPr>
-      <w:r>
-        <w:rPr>
+    <w:p>
+      <w:pPr>
+        <w:rPr>
+          <w:rFonts w:hint="default" w:ascii="Times New Roman" w:hAnsi="Times New Roman" w:cs="Times New Roman"/>
+        </w:rPr>
+      </w:pPr>
+    </w:p>
+    <w:p>
+      <w:pPr>
+        <w:rPr>
+          <w:rFonts w:hint="default" w:ascii="Times New Roman" w:hAnsi="Times New Roman" w:cs="Times New Roman"/>
+          <w:b/>
+          <w:bCs/>
+        </w:rPr>
+      </w:pPr>
+      <w:r>
+        <w:rPr>
+          <w:rFonts w:hint="default" w:ascii="Times New Roman" w:hAnsi="Times New Roman" w:cs="Times New Roman"/>
           <w:b/>
           <w:bCs/>
         </w:rPr>
@@ -4014,15 +4663,15 @@
           <w:numId w:val="14"/>
         </w:numPr>
         <w:rPr>
-          <w:rFonts w:hint="default"/>
-          <w:b w:val="0"/>
-          <w:bCs w:val="0"/>
-          <w:lang w:val="en"/>
-        </w:rPr>
-      </w:pPr>
-      <w:r>
-        <w:rPr>
-          <w:rFonts w:hint="default"/>
+          <w:rFonts w:hint="default" w:ascii="Times New Roman" w:hAnsi="Times New Roman" w:cs="Times New Roman"/>
+          <w:b w:val="0"/>
+          <w:bCs w:val="0"/>
+          <w:lang w:val="en"/>
+        </w:rPr>
+      </w:pPr>
+      <w:r>
+        <w:rPr>
+          <w:rFonts w:hint="default" w:ascii="Times New Roman" w:hAnsi="Times New Roman" w:cs="Times New Roman"/>
           <w:b w:val="0"/>
           <w:bCs w:val="0"/>
           <w:lang w:val="en"/>
@@ -4037,15 +4686,15 @@
           <w:numId w:val="14"/>
         </w:numPr>
         <w:rPr>
-          <w:rFonts w:hint="default"/>
-          <w:b w:val="0"/>
-          <w:bCs w:val="0"/>
-          <w:lang w:val="en"/>
-        </w:rPr>
-      </w:pPr>
-      <w:r>
-        <w:rPr>
-          <w:rFonts w:hint="default"/>
+          <w:rFonts w:hint="default" w:ascii="Times New Roman" w:hAnsi="Times New Roman" w:cs="Times New Roman"/>
+          <w:b w:val="0"/>
+          <w:bCs w:val="0"/>
+          <w:lang w:val="en"/>
+        </w:rPr>
+      </w:pPr>
+      <w:r>
+        <w:rPr>
+          <w:rFonts w:hint="default" w:ascii="Times New Roman" w:hAnsi="Times New Roman" w:cs="Times New Roman"/>
           <w:b w:val="0"/>
           <w:bCs w:val="0"/>
           <w:lang w:val="en"/>
@@ -4060,15 +4709,15 @@
           <w:numId w:val="14"/>
         </w:numPr>
         <w:rPr>
-          <w:rFonts w:hint="default"/>
-          <w:b w:val="0"/>
-          <w:bCs w:val="0"/>
-          <w:lang w:val="en"/>
-        </w:rPr>
-      </w:pPr>
-      <w:r>
-        <w:rPr>
-          <w:rFonts w:hint="default"/>
+          <w:rFonts w:hint="default" w:ascii="Times New Roman" w:hAnsi="Times New Roman" w:cs="Times New Roman"/>
+          <w:b w:val="0"/>
+          <w:bCs w:val="0"/>
+          <w:lang w:val="en"/>
+        </w:rPr>
+      </w:pPr>
+      <w:r>
+        <w:rPr>
+          <w:rFonts w:hint="default" w:ascii="Times New Roman" w:hAnsi="Times New Roman" w:cs="Times New Roman"/>
           <w:b w:val="0"/>
           <w:bCs w:val="0"/>
           <w:lang w:val="en"/>
@@ -4079,12 +4728,14 @@
     <w:p>
       <w:pPr>
         <w:rPr>
-          <w:b/>
-          <w:bCs/>
-        </w:rPr>
-      </w:pPr>
-      <w:r>
-        <w:rPr>
+          <w:rFonts w:hint="default" w:ascii="Times New Roman" w:hAnsi="Times New Roman" w:cs="Times New Roman"/>
+          <w:b/>
+          <w:bCs/>
+        </w:rPr>
+      </w:pPr>
+      <w:r>
+        <w:rPr>
+          <w:rFonts w:hint="default" w:ascii="Times New Roman" w:hAnsi="Times New Roman" w:cs="Times New Roman"/>
           <w:b/>
           <w:bCs/>
         </w:rPr>
@@ -4092,24 +4743,52 @@
       </w:r>
     </w:p>
     <w:p>
-      <w:r>
+      <w:pPr>
+        <w:rPr>
+          <w:rFonts w:hint="default" w:ascii="Times New Roman" w:hAnsi="Times New Roman" w:cs="Times New Roman"/>
+        </w:rPr>
+      </w:pPr>
+      <w:r>
+        <w:rPr>
+          <w:rFonts w:hint="default" w:ascii="Times New Roman" w:hAnsi="Times New Roman" w:cs="Times New Roman"/>
+        </w:rPr>
         <w:t>1.</w:t>
       </w:r>
     </w:p>
     <w:p>
-      <w:r>
+      <w:pPr>
+        <w:rPr>
+          <w:rFonts w:hint="default" w:ascii="Times New Roman" w:hAnsi="Times New Roman" w:cs="Times New Roman"/>
+        </w:rPr>
+      </w:pPr>
+      <w:r>
+        <w:rPr>
+          <w:rFonts w:hint="default" w:ascii="Times New Roman" w:hAnsi="Times New Roman" w:cs="Times New Roman"/>
+        </w:rPr>
         <w:t>2.</w:t>
       </w:r>
     </w:p>
     <w:p>
-      <w:r>
+      <w:pPr>
+        <w:rPr>
+          <w:rFonts w:hint="default" w:ascii="Times New Roman" w:hAnsi="Times New Roman" w:cs="Times New Roman"/>
+        </w:rPr>
+      </w:pPr>
+      <w:r>
+        <w:rPr>
+          <w:rFonts w:hint="default" w:ascii="Times New Roman" w:hAnsi="Times New Roman" w:cs="Times New Roman"/>
+        </w:rPr>
         <w:t>3.</w:t>
       </w:r>
     </w:p>
-    <w:p/>
-    <w:p/>
-    <w:p/>
-    <w:p/>
+    <w:p>
+      <w:pPr>
+        <w:rPr>
+          <w:rFonts w:hint="default" w:ascii="Times New Roman" w:hAnsi="Times New Roman" w:cs="Times New Roman"/>
+          <w:lang w:val="en"/>
+        </w:rPr>
+      </w:pPr>
+    </w:p>
     <w:tbl>
       <w:tblPr>
         <w:tblStyle w:val="8"/>
@@ -4164,12 +4843,14 @@
             <w:pPr>
               <w:spacing w:after="0" w:line="240" w:lineRule="auto"/>
               <w:rPr>
+                <w:rFonts w:hint="default" w:ascii="Times New Roman" w:hAnsi="Times New Roman" w:cs="Times New Roman"/>
                 <w:b/>
                 <w:bCs/>
               </w:rPr>
             </w:pPr>
             <w:r>
               <w:rPr>
+                <w:rFonts w:hint="default" w:ascii="Times New Roman" w:hAnsi="Times New Roman" w:cs="Times New Roman"/>
                 <w:b/>
                 <w:bCs/>
               </w:rPr>
@@ -4186,12 +4867,14 @@
             <w:pPr>
               <w:spacing w:after="0" w:line="240" w:lineRule="auto"/>
               <w:rPr>
+                <w:rFonts w:hint="default" w:ascii="Times New Roman" w:hAnsi="Times New Roman" w:cs="Times New Roman"/>
                 <w:b/>
                 <w:bCs/>
               </w:rPr>
             </w:pPr>
             <w:r>
               <w:rPr>
+                <w:rFonts w:hint="default" w:ascii="Times New Roman" w:hAnsi="Times New Roman" w:cs="Times New Roman"/>
                 <w:b/>
                 <w:bCs/>
               </w:rPr>
@@ -4228,13 +4911,13 @@
             <w:pPr>
               <w:spacing w:after="0" w:line="240" w:lineRule="auto"/>
               <w:rPr>
-                <w:rFonts w:hint="default"/>
+                <w:rFonts w:hint="default" w:ascii="Times New Roman" w:hAnsi="Times New Roman" w:cs="Times New Roman"/>
                 <w:lang w:val="en"/>
               </w:rPr>
             </w:pPr>
             <w:r>
               <w:rPr>
-                <w:rFonts w:hint="default"/>
+                <w:rFonts w:hint="default" w:ascii="Times New Roman" w:hAnsi="Times New Roman" w:cs="Times New Roman"/>
                 <w:lang w:val="en"/>
               </w:rPr>
               <w:t>Pemrograman Web Javascript Document Object Model</w:t>
@@ -4249,14 +4932,14 @@
             <w:pPr>
               <w:spacing w:after="0" w:line="240" w:lineRule="auto"/>
               <w:rPr>
-                <w:rFonts w:hint="default" w:ascii="Arial" w:hAnsi="Arial" w:cs="Arial"/>
+                <w:rFonts w:hint="default" w:ascii="Times New Roman" w:hAnsi="Times New Roman" w:cs="Times New Roman"/>
                 <w:color w:val="000000"/>
                 <w:lang w:val="en"/>
               </w:rPr>
             </w:pPr>
             <w:r>
               <w:rPr>
-                <w:rFonts w:hint="default" w:ascii="Arial" w:hAnsi="Arial" w:cs="Arial"/>
+                <w:rFonts w:hint="default" w:ascii="Times New Roman" w:hAnsi="Times New Roman" w:cs="Times New Roman"/>
                 <w:color w:val="000000"/>
                 <w:lang w:val="en"/>
               </w:rPr>
@@ -4266,16 +4949,24 @@
         </w:tc>
       </w:tr>
     </w:tbl>
-    <w:p/>
-    <w:p>
-      <w:pPr>
-        <w:rPr>
-          <w:b/>
-          <w:bCs/>
-        </w:rPr>
-      </w:pPr>
-      <w:r>
-        <w:rPr>
+    <w:p>
+      <w:pPr>
+        <w:rPr>
+          <w:rFonts w:hint="default" w:ascii="Times New Roman" w:hAnsi="Times New Roman" w:cs="Times New Roman"/>
+        </w:rPr>
+      </w:pPr>
+    </w:p>
+    <w:p>
+      <w:pPr>
+        <w:rPr>
+          <w:rFonts w:hint="default" w:ascii="Times New Roman" w:hAnsi="Times New Roman" w:cs="Times New Roman"/>
+          <w:b/>
+          <w:bCs/>
+        </w:rPr>
+      </w:pPr>
+      <w:r>
+        <w:rPr>
+          <w:rFonts w:hint="default" w:ascii="Times New Roman" w:hAnsi="Times New Roman" w:cs="Times New Roman"/>
           <w:b/>
           <w:bCs/>
         </w:rPr>
@@ -4289,15 +4980,15 @@
           <w:numId w:val="15"/>
         </w:numPr>
         <w:rPr>
-          <w:rFonts w:hint="default"/>
-          <w:b w:val="0"/>
-          <w:bCs w:val="0"/>
-          <w:lang w:val="en"/>
-        </w:rPr>
-      </w:pPr>
-      <w:r>
-        <w:rPr>
-          <w:rFonts w:hint="default"/>
+          <w:rFonts w:hint="default" w:ascii="Times New Roman" w:hAnsi="Times New Roman" w:cs="Times New Roman"/>
+          <w:b w:val="0"/>
+          <w:bCs w:val="0"/>
+          <w:lang w:val="en"/>
+        </w:rPr>
+      </w:pPr>
+      <w:r>
+        <w:rPr>
+          <w:rFonts w:hint="default" w:ascii="Times New Roman" w:hAnsi="Times New Roman" w:cs="Times New Roman"/>
           <w:b w:val="0"/>
           <w:bCs w:val="0"/>
           <w:lang w:val="en"/>
@@ -4312,15 +5003,15 @@
           <w:numId w:val="0"/>
         </w:numPr>
         <w:rPr>
-          <w:rFonts w:hint="default"/>
-          <w:b w:val="0"/>
-          <w:bCs w:val="0"/>
-          <w:lang w:val="en"/>
-        </w:rPr>
-      </w:pPr>
-      <w:r>
-        <w:rPr>
-          <w:rFonts w:hint="default"/>
+          <w:rFonts w:hint="default" w:ascii="Times New Roman" w:hAnsi="Times New Roman" w:cs="Times New Roman"/>
+          <w:b w:val="0"/>
+          <w:bCs w:val="0"/>
+          <w:lang w:val="en"/>
+        </w:rPr>
+      </w:pPr>
+      <w:r>
+        <w:rPr>
+          <w:rFonts w:hint="default" w:ascii="Times New Roman" w:hAnsi="Times New Roman" w:cs="Times New Roman"/>
           <w:b w:val="0"/>
           <w:bCs w:val="0"/>
           <w:lang w:val="en"/>
@@ -4329,7 +5020,7 @@
       </w:r>
       <w:r>
         <w:rPr>
-          <w:rFonts w:hint="default"/>
+          <w:rFonts w:hint="default" w:ascii="Times New Roman" w:hAnsi="Times New Roman" w:cs="Times New Roman"/>
           <w:b w:val="0"/>
           <w:bCs w:val="0"/>
           <w:i/>
@@ -4340,7 +5031,7 @@
       </w:r>
       <w:r>
         <w:rPr>
-          <w:rFonts w:hint="default"/>
+          <w:rFonts w:hint="default" w:ascii="Times New Roman" w:hAnsi="Times New Roman" w:cs="Times New Roman"/>
           <w:b w:val="0"/>
           <w:bCs w:val="0"/>
           <w:lang w:val="en"/>
@@ -4349,7 +5040,7 @@
       </w:r>
       <w:r>
         <w:rPr>
-          <w:rFonts w:hint="default"/>
+          <w:rFonts w:hint="default" w:ascii="Times New Roman" w:hAnsi="Times New Roman" w:cs="Times New Roman"/>
           <w:b w:val="0"/>
           <w:bCs w:val="0"/>
           <w:i/>
@@ -4360,7 +5051,7 @@
       </w:r>
       <w:r>
         <w:rPr>
-          <w:rFonts w:hint="default"/>
+          <w:rFonts w:hint="default" w:ascii="Times New Roman" w:hAnsi="Times New Roman" w:cs="Times New Roman"/>
           <w:b w:val="0"/>
           <w:bCs w:val="0"/>
           <w:lang w:val="en"/>
@@ -4369,7 +5060,7 @@
       </w:r>
       <w:r>
         <w:rPr>
-          <w:rFonts w:hint="default"/>
+          <w:rFonts w:hint="default" w:ascii="Times New Roman" w:hAnsi="Times New Roman" w:cs="Times New Roman"/>
           <w:b w:val="0"/>
           <w:bCs w:val="0"/>
           <w:i/>
@@ -4380,7 +5071,7 @@
       </w:r>
       <w:r>
         <w:rPr>
-          <w:rFonts w:hint="default"/>
+          <w:rFonts w:hint="default" w:ascii="Times New Roman" w:hAnsi="Times New Roman" w:cs="Times New Roman"/>
           <w:b w:val="0"/>
           <w:bCs w:val="0"/>
           <w:lang w:val="en"/>
@@ -4389,7 +5080,7 @@
       </w:r>
       <w:r>
         <w:rPr>
-          <w:rFonts w:hint="default"/>
+          <w:rFonts w:hint="default" w:ascii="Times New Roman" w:hAnsi="Times New Roman" w:cs="Times New Roman"/>
           <w:b w:val="0"/>
           <w:bCs w:val="0"/>
           <w:i/>
@@ -4400,7 +5091,7 @@
       </w:r>
       <w:r>
         <w:rPr>
-          <w:rFonts w:hint="default"/>
+          <w:rFonts w:hint="default" w:ascii="Times New Roman" w:hAnsi="Times New Roman" w:cs="Times New Roman"/>
           <w:b w:val="0"/>
           <w:bCs w:val="0"/>
           <w:lang w:val="en"/>
@@ -4409,7 +5100,7 @@
       </w:r>
       <w:r>
         <w:rPr>
-          <w:rFonts w:hint="default"/>
+          <w:rFonts w:hint="default" w:ascii="Times New Roman" w:hAnsi="Times New Roman" w:cs="Times New Roman"/>
           <w:b w:val="0"/>
           <w:bCs w:val="0"/>
           <w:i/>
@@ -4420,7 +5111,7 @@
       </w:r>
       <w:r>
         <w:rPr>
-          <w:rFonts w:hint="default"/>
+          <w:rFonts w:hint="default" w:ascii="Times New Roman" w:hAnsi="Times New Roman" w:cs="Times New Roman"/>
           <w:b w:val="0"/>
           <w:bCs w:val="0"/>
           <w:lang w:val="en"/>
@@ -4429,7 +5120,7 @@
       </w:r>
       <w:r>
         <w:rPr>
-          <w:rFonts w:hint="default"/>
+          <w:rFonts w:hint="default" w:ascii="Times New Roman" w:hAnsi="Times New Roman" w:cs="Times New Roman"/>
           <w:b w:val="0"/>
           <w:bCs w:val="0"/>
           <w:i/>
@@ -4440,7 +5131,7 @@
       </w:r>
       <w:r>
         <w:rPr>
-          <w:rFonts w:hint="default"/>
+          <w:rFonts w:hint="default" w:ascii="Times New Roman" w:hAnsi="Times New Roman" w:cs="Times New Roman"/>
           <w:b w:val="0"/>
           <w:bCs w:val="0"/>
           <w:lang w:val="en"/>
@@ -4451,12 +5142,14 @@
     <w:p>
       <w:pPr>
         <w:rPr>
-          <w:b/>
-          <w:bCs/>
-        </w:rPr>
-      </w:pPr>
-      <w:r>
-        <w:rPr>
+          <w:rFonts w:hint="default" w:ascii="Times New Roman" w:hAnsi="Times New Roman" w:cs="Times New Roman"/>
+          <w:b/>
+          <w:bCs/>
+        </w:rPr>
+      </w:pPr>
+      <w:r>
+        <w:rPr>
+          <w:rFonts w:hint="default" w:ascii="Times New Roman" w:hAnsi="Times New Roman" w:cs="Times New Roman"/>
           <w:b/>
           <w:bCs/>
         </w:rPr>
@@ -4464,21 +5157,51 @@
       </w:r>
     </w:p>
     <w:p>
-      <w:r>
+      <w:pPr>
+        <w:rPr>
+          <w:rFonts w:hint="default" w:ascii="Times New Roman" w:hAnsi="Times New Roman" w:cs="Times New Roman"/>
+        </w:rPr>
+      </w:pPr>
+      <w:r>
+        <w:rPr>
+          <w:rFonts w:hint="default" w:ascii="Times New Roman" w:hAnsi="Times New Roman" w:cs="Times New Roman"/>
+        </w:rPr>
         <w:t>1.</w:t>
       </w:r>
     </w:p>
     <w:p>
-      <w:r>
+      <w:pPr>
+        <w:rPr>
+          <w:rFonts w:hint="default" w:ascii="Times New Roman" w:hAnsi="Times New Roman" w:cs="Times New Roman"/>
+        </w:rPr>
+      </w:pPr>
+      <w:r>
+        <w:rPr>
+          <w:rFonts w:hint="default" w:ascii="Times New Roman" w:hAnsi="Times New Roman" w:cs="Times New Roman"/>
+        </w:rPr>
         <w:t>2.</w:t>
       </w:r>
     </w:p>
     <w:p>
-      <w:r>
+      <w:pPr>
+        <w:rPr>
+          <w:rFonts w:hint="default" w:ascii="Times New Roman" w:hAnsi="Times New Roman" w:cs="Times New Roman"/>
+        </w:rPr>
+      </w:pPr>
+      <w:r>
+        <w:rPr>
+          <w:rFonts w:hint="default" w:ascii="Times New Roman" w:hAnsi="Times New Roman" w:cs="Times New Roman"/>
+        </w:rPr>
         <w:t>3.</w:t>
       </w:r>
     </w:p>
-    <w:p/>
+    <w:p>
+      <w:pPr>
+        <w:rPr>
+          <w:rFonts w:hint="default" w:ascii="Times New Roman" w:hAnsi="Times New Roman" w:cs="Times New Roman"/>
+        </w:rPr>
+      </w:pPr>
+    </w:p>
     <w:tbl>
       <w:tblPr>
         <w:tblStyle w:val="8"/>
@@ -4533,12 +5256,14 @@
             <w:pPr>
               <w:spacing w:after="0" w:line="240" w:lineRule="auto"/>
               <w:rPr>
+                <w:rFonts w:hint="default" w:ascii="Times New Roman" w:hAnsi="Times New Roman" w:cs="Times New Roman"/>
                 <w:b/>
                 <w:bCs/>
               </w:rPr>
             </w:pPr>
             <w:r>
               <w:rPr>
+                <w:rFonts w:hint="default" w:ascii="Times New Roman" w:hAnsi="Times New Roman" w:cs="Times New Roman"/>
                 <w:b/>
                 <w:bCs/>
               </w:rPr>
@@ -4555,12 +5280,14 @@
             <w:pPr>
               <w:spacing w:after="0" w:line="240" w:lineRule="auto"/>
               <w:rPr>
+                <w:rFonts w:hint="default" w:ascii="Times New Roman" w:hAnsi="Times New Roman" w:cs="Times New Roman"/>
                 <w:b/>
                 <w:bCs/>
               </w:rPr>
             </w:pPr>
             <w:r>
               <w:rPr>
+                <w:rFonts w:hint="default" w:ascii="Times New Roman" w:hAnsi="Times New Roman" w:cs="Times New Roman"/>
                 <w:b/>
                 <w:bCs/>
               </w:rPr>
@@ -4597,13 +5324,13 @@
             <w:pPr>
               <w:spacing w:after="0" w:line="240" w:lineRule="auto"/>
               <w:rPr>
-                <w:rFonts w:hint="default"/>
+                <w:rFonts w:hint="default" w:ascii="Times New Roman" w:hAnsi="Times New Roman" w:cs="Times New Roman"/>
                 <w:lang w:val="en"/>
               </w:rPr>
             </w:pPr>
             <w:r>
               <w:rPr>
-                <w:rFonts w:hint="default"/>
+                <w:rFonts w:hint="default" w:ascii="Times New Roman" w:hAnsi="Times New Roman" w:cs="Times New Roman"/>
                 <w:lang w:val="en"/>
               </w:rPr>
               <w:t>Pemrograman Web Javascript DOM Event</w:t>
@@ -4618,14 +5345,14 @@
             <w:pPr>
               <w:spacing w:after="0" w:line="240" w:lineRule="auto"/>
               <w:rPr>
-                <w:rFonts w:hint="default" w:ascii="Arial" w:hAnsi="Arial" w:cs="Arial"/>
+                <w:rFonts w:hint="default" w:ascii="Times New Roman" w:hAnsi="Times New Roman" w:cs="Times New Roman"/>
                 <w:color w:val="000000"/>
                 <w:lang w:val="en"/>
               </w:rPr>
             </w:pPr>
             <w:r>
               <w:rPr>
-                <w:rFonts w:hint="default" w:ascii="Arial" w:hAnsi="Arial" w:cs="Arial"/>
+                <w:rFonts w:hint="default" w:ascii="Times New Roman" w:hAnsi="Times New Roman" w:cs="Times New Roman"/>
                 <w:color w:val="000000"/>
                 <w:lang w:val="en"/>
               </w:rPr>
@@ -4635,16 +5362,24 @@
         </w:tc>
       </w:tr>
     </w:tbl>
-    <w:p/>
-    <w:p>
-      <w:pPr>
-        <w:rPr>
-          <w:b/>
-          <w:bCs/>
-        </w:rPr>
-      </w:pPr>
-      <w:r>
-        <w:rPr>
+    <w:p>
+      <w:pPr>
+        <w:rPr>
+          <w:rFonts w:hint="default" w:ascii="Times New Roman" w:hAnsi="Times New Roman" w:cs="Times New Roman"/>
+        </w:rPr>
+      </w:pPr>
+    </w:p>
+    <w:p>
+      <w:pPr>
+        <w:rPr>
+          <w:rFonts w:hint="default" w:ascii="Times New Roman" w:hAnsi="Times New Roman" w:cs="Times New Roman"/>
+          <w:b/>
+          <w:bCs/>
+        </w:rPr>
+      </w:pPr>
+      <w:r>
+        <w:rPr>
+          <w:rFonts w:hint="default" w:ascii="Times New Roman" w:hAnsi="Times New Roman" w:cs="Times New Roman"/>
           <w:b/>
           <w:bCs/>
         </w:rPr>
@@ -4658,15 +5393,15 @@
           <w:numId w:val="16"/>
         </w:numPr>
         <w:rPr>
-          <w:rFonts w:hint="default"/>
-          <w:b w:val="0"/>
-          <w:bCs w:val="0"/>
-          <w:lang w:val="en"/>
-        </w:rPr>
-      </w:pPr>
-      <w:r>
-        <w:rPr>
-          <w:rFonts w:hint="default"/>
+          <w:rFonts w:hint="default" w:ascii="Times New Roman" w:hAnsi="Times New Roman" w:cs="Times New Roman"/>
+          <w:b w:val="0"/>
+          <w:bCs w:val="0"/>
+          <w:lang w:val="en"/>
+        </w:rPr>
+      </w:pPr>
+      <w:r>
+        <w:rPr>
+          <w:rFonts w:hint="default" w:ascii="Times New Roman" w:hAnsi="Times New Roman" w:cs="Times New Roman"/>
           <w:b w:val="0"/>
           <w:bCs w:val="0"/>
           <w:lang w:val="en"/>
@@ -4675,7 +5410,7 @@
       </w:r>
       <w:r>
         <w:rPr>
-          <w:rFonts w:hint="default"/>
+          <w:rFonts w:hint="default" w:ascii="Times New Roman" w:hAnsi="Times New Roman" w:cs="Times New Roman"/>
           <w:b w:val="0"/>
           <w:bCs w:val="0"/>
           <w:i/>
@@ -4686,7 +5421,7 @@
       </w:r>
       <w:r>
         <w:rPr>
-          <w:rFonts w:hint="default"/>
+          <w:rFonts w:hint="default" w:ascii="Times New Roman" w:hAnsi="Times New Roman" w:cs="Times New Roman"/>
           <w:b w:val="0"/>
           <w:bCs w:val="0"/>
           <w:i w:val="0"/>
@@ -4697,7 +5432,7 @@
       </w:r>
       <w:r>
         <w:rPr>
-          <w:rFonts w:hint="default"/>
+          <w:rFonts w:hint="default" w:ascii="Times New Roman" w:hAnsi="Times New Roman" w:cs="Times New Roman"/>
           <w:b w:val="0"/>
           <w:bCs w:val="0"/>
           <w:i/>
@@ -4714,15 +5449,15 @@
           <w:numId w:val="16"/>
         </w:numPr>
         <w:rPr>
-          <w:rFonts w:hint="default"/>
-          <w:b w:val="0"/>
-          <w:bCs w:val="0"/>
-          <w:lang w:val="en"/>
-        </w:rPr>
-      </w:pPr>
-      <w:r>
-        <w:rPr>
-          <w:rFonts w:hint="default"/>
+          <w:rFonts w:hint="default" w:ascii="Times New Roman" w:hAnsi="Times New Roman" w:cs="Times New Roman"/>
+          <w:b w:val="0"/>
+          <w:bCs w:val="0"/>
+          <w:lang w:val="en"/>
+        </w:rPr>
+      </w:pPr>
+      <w:r>
+        <w:rPr>
+          <w:rFonts w:hint="default" w:ascii="Times New Roman" w:hAnsi="Times New Roman" w:cs="Times New Roman"/>
           <w:b w:val="0"/>
           <w:bCs w:val="0"/>
           <w:lang w:val="en"/>
@@ -4737,15 +5472,15 @@
           <w:numId w:val="16"/>
         </w:numPr>
         <w:rPr>
-          <w:rFonts w:hint="default"/>
-          <w:b w:val="0"/>
-          <w:bCs w:val="0"/>
-          <w:lang w:val="en"/>
-        </w:rPr>
-      </w:pPr>
-      <w:r>
-        <w:rPr>
-          <w:rFonts w:hint="default"/>
+          <w:rFonts w:hint="default" w:ascii="Times New Roman" w:hAnsi="Times New Roman" w:cs="Times New Roman"/>
+          <w:b w:val="0"/>
+          <w:bCs w:val="0"/>
+          <w:lang w:val="en"/>
+        </w:rPr>
+      </w:pPr>
+      <w:r>
+        <w:rPr>
+          <w:rFonts w:hint="default" w:ascii="Times New Roman" w:hAnsi="Times New Roman" w:cs="Times New Roman"/>
           <w:b w:val="0"/>
           <w:bCs w:val="0"/>
           <w:lang w:val="en"/>
@@ -4754,7 +5489,7 @@
       </w:r>
       <w:r>
         <w:rPr>
-          <w:rFonts w:hint="default"/>
+          <w:rFonts w:hint="default" w:ascii="Times New Roman" w:hAnsi="Times New Roman" w:cs="Times New Roman"/>
           <w:b w:val="0"/>
           <w:bCs w:val="0"/>
           <w:i/>
@@ -4765,7 +5500,7 @@
       </w:r>
       <w:r>
         <w:rPr>
-          <w:rFonts w:hint="default"/>
+          <w:rFonts w:hint="default" w:ascii="Times New Roman" w:hAnsi="Times New Roman" w:cs="Times New Roman"/>
           <w:b w:val="0"/>
           <w:bCs w:val="0"/>
           <w:i w:val="0"/>
@@ -4776,7 +5511,7 @@
       </w:r>
       <w:r>
         <w:rPr>
-          <w:rFonts w:hint="default"/>
+          <w:rFonts w:hint="default" w:ascii="Times New Roman" w:hAnsi="Times New Roman" w:cs="Times New Roman"/>
           <w:b w:val="0"/>
           <w:bCs w:val="0"/>
           <w:i/>
@@ -4789,12 +5524,14 @@
     <w:p>
       <w:pPr>
         <w:rPr>
-          <w:b/>
-          <w:bCs/>
-        </w:rPr>
-      </w:pPr>
-      <w:r>
-        <w:rPr>
+          <w:rFonts w:hint="default" w:ascii="Times New Roman" w:hAnsi="Times New Roman" w:cs="Times New Roman"/>
+          <w:b/>
+          <w:bCs/>
+        </w:rPr>
+      </w:pPr>
+      <w:r>
+        <w:rPr>
+          <w:rFonts w:hint="default" w:ascii="Times New Roman" w:hAnsi="Times New Roman" w:cs="Times New Roman"/>
           <w:b/>
           <w:bCs/>
         </w:rPr>
@@ -4802,21 +5539,51 @@
       </w:r>
     </w:p>
     <w:p>
-      <w:r>
+      <w:pPr>
+        <w:rPr>
+          <w:rFonts w:hint="default" w:ascii="Times New Roman" w:hAnsi="Times New Roman" w:cs="Times New Roman"/>
+        </w:rPr>
+      </w:pPr>
+      <w:r>
+        <w:rPr>
+          <w:rFonts w:hint="default" w:ascii="Times New Roman" w:hAnsi="Times New Roman" w:cs="Times New Roman"/>
+        </w:rPr>
         <w:t>1.</w:t>
       </w:r>
     </w:p>
     <w:p>
-      <w:r>
+      <w:pPr>
+        <w:rPr>
+          <w:rFonts w:hint="default" w:ascii="Times New Roman" w:hAnsi="Times New Roman" w:cs="Times New Roman"/>
+        </w:rPr>
+      </w:pPr>
+      <w:r>
+        <w:rPr>
+          <w:rFonts w:hint="default" w:ascii="Times New Roman" w:hAnsi="Times New Roman" w:cs="Times New Roman"/>
+        </w:rPr>
         <w:t>2.</w:t>
       </w:r>
     </w:p>
     <w:p>
-      <w:r>
+      <w:pPr>
+        <w:rPr>
+          <w:rFonts w:hint="default" w:ascii="Times New Roman" w:hAnsi="Times New Roman" w:cs="Times New Roman"/>
+        </w:rPr>
+      </w:pPr>
+      <w:r>
+        <w:rPr>
+          <w:rFonts w:hint="default" w:ascii="Times New Roman" w:hAnsi="Times New Roman" w:cs="Times New Roman"/>
+        </w:rPr>
         <w:t>3.</w:t>
       </w:r>
     </w:p>
-    <w:p/>
+    <w:p>
+      <w:pPr>
+        <w:rPr>
+          <w:rFonts w:hint="default" w:ascii="Times New Roman" w:hAnsi="Times New Roman" w:cs="Times New Roman"/>
+        </w:rPr>
+      </w:pPr>
+    </w:p>
     <w:tbl>
       <w:tblPr>
         <w:tblStyle w:val="8"/>
@@ -4871,12 +5638,14 @@
             <w:pPr>
               <w:spacing w:after="0" w:line="240" w:lineRule="auto"/>
               <w:rPr>
+                <w:rFonts w:hint="default" w:ascii="Times New Roman" w:hAnsi="Times New Roman" w:cs="Times New Roman"/>
                 <w:b/>
                 <w:bCs/>
               </w:rPr>
             </w:pPr>
             <w:r>
               <w:rPr>
+                <w:rFonts w:hint="default" w:ascii="Times New Roman" w:hAnsi="Times New Roman" w:cs="Times New Roman"/>
                 <w:b/>
                 <w:bCs/>
               </w:rPr>
@@ -4893,12 +5662,14 @@
             <w:pPr>
               <w:spacing w:after="0" w:line="240" w:lineRule="auto"/>
               <w:rPr>
+                <w:rFonts w:hint="default" w:ascii="Times New Roman" w:hAnsi="Times New Roman" w:cs="Times New Roman"/>
                 <w:b/>
                 <w:bCs/>
               </w:rPr>
             </w:pPr>
             <w:r>
               <w:rPr>
+                <w:rFonts w:hint="default" w:ascii="Times New Roman" w:hAnsi="Times New Roman" w:cs="Times New Roman"/>
                 <w:b/>
                 <w:bCs/>
               </w:rPr>
@@ -4935,13 +5706,13 @@
             <w:pPr>
               <w:spacing w:after="0" w:line="240" w:lineRule="auto"/>
               <w:rPr>
-                <w:rFonts w:hint="default"/>
+                <w:rFonts w:hint="default" w:ascii="Times New Roman" w:hAnsi="Times New Roman" w:cs="Times New Roman"/>
                 <w:lang w:val="en"/>
               </w:rPr>
             </w:pPr>
             <w:r>
               <w:rPr>
-                <w:rFonts w:hint="default"/>
+                <w:rFonts w:hint="default" w:ascii="Times New Roman" w:hAnsi="Times New Roman" w:cs="Times New Roman"/>
                 <w:lang w:val="en"/>
               </w:rPr>
               <w:t>Pemrograman Web Javascript DOM Event Listener</w:t>
@@ -4956,14 +5727,14 @@
             <w:pPr>
               <w:spacing w:after="0" w:line="240" w:lineRule="auto"/>
               <w:rPr>
-                <w:rFonts w:hint="default" w:ascii="Arial" w:hAnsi="Arial" w:cs="Arial"/>
+                <w:rFonts w:hint="default" w:ascii="Times New Roman" w:hAnsi="Times New Roman" w:cs="Times New Roman"/>
                 <w:color w:val="000000"/>
                 <w:lang w:val="en"/>
               </w:rPr>
             </w:pPr>
             <w:r>
               <w:rPr>
-                <w:rFonts w:hint="default" w:ascii="Arial" w:hAnsi="Arial" w:cs="Arial"/>
+                <w:rFonts w:hint="default" w:ascii="Times New Roman" w:hAnsi="Times New Roman" w:cs="Times New Roman"/>
                 <w:color w:val="000000"/>
                 <w:lang w:val="en"/>
               </w:rPr>
@@ -4973,16 +5744,24 @@
         </w:tc>
       </w:tr>
     </w:tbl>
-    <w:p/>
-    <w:p>
-      <w:pPr>
-        <w:rPr>
-          <w:b/>
-          <w:bCs/>
-        </w:rPr>
-      </w:pPr>
-      <w:r>
-        <w:rPr>
+    <w:p>
+      <w:pPr>
+        <w:rPr>
+          <w:rFonts w:hint="default" w:ascii="Times New Roman" w:hAnsi="Times New Roman" w:cs="Times New Roman"/>
+        </w:rPr>
+      </w:pPr>
+    </w:p>
+    <w:p>
+      <w:pPr>
+        <w:rPr>
+          <w:rFonts w:hint="default" w:ascii="Times New Roman" w:hAnsi="Times New Roman" w:cs="Times New Roman"/>
+          <w:b/>
+          <w:bCs/>
+        </w:rPr>
+      </w:pPr>
+      <w:r>
+        <w:rPr>
+          <w:rFonts w:hint="default" w:ascii="Times New Roman" w:hAnsi="Times New Roman" w:cs="Times New Roman"/>
           <w:b/>
           <w:bCs/>
         </w:rPr>
@@ -4996,7 +5775,7 @@
           <w:numId w:val="17"/>
         </w:numPr>
         <w:rPr>
-          <w:rFonts w:hint="default"/>
+          <w:rFonts w:hint="default" w:ascii="Times New Roman" w:hAnsi="Times New Roman" w:cs="Times New Roman"/>
           <w:b w:val="0"/>
           <w:bCs w:val="0"/>
           <w:i/>
@@ -5006,7 +5785,7 @@
       </w:pPr>
       <w:r>
         <w:rPr>
-          <w:rFonts w:hint="default"/>
+          <w:rFonts w:hint="default" w:ascii="Times New Roman" w:hAnsi="Times New Roman" w:cs="Times New Roman"/>
           <w:b w:val="0"/>
           <w:bCs w:val="0"/>
           <w:lang w:val="en"/>
@@ -5015,7 +5794,7 @@
       </w:r>
       <w:r>
         <w:rPr>
-          <w:rFonts w:hint="default"/>
+          <w:rFonts w:hint="default" w:ascii="Times New Roman" w:hAnsi="Times New Roman" w:cs="Times New Roman"/>
           <w:b w:val="0"/>
           <w:bCs w:val="0"/>
           <w:i/>
@@ -5032,7 +5811,7 @@
           <w:numId w:val="17"/>
         </w:numPr>
         <w:rPr>
-          <w:rFonts w:hint="default"/>
+          <w:rFonts w:hint="default" w:ascii="Times New Roman" w:hAnsi="Times New Roman" w:cs="Times New Roman"/>
           <w:b w:val="0"/>
           <w:bCs w:val="0"/>
           <w:i/>
@@ -5042,7 +5821,7 @@
       </w:pPr>
       <w:r>
         <w:rPr>
-          <w:rFonts w:hint="default"/>
+          <w:rFonts w:hint="default" w:ascii="Times New Roman" w:hAnsi="Times New Roman" w:cs="Times New Roman"/>
           <w:b w:val="0"/>
           <w:bCs w:val="0"/>
           <w:lang w:val="en"/>
@@ -5051,7 +5830,7 @@
       </w:r>
       <w:r>
         <w:rPr>
-          <w:rFonts w:hint="default"/>
+          <w:rFonts w:hint="default" w:ascii="Times New Roman" w:hAnsi="Times New Roman" w:cs="Times New Roman"/>
           <w:b w:val="0"/>
           <w:bCs w:val="0"/>
           <w:i/>
@@ -5064,12 +5843,14 @@
     <w:p>
       <w:pPr>
         <w:rPr>
-          <w:b/>
-          <w:bCs/>
-        </w:rPr>
-      </w:pPr>
-      <w:r>
-        <w:rPr>
+          <w:rFonts w:hint="default" w:ascii="Times New Roman" w:hAnsi="Times New Roman" w:cs="Times New Roman"/>
+          <w:b/>
+          <w:bCs/>
+        </w:rPr>
+      </w:pPr>
+      <w:r>
+        <w:rPr>
+          <w:rFonts w:hint="default" w:ascii="Times New Roman" w:hAnsi="Times New Roman" w:cs="Times New Roman"/>
           <w:b/>
           <w:bCs/>
         </w:rPr>
@@ -5077,21 +5858,51 @@
       </w:r>
     </w:p>
     <w:p>
-      <w:r>
+      <w:pPr>
+        <w:rPr>
+          <w:rFonts w:hint="default" w:ascii="Times New Roman" w:hAnsi="Times New Roman" w:cs="Times New Roman"/>
+        </w:rPr>
+      </w:pPr>
+      <w:r>
+        <w:rPr>
+          <w:rFonts w:hint="default" w:ascii="Times New Roman" w:hAnsi="Times New Roman" w:cs="Times New Roman"/>
+        </w:rPr>
         <w:t>1.</w:t>
       </w:r>
     </w:p>
     <w:p>
-      <w:r>
+      <w:pPr>
+        <w:rPr>
+          <w:rFonts w:hint="default" w:ascii="Times New Roman" w:hAnsi="Times New Roman" w:cs="Times New Roman"/>
+        </w:rPr>
+      </w:pPr>
+      <w:r>
+        <w:rPr>
+          <w:rFonts w:hint="default" w:ascii="Times New Roman" w:hAnsi="Times New Roman" w:cs="Times New Roman"/>
+        </w:rPr>
         <w:t>2.</w:t>
       </w:r>
     </w:p>
     <w:p>
-      <w:r>
+      <w:pPr>
+        <w:rPr>
+          <w:rFonts w:hint="default" w:ascii="Times New Roman" w:hAnsi="Times New Roman" w:cs="Times New Roman"/>
+        </w:rPr>
+      </w:pPr>
+      <w:r>
+        <w:rPr>
+          <w:rFonts w:hint="default" w:ascii="Times New Roman" w:hAnsi="Times New Roman" w:cs="Times New Roman"/>
+        </w:rPr>
         <w:t>3.</w:t>
       </w:r>
     </w:p>
-    <w:p/>
+    <w:p>
+      <w:pPr>
+        <w:rPr>
+          <w:rFonts w:hint="default" w:ascii="Times New Roman" w:hAnsi="Times New Roman" w:cs="Times New Roman"/>
+        </w:rPr>
+      </w:pPr>
+    </w:p>
     <w:tbl>
       <w:tblPr>
         <w:tblStyle w:val="8"/>
@@ -5146,12 +5957,14 @@
             <w:pPr>
               <w:spacing w:after="0" w:line="240" w:lineRule="auto"/>
               <w:rPr>
+                <w:rFonts w:hint="default" w:ascii="Times New Roman" w:hAnsi="Times New Roman" w:cs="Times New Roman"/>
                 <w:b/>
                 <w:bCs/>
               </w:rPr>
             </w:pPr>
             <w:r>
               <w:rPr>
+                <w:rFonts w:hint="default" w:ascii="Times New Roman" w:hAnsi="Times New Roman" w:cs="Times New Roman"/>
                 <w:b/>
                 <w:bCs/>
               </w:rPr>
@@ -5168,12 +5981,14 @@
             <w:pPr>
               <w:spacing w:after="0" w:line="240" w:lineRule="auto"/>
               <w:rPr>
+                <w:rFonts w:hint="default" w:ascii="Times New Roman" w:hAnsi="Times New Roman" w:cs="Times New Roman"/>
                 <w:b/>
                 <w:bCs/>
               </w:rPr>
             </w:pPr>
             <w:r>
               <w:rPr>
+                <w:rFonts w:hint="default" w:ascii="Times New Roman" w:hAnsi="Times New Roman" w:cs="Times New Roman"/>
                 <w:b/>
                 <w:bCs/>
               </w:rPr>
@@ -5210,13 +6025,13 @@
             <w:pPr>
               <w:spacing w:after="0" w:line="240" w:lineRule="auto"/>
               <w:rPr>
-                <w:rFonts w:hint="default"/>
+                <w:rFonts w:hint="default" w:ascii="Times New Roman" w:hAnsi="Times New Roman" w:cs="Times New Roman"/>
                 <w:lang w:val="en"/>
               </w:rPr>
             </w:pPr>
             <w:r>
               <w:rPr>
-                <w:rFonts w:hint="default"/>
+                <w:rFonts w:hint="default" w:ascii="Times New Roman" w:hAnsi="Times New Roman" w:cs="Times New Roman"/>
                 <w:lang w:val="en"/>
               </w:rPr>
               <w:t>Pemrograman Web Javascript Membuat project counter</w:t>
@@ -5231,14 +6046,14 @@
             <w:pPr>
               <w:spacing w:after="0" w:line="240" w:lineRule="auto"/>
               <w:rPr>
-                <w:rFonts w:hint="default" w:ascii="Arial" w:hAnsi="Arial" w:cs="Arial"/>
+                <w:rFonts w:hint="default" w:ascii="Times New Roman" w:hAnsi="Times New Roman" w:cs="Times New Roman"/>
                 <w:color w:val="000000"/>
                 <w:lang w:val="en"/>
               </w:rPr>
             </w:pPr>
             <w:r>
               <w:rPr>
-                <w:rFonts w:hint="default" w:ascii="Arial" w:hAnsi="Arial" w:cs="Arial"/>
+                <w:rFonts w:hint="default" w:ascii="Times New Roman" w:hAnsi="Times New Roman" w:cs="Times New Roman"/>
                 <w:color w:val="000000"/>
                 <w:lang w:val="en"/>
               </w:rPr>
@@ -5248,16 +6063,24 @@
         </w:tc>
       </w:tr>
     </w:tbl>
-    <w:p/>
-    <w:p>
-      <w:pPr>
-        <w:rPr>
-          <w:b/>
-          <w:bCs/>
-        </w:rPr>
-      </w:pPr>
-      <w:r>
-        <w:rPr>
+    <w:p>
+      <w:pPr>
+        <w:rPr>
+          <w:rFonts w:hint="default" w:ascii="Times New Roman" w:hAnsi="Times New Roman" w:cs="Times New Roman"/>
+        </w:rPr>
+      </w:pPr>
+    </w:p>
+    <w:p>
+      <w:pPr>
+        <w:rPr>
+          <w:rFonts w:hint="default" w:ascii="Times New Roman" w:hAnsi="Times New Roman" w:cs="Times New Roman"/>
+          <w:b/>
+          <w:bCs/>
+        </w:rPr>
+      </w:pPr>
+      <w:r>
+        <w:rPr>
+          <w:rFonts w:hint="default" w:ascii="Times New Roman" w:hAnsi="Times New Roman" w:cs="Times New Roman"/>
           <w:b/>
           <w:bCs/>
         </w:rPr>
@@ -5270,10 +6093,13 @@
           <w:ilvl w:val="0"/>
           <w:numId w:val="18"/>
         </w:numPr>
-      </w:pPr>
-      <w:r>
-        <w:rPr>
-          <w:rFonts w:hint="default"/>
+        <w:rPr>
+          <w:rFonts w:hint="default" w:ascii="Times New Roman" w:hAnsi="Times New Roman" w:cs="Times New Roman"/>
+        </w:rPr>
+      </w:pPr>
+      <w:r>
+        <w:rPr>
+          <w:rFonts w:hint="default" w:ascii="Times New Roman" w:hAnsi="Times New Roman" w:cs="Times New Roman"/>
           <w:b w:val="0"/>
           <w:bCs w:val="0"/>
           <w:i w:val="0"/>
@@ -5284,7 +6110,7 @@
       </w:r>
       <w:r>
         <w:rPr>
-          <w:rFonts w:hint="default"/>
+          <w:rFonts w:hint="default" w:ascii="Times New Roman" w:hAnsi="Times New Roman" w:cs="Times New Roman"/>
           <w:b w:val="0"/>
           <w:bCs w:val="0"/>
           <w:i/>
@@ -5295,7 +6121,7 @@
       </w:r>
       <w:r>
         <w:rPr>
-          <w:rFonts w:hint="default"/>
+          <w:rFonts w:hint="default" w:ascii="Times New Roman" w:hAnsi="Times New Roman" w:cs="Times New Roman"/>
           <w:b w:val="0"/>
           <w:bCs w:val="0"/>
           <w:i w:val="0"/>
@@ -5306,7 +6132,7 @@
       </w:r>
       <w:r>
         <w:rPr>
-          <w:rFonts w:hint="default"/>
+          <w:rFonts w:hint="default" w:ascii="Times New Roman" w:hAnsi="Times New Roman" w:cs="Times New Roman"/>
           <w:b w:val="0"/>
           <w:bCs w:val="0"/>
           <w:i/>
@@ -5317,7 +6143,7 @@
       </w:r>
       <w:r>
         <w:rPr>
-          <w:rFonts w:hint="default"/>
+          <w:rFonts w:hint="default" w:ascii="Times New Roman" w:hAnsi="Times New Roman" w:cs="Times New Roman"/>
           <w:b w:val="0"/>
           <w:bCs w:val="0"/>
           <w:i w:val="0"/>
@@ -5328,7 +6154,7 @@
       </w:r>
       <w:r>
         <w:rPr>
-          <w:rFonts w:hint="default"/>
+          <w:rFonts w:hint="default" w:ascii="Times New Roman" w:hAnsi="Times New Roman" w:cs="Times New Roman"/>
           <w:b w:val="0"/>
           <w:bCs w:val="0"/>
           <w:i/>
@@ -5339,7 +6165,7 @@
       </w:r>
       <w:r>
         <w:rPr>
-          <w:rFonts w:hint="default"/>
+          <w:rFonts w:hint="default" w:ascii="Times New Roman" w:hAnsi="Times New Roman" w:cs="Times New Roman"/>
           <w:b w:val="0"/>
           <w:bCs w:val="0"/>
           <w:i w:val="0"/>
@@ -5350,7 +6176,7 @@
       </w:r>
       <w:r>
         <w:rPr>
-          <w:rFonts w:hint="default"/>
+          <w:rFonts w:hint="default" w:ascii="Times New Roman" w:hAnsi="Times New Roman" w:cs="Times New Roman"/>
           <w:b w:val="0"/>
           <w:bCs w:val="0"/>
           <w:i/>
@@ -5361,7 +6187,7 @@
       </w:r>
       <w:r>
         <w:rPr>
-          <w:rFonts w:hint="default"/>
+          <w:rFonts w:hint="default" w:ascii="Times New Roman" w:hAnsi="Times New Roman" w:cs="Times New Roman"/>
           <w:b w:val="0"/>
           <w:bCs w:val="0"/>
           <w:i w:val="0"/>
@@ -5372,7 +6198,7 @@
       </w:r>
       <w:r>
         <w:rPr>
-          <w:rFonts w:hint="default"/>
+          <w:rFonts w:hint="default" w:ascii="Times New Roman" w:hAnsi="Times New Roman" w:cs="Times New Roman"/>
           <w:b w:val="0"/>
           <w:bCs w:val="0"/>
           <w:i/>
@@ -5388,16 +6214,25 @@
           <w:ilvl w:val="0"/>
           <w:numId w:val="18"/>
         </w:numPr>
-      </w:pPr>
-      <w:r>
-        <w:rPr>
-          <w:rFonts w:hint="default"/>
+        <w:rPr>
+          <w:rFonts w:hint="default" w:ascii="Times New Roman" w:hAnsi="Times New Roman" w:cs="Times New Roman"/>
+        </w:rPr>
+      </w:pPr>
+      <w:r>
+        <w:rPr>
+          <w:rFonts w:hint="default" w:ascii="Times New Roman" w:hAnsi="Times New Roman" w:cs="Times New Roman"/>
           <w:lang w:val="en"/>
         </w:rPr>
         <w:t>Menambahkan css agar tampilan lebih menarik</w:t>
       </w:r>
     </w:p>
-    <w:p/>
+    <w:p>
+      <w:pPr>
+        <w:rPr>
+          <w:rFonts w:hint="default" w:ascii="Times New Roman" w:hAnsi="Times New Roman" w:cs="Times New Roman"/>
+        </w:rPr>
+      </w:pPr>
+    </w:p>
     <w:tbl>
       <w:tblPr>
         <w:tblStyle w:val="8"/>
@@ -5452,12 +6287,14 @@
             <w:pPr>
               <w:spacing w:after="0" w:line="240" w:lineRule="auto"/>
               <w:rPr>
+                <w:rFonts w:hint="default" w:ascii="Times New Roman" w:hAnsi="Times New Roman" w:cs="Times New Roman"/>
                 <w:b/>
                 <w:bCs/>
               </w:rPr>
             </w:pPr>
             <w:r>
               <w:rPr>
+                <w:rFonts w:hint="default" w:ascii="Times New Roman" w:hAnsi="Times New Roman" w:cs="Times New Roman"/>
                 <w:b/>
                 <w:bCs/>
               </w:rPr>
@@ -5474,12 +6311,14 @@
             <w:pPr>
               <w:spacing w:after="0" w:line="240" w:lineRule="auto"/>
               <w:rPr>
+                <w:rFonts w:hint="default" w:ascii="Times New Roman" w:hAnsi="Times New Roman" w:cs="Times New Roman"/>
                 <w:b/>
                 <w:bCs/>
               </w:rPr>
             </w:pPr>
             <w:r>
               <w:rPr>
+                <w:rFonts w:hint="default" w:ascii="Times New Roman" w:hAnsi="Times New Roman" w:cs="Times New Roman"/>
                 <w:b/>
                 <w:bCs/>
               </w:rPr>
@@ -5516,13 +6355,13 @@
             <w:pPr>
               <w:spacing w:after="0" w:line="240" w:lineRule="auto"/>
               <w:rPr>
-                <w:rFonts w:hint="default"/>
+                <w:rFonts w:hint="default" w:ascii="Times New Roman" w:hAnsi="Times New Roman" w:cs="Times New Roman"/>
                 <w:lang w:val="en"/>
               </w:rPr>
             </w:pPr>
             <w:r>
               <w:rPr>
-                <w:rFonts w:hint="default"/>
+                <w:rFonts w:hint="default" w:ascii="Times New Roman" w:hAnsi="Times New Roman" w:cs="Times New Roman"/>
                 <w:lang w:val="en"/>
               </w:rPr>
               <w:t>Pemrograman Web Javascript querySelectorAll</w:t>
@@ -5537,14 +6376,14 @@
             <w:pPr>
               <w:spacing w:after="0" w:line="240" w:lineRule="auto"/>
               <w:rPr>
-                <w:rFonts w:hint="default" w:ascii="Arial" w:hAnsi="Arial" w:cs="Arial"/>
+                <w:rFonts w:hint="default" w:ascii="Times New Roman" w:hAnsi="Times New Roman" w:cs="Times New Roman"/>
                 <w:color w:val="000000"/>
                 <w:lang w:val="en"/>
               </w:rPr>
             </w:pPr>
             <w:r>
               <w:rPr>
-                <w:rFonts w:hint="default" w:ascii="Arial" w:hAnsi="Arial" w:cs="Arial"/>
+                <w:rFonts w:hint="default" w:ascii="Times New Roman" w:hAnsi="Times New Roman" w:cs="Times New Roman"/>
                 <w:color w:val="000000"/>
                 <w:lang w:val="en"/>
               </w:rPr>
@@ -5554,16 +6393,24 @@
         </w:tc>
       </w:tr>
     </w:tbl>
-    <w:p/>
-    <w:p>
-      <w:pPr>
-        <w:rPr>
-          <w:b/>
-          <w:bCs/>
-        </w:rPr>
-      </w:pPr>
-      <w:r>
-        <w:rPr>
+    <w:p>
+      <w:pPr>
+        <w:rPr>
+          <w:rFonts w:hint="default" w:ascii="Times New Roman" w:hAnsi="Times New Roman" w:cs="Times New Roman"/>
+        </w:rPr>
+      </w:pPr>
+    </w:p>
+    <w:p>
+      <w:pPr>
+        <w:rPr>
+          <w:rFonts w:hint="default" w:ascii="Times New Roman" w:hAnsi="Times New Roman" w:cs="Times New Roman"/>
+          <w:b/>
+          <w:bCs/>
+        </w:rPr>
+      </w:pPr>
+      <w:r>
+        <w:rPr>
+          <w:rFonts w:hint="default" w:ascii="Times New Roman" w:hAnsi="Times New Roman" w:cs="Times New Roman"/>
           <w:b/>
           <w:bCs/>
         </w:rPr>
@@ -5577,7 +6424,7 @@
           <w:numId w:val="19"/>
         </w:numPr>
         <w:rPr>
-          <w:rFonts w:hint="default"/>
+          <w:rFonts w:hint="default" w:ascii="Times New Roman" w:hAnsi="Times New Roman" w:cs="Times New Roman"/>
           <w:i/>
           <w:iCs/>
           <w:lang w:val="en"/>
@@ -5585,14 +6432,14 @@
       </w:pPr>
       <w:r>
         <w:rPr>
-          <w:rFonts w:hint="default"/>
+          <w:rFonts w:hint="default" w:ascii="Times New Roman" w:hAnsi="Times New Roman" w:cs="Times New Roman"/>
           <w:lang w:val="en"/>
         </w:rPr>
         <w:t xml:space="preserve">Menyeleksi semua documen html dengan sintaks javascrip querySelectorAll. Caranya yaitu membuat variabel disertai dengan sintaks querySelectorAll seperti contoh samping </w:t>
       </w:r>
       <w:r>
         <w:rPr>
-          <w:rFonts w:hint="default"/>
+          <w:rFonts w:hint="default" w:ascii="Times New Roman" w:hAnsi="Times New Roman" w:cs="Times New Roman"/>
           <w:i/>
           <w:iCs/>
           <w:lang w:val="en"/>
@@ -5601,7 +6448,7 @@
       </w:r>
       <w:r>
         <w:rPr>
-          <w:rFonts w:hint="default"/>
+          <w:rFonts w:hint="default" w:ascii="Times New Roman" w:hAnsi="Times New Roman" w:cs="Times New Roman"/>
           <w:i w:val="0"/>
           <w:iCs w:val="0"/>
           <w:lang w:val="en"/>
@@ -5616,10 +6463,13 @@
           <w:numId w:val="19"/>
         </w:numPr>
         <w:ind w:left="0" w:leftChars="0" w:firstLine="0" w:firstLineChars="0"/>
-      </w:pPr>
-      <w:r>
-        <w:rPr>
-          <w:rFonts w:hint="default"/>
+        <w:rPr>
+          <w:rFonts w:hint="default" w:ascii="Times New Roman" w:hAnsi="Times New Roman" w:cs="Times New Roman"/>
+        </w:rPr>
+      </w:pPr>
+      <w:r>
+        <w:rPr>
+          <w:rFonts w:hint="default" w:ascii="Times New Roman" w:hAnsi="Times New Roman" w:cs="Times New Roman"/>
           <w:i w:val="0"/>
           <w:iCs w:val="0"/>
           <w:lang w:val="en"/>
@@ -5627,16 +6477,24 @@
         <w:t>Menapilkan isi querySelectorAll dengan for karena nilai dari querySelectorAll adalah array maka harus ditampilkan dengan looping.</w:t>
       </w:r>
     </w:p>
-    <w:p/>
-    <w:p>
-      <w:pPr>
-        <w:rPr>
-          <w:b/>
-          <w:bCs/>
-        </w:rPr>
-      </w:pPr>
-      <w:r>
-        <w:rPr>
+    <w:p>
+      <w:pPr>
+        <w:rPr>
+          <w:rFonts w:hint="default" w:ascii="Times New Roman" w:hAnsi="Times New Roman" w:cs="Times New Roman"/>
+        </w:rPr>
+      </w:pPr>
+    </w:p>
+    <w:p>
+      <w:pPr>
+        <w:rPr>
+          <w:rFonts w:hint="default" w:ascii="Times New Roman" w:hAnsi="Times New Roman" w:cs="Times New Roman"/>
+          <w:b/>
+          <w:bCs/>
+        </w:rPr>
+      </w:pPr>
+      <w:r>
+        <w:rPr>
+          <w:rFonts w:hint="default" w:ascii="Times New Roman" w:hAnsi="Times New Roman" w:cs="Times New Roman"/>
           <w:b/>
           <w:bCs/>
         </w:rPr>
@@ -5644,21 +6502,51 @@
       </w:r>
     </w:p>
     <w:p>
-      <w:r>
+      <w:pPr>
+        <w:rPr>
+          <w:rFonts w:hint="default" w:ascii="Times New Roman" w:hAnsi="Times New Roman" w:cs="Times New Roman"/>
+        </w:rPr>
+      </w:pPr>
+      <w:r>
+        <w:rPr>
+          <w:rFonts w:hint="default" w:ascii="Times New Roman" w:hAnsi="Times New Roman" w:cs="Times New Roman"/>
+        </w:rPr>
         <w:t>1.</w:t>
       </w:r>
     </w:p>
     <w:p>
-      <w:r>
+      <w:pPr>
+        <w:rPr>
+          <w:rFonts w:hint="default" w:ascii="Times New Roman" w:hAnsi="Times New Roman" w:cs="Times New Roman"/>
+        </w:rPr>
+      </w:pPr>
+      <w:r>
+        <w:rPr>
+          <w:rFonts w:hint="default" w:ascii="Times New Roman" w:hAnsi="Times New Roman" w:cs="Times New Roman"/>
+        </w:rPr>
         <w:t>2.</w:t>
       </w:r>
     </w:p>
     <w:p>
-      <w:r>
+      <w:pPr>
+        <w:rPr>
+          <w:rFonts w:hint="default" w:ascii="Times New Roman" w:hAnsi="Times New Roman" w:cs="Times New Roman"/>
+        </w:rPr>
+      </w:pPr>
+      <w:r>
+        <w:rPr>
+          <w:rFonts w:hint="default" w:ascii="Times New Roman" w:hAnsi="Times New Roman" w:cs="Times New Roman"/>
+        </w:rPr>
         <w:t>3.</w:t>
       </w:r>
     </w:p>
-    <w:p/>
+    <w:p>
+      <w:pPr>
+        <w:rPr>
+          <w:rFonts w:hint="default" w:ascii="Times New Roman" w:hAnsi="Times New Roman" w:cs="Times New Roman"/>
+        </w:rPr>
+      </w:pPr>
+    </w:p>
     <w:tbl>
       <w:tblPr>
         <w:tblStyle w:val="8"/>
@@ -5713,12 +6601,14 @@
             <w:pPr>
               <w:spacing w:after="0" w:line="240" w:lineRule="auto"/>
               <w:rPr>
+                <w:rFonts w:hint="default" w:ascii="Times New Roman" w:hAnsi="Times New Roman" w:cs="Times New Roman"/>
                 <w:b/>
                 <w:bCs/>
               </w:rPr>
             </w:pPr>
             <w:r>
               <w:rPr>
+                <w:rFonts w:hint="default" w:ascii="Times New Roman" w:hAnsi="Times New Roman" w:cs="Times New Roman"/>
                 <w:b/>
                 <w:bCs/>
               </w:rPr>
@@ -5735,12 +6625,14 @@
             <w:pPr>
               <w:spacing w:after="0" w:line="240" w:lineRule="auto"/>
               <w:rPr>
+                <w:rFonts w:hint="default" w:ascii="Times New Roman" w:hAnsi="Times New Roman" w:cs="Times New Roman"/>
                 <w:b/>
                 <w:bCs/>
               </w:rPr>
             </w:pPr>
             <w:r>
               <w:rPr>
+                <w:rFonts w:hint="default" w:ascii="Times New Roman" w:hAnsi="Times New Roman" w:cs="Times New Roman"/>
                 <w:b/>
                 <w:bCs/>
               </w:rPr>
@@ -5777,13 +6669,13 @@
             <w:pPr>
               <w:spacing w:after="0" w:line="240" w:lineRule="auto"/>
               <w:rPr>
-                <w:rFonts w:hint="default"/>
+                <w:rFonts w:hint="default" w:ascii="Times New Roman" w:hAnsi="Times New Roman" w:cs="Times New Roman"/>
                 <w:lang w:val="en"/>
               </w:rPr>
             </w:pPr>
             <w:r>
               <w:rPr>
-                <w:rFonts w:hint="default"/>
+                <w:rFonts w:hint="default" w:ascii="Times New Roman" w:hAnsi="Times New Roman" w:cs="Times New Roman"/>
                 <w:lang w:val="en"/>
               </w:rPr>
               <w:t>Pemrograman Web Javascript project Kalkulator</w:t>
@@ -5798,14 +6690,14 @@
             <w:pPr>
               <w:spacing w:after="0" w:line="240" w:lineRule="auto"/>
               <w:rPr>
-                <w:rFonts w:hint="default" w:ascii="Arial" w:hAnsi="Arial" w:cs="Arial"/>
+                <w:rFonts w:hint="default" w:ascii="Times New Roman" w:hAnsi="Times New Roman" w:cs="Times New Roman"/>
                 <w:color w:val="000000"/>
                 <w:lang w:val="en"/>
               </w:rPr>
             </w:pPr>
             <w:r>
               <w:rPr>
-                <w:rFonts w:hint="default" w:ascii="Arial" w:hAnsi="Arial" w:cs="Arial"/>
+                <w:rFonts w:hint="default" w:ascii="Times New Roman" w:hAnsi="Times New Roman" w:cs="Times New Roman"/>
                 <w:color w:val="000000"/>
                 <w:lang w:val="en"/>
               </w:rPr>
@@ -5815,16 +6707,24 @@
         </w:tc>
       </w:tr>
     </w:tbl>
-    <w:p/>
-    <w:p>
-      <w:pPr>
-        <w:rPr>
-          <w:b/>
-          <w:bCs/>
-        </w:rPr>
-      </w:pPr>
-      <w:r>
-        <w:rPr>
+    <w:p>
+      <w:pPr>
+        <w:rPr>
+          <w:rFonts w:hint="default" w:ascii="Times New Roman" w:hAnsi="Times New Roman" w:cs="Times New Roman"/>
+        </w:rPr>
+      </w:pPr>
+    </w:p>
+    <w:p>
+      <w:pPr>
+        <w:rPr>
+          <w:rFonts w:hint="default" w:ascii="Times New Roman" w:hAnsi="Times New Roman" w:cs="Times New Roman"/>
+          <w:b/>
+          <w:bCs/>
+        </w:rPr>
+      </w:pPr>
+      <w:r>
+        <w:rPr>
+          <w:rFonts w:hint="default" w:ascii="Times New Roman" w:hAnsi="Times New Roman" w:cs="Times New Roman"/>
           <w:b/>
           <w:bCs/>
         </w:rPr>
@@ -5838,13 +6738,1011 @@
           <w:numId w:val="20"/>
         </w:numPr>
         <w:ind w:leftChars="0"/>
-      </w:pPr>
-      <w:r>
-        <w:rPr>
-          <w:rFonts w:hint="default"/>
+        <w:rPr>
+          <w:rFonts w:hint="default" w:ascii="Times New Roman" w:hAnsi="Times New Roman" w:cs="Times New Roman"/>
+        </w:rPr>
+      </w:pPr>
+      <w:r>
+        <w:rPr>
+          <w:rFonts w:hint="default" w:ascii="Times New Roman" w:hAnsi="Times New Roman" w:cs="Times New Roman"/>
           <w:lang w:val="en"/>
         </w:rPr>
         <w:t>Membuat project kalkulator pada javascript. Langkah pertama yaitu membuat variabel yang berisi querySelectorAll lalu di looping agar angkanya tampil. Kemudian buat variabel berisi querySelectorAll untuk operasi matematika. Lalu buat satu persatu querySelect dari operator matematika</w:t>
+      </w:r>
+    </w:p>
+    <w:p>
+      <w:pPr>
+        <w:rPr>
+          <w:rFonts w:hint="default" w:ascii="Times New Roman" w:hAnsi="Times New Roman" w:cs="Times New Roman"/>
+          <w:b/>
+          <w:bCs/>
+        </w:rPr>
+      </w:pPr>
+      <w:r>
+        <w:rPr>
+          <w:rFonts w:hint="default" w:ascii="Times New Roman" w:hAnsi="Times New Roman" w:cs="Times New Roman"/>
+          <w:b/>
+          <w:bCs/>
+        </w:rPr>
+        <w:t>Saya Belum Mengerti</w:t>
+      </w:r>
+    </w:p>
+    <w:p>
+      <w:pPr>
+        <w:rPr>
+          <w:rFonts w:hint="default" w:ascii="Times New Roman" w:hAnsi="Times New Roman" w:cs="Times New Roman"/>
+        </w:rPr>
+      </w:pPr>
+      <w:r>
+        <w:rPr>
+          <w:rFonts w:hint="default" w:ascii="Times New Roman" w:hAnsi="Times New Roman" w:cs="Times New Roman"/>
+        </w:rPr>
+        <w:t>1.</w:t>
+      </w:r>
+    </w:p>
+    <w:p>
+      <w:pPr>
+        <w:rPr>
+          <w:rFonts w:hint="default" w:ascii="Times New Roman" w:hAnsi="Times New Roman" w:cs="Times New Roman"/>
+        </w:rPr>
+      </w:pPr>
+      <w:r>
+        <w:rPr>
+          <w:rFonts w:hint="default" w:ascii="Times New Roman" w:hAnsi="Times New Roman" w:cs="Times New Roman"/>
+        </w:rPr>
+        <w:t>2.</w:t>
+      </w:r>
+    </w:p>
+    <w:p>
+      <w:pPr>
+        <w:rPr>
+          <w:rFonts w:hint="default" w:ascii="Times New Roman" w:hAnsi="Times New Roman" w:cs="Times New Roman"/>
+        </w:rPr>
+      </w:pPr>
+      <w:r>
+        <w:rPr>
+          <w:rFonts w:hint="default" w:ascii="Times New Roman" w:hAnsi="Times New Roman" w:cs="Times New Roman"/>
+        </w:rPr>
+        <w:t>3.</w:t>
+      </w:r>
+    </w:p>
+    <w:p>
+      <w:pPr>
+        <w:rPr>
+          <w:rFonts w:hint="default" w:ascii="Times New Roman" w:hAnsi="Times New Roman" w:cs="Times New Roman"/>
+        </w:rPr>
+      </w:pPr>
+    </w:p>
+    <w:p>
+      <w:pPr>
+        <w:rPr>
+          <w:rFonts w:hint="default" w:ascii="Times New Roman" w:hAnsi="Times New Roman" w:cs="Times New Roman"/>
+        </w:rPr>
+      </w:pPr>
+    </w:p>
+    <w:p>
+      <w:pPr>
+        <w:rPr>
+          <w:rFonts w:hint="default" w:ascii="Times New Roman" w:hAnsi="Times New Roman" w:cs="Times New Roman"/>
+        </w:rPr>
+      </w:pPr>
+    </w:p>
+    <w:tbl>
+      <w:tblPr>
+        <w:tblStyle w:val="8"/>
+        <w:tblW w:w="8999" w:type="dxa"/>
+        <w:tblInd w:w="151" w:type="dxa"/>
+        <w:tblBorders>
+          <w:top w:val="single" w:color="auto" w:sz="4" w:space="0"/>
+          <w:left w:val="single" w:color="auto" w:sz="4" w:space="0"/>
+          <w:bottom w:val="single" w:color="auto" w:sz="4" w:space="0"/>
+          <w:right w:val="single" w:color="auto" w:sz="4" w:space="0"/>
+          <w:insideH w:val="single" w:color="auto" w:sz="4" w:space="0"/>
+          <w:insideV w:val="single" w:color="auto" w:sz="4" w:space="0"/>
+        </w:tblBorders>
+        <w:tblLayout w:type="autofit"/>
+        <w:tblCellMar>
+          <w:top w:w="0" w:type="dxa"/>
+          <w:left w:w="108" w:type="dxa"/>
+          <w:bottom w:w="0" w:type="dxa"/>
+          <w:right w:w="108" w:type="dxa"/>
+        </w:tblCellMar>
+      </w:tblPr>
+      <w:tblGrid>
+        <w:gridCol w:w="7070"/>
+        <w:gridCol w:w="1929"/>
+      </w:tblGrid>
+      <w:tr>
+        <w:tblPrEx>
+          <w:tblBorders>
+            <w:top w:val="single" w:color="auto" w:sz="4" w:space="0"/>
+            <w:left w:val="single" w:color="auto" w:sz="4" w:space="0"/>
+            <w:bottom w:val="single" w:color="auto" w:sz="4" w:space="0"/>
+            <w:right w:val="single" w:color="auto" w:sz="4" w:space="0"/>
+            <w:insideH w:val="single" w:color="auto" w:sz="4" w:space="0"/>
+            <w:insideV w:val="single" w:color="auto" w:sz="4" w:space="0"/>
+          </w:tblBorders>
+          <w:tblCellMar>
+            <w:top w:w="0" w:type="dxa"/>
+            <w:left w:w="108" w:type="dxa"/>
+            <w:bottom w:w="0" w:type="dxa"/>
+            <w:right w:w="108" w:type="dxa"/>
+          </w:tblCellMar>
+        </w:tblPrEx>
+        <w:trPr>
+          <w:trHeight w:val="188" w:hRule="atLeast"/>
+        </w:trPr>
+        <w:tc>
+          <w:tcPr>
+            <w:tcW w:w="7070" w:type="dxa"/>
+            <w:shd w:val="clear" w:color="auto" w:fill="D8D8D8" w:themeFill="background1" w:themeFillShade="D9"/>
+          </w:tcPr>
+          <w:p>
+            <w:pPr>
+              <w:spacing w:after="0" w:line="240" w:lineRule="auto"/>
+              <w:rPr>
+                <w:rFonts w:hint="default" w:ascii="Times New Roman" w:hAnsi="Times New Roman" w:cs="Times New Roman"/>
+                <w:b/>
+                <w:bCs/>
+              </w:rPr>
+            </w:pPr>
+            <w:r>
+              <w:rPr>
+                <w:rFonts w:hint="default" w:ascii="Times New Roman" w:hAnsi="Times New Roman" w:cs="Times New Roman"/>
+                <w:b/>
+                <w:bCs/>
+              </w:rPr>
+              <w:t>Materi</w:t>
+            </w:r>
+          </w:p>
+        </w:tc>
+        <w:tc>
+          <w:tcPr>
+            <w:tcW w:w="1929" w:type="dxa"/>
+            <w:shd w:val="clear" w:color="auto" w:fill="D8D8D8" w:themeFill="background1" w:themeFillShade="D9"/>
+          </w:tcPr>
+          <w:p>
+            <w:pPr>
+              <w:spacing w:after="0" w:line="240" w:lineRule="auto"/>
+              <w:rPr>
+                <w:rFonts w:hint="default" w:ascii="Times New Roman" w:hAnsi="Times New Roman" w:cs="Times New Roman"/>
+                <w:b/>
+                <w:bCs/>
+              </w:rPr>
+            </w:pPr>
+            <w:r>
+              <w:rPr>
+                <w:rFonts w:hint="default" w:ascii="Times New Roman" w:hAnsi="Times New Roman" w:cs="Times New Roman"/>
+                <w:b/>
+                <w:bCs/>
+              </w:rPr>
+              <w:t xml:space="preserve">Nilai </w:t>
+            </w:r>
+          </w:p>
+        </w:tc>
+      </w:tr>
+      <w:tr>
+        <w:tblPrEx>
+          <w:tblBorders>
+            <w:top w:val="single" w:color="auto" w:sz="4" w:space="0"/>
+            <w:left w:val="single" w:color="auto" w:sz="4" w:space="0"/>
+            <w:bottom w:val="single" w:color="auto" w:sz="4" w:space="0"/>
+            <w:right w:val="single" w:color="auto" w:sz="4" w:space="0"/>
+            <w:insideH w:val="single" w:color="auto" w:sz="4" w:space="0"/>
+            <w:insideV w:val="single" w:color="auto" w:sz="4" w:space="0"/>
+          </w:tblBorders>
+          <w:tblCellMar>
+            <w:top w:w="0" w:type="dxa"/>
+            <w:left w:w="108" w:type="dxa"/>
+            <w:bottom w:w="0" w:type="dxa"/>
+            <w:right w:w="108" w:type="dxa"/>
+          </w:tblCellMar>
+        </w:tblPrEx>
+        <w:trPr>
+          <w:trHeight w:val="375" w:hRule="atLeast"/>
+        </w:trPr>
+        <w:tc>
+          <w:tcPr>
+            <w:tcW w:w="7070" w:type="dxa"/>
+          </w:tcPr>
+          <w:p>
+            <w:pPr>
+              <w:spacing w:after="0" w:line="240" w:lineRule="auto"/>
+              <w:rPr>
+                <w:rFonts w:hint="default" w:ascii="Times New Roman" w:hAnsi="Times New Roman" w:cs="Times New Roman"/>
+                <w:lang w:val="en"/>
+              </w:rPr>
+            </w:pPr>
+            <w:r>
+              <w:rPr>
+                <w:rFonts w:hint="default" w:ascii="Times New Roman" w:hAnsi="Times New Roman" w:cs="Times New Roman"/>
+                <w:lang w:val="en"/>
+              </w:rPr>
+              <w:t>Pemrograman Web Javascript array method push,pop,shift,unshift,splice,slice</w:t>
+            </w:r>
+          </w:p>
+        </w:tc>
+        <w:tc>
+          <w:tcPr>
+            <w:tcW w:w="1929" w:type="dxa"/>
+          </w:tcPr>
+          <w:p>
+            <w:pPr>
+              <w:spacing w:after="0" w:line="240" w:lineRule="auto"/>
+              <w:rPr>
+                <w:rFonts w:hint="default" w:ascii="Times New Roman" w:hAnsi="Times New Roman" w:cs="Times New Roman"/>
+                <w:color w:val="000000"/>
+                <w:lang w:val="en"/>
+              </w:rPr>
+            </w:pPr>
+            <w:r>
+              <w:rPr>
+                <w:rFonts w:hint="default" w:ascii="Times New Roman" w:hAnsi="Times New Roman" w:cs="Times New Roman"/>
+                <w:color w:val="000000"/>
+                <w:lang w:val="en"/>
+              </w:rPr>
+              <w:t>95</w:t>
+            </w:r>
+          </w:p>
+        </w:tc>
+      </w:tr>
+    </w:tbl>
+    <w:p>
+      <w:pPr>
+        <w:rPr>
+          <w:rFonts w:hint="default" w:ascii="Times New Roman" w:hAnsi="Times New Roman" w:cs="Times New Roman"/>
+        </w:rPr>
+      </w:pPr>
+    </w:p>
+    <w:p>
+      <w:pPr>
+        <w:rPr>
+          <w:rFonts w:hint="default" w:ascii="Times New Roman" w:hAnsi="Times New Roman" w:cs="Times New Roman"/>
+          <w:b/>
+          <w:bCs/>
+        </w:rPr>
+      </w:pPr>
+      <w:r>
+        <w:rPr>
+          <w:rFonts w:hint="default" w:ascii="Times New Roman" w:hAnsi="Times New Roman" w:cs="Times New Roman"/>
+          <w:b/>
+          <w:bCs/>
+        </w:rPr>
+        <w:t>Saya Sudah Belajar dan Mengerti dan Saya BISA</w:t>
+      </w:r>
+    </w:p>
+    <w:p>
+      <w:pPr>
+        <w:numPr>
+          <w:ilvl w:val="0"/>
+          <w:numId w:val="21"/>
+        </w:numPr>
+        <w:rPr>
+          <w:rFonts w:hint="default" w:ascii="Times New Roman" w:hAnsi="Times New Roman" w:cs="Times New Roman"/>
+          <w:lang w:val="en"/>
+        </w:rPr>
+      </w:pPr>
+      <w:r>
+        <w:rPr>
+          <w:rFonts w:hint="default" w:ascii="Times New Roman" w:hAnsi="Times New Roman" w:cs="Times New Roman"/>
+          <w:lang w:val="en"/>
+        </w:rPr>
+        <w:t>Membuat variabel yang berisi objek dan string</w:t>
+      </w:r>
+    </w:p>
+    <w:p>
+      <w:pPr>
+        <w:numPr>
+          <w:ilvl w:val="0"/>
+          <w:numId w:val="21"/>
+        </w:numPr>
+        <w:rPr>
+          <w:rFonts w:hint="default" w:ascii="Times New Roman" w:hAnsi="Times New Roman" w:cs="Times New Roman"/>
+          <w:lang w:val="en"/>
+        </w:rPr>
+      </w:pPr>
+      <w:r>
+        <w:rPr>
+          <w:rFonts w:hint="default" w:ascii="Times New Roman" w:hAnsi="Times New Roman" w:cs="Times New Roman"/>
+          <w:lang w:val="en"/>
+        </w:rPr>
+        <w:t>Menggunakan array method push yaitu menambahkan nilai yang terakhir dari array</w:t>
+      </w:r>
+    </w:p>
+    <w:p>
+      <w:pPr>
+        <w:numPr>
+          <w:ilvl w:val="0"/>
+          <w:numId w:val="21"/>
+        </w:numPr>
+        <w:rPr>
+          <w:rFonts w:hint="default" w:ascii="Times New Roman" w:hAnsi="Times New Roman" w:cs="Times New Roman"/>
+          <w:lang w:val="en"/>
+        </w:rPr>
+      </w:pPr>
+      <w:r>
+        <w:rPr>
+          <w:rFonts w:hint="default" w:ascii="Times New Roman" w:hAnsi="Times New Roman" w:cs="Times New Roman"/>
+          <w:lang w:val="en"/>
+        </w:rPr>
+        <w:t>Menggunakan array method pop yaitu mengeluarkan nilai yang terakhir dari array</w:t>
+      </w:r>
+    </w:p>
+    <w:p>
+      <w:pPr>
+        <w:numPr>
+          <w:ilvl w:val="0"/>
+          <w:numId w:val="21"/>
+        </w:numPr>
+        <w:rPr>
+          <w:rFonts w:hint="default" w:ascii="Times New Roman" w:hAnsi="Times New Roman" w:cs="Times New Roman"/>
+          <w:lang w:val="en"/>
+        </w:rPr>
+      </w:pPr>
+      <w:r>
+        <w:rPr>
+          <w:rFonts w:hint="default" w:ascii="Times New Roman" w:hAnsi="Times New Roman" w:cs="Times New Roman"/>
+          <w:lang w:val="en"/>
+        </w:rPr>
+        <w:t>Menggunakan array method shift yaitu mengeluarkan nilai yang pertama dari array</w:t>
+      </w:r>
+    </w:p>
+    <w:p>
+      <w:pPr>
+        <w:numPr>
+          <w:ilvl w:val="0"/>
+          <w:numId w:val="21"/>
+        </w:numPr>
+        <w:rPr>
+          <w:rFonts w:hint="default" w:ascii="Times New Roman" w:hAnsi="Times New Roman" w:cs="Times New Roman"/>
+          <w:lang w:val="en"/>
+        </w:rPr>
+      </w:pPr>
+      <w:r>
+        <w:rPr>
+          <w:rFonts w:hint="default" w:ascii="Times New Roman" w:hAnsi="Times New Roman" w:cs="Times New Roman"/>
+          <w:lang w:val="en"/>
+        </w:rPr>
+        <w:t>Menggunakan array method unshift yaitu menambahkan nilai yang pertama dari array</w:t>
+      </w:r>
+    </w:p>
+    <w:p>
+      <w:pPr>
+        <w:numPr>
+          <w:ilvl w:val="0"/>
+          <w:numId w:val="21"/>
+        </w:numPr>
+        <w:rPr>
+          <w:rFonts w:hint="default" w:ascii="Times New Roman" w:hAnsi="Times New Roman" w:cs="Times New Roman"/>
+          <w:lang w:val="en"/>
+        </w:rPr>
+      </w:pPr>
+      <w:r>
+        <w:rPr>
+          <w:rFonts w:hint="default" w:ascii="Times New Roman" w:hAnsi="Times New Roman" w:cs="Times New Roman"/>
+          <w:lang w:val="en"/>
+        </w:rPr>
+        <w:t>Menggunakan array method splice yaitu menghapus nilai dari array dengan parameter dari dan sampai</w:t>
+      </w:r>
+    </w:p>
+    <w:p>
+      <w:pPr>
+        <w:numPr>
+          <w:ilvl w:val="0"/>
+          <w:numId w:val="21"/>
+        </w:numPr>
+        <w:rPr>
+          <w:rFonts w:hint="default" w:ascii="Times New Roman" w:hAnsi="Times New Roman" w:cs="Times New Roman"/>
+          <w:lang w:val="en"/>
+        </w:rPr>
+      </w:pPr>
+      <w:r>
+        <w:rPr>
+          <w:rFonts w:hint="default" w:ascii="Times New Roman" w:hAnsi="Times New Roman" w:cs="Times New Roman"/>
+          <w:lang w:val="en"/>
+        </w:rPr>
+        <w:t>Menggunakan array method splice yaitu mengambil nilai dari array tanpa menghapusnya dengan parameter dari dan sampai</w:t>
+      </w:r>
+    </w:p>
+    <w:p>
+      <w:pPr>
+        <w:rPr>
+          <w:rFonts w:hint="default" w:ascii="Times New Roman" w:hAnsi="Times New Roman" w:cs="Times New Roman"/>
+          <w:b/>
+          <w:bCs/>
+        </w:rPr>
+      </w:pPr>
+      <w:r>
+        <w:rPr>
+          <w:rFonts w:hint="default" w:ascii="Times New Roman" w:hAnsi="Times New Roman" w:cs="Times New Roman"/>
+          <w:b/>
+          <w:bCs/>
+        </w:rPr>
+        <w:t>Saya Belum Mengerti</w:t>
+      </w:r>
+    </w:p>
+    <w:p>
+      <w:pPr>
+        <w:rPr>
+          <w:rFonts w:hint="default" w:ascii="Times New Roman" w:hAnsi="Times New Roman" w:cs="Times New Roman"/>
+        </w:rPr>
+      </w:pPr>
+      <w:r>
+        <w:rPr>
+          <w:rFonts w:hint="default" w:ascii="Times New Roman" w:hAnsi="Times New Roman" w:cs="Times New Roman"/>
+        </w:rPr>
+        <w:t>1.</w:t>
+      </w:r>
+    </w:p>
+    <w:p>
+      <w:pPr>
+        <w:rPr>
+          <w:rFonts w:hint="default" w:ascii="Times New Roman" w:hAnsi="Times New Roman" w:cs="Times New Roman"/>
+        </w:rPr>
+      </w:pPr>
+      <w:r>
+        <w:rPr>
+          <w:rFonts w:hint="default" w:ascii="Times New Roman" w:hAnsi="Times New Roman" w:cs="Times New Roman"/>
+        </w:rPr>
+        <w:t>2.</w:t>
+      </w:r>
+    </w:p>
+    <w:p>
+      <w:pPr>
+        <w:rPr>
+          <w:rFonts w:hint="default" w:ascii="Times New Roman" w:hAnsi="Times New Roman" w:cs="Times New Roman"/>
+        </w:rPr>
+      </w:pPr>
+      <w:r>
+        <w:rPr>
+          <w:rFonts w:hint="default" w:ascii="Times New Roman" w:hAnsi="Times New Roman" w:cs="Times New Roman"/>
+        </w:rPr>
+        <w:t>3.</w:t>
+      </w:r>
+    </w:p>
+    <w:p>
+      <w:pPr>
+        <w:rPr>
+          <w:rFonts w:hint="default" w:ascii="Times New Roman" w:hAnsi="Times New Roman" w:cs="Times New Roman"/>
+        </w:rPr>
+      </w:pPr>
+    </w:p>
+    <w:tbl>
+      <w:tblPr>
+        <w:tblStyle w:val="8"/>
+        <w:tblW w:w="8999" w:type="dxa"/>
+        <w:tblInd w:w="151" w:type="dxa"/>
+        <w:tblBorders>
+          <w:top w:val="single" w:color="auto" w:sz="4" w:space="0"/>
+          <w:left w:val="single" w:color="auto" w:sz="4" w:space="0"/>
+          <w:bottom w:val="single" w:color="auto" w:sz="4" w:space="0"/>
+          <w:right w:val="single" w:color="auto" w:sz="4" w:space="0"/>
+          <w:insideH w:val="single" w:color="auto" w:sz="4" w:space="0"/>
+          <w:insideV w:val="single" w:color="auto" w:sz="4" w:space="0"/>
+        </w:tblBorders>
+        <w:tblLayout w:type="autofit"/>
+        <w:tblCellMar>
+          <w:top w:w="0" w:type="dxa"/>
+          <w:left w:w="108" w:type="dxa"/>
+          <w:bottom w:w="0" w:type="dxa"/>
+          <w:right w:w="108" w:type="dxa"/>
+        </w:tblCellMar>
+      </w:tblPr>
+      <w:tblGrid>
+        <w:gridCol w:w="7070"/>
+        <w:gridCol w:w="1929"/>
+      </w:tblGrid>
+      <w:tr>
+        <w:tblPrEx>
+          <w:tblBorders>
+            <w:top w:val="single" w:color="auto" w:sz="4" w:space="0"/>
+            <w:left w:val="single" w:color="auto" w:sz="4" w:space="0"/>
+            <w:bottom w:val="single" w:color="auto" w:sz="4" w:space="0"/>
+            <w:right w:val="single" w:color="auto" w:sz="4" w:space="0"/>
+            <w:insideH w:val="single" w:color="auto" w:sz="4" w:space="0"/>
+            <w:insideV w:val="single" w:color="auto" w:sz="4" w:space="0"/>
+          </w:tblBorders>
+          <w:tblCellMar>
+            <w:top w:w="0" w:type="dxa"/>
+            <w:left w:w="108" w:type="dxa"/>
+            <w:bottom w:w="0" w:type="dxa"/>
+            <w:right w:w="108" w:type="dxa"/>
+          </w:tblCellMar>
+        </w:tblPrEx>
+        <w:trPr>
+          <w:trHeight w:val="188" w:hRule="atLeast"/>
+        </w:trPr>
+        <w:tc>
+          <w:tcPr>
+            <w:tcW w:w="7070" w:type="dxa"/>
+            <w:shd w:val="clear" w:color="auto" w:fill="D8D8D8" w:themeFill="background1" w:themeFillShade="D9"/>
+          </w:tcPr>
+          <w:p>
+            <w:pPr>
+              <w:spacing w:after="0" w:line="240" w:lineRule="auto"/>
+              <w:rPr>
+                <w:rFonts w:hint="default" w:ascii="Times New Roman" w:hAnsi="Times New Roman" w:cs="Times New Roman"/>
+                <w:b/>
+                <w:bCs/>
+              </w:rPr>
+            </w:pPr>
+            <w:r>
+              <w:rPr>
+                <w:rFonts w:hint="default" w:ascii="Times New Roman" w:hAnsi="Times New Roman" w:cs="Times New Roman"/>
+                <w:b/>
+                <w:bCs/>
+              </w:rPr>
+              <w:t>Materi</w:t>
+            </w:r>
+          </w:p>
+        </w:tc>
+        <w:tc>
+          <w:tcPr>
+            <w:tcW w:w="1929" w:type="dxa"/>
+            <w:shd w:val="clear" w:color="auto" w:fill="D8D8D8" w:themeFill="background1" w:themeFillShade="D9"/>
+          </w:tcPr>
+          <w:p>
+            <w:pPr>
+              <w:spacing w:after="0" w:line="240" w:lineRule="auto"/>
+              <w:rPr>
+                <w:rFonts w:hint="default" w:ascii="Times New Roman" w:hAnsi="Times New Roman" w:cs="Times New Roman"/>
+                <w:b/>
+                <w:bCs/>
+              </w:rPr>
+            </w:pPr>
+            <w:r>
+              <w:rPr>
+                <w:rFonts w:hint="default" w:ascii="Times New Roman" w:hAnsi="Times New Roman" w:cs="Times New Roman"/>
+                <w:b/>
+                <w:bCs/>
+              </w:rPr>
+              <w:t xml:space="preserve">Nilai </w:t>
+            </w:r>
+          </w:p>
+        </w:tc>
+      </w:tr>
+      <w:tr>
+        <w:tblPrEx>
+          <w:tblBorders>
+            <w:top w:val="single" w:color="auto" w:sz="4" w:space="0"/>
+            <w:left w:val="single" w:color="auto" w:sz="4" w:space="0"/>
+            <w:bottom w:val="single" w:color="auto" w:sz="4" w:space="0"/>
+            <w:right w:val="single" w:color="auto" w:sz="4" w:space="0"/>
+            <w:insideH w:val="single" w:color="auto" w:sz="4" w:space="0"/>
+            <w:insideV w:val="single" w:color="auto" w:sz="4" w:space="0"/>
+          </w:tblBorders>
+          <w:tblCellMar>
+            <w:top w:w="0" w:type="dxa"/>
+            <w:left w:w="108" w:type="dxa"/>
+            <w:bottom w:w="0" w:type="dxa"/>
+            <w:right w:w="108" w:type="dxa"/>
+          </w:tblCellMar>
+        </w:tblPrEx>
+        <w:trPr>
+          <w:trHeight w:val="375" w:hRule="atLeast"/>
+        </w:trPr>
+        <w:tc>
+          <w:tcPr>
+            <w:tcW w:w="7070" w:type="dxa"/>
+          </w:tcPr>
+          <w:p>
+            <w:pPr>
+              <w:spacing w:after="0" w:line="240" w:lineRule="auto"/>
+              <w:rPr>
+                <w:rFonts w:hint="default" w:ascii="Times New Roman" w:hAnsi="Times New Roman" w:cs="Times New Roman"/>
+                <w:lang w:val="en"/>
+              </w:rPr>
+            </w:pPr>
+            <w:r>
+              <w:rPr>
+                <w:rFonts w:hint="default" w:ascii="Times New Roman" w:hAnsi="Times New Roman" w:cs="Times New Roman"/>
+                <w:lang w:val="en"/>
+              </w:rPr>
+              <w:t>Pemrograman Web Javascript array method concat,forEach,filter</w:t>
+            </w:r>
+          </w:p>
+        </w:tc>
+        <w:tc>
+          <w:tcPr>
+            <w:tcW w:w="1929" w:type="dxa"/>
+          </w:tcPr>
+          <w:p>
+            <w:pPr>
+              <w:spacing w:after="0" w:line="240" w:lineRule="auto"/>
+              <w:rPr>
+                <w:rFonts w:hint="default" w:ascii="Times New Roman" w:hAnsi="Times New Roman" w:cs="Times New Roman"/>
+                <w:color w:val="000000"/>
+                <w:lang w:val="en"/>
+              </w:rPr>
+            </w:pPr>
+            <w:r>
+              <w:rPr>
+                <w:rFonts w:hint="default" w:ascii="Times New Roman" w:hAnsi="Times New Roman" w:cs="Times New Roman"/>
+                <w:color w:val="000000"/>
+                <w:lang w:val="en"/>
+              </w:rPr>
+              <w:t>80</w:t>
+            </w:r>
+          </w:p>
+        </w:tc>
+      </w:tr>
+    </w:tbl>
+    <w:p>
+      <w:pPr>
+        <w:rPr>
+          <w:rFonts w:hint="default" w:ascii="Times New Roman" w:hAnsi="Times New Roman" w:cs="Times New Roman"/>
+        </w:rPr>
+      </w:pPr>
+    </w:p>
+    <w:p>
+      <w:pPr>
+        <w:rPr>
+          <w:rFonts w:hint="default" w:ascii="Times New Roman" w:hAnsi="Times New Roman" w:cs="Times New Roman"/>
+          <w:b/>
+          <w:bCs/>
+        </w:rPr>
+      </w:pPr>
+      <w:r>
+        <w:rPr>
+          <w:rFonts w:hint="default" w:ascii="Times New Roman" w:hAnsi="Times New Roman" w:cs="Times New Roman"/>
+          <w:b/>
+          <w:bCs/>
+        </w:rPr>
+        <w:t>Saya Sudah Belajar dan Mengerti dan Saya BISA</w:t>
+      </w:r>
+    </w:p>
+    <w:p>
+      <w:pPr>
+        <w:numPr>
+          <w:ilvl w:val="0"/>
+          <w:numId w:val="22"/>
+        </w:numPr>
+        <w:rPr>
+          <w:rFonts w:hint="default" w:ascii="Times New Roman" w:hAnsi="Times New Roman" w:cs="Times New Roman"/>
+          <w:lang w:val="en"/>
+        </w:rPr>
+      </w:pPr>
+      <w:r>
+        <w:rPr>
+          <w:rFonts w:hint="default" w:ascii="Times New Roman" w:hAnsi="Times New Roman" w:cs="Times New Roman"/>
+          <w:lang w:val="en"/>
+        </w:rPr>
+        <w:t>Menggunakan array method concat yaitu menambahkan nilai dari dua variabel atau bisa juga menambahkan nilai dari variabel dengan array</w:t>
+      </w:r>
+    </w:p>
+    <w:p>
+      <w:pPr>
+        <w:numPr>
+          <w:ilvl w:val="0"/>
+          <w:numId w:val="22"/>
+        </w:numPr>
+        <w:rPr>
+          <w:rFonts w:hint="default" w:ascii="Times New Roman" w:hAnsi="Times New Roman" w:cs="Times New Roman"/>
+          <w:lang w:val="en"/>
+        </w:rPr>
+      </w:pPr>
+      <w:r>
+        <w:rPr>
+          <w:rFonts w:hint="default" w:ascii="Times New Roman" w:hAnsi="Times New Roman" w:cs="Times New Roman"/>
+          <w:lang w:val="en"/>
+        </w:rPr>
+        <w:t>Menggunakan array method forEach yaitu menampilkan nilai dari arraydengan looping memakai function anonymous atau bisa juga memakai arrow function</w:t>
+      </w:r>
+    </w:p>
+    <w:p>
+      <w:pPr>
+        <w:numPr>
+          <w:ilvl w:val="0"/>
+          <w:numId w:val="22"/>
+        </w:numPr>
+        <w:rPr>
+          <w:rFonts w:hint="default" w:ascii="Times New Roman" w:hAnsi="Times New Roman" w:cs="Times New Roman"/>
+          <w:lang w:val="en"/>
+        </w:rPr>
+      </w:pPr>
+      <w:r>
+        <w:rPr>
+          <w:rFonts w:hint="default" w:ascii="Times New Roman" w:hAnsi="Times New Roman" w:cs="Times New Roman"/>
+          <w:lang w:val="en"/>
+        </w:rPr>
+        <w:t>Menggunakan array method filteryaitu menyeleksi nilai dari array dengan memakai function anonymous atau bisa juga memakai arrow function</w:t>
+      </w:r>
+    </w:p>
+    <w:p>
+      <w:pPr>
+        <w:rPr>
+          <w:rFonts w:hint="default" w:ascii="Times New Roman" w:hAnsi="Times New Roman" w:cs="Times New Roman"/>
+          <w:b/>
+          <w:bCs/>
+        </w:rPr>
+      </w:pPr>
+      <w:r>
+        <w:rPr>
+          <w:rFonts w:hint="default" w:ascii="Times New Roman" w:hAnsi="Times New Roman" w:cs="Times New Roman"/>
+          <w:b/>
+          <w:bCs/>
+        </w:rPr>
+        <w:t>Saya Belum Mengerti</w:t>
+      </w:r>
+    </w:p>
+    <w:p>
+      <w:pPr>
+        <w:rPr>
+          <w:rFonts w:hint="default" w:ascii="Times New Roman" w:hAnsi="Times New Roman" w:cs="Times New Roman"/>
+        </w:rPr>
+      </w:pPr>
+      <w:r>
+        <w:rPr>
+          <w:rFonts w:hint="default" w:ascii="Times New Roman" w:hAnsi="Times New Roman" w:cs="Times New Roman"/>
+        </w:rPr>
+        <w:t>1.</w:t>
+      </w:r>
+    </w:p>
+    <w:p>
+      <w:pPr>
+        <w:rPr>
+          <w:rFonts w:hint="default" w:ascii="Times New Roman" w:hAnsi="Times New Roman" w:cs="Times New Roman"/>
+        </w:rPr>
+      </w:pPr>
+      <w:r>
+        <w:rPr>
+          <w:rFonts w:hint="default" w:ascii="Times New Roman" w:hAnsi="Times New Roman" w:cs="Times New Roman"/>
+        </w:rPr>
+        <w:t>2.</w:t>
+      </w:r>
+    </w:p>
+    <w:p>
+      <w:pPr>
+        <w:rPr>
+          <w:rFonts w:hint="default" w:ascii="Times New Roman" w:hAnsi="Times New Roman" w:cs="Times New Roman"/>
+        </w:rPr>
+      </w:pPr>
+      <w:r>
+        <w:rPr>
+          <w:rFonts w:hint="default" w:ascii="Times New Roman" w:hAnsi="Times New Roman" w:cs="Times New Roman"/>
+        </w:rPr>
+        <w:t>3.</w:t>
+      </w:r>
+    </w:p>
+    <w:tbl>
+      <w:tblPr>
+        <w:tblStyle w:val="8"/>
+        <w:tblW w:w="8999" w:type="dxa"/>
+        <w:tblInd w:w="151" w:type="dxa"/>
+        <w:tblBorders>
+          <w:top w:val="single" w:color="auto" w:sz="4" w:space="0"/>
+          <w:left w:val="single" w:color="auto" w:sz="4" w:space="0"/>
+          <w:bottom w:val="single" w:color="auto" w:sz="4" w:space="0"/>
+          <w:right w:val="single" w:color="auto" w:sz="4" w:space="0"/>
+          <w:insideH w:val="single" w:color="auto" w:sz="4" w:space="0"/>
+          <w:insideV w:val="single" w:color="auto" w:sz="4" w:space="0"/>
+        </w:tblBorders>
+        <w:tblLayout w:type="autofit"/>
+        <w:tblCellMar>
+          <w:top w:w="0" w:type="dxa"/>
+          <w:left w:w="108" w:type="dxa"/>
+          <w:bottom w:w="0" w:type="dxa"/>
+          <w:right w:w="108" w:type="dxa"/>
+        </w:tblCellMar>
+      </w:tblPr>
+      <w:tblGrid>
+        <w:gridCol w:w="7070"/>
+        <w:gridCol w:w="1929"/>
+      </w:tblGrid>
+      <w:tr>
+        <w:tblPrEx>
+          <w:tblBorders>
+            <w:top w:val="single" w:color="auto" w:sz="4" w:space="0"/>
+            <w:left w:val="single" w:color="auto" w:sz="4" w:space="0"/>
+            <w:bottom w:val="single" w:color="auto" w:sz="4" w:space="0"/>
+            <w:right w:val="single" w:color="auto" w:sz="4" w:space="0"/>
+            <w:insideH w:val="single" w:color="auto" w:sz="4" w:space="0"/>
+            <w:insideV w:val="single" w:color="auto" w:sz="4" w:space="0"/>
+          </w:tblBorders>
+          <w:tblCellMar>
+            <w:top w:w="0" w:type="dxa"/>
+            <w:left w:w="108" w:type="dxa"/>
+            <w:bottom w:w="0" w:type="dxa"/>
+            <w:right w:w="108" w:type="dxa"/>
+          </w:tblCellMar>
+        </w:tblPrEx>
+        <w:trPr>
+          <w:trHeight w:val="188" w:hRule="atLeast"/>
+        </w:trPr>
+        <w:tc>
+          <w:tcPr>
+            <w:tcW w:w="7070" w:type="dxa"/>
+            <w:shd w:val="clear" w:color="auto" w:fill="D8D8D8" w:themeFill="background1" w:themeFillShade="D9"/>
+          </w:tcPr>
+          <w:p>
+            <w:pPr>
+              <w:spacing w:after="0" w:line="240" w:lineRule="auto"/>
+              <w:rPr>
+                <w:rFonts w:hint="default" w:ascii="Times New Roman" w:hAnsi="Times New Roman" w:cs="Times New Roman"/>
+                <w:b/>
+                <w:bCs/>
+              </w:rPr>
+            </w:pPr>
+            <w:r>
+              <w:rPr>
+                <w:rFonts w:hint="default" w:ascii="Times New Roman" w:hAnsi="Times New Roman" w:cs="Times New Roman"/>
+                <w:b/>
+                <w:bCs/>
+              </w:rPr>
+              <w:t>Materi</w:t>
+            </w:r>
+          </w:p>
+        </w:tc>
+        <w:tc>
+          <w:tcPr>
+            <w:tcW w:w="1929" w:type="dxa"/>
+            <w:shd w:val="clear" w:color="auto" w:fill="D8D8D8" w:themeFill="background1" w:themeFillShade="D9"/>
+          </w:tcPr>
+          <w:p>
+            <w:pPr>
+              <w:spacing w:after="0" w:line="240" w:lineRule="auto"/>
+              <w:rPr>
+                <w:rFonts w:hint="default" w:ascii="Times New Roman" w:hAnsi="Times New Roman" w:cs="Times New Roman"/>
+                <w:b/>
+                <w:bCs/>
+              </w:rPr>
+            </w:pPr>
+            <w:r>
+              <w:rPr>
+                <w:rFonts w:hint="default" w:ascii="Times New Roman" w:hAnsi="Times New Roman" w:cs="Times New Roman"/>
+                <w:b/>
+                <w:bCs/>
+              </w:rPr>
+              <w:t xml:space="preserve">Nilai </w:t>
+            </w:r>
+          </w:p>
+        </w:tc>
+      </w:tr>
+      <w:tr>
+        <w:tblPrEx>
+          <w:tblBorders>
+            <w:top w:val="single" w:color="auto" w:sz="4" w:space="0"/>
+            <w:left w:val="single" w:color="auto" w:sz="4" w:space="0"/>
+            <w:bottom w:val="single" w:color="auto" w:sz="4" w:space="0"/>
+            <w:right w:val="single" w:color="auto" w:sz="4" w:space="0"/>
+            <w:insideH w:val="single" w:color="auto" w:sz="4" w:space="0"/>
+            <w:insideV w:val="single" w:color="auto" w:sz="4" w:space="0"/>
+          </w:tblBorders>
+          <w:tblCellMar>
+            <w:top w:w="0" w:type="dxa"/>
+            <w:left w:w="108" w:type="dxa"/>
+            <w:bottom w:w="0" w:type="dxa"/>
+            <w:right w:w="108" w:type="dxa"/>
+          </w:tblCellMar>
+        </w:tblPrEx>
+        <w:trPr>
+          <w:trHeight w:val="375" w:hRule="atLeast"/>
+        </w:trPr>
+        <w:tc>
+          <w:tcPr>
+            <w:tcW w:w="7070" w:type="dxa"/>
+          </w:tcPr>
+          <w:p>
+            <w:pPr>
+              <w:spacing w:after="0" w:line="240" w:lineRule="auto"/>
+              <w:rPr>
+                <w:rFonts w:hint="default" w:ascii="Times New Roman" w:hAnsi="Times New Roman" w:cs="Times New Roman"/>
+                <w:lang w:val="en"/>
+              </w:rPr>
+            </w:pPr>
+            <w:r>
+              <w:rPr>
+                <w:rFonts w:hint="default" w:ascii="Times New Roman" w:hAnsi="Times New Roman" w:cs="Times New Roman"/>
+                <w:lang w:val="en"/>
+              </w:rPr>
+              <w:t>Pemrograman Web Javascript array method map,sort,reduce</w:t>
+            </w:r>
+          </w:p>
+        </w:tc>
+        <w:tc>
+          <w:tcPr>
+            <w:tcW w:w="1929" w:type="dxa"/>
+          </w:tcPr>
+          <w:p>
+            <w:pPr>
+              <w:spacing w:after="0" w:line="240" w:lineRule="auto"/>
+              <w:rPr>
+                <w:rFonts w:hint="default" w:ascii="Times New Roman" w:hAnsi="Times New Roman" w:cs="Times New Roman"/>
+                <w:color w:val="000000"/>
+                <w:lang w:val="en"/>
+              </w:rPr>
+            </w:pPr>
+            <w:r>
+              <w:rPr>
+                <w:rFonts w:hint="default" w:ascii="Times New Roman" w:hAnsi="Times New Roman" w:cs="Times New Roman"/>
+                <w:color w:val="000000"/>
+                <w:lang w:val="en"/>
+              </w:rPr>
+              <w:t>80</w:t>
+            </w:r>
+          </w:p>
+        </w:tc>
+      </w:tr>
+    </w:tbl>
+    <w:p>
+      <w:pPr>
+        <w:rPr>
+          <w:rFonts w:hint="default" w:ascii="Times New Roman" w:hAnsi="Times New Roman" w:cs="Times New Roman"/>
+        </w:rPr>
+      </w:pPr>
+    </w:p>
+    <w:p>
+      <w:pPr>
+        <w:rPr>
+          <w:rFonts w:hint="default" w:ascii="Times New Roman" w:hAnsi="Times New Roman" w:cs="Times New Roman"/>
+          <w:b/>
+          <w:bCs/>
+        </w:rPr>
+      </w:pPr>
+      <w:r>
+        <w:rPr>
+          <w:rFonts w:hint="default" w:ascii="Times New Roman" w:hAnsi="Times New Roman" w:cs="Times New Roman"/>
+          <w:b/>
+          <w:bCs/>
+        </w:rPr>
+        <w:t>Saya Sudah Belajar dan Mengerti dan Saya BISA</w:t>
+      </w:r>
+    </w:p>
+    <w:p>
+      <w:pPr>
+        <w:numPr>
+          <w:ilvl w:val="0"/>
+          <w:numId w:val="23"/>
+        </w:numPr>
+        <w:rPr>
+          <w:rFonts w:hint="default" w:ascii="Times New Roman" w:hAnsi="Times New Roman" w:cs="Times New Roman"/>
+          <w:lang w:val="en"/>
+        </w:rPr>
+      </w:pPr>
+      <w:r>
+        <w:rPr>
+          <w:rFonts w:hint="default" w:ascii="Times New Roman" w:hAnsi="Times New Roman" w:cs="Times New Roman"/>
+          <w:lang w:val="en"/>
+        </w:rPr>
+        <w:t>Menggunakan array method map yaitu untuk menghasilkan array baru dari sebuah array memakai function anonymous atau bisa juga memakai arrow function</w:t>
+      </w:r>
+    </w:p>
+    <w:p>
+      <w:pPr>
+        <w:numPr>
+          <w:ilvl w:val="0"/>
+          <w:numId w:val="23"/>
+        </w:numPr>
+        <w:rPr>
+          <w:rFonts w:hint="default" w:ascii="Times New Roman" w:hAnsi="Times New Roman" w:cs="Times New Roman"/>
+          <w:lang w:val="en"/>
+        </w:rPr>
+      </w:pPr>
+      <w:r>
+        <w:rPr>
+          <w:rFonts w:hint="default" w:ascii="Times New Roman" w:hAnsi="Times New Roman" w:cs="Times New Roman"/>
+          <w:lang w:val="en"/>
+        </w:rPr>
+        <w:t>Menggunakan array method sort yaitu untuk mengurutkan nilai dari array</w:t>
+      </w:r>
+    </w:p>
+    <w:p>
+      <w:pPr>
+        <w:numPr>
+          <w:ilvl w:val="0"/>
+          <w:numId w:val="23"/>
+        </w:numPr>
+        <w:rPr>
+          <w:rFonts w:hint="default" w:ascii="Times New Roman" w:hAnsi="Times New Roman" w:cs="Times New Roman"/>
+          <w:lang w:val="en"/>
+        </w:rPr>
+      </w:pPr>
+      <w:r>
+        <w:rPr>
+          <w:rFonts w:hint="default" w:ascii="Times New Roman" w:hAnsi="Times New Roman" w:cs="Times New Roman"/>
+          <w:lang w:val="en"/>
+        </w:rPr>
+        <w:t>Menggunakan array method reduce yaitu untuk menambahkan nilai dari array memakai function anonymous yang harus terdapat return  atau bisa juga memakai arrow function tanpa return</w:t>
       </w:r>
       <w:bookmarkStart w:id="0" w:name="_GoBack"/>
       <w:bookmarkEnd w:id="0"/>
@@ -5852,12 +7750,14 @@
     <w:p>
       <w:pPr>
         <w:rPr>
-          <w:b/>
-          <w:bCs/>
-        </w:rPr>
-      </w:pPr>
-      <w:r>
-        <w:rPr>
+          <w:rFonts w:hint="default" w:ascii="Times New Roman" w:hAnsi="Times New Roman" w:cs="Times New Roman"/>
+          <w:b/>
+          <w:bCs/>
+        </w:rPr>
+      </w:pPr>
+      <w:r>
+        <w:rPr>
+          <w:rFonts w:hint="default" w:ascii="Times New Roman" w:hAnsi="Times New Roman" w:cs="Times New Roman"/>
           <w:b/>
           <w:bCs/>
         </w:rPr>
@@ -5865,25 +7765,58 @@
       </w:r>
     </w:p>
     <w:p>
-      <w:r>
+      <w:pPr>
+        <w:rPr>
+          <w:rFonts w:hint="default" w:ascii="Times New Roman" w:hAnsi="Times New Roman" w:cs="Times New Roman"/>
+        </w:rPr>
+      </w:pPr>
+      <w:r>
+        <w:rPr>
+          <w:rFonts w:hint="default" w:ascii="Times New Roman" w:hAnsi="Times New Roman" w:cs="Times New Roman"/>
+        </w:rPr>
         <w:t>1.</w:t>
       </w:r>
     </w:p>
     <w:p>
-      <w:r>
+      <w:pPr>
+        <w:rPr>
+          <w:rFonts w:hint="default" w:ascii="Times New Roman" w:hAnsi="Times New Roman" w:cs="Times New Roman"/>
+        </w:rPr>
+      </w:pPr>
+      <w:r>
+        <w:rPr>
+          <w:rFonts w:hint="default" w:ascii="Times New Roman" w:hAnsi="Times New Roman" w:cs="Times New Roman"/>
+        </w:rPr>
         <w:t>2.</w:t>
       </w:r>
     </w:p>
     <w:p>
-      <w:r>
+      <w:pPr>
+        <w:rPr>
+          <w:rFonts w:hint="default" w:ascii="Times New Roman" w:hAnsi="Times New Roman" w:cs="Times New Roman"/>
+        </w:rPr>
+      </w:pPr>
+      <w:r>
+        <w:rPr>
+          <w:rFonts w:hint="default" w:ascii="Times New Roman" w:hAnsi="Times New Roman" w:cs="Times New Roman"/>
+        </w:rPr>
         <w:t>3.</w:t>
       </w:r>
     </w:p>
-    <w:p/>
-    <w:p/>
-    <w:p/>
-    <w:p/>
-    <w:p/>
+    <w:p>
+      <w:pPr>
+        <w:rPr>
+          <w:rFonts w:hint="default" w:ascii="Times New Roman" w:hAnsi="Times New Roman" w:cs="Times New Roman"/>
+        </w:rPr>
+      </w:pPr>
+    </w:p>
+    <w:p>
+      <w:pPr>
+        <w:rPr>
+          <w:rFonts w:hint="default" w:ascii="Times New Roman" w:hAnsi="Times New Roman" w:cs="Times New Roman"/>
+        </w:rPr>
+      </w:pPr>
+    </w:p>
     <w:sectPr>
       <w:headerReference r:id="rId5" w:type="default"/>
       <w:pgSz w:w="11906" w:h="16838"/>
@@ -6089,6 +8022,12 @@
           <w:insideH w:val="single" w:color="auto" w:sz="4" w:space="0"/>
           <w:insideV w:val="single" w:color="auto" w:sz="4" w:space="0"/>
         </w:tblBorders>
+        <w:tblCellMar>
+          <w:top w:w="0" w:type="dxa"/>
+          <w:left w:w="108" w:type="dxa"/>
+          <w:bottom w:w="0" w:type="dxa"/>
+          <w:right w:w="108" w:type="dxa"/>
+        </w:tblCellMar>
       </w:tblPrEx>
       <w:trPr>
         <w:trHeight w:val="305" w:hRule="atLeast"/>
@@ -6368,6 +8307,18 @@
     </w:lvl>
   </w:abstractNum>
   <w:abstractNum w:abstractNumId="18">
+    <w:nsid w:val="FFF65A4D"/>
+    <w:multiLevelType w:val="singleLevel"/>
+    <w:tmpl w:val="FFF65A4D"/>
+    <w:lvl w:ilvl="0" w:tentative="0">
+      <w:start w:val="1"/>
+      <w:numFmt w:val="decimal"/>
+      <w:suff w:val="space"/>
+      <w:lvlText w:val="%1."/>
+      <w:lvlJc w:val="left"/>
+    </w:lvl>
+  </w:abstractNum>
+  <w:abstractNum w:abstractNumId="19">
     <w:nsid w:val="FFFCB935"/>
     <w:multiLevelType w:val="singleLevel"/>
     <w:tmpl w:val="FFFCB935"/>
@@ -6379,7 +8330,19 @@
       <w:lvlJc w:val="left"/>
     </w:lvl>
   </w:abstractNum>
-  <w:abstractNum w:abstractNumId="19">
+  <w:abstractNum w:abstractNumId="20">
+    <w:nsid w:val="57D90886"/>
+    <w:multiLevelType w:val="singleLevel"/>
+    <w:tmpl w:val="57D90886"/>
+    <w:lvl w:ilvl="0" w:tentative="0">
+      <w:start w:val="1"/>
+      <w:numFmt w:val="decimal"/>
+      <w:suff w:val="space"/>
+      <w:lvlText w:val="%1."/>
+      <w:lvlJc w:val="left"/>
+    </w:lvl>
+  </w:abstractNum>
+  <w:abstractNum w:abstractNumId="21">
     <w:nsid w:val="7ABFA62A"/>
     <w:multiLevelType w:val="singleLevel"/>
     <w:tmpl w:val="7ABFA62A"/>
@@ -6391,8 +8354,20 @@
       <w:lvlJc w:val="left"/>
     </w:lvl>
   </w:abstractNum>
+  <w:abstractNum w:abstractNumId="22">
+    <w:nsid w:val="7BDD1558"/>
+    <w:multiLevelType w:val="singleLevel"/>
+    <w:tmpl w:val="7BDD1558"/>
+    <w:lvl w:ilvl="0" w:tentative="0">
+      <w:start w:val="1"/>
+      <w:numFmt w:val="decimal"/>
+      <w:suff w:val="space"/>
+      <w:lvlText w:val="%1."/>
+      <w:lvlJc w:val="left"/>
+    </w:lvl>
+  </w:abstractNum>
   <w:num w:numId="1">
-    <w:abstractNumId w:val="19"/>
+    <w:abstractNumId w:val="21"/>
   </w:num>
   <w:num w:numId="2">
     <w:abstractNumId w:val="14"/>
@@ -6410,7 +8385,7 @@
     <w:abstractNumId w:val="16"/>
   </w:num>
   <w:num w:numId="7">
-    <w:abstractNumId w:val="18"/>
+    <w:abstractNumId w:val="19"/>
   </w:num>
   <w:num w:numId="8">
     <w:abstractNumId w:val="15"/>
@@ -6450,6 +8425,15 @@
   </w:num>
   <w:num w:numId="20">
     <w:abstractNumId w:val="2"/>
+  </w:num>
+  <w:num w:numId="21">
+    <w:abstractNumId w:val="18"/>
+  </w:num>
+  <w:num w:numId="22">
+    <w:abstractNumId w:val="22"/>
+  </w:num>
+  <w:num w:numId="23">
+    <w:abstractNumId w:val="20"/>
   </w:num>
 </w:numbering>
 </file>
